--- a/Project/ProjectML.docx
+++ b/Project/ProjectML.docx
@@ -9,9 +9,9 @@
           <w:szCs w:val="28"/>
         </w:rPr>
       </w:pPr>
-      <w:bookmarkStart w:id="0" w:name="_Hlk145237900"/>
-      <w:bookmarkStart w:id="1" w:name="_Hlk145254499"/>
-      <w:bookmarkEnd w:id="1"/>
+      <w:bookmarkStart w:id="0" w:name="_Hlk145254499"/>
+      <w:bookmarkStart w:id="1" w:name="_Hlk145237900"/>
+      <w:bookmarkEnd w:id="0"/>
       <w:r>
         <w:rPr>
           <w:sz w:val="28"/>
@@ -485,7 +485,7 @@
           <w:szCs w:val="20"/>
         </w:rPr>
         <w:drawing>
-          <wp:inline distT="0" distB="0" distL="0" distR="0" wp14:anchorId="59EB08FB" wp14:editId="5CD289AE">
+          <wp:inline distT="0" distB="0" distL="0" distR="0" wp14:anchorId="59EB08FB" wp14:editId="1DC6AD89">
             <wp:extent cx="1904263" cy="1428198"/>
             <wp:effectExtent l="0" t="0" r="1270" b="635"/>
             <wp:docPr id="132516891" name="Picture 29" descr="A graph of values&#10;&#10;Description automatically generated"/>
@@ -667,7 +667,7 @@
           <w:szCs w:val="20"/>
         </w:rPr>
         <w:drawing>
-          <wp:inline distT="0" distB="0" distL="0" distR="0" wp14:anchorId="7C902C5E" wp14:editId="44005BE7">
+          <wp:inline distT="0" distB="0" distL="0" distR="0" wp14:anchorId="7C902C5E" wp14:editId="52A4F7E3">
             <wp:extent cx="1908313" cy="1431235"/>
             <wp:effectExtent l="0" t="0" r="0" b="0"/>
             <wp:docPr id="295301272" name="Picture 31"/>
@@ -894,7 +894,7 @@
         <w:keepNext/>
       </w:pPr>
     </w:p>
-    <w:bookmarkEnd w:id="0"/>
+    <w:bookmarkEnd w:id="1"/>
     <w:p>
       <w:pPr>
         <w:keepNext/>
@@ -1856,7 +1856,21 @@
           <w:sz w:val="20"/>
           <w:szCs w:val="20"/>
         </w:rPr>
-        <w:t xml:space="preserve"> Figure 14 tell us that removing two dimensions will keep very high the variance of the dataset so without loosing a lot of information which can be decisive during the training phase of our classifier.</w:t>
+        <w:t xml:space="preserve"> Figure 14 tell us that removing two dimensions will keep very high the variance of the dataset so without loosing a lot of information which </w:t>
+      </w:r>
+      <w:r>
+        <w:rPr>
+          <w:sz w:val="20"/>
+          <w:szCs w:val="20"/>
+        </w:rPr>
+        <w:t>is crucial</w:t>
+      </w:r>
+      <w:r>
+        <w:rPr>
+          <w:sz w:val="20"/>
+          <w:szCs w:val="20"/>
+        </w:rPr>
+        <w:t xml:space="preserve"> during the training phase of our classifier.</w:t>
       </w:r>
       <w:r>
         <w:rPr>
@@ -2013,6 +2027,14 @@
           <w:szCs w:val="20"/>
         </w:rPr>
         <w:t xml:space="preserve">  compared to the True samples.</w:t>
+      </w:r>
+      <w:r>
+        <w:rPr>
+          <w:noProof/>
+          <w:sz w:val="20"/>
+          <w:szCs w:val="20"/>
+        </w:rPr>
+        <w:t xml:space="preserve"> The higher correlation can be seen clearly in the scatter plot immediately below the heatmaps.</w:t>
       </w:r>
     </w:p>
     <w:p>
@@ -2155,6 +2177,283 @@
       </w:r>
     </w:p>
     <w:p/>
+    <w:p/>
+    <w:p>
+      <w:pPr>
+        <w:jc w:val="center"/>
+      </w:pPr>
+      <w:r>
+        <w:rPr>
+          <w:noProof/>
+        </w:rPr>
+        <w:drawing>
+          <wp:inline distT="0" distB="0" distL="0" distR="0" wp14:anchorId="6F4D8E01" wp14:editId="6228CF48">
+            <wp:extent cx="1940943" cy="1457130"/>
+            <wp:effectExtent l="0" t="0" r="0" b="0"/>
+            <wp:docPr id="385236028" name="Picture 4" descr="A graph of scatters with orange and blue dots&#10;&#10;Description automatically generated"/>
+            <wp:cNvGraphicFramePr>
+              <a:graphicFrameLocks xmlns:a="http://schemas.openxmlformats.org/drawingml/2006/main" noChangeAspect="1"/>
+            </wp:cNvGraphicFramePr>
+            <a:graphic xmlns:a="http://schemas.openxmlformats.org/drawingml/2006/main">
+              <a:graphicData uri="http://schemas.openxmlformats.org/drawingml/2006/picture">
+                <pic:pic xmlns:pic="http://schemas.openxmlformats.org/drawingml/2006/picture">
+                  <pic:nvPicPr>
+                    <pic:cNvPr id="385236028" name="Picture 4" descr="A graph of scatters with orange and blue dots&#10;&#10;Description automatically generated"/>
+                    <pic:cNvPicPr>
+                      <a:picLocks noChangeAspect="1" noChangeArrowheads="1"/>
+                    </pic:cNvPicPr>
+                  </pic:nvPicPr>
+                  <pic:blipFill>
+                    <a:blip r:embed="rId21" cstate="print">
+                      <a:extLst>
+                        <a:ext uri="{28A0092B-C50C-407E-A947-70E740481C1C}">
+                          <a14:useLocalDpi xmlns:a14="http://schemas.microsoft.com/office/drawing/2010/main" val="0"/>
+                        </a:ext>
+                      </a:extLst>
+                    </a:blip>
+                    <a:srcRect/>
+                    <a:stretch>
+                      <a:fillRect/>
+                    </a:stretch>
+                  </pic:blipFill>
+                  <pic:spPr bwMode="auto">
+                    <a:xfrm>
+                      <a:off x="0" y="0"/>
+                      <a:ext cx="1956215" cy="1468595"/>
+                    </a:xfrm>
+                    <a:prstGeom prst="rect">
+                      <a:avLst/>
+                    </a:prstGeom>
+                    <a:noFill/>
+                    <a:ln>
+                      <a:noFill/>
+                    </a:ln>
+                  </pic:spPr>
+                </pic:pic>
+              </a:graphicData>
+            </a:graphic>
+          </wp:inline>
+        </w:drawing>
+      </w:r>
+      <w:r>
+        <w:rPr>
+          <w:noProof/>
+        </w:rPr>
+        <w:drawing>
+          <wp:inline distT="0" distB="0" distL="0" distR="0" wp14:anchorId="08E17985" wp14:editId="51BD31B5">
+            <wp:extent cx="1918157" cy="1440024"/>
+            <wp:effectExtent l="0" t="0" r="0" b="0"/>
+            <wp:docPr id="144086122" name="Picture 1"/>
+            <wp:cNvGraphicFramePr>
+              <a:graphicFrameLocks xmlns:a="http://schemas.openxmlformats.org/drawingml/2006/main" noChangeAspect="1"/>
+            </wp:cNvGraphicFramePr>
+            <a:graphic xmlns:a="http://schemas.openxmlformats.org/drawingml/2006/main">
+              <a:graphicData uri="http://schemas.openxmlformats.org/drawingml/2006/picture">
+                <pic:pic xmlns:pic="http://schemas.openxmlformats.org/drawingml/2006/picture">
+                  <pic:nvPicPr>
+                    <pic:cNvPr id="0" name="Picture 1"/>
+                    <pic:cNvPicPr>
+                      <a:picLocks noChangeAspect="1" noChangeArrowheads="1"/>
+                    </pic:cNvPicPr>
+                  </pic:nvPicPr>
+                  <pic:blipFill>
+                    <a:blip r:embed="rId22" cstate="print">
+                      <a:extLst>
+                        <a:ext uri="{28A0092B-C50C-407E-A947-70E740481C1C}">
+                          <a14:useLocalDpi xmlns:a14="http://schemas.microsoft.com/office/drawing/2010/main" val="0"/>
+                        </a:ext>
+                      </a:extLst>
+                    </a:blip>
+                    <a:srcRect/>
+                    <a:stretch>
+                      <a:fillRect/>
+                    </a:stretch>
+                  </pic:blipFill>
+                  <pic:spPr bwMode="auto">
+                    <a:xfrm>
+                      <a:off x="0" y="0"/>
+                      <a:ext cx="1945481" cy="1460537"/>
+                    </a:xfrm>
+                    <a:prstGeom prst="rect">
+                      <a:avLst/>
+                    </a:prstGeom>
+                    <a:noFill/>
+                    <a:ln>
+                      <a:noFill/>
+                    </a:ln>
+                  </pic:spPr>
+                </pic:pic>
+              </a:graphicData>
+            </a:graphic>
+          </wp:inline>
+        </w:drawing>
+      </w:r>
+      <w:r>
+        <w:rPr>
+          <w:noProof/>
+        </w:rPr>
+        <w:drawing>
+          <wp:inline distT="0" distB="0" distL="0" distR="0" wp14:anchorId="6895A93C" wp14:editId="2E997F81">
+            <wp:extent cx="1915064" cy="1437702"/>
+            <wp:effectExtent l="0" t="0" r="0" b="0"/>
+            <wp:docPr id="1664166367" name="Picture 2"/>
+            <wp:cNvGraphicFramePr>
+              <a:graphicFrameLocks xmlns:a="http://schemas.openxmlformats.org/drawingml/2006/main" noChangeAspect="1"/>
+            </wp:cNvGraphicFramePr>
+            <a:graphic xmlns:a="http://schemas.openxmlformats.org/drawingml/2006/main">
+              <a:graphicData uri="http://schemas.openxmlformats.org/drawingml/2006/picture">
+                <pic:pic xmlns:pic="http://schemas.openxmlformats.org/drawingml/2006/picture">
+                  <pic:nvPicPr>
+                    <pic:cNvPr id="0" name="Picture 2"/>
+                    <pic:cNvPicPr>
+                      <a:picLocks noChangeAspect="1" noChangeArrowheads="1"/>
+                    </pic:cNvPicPr>
+                  </pic:nvPicPr>
+                  <pic:blipFill>
+                    <a:blip r:embed="rId23" cstate="print">
+                      <a:extLst>
+                        <a:ext uri="{28A0092B-C50C-407E-A947-70E740481C1C}">
+                          <a14:useLocalDpi xmlns:a14="http://schemas.microsoft.com/office/drawing/2010/main" val="0"/>
+                        </a:ext>
+                      </a:extLst>
+                    </a:blip>
+                    <a:srcRect/>
+                    <a:stretch>
+                      <a:fillRect/>
+                    </a:stretch>
+                  </pic:blipFill>
+                  <pic:spPr bwMode="auto">
+                    <a:xfrm>
+                      <a:off x="0" y="0"/>
+                      <a:ext cx="1939227" cy="1455842"/>
+                    </a:xfrm>
+                    <a:prstGeom prst="rect">
+                      <a:avLst/>
+                    </a:prstGeom>
+                    <a:noFill/>
+                    <a:ln>
+                      <a:noFill/>
+                    </a:ln>
+                  </pic:spPr>
+                </pic:pic>
+              </a:graphicData>
+            </a:graphic>
+          </wp:inline>
+        </w:drawing>
+      </w:r>
+      <w:r>
+        <w:rPr>
+          <w:noProof/>
+        </w:rPr>
+        <w:drawing>
+          <wp:inline distT="0" distB="0" distL="0" distR="0" wp14:anchorId="633D869F" wp14:editId="2AEF04D7">
+            <wp:extent cx="1769562" cy="1328468"/>
+            <wp:effectExtent l="0" t="0" r="0" b="0"/>
+            <wp:docPr id="911979377" name="Picture 3" descr="A graph of scatters&#10;&#10;Description automatically generated"/>
+            <wp:cNvGraphicFramePr>
+              <a:graphicFrameLocks xmlns:a="http://schemas.openxmlformats.org/drawingml/2006/main" noChangeAspect="1"/>
+            </wp:cNvGraphicFramePr>
+            <a:graphic xmlns:a="http://schemas.openxmlformats.org/drawingml/2006/main">
+              <a:graphicData uri="http://schemas.openxmlformats.org/drawingml/2006/picture">
+                <pic:pic xmlns:pic="http://schemas.openxmlformats.org/drawingml/2006/picture">
+                  <pic:nvPicPr>
+                    <pic:cNvPr id="911979377" name="Picture 3" descr="A graph of scatters&#10;&#10;Description automatically generated"/>
+                    <pic:cNvPicPr>
+                      <a:picLocks noChangeAspect="1" noChangeArrowheads="1"/>
+                    </pic:cNvPicPr>
+                  </pic:nvPicPr>
+                  <pic:blipFill>
+                    <a:blip r:embed="rId24" cstate="print">
+                      <a:extLst>
+                        <a:ext uri="{28A0092B-C50C-407E-A947-70E740481C1C}">
+                          <a14:useLocalDpi xmlns:a14="http://schemas.microsoft.com/office/drawing/2010/main" val="0"/>
+                        </a:ext>
+                      </a:extLst>
+                    </a:blip>
+                    <a:srcRect/>
+                    <a:stretch>
+                      <a:fillRect/>
+                    </a:stretch>
+                  </pic:blipFill>
+                  <pic:spPr bwMode="auto">
+                    <a:xfrm>
+                      <a:off x="0" y="0"/>
+                      <a:ext cx="1791131" cy="1344660"/>
+                    </a:xfrm>
+                    <a:prstGeom prst="rect">
+                      <a:avLst/>
+                    </a:prstGeom>
+                    <a:noFill/>
+                    <a:ln>
+                      <a:noFill/>
+                    </a:ln>
+                  </pic:spPr>
+                </pic:pic>
+              </a:graphicData>
+            </a:graphic>
+          </wp:inline>
+        </w:drawing>
+      </w:r>
+      <w:r>
+        <w:rPr>
+          <w:noProof/>
+        </w:rPr>
+        <w:drawing>
+          <wp:inline distT="0" distB="0" distL="0" distR="0" wp14:anchorId="393F68D7" wp14:editId="6656CC78">
+            <wp:extent cx="1780972" cy="1337034"/>
+            <wp:effectExtent l="0" t="0" r="0" b="0"/>
+            <wp:docPr id="334799968" name="Picture 6"/>
+            <wp:cNvGraphicFramePr>
+              <a:graphicFrameLocks xmlns:a="http://schemas.openxmlformats.org/drawingml/2006/main" noChangeAspect="1"/>
+            </wp:cNvGraphicFramePr>
+            <a:graphic xmlns:a="http://schemas.openxmlformats.org/drawingml/2006/main">
+              <a:graphicData uri="http://schemas.openxmlformats.org/drawingml/2006/picture">
+                <pic:pic xmlns:pic="http://schemas.openxmlformats.org/drawingml/2006/picture">
+                  <pic:nvPicPr>
+                    <pic:cNvPr id="0" name="Picture 6"/>
+                    <pic:cNvPicPr>
+                      <a:picLocks noChangeAspect="1" noChangeArrowheads="1"/>
+                    </pic:cNvPicPr>
+                  </pic:nvPicPr>
+                  <pic:blipFill>
+                    <a:blip r:embed="rId25" cstate="print">
+                      <a:extLst>
+                        <a:ext uri="{28A0092B-C50C-407E-A947-70E740481C1C}">
+                          <a14:useLocalDpi xmlns:a14="http://schemas.microsoft.com/office/drawing/2010/main" val="0"/>
+                        </a:ext>
+                      </a:extLst>
+                    </a:blip>
+                    <a:srcRect/>
+                    <a:stretch>
+                      <a:fillRect/>
+                    </a:stretch>
+                  </pic:blipFill>
+                  <pic:spPr bwMode="auto">
+                    <a:xfrm>
+                      <a:off x="0" y="0"/>
+                      <a:ext cx="1796269" cy="1348518"/>
+                    </a:xfrm>
+                    <a:prstGeom prst="rect">
+                      <a:avLst/>
+                    </a:prstGeom>
+                    <a:noFill/>
+                    <a:ln>
+                      <a:noFill/>
+                    </a:ln>
+                  </pic:spPr>
+                </pic:pic>
+              </a:graphicData>
+            </a:graphic>
+          </wp:inline>
+        </w:drawing>
+      </w:r>
+    </w:p>
+    <w:p/>
+    <w:p>
+      <w:r>
+        <w:t>With these data we can deduce that an MVG classifier should perform better.</w:t>
+      </w:r>
+    </w:p>
     <w:p>
       <w:pPr>
         <w:rPr>
@@ -2182,6 +2481,7 @@
           <w:sz w:val="28"/>
           <w:szCs w:val="28"/>
         </w:rPr>
+        <w:lastRenderedPageBreak/>
         <w:t>TRAINING PROTOCOL</w:t>
       </w:r>
     </w:p>
@@ -2193,13 +2493,7 @@
     </w:p>
     <w:p>
       <w:r>
-        <w:t>The target application working point</w:t>
-      </w:r>
-      <w:r>
-        <w:t xml:space="preserve"> given by the project</w:t>
-      </w:r>
-      <w:r>
-        <w:t xml:space="preserve"> is defined by the triple</w:t>
+        <w:t>The target application working point given by the project is defined by the triple</w:t>
       </w:r>
       <w:r>
         <w:tab/>
@@ -2209,21 +2503,10 @@
       </w:r>
       <w:r>
         <w:tab/>
-        <w:t xml:space="preserve">       </w:t>
-      </w:r>
-      <w:proofErr w:type="gramStart"/>
-      <w:r>
-        <w:t xml:space="preserve">   </w:t>
-      </w:r>
-      <w:r>
-        <w:t>(</w:t>
-      </w:r>
-      <w:proofErr w:type="gramEnd"/>
-      <w:r>
-        <w:t>πT = 0.1, Cf n = 1, Cf p = 1)</w:t>
-      </w:r>
-      <w:r>
-        <w:t xml:space="preserve">. </w:t>
+        <w:t xml:space="preserve">          </w:t>
+      </w:r>
+      <w:r>
+        <w:t xml:space="preserve">(πT = 0.1, Cf n = 1, Cf p = 1). </w:t>
       </w:r>
       <w:r>
         <w:tab/>
@@ -2272,21 +2555,7 @@
         <w:t>5</w:t>
       </w:r>
       <w:r>
-        <w:t>, Cf n = 1, Cf p = 1)</w:t>
-      </w:r>
-      <w:r>
-        <w:t xml:space="preserve"> </w:t>
-      </w:r>
-      <w:proofErr w:type="gramStart"/>
-      <w:r>
-        <w:t xml:space="preserve">and </w:t>
-      </w:r>
-      <w:r>
-        <w:t xml:space="preserve"> (</w:t>
-      </w:r>
-      <w:proofErr w:type="gramEnd"/>
-      <w:r>
-        <w:t>πT = 0.</w:t>
+        <w:t>, Cf n = 1, Cf p = 1) and  (πT = 0.</w:t>
       </w:r>
       <w:r>
         <w:t>9</w:t>
@@ -2318,7 +2587,6 @@
           <w:sz w:val="28"/>
           <w:szCs w:val="28"/>
         </w:rPr>
-        <w:lastRenderedPageBreak/>
         <w:t>GAUSSIAN CLASSIFIER</w:t>
       </w:r>
     </w:p>
@@ -2334,6 +2602,12 @@
       </w:r>
       <w:r>
         <w:t>TNB (Tied Naïve Bayes).</w:t>
+      </w:r>
+      <w:r>
+        <w:t xml:space="preserve"> The first table shows the performance of the dataset in terms of minimum DCF without pre-processing. The following ones show the performance</w:t>
+      </w:r>
+      <w:r>
+        <w:t>s when a pre-process technique has been applied. If applied the type of pre-process technique is described at the top of the table.</w:t>
       </w:r>
     </w:p>
     <w:p/>
@@ -2518,10 +2792,7 @@
               <w:t>T</w:t>
             </w:r>
             <w:r>
-              <w:t>=0.</w:t>
-            </w:r>
-            <w:r>
-              <w:t>5</w:t>
+              <w:t>=0.5</w:t>
             </w:r>
           </w:p>
         </w:tc>
@@ -2550,10 +2821,7 @@
               <w:t>T</w:t>
             </w:r>
             <w:r>
-              <w:t>=0.</w:t>
-            </w:r>
-            <w:r>
-              <w:t>9</w:t>
+              <w:t>=0.9</w:t>
             </w:r>
           </w:p>
         </w:tc>
@@ -2610,10 +2878,7 @@
               <w:t>T</w:t>
             </w:r>
             <w:r>
-              <w:t>=0.</w:t>
-            </w:r>
-            <w:r>
-              <w:t>5</w:t>
+              <w:t>=0.5</w:t>
             </w:r>
           </w:p>
         </w:tc>
@@ -2641,10 +2906,7 @@
               <w:t>T</w:t>
             </w:r>
             <w:r>
-              <w:t>=0.</w:t>
-            </w:r>
-            <w:r>
-              <w:t>9</w:t>
+              <w:t>=0.9</w:t>
             </w:r>
           </w:p>
         </w:tc>
@@ -2771,26 +3033,26 @@
               <w:rPr>
                 <w:color w:val="auto"/>
               </w:rPr>
-              <w:t>0.186</w:t>
-            </w:r>
-          </w:p>
-        </w:tc>
-        <w:tc>
-          <w:tcPr>
-            <w:tcW w:w="597" w:type="pct"/>
-          </w:tcPr>
-          <w:p>
-            <w:pPr>
-              <w:pStyle w:val="DecimalAligned"/>
-              <w:rPr>
-                <w:color w:val="auto"/>
-              </w:rPr>
-            </w:pPr>
-            <w:r>
-              <w:rPr>
-                <w:color w:val="auto"/>
-              </w:rPr>
-              <w:t>0.070</w:t>
+              <w:t>0.255</w:t>
+            </w:r>
+          </w:p>
+        </w:tc>
+        <w:tc>
+          <w:tcPr>
+            <w:tcW w:w="597" w:type="pct"/>
+          </w:tcPr>
+          <w:p>
+            <w:pPr>
+              <w:pStyle w:val="DecimalAligned"/>
+              <w:rPr>
+                <w:color w:val="auto"/>
+              </w:rPr>
+            </w:pPr>
+            <w:r>
+              <w:rPr>
+                <w:color w:val="auto"/>
+              </w:rPr>
+              <w:t>0.078</w:t>
             </w:r>
           </w:p>
         </w:tc>
@@ -2812,7 +3074,7 @@
               <w:rPr>
                 <w:color w:val="auto"/>
               </w:rPr>
-              <w:t>0.130</w:t>
+              <w:t>0.140</w:t>
             </w:r>
           </w:p>
         </w:tc>
@@ -2834,26 +3096,26 @@
               <w:rPr>
                 <w:color w:val="auto"/>
               </w:rPr>
-              <w:t>0.209</w:t>
-            </w:r>
-          </w:p>
-        </w:tc>
-        <w:tc>
-          <w:tcPr>
-            <w:tcW w:w="596" w:type="pct"/>
-          </w:tcPr>
-          <w:p>
-            <w:pPr>
-              <w:pStyle w:val="DecimalAligned"/>
-              <w:rPr>
-                <w:color w:val="auto"/>
-              </w:rPr>
-            </w:pPr>
-            <w:r>
-              <w:rPr>
-                <w:color w:val="auto"/>
-              </w:rPr>
-              <w:t>0.070</w:t>
+              <w:t>0.253</w:t>
+            </w:r>
+          </w:p>
+        </w:tc>
+        <w:tc>
+          <w:tcPr>
+            <w:tcW w:w="596" w:type="pct"/>
+          </w:tcPr>
+          <w:p>
+            <w:pPr>
+              <w:pStyle w:val="DecimalAligned"/>
+              <w:rPr>
+                <w:color w:val="auto"/>
+              </w:rPr>
+            </w:pPr>
+            <w:r>
+              <w:rPr>
+                <w:color w:val="auto"/>
+              </w:rPr>
+              <w:t>0.078</w:t>
             </w:r>
           </w:p>
         </w:tc>
@@ -2875,7 +3137,7 @@
               <w:rPr>
                 <w:color w:val="auto"/>
               </w:rPr>
-              <w:t>0.130</w:t>
+              <w:t>0.140</w:t>
             </w:r>
           </w:p>
         </w:tc>
@@ -2942,7 +3204,7 @@
               <w:rPr>
                 <w:color w:val="auto"/>
               </w:rPr>
-              <w:t>0.946</w:t>
+              <w:t>0.960</w:t>
             </w:r>
           </w:p>
         </w:tc>
@@ -2964,7 +3226,7 @@
               <w:rPr>
                 <w:color w:val="auto"/>
               </w:rPr>
-              <w:t>0.992</w:t>
+              <w:t>0.996</w:t>
             </w:r>
           </w:p>
         </w:tc>
@@ -2986,45 +3248,45 @@
               <w:rPr>
                 <w:color w:val="auto"/>
               </w:rPr>
-              <w:t>1.000</w:t>
-            </w:r>
-          </w:p>
-        </w:tc>
-        <w:tc>
-          <w:tcPr>
-            <w:tcW w:w="596" w:type="pct"/>
-          </w:tcPr>
-          <w:p>
-            <w:pPr>
-              <w:pStyle w:val="DecimalAligned"/>
-              <w:rPr>
-                <w:color w:val="auto"/>
-              </w:rPr>
-            </w:pPr>
-            <w:r>
-              <w:rPr>
-                <w:color w:val="auto"/>
-              </w:rPr>
-              <w:t>0.946</w:t>
-            </w:r>
-          </w:p>
-        </w:tc>
-        <w:tc>
-          <w:tcPr>
-            <w:tcW w:w="596" w:type="pct"/>
-          </w:tcPr>
-          <w:p>
-            <w:pPr>
-              <w:pStyle w:val="DecimalAligned"/>
-              <w:rPr>
-                <w:color w:val="auto"/>
-              </w:rPr>
-            </w:pPr>
-            <w:r>
-              <w:rPr>
-                <w:color w:val="auto"/>
-              </w:rPr>
-              <w:t>0.992</w:t>
+              <w:t>0.999</w:t>
+            </w:r>
+          </w:p>
+        </w:tc>
+        <w:tc>
+          <w:tcPr>
+            <w:tcW w:w="596" w:type="pct"/>
+          </w:tcPr>
+          <w:p>
+            <w:pPr>
+              <w:pStyle w:val="DecimalAligned"/>
+              <w:rPr>
+                <w:color w:val="auto"/>
+              </w:rPr>
+            </w:pPr>
+            <w:r>
+              <w:rPr>
+                <w:color w:val="auto"/>
+              </w:rPr>
+              <w:t>0.960</w:t>
+            </w:r>
+          </w:p>
+        </w:tc>
+        <w:tc>
+          <w:tcPr>
+            <w:tcW w:w="596" w:type="pct"/>
+          </w:tcPr>
+          <w:p>
+            <w:pPr>
+              <w:pStyle w:val="DecimalAligned"/>
+              <w:rPr>
+                <w:color w:val="auto"/>
+              </w:rPr>
+            </w:pPr>
+            <w:r>
+              <w:rPr>
+                <w:color w:val="auto"/>
+              </w:rPr>
+              <w:t>0.996</w:t>
             </w:r>
           </w:p>
         </w:tc>
@@ -3066,32 +3328,26 @@
               <w:rPr>
                 <w:color w:val="auto"/>
               </w:rPr>
-              <w:t xml:space="preserve">         </w:t>
-            </w:r>
-            <w:r>
-              <w:rPr>
-                <w:color w:val="auto"/>
-              </w:rPr>
-              <w:t>1.000</w:t>
-            </w:r>
-          </w:p>
-        </w:tc>
-        <w:tc>
-          <w:tcPr>
-            <w:tcW w:w="597" w:type="pct"/>
-          </w:tcPr>
-          <w:p>
-            <w:pPr>
-              <w:pStyle w:val="DecimalAligned"/>
-              <w:rPr>
-                <w:color w:val="auto"/>
-              </w:rPr>
-            </w:pPr>
-            <w:r>
-              <w:rPr>
-                <w:color w:val="auto"/>
-              </w:rPr>
-              <w:t>0.919</w:t>
+              <w:t xml:space="preserve">         1.000</w:t>
+            </w:r>
+          </w:p>
+        </w:tc>
+        <w:tc>
+          <w:tcPr>
+            <w:tcW w:w="597" w:type="pct"/>
+          </w:tcPr>
+          <w:p>
+            <w:pPr>
+              <w:pStyle w:val="DecimalAligned"/>
+              <w:rPr>
+                <w:color w:val="auto"/>
+              </w:rPr>
+            </w:pPr>
+            <w:r>
+              <w:rPr>
+                <w:color w:val="auto"/>
+              </w:rPr>
+              <w:t>0.937</w:t>
             </w:r>
           </w:p>
         </w:tc>
@@ -3119,7 +3375,7 @@
               <w:rPr>
                 <w:color w:val="auto"/>
               </w:rPr>
-              <w:t>0.981</w:t>
+              <w:t>0.990</w:t>
             </w:r>
           </w:p>
         </w:tc>
@@ -3141,57 +3397,45 @@
               <w:rPr>
                 <w:color w:val="auto"/>
               </w:rPr>
-              <w:t>1.000</w:t>
-            </w:r>
-            <w:r>
-              <w:rPr>
-                <w:color w:val="auto"/>
-              </w:rPr>
-              <w:t xml:space="preserve">   </w:t>
-            </w:r>
-          </w:p>
-        </w:tc>
-        <w:tc>
-          <w:tcPr>
-            <w:tcW w:w="596" w:type="pct"/>
-          </w:tcPr>
-          <w:p>
-            <w:pPr>
-              <w:pStyle w:val="DecimalAligned"/>
-              <w:rPr>
-                <w:color w:val="auto"/>
-              </w:rPr>
-            </w:pPr>
-            <w:r>
-              <w:rPr>
-                <w:color w:val="auto"/>
-              </w:rPr>
-              <w:t>0.919</w:t>
-            </w:r>
-            <w:r>
-              <w:rPr>
-                <w:color w:val="auto"/>
-              </w:rPr>
-              <w:t xml:space="preserve"> </w:t>
-            </w:r>
-          </w:p>
-        </w:tc>
-        <w:tc>
-          <w:tcPr>
-            <w:tcW w:w="596" w:type="pct"/>
-          </w:tcPr>
-          <w:p>
-            <w:pPr>
-              <w:pStyle w:val="DecimalAligned"/>
-              <w:rPr>
-                <w:color w:val="auto"/>
-              </w:rPr>
-            </w:pPr>
-            <w:r>
-              <w:rPr>
-                <w:color w:val="auto"/>
-              </w:rPr>
-              <w:t>0.981</w:t>
+              <w:t>0.999</w:t>
+            </w:r>
+          </w:p>
+        </w:tc>
+        <w:tc>
+          <w:tcPr>
+            <w:tcW w:w="596" w:type="pct"/>
+          </w:tcPr>
+          <w:p>
+            <w:pPr>
+              <w:pStyle w:val="DecimalAligned"/>
+              <w:rPr>
+                <w:color w:val="auto"/>
+              </w:rPr>
+            </w:pPr>
+            <w:r>
+              <w:rPr>
+                <w:color w:val="auto"/>
+              </w:rPr>
+              <w:t>0.937</w:t>
+            </w:r>
+          </w:p>
+        </w:tc>
+        <w:tc>
+          <w:tcPr>
+            <w:tcW w:w="596" w:type="pct"/>
+          </w:tcPr>
+          <w:p>
+            <w:pPr>
+              <w:pStyle w:val="DecimalAligned"/>
+              <w:rPr>
+                <w:color w:val="auto"/>
+              </w:rPr>
+            </w:pPr>
+            <w:r>
+              <w:rPr>
+                <w:color w:val="auto"/>
+              </w:rPr>
+              <w:t>0.990</w:t>
             </w:r>
           </w:p>
         </w:tc>
@@ -3239,26 +3483,26 @@
               <w:rPr>
                 <w:color w:val="auto"/>
               </w:rPr>
-              <w:t>0.990</w:t>
-            </w:r>
-          </w:p>
-        </w:tc>
-        <w:tc>
-          <w:tcPr>
-            <w:tcW w:w="597" w:type="pct"/>
-          </w:tcPr>
-          <w:p>
-            <w:pPr>
-              <w:pStyle w:val="DecimalAligned"/>
-              <w:rPr>
-                <w:color w:val="auto"/>
-              </w:rPr>
-            </w:pPr>
-            <w:r>
-              <w:rPr>
-                <w:color w:val="auto"/>
-              </w:rPr>
-              <w:t>0.953</w:t>
+              <w:t>0.996</w:t>
+            </w:r>
+          </w:p>
+        </w:tc>
+        <w:tc>
+          <w:tcPr>
+            <w:tcW w:w="597" w:type="pct"/>
+          </w:tcPr>
+          <w:p>
+            <w:pPr>
+              <w:pStyle w:val="DecimalAligned"/>
+              <w:rPr>
+                <w:color w:val="auto"/>
+              </w:rPr>
+            </w:pPr>
+            <w:r>
+              <w:rPr>
+                <w:color w:val="auto"/>
+              </w:rPr>
+              <w:t>0.963</w:t>
             </w:r>
           </w:p>
         </w:tc>
@@ -3280,8 +3524,24 @@
               <w:rPr>
                 <w:color w:val="auto"/>
               </w:rPr>
-              <w:t xml:space="preserve"> </w:t>
-            </w:r>
+              <w:t>0.999</w:t>
+            </w:r>
+          </w:p>
+        </w:tc>
+        <w:tc>
+          <w:tcPr>
+            <w:tcW w:w="596" w:type="pct"/>
+            <w:tcBorders>
+              <w:left w:val="dashSmallGap" w:sz="4" w:space="0" w:color="4472C4" w:themeColor="accent1"/>
+            </w:tcBorders>
+          </w:tcPr>
+          <w:p>
+            <w:pPr>
+              <w:pStyle w:val="DecimalAligned"/>
+              <w:rPr>
+                <w:color w:val="auto"/>
+              </w:rPr>
+            </w:pPr>
             <w:r>
               <w:rPr>
                 <w:color w:val="auto"/>
@@ -3293,60 +3553,38 @@
         <w:tc>
           <w:tcPr>
             <w:tcW w:w="596" w:type="pct"/>
-            <w:tcBorders>
-              <w:left w:val="dashSmallGap" w:sz="4" w:space="0" w:color="4472C4" w:themeColor="accent1"/>
-            </w:tcBorders>
-          </w:tcPr>
-          <w:p>
-            <w:pPr>
-              <w:pStyle w:val="DecimalAligned"/>
-              <w:rPr>
-                <w:color w:val="auto"/>
-              </w:rPr>
-            </w:pPr>
-            <w:r>
-              <w:rPr>
-                <w:color w:val="auto"/>
-              </w:rPr>
-              <w:t>0.992</w:t>
-            </w:r>
-          </w:p>
-        </w:tc>
-        <w:tc>
-          <w:tcPr>
-            <w:tcW w:w="596" w:type="pct"/>
-          </w:tcPr>
-          <w:p>
-            <w:pPr>
-              <w:pStyle w:val="DecimalAligned"/>
-              <w:rPr>
-                <w:color w:val="auto"/>
-              </w:rPr>
-            </w:pPr>
-            <w:r>
-              <w:rPr>
-                <w:color w:val="auto"/>
-              </w:rPr>
-              <w:t>0.953</w:t>
-            </w:r>
-          </w:p>
-        </w:tc>
-        <w:tc>
-          <w:tcPr>
-            <w:tcW w:w="596" w:type="pct"/>
-          </w:tcPr>
-          <w:p>
-            <w:pPr>
-              <w:pStyle w:val="DecimalAligned"/>
-              <w:rPr>
-                <w:color w:val="auto"/>
-              </w:rPr>
-            </w:pPr>
-            <w:r>
-              <w:rPr>
-                <w:color w:val="auto"/>
-              </w:rPr>
-              <w:t>0.998</w:t>
+          </w:tcPr>
+          <w:p>
+            <w:pPr>
+              <w:pStyle w:val="DecimalAligned"/>
+              <w:rPr>
+                <w:color w:val="auto"/>
+              </w:rPr>
+            </w:pPr>
+            <w:r>
+              <w:rPr>
+                <w:color w:val="auto"/>
+              </w:rPr>
+              <w:t>0.963</w:t>
+            </w:r>
+          </w:p>
+        </w:tc>
+        <w:tc>
+          <w:tcPr>
+            <w:tcW w:w="596" w:type="pct"/>
+          </w:tcPr>
+          <w:p>
+            <w:pPr>
+              <w:pStyle w:val="DecimalAligned"/>
+              <w:rPr>
+                <w:color w:val="auto"/>
+              </w:rPr>
+            </w:pPr>
+            <w:r>
+              <w:rPr>
+                <w:color w:val="auto"/>
+              </w:rPr>
+              <w:t>0.999</w:t>
             </w:r>
           </w:p>
         </w:tc>
@@ -3429,6 +3667,34 @@
       </w:tr>
     </w:tbl>
     <w:p/>
+    <w:p>
+      <w:r>
+        <w:lastRenderedPageBreak/>
+        <w:t>As expected from the previous consideration in the Dataset Feature Analysis, since the Tied Covariance model uses a linear separation surface for the classification task it performs bad.  The same is for the Tied Naïve Bayes model.</w:t>
+      </w:r>
+    </w:p>
+    <w:p>
+      <w:r>
+        <w:t xml:space="preserve">Naïve Bayes applied on the dataset without pre-processing performs bad. This model assumes the independence between the features by diagonalizing the covariance matrix, but we have seen from the heatmaps a strong correlation among some attributes especially in the samples belonging to the False label (label 0). </w:t>
+      </w:r>
+    </w:p>
+    <w:p>
+      <w:r>
+        <w:t xml:space="preserve">MVG is the one </w:t>
+      </w:r>
+      <w:r>
+        <w:t xml:space="preserve">performing better among all because it uses a quadratic separation rule and the features’ distribution fit well </w:t>
+      </w:r>
+      <w:r>
+        <w:t>into a</w:t>
+      </w:r>
+      <w:r>
+        <w:t xml:space="preserve"> gaussian</w:t>
+      </w:r>
+      <w:r>
+        <w:t>.</w:t>
+      </w:r>
+    </w:p>
     <w:p/>
     <w:p>
       <w:r>
@@ -3442,10 +3708,7 @@
       </w:r>
       <w:r>
         <w:tab/>
-        <w:t xml:space="preserve">  RAW</w:t>
-      </w:r>
-      <w:r>
-        <w:t xml:space="preserve"> PCA 8</w:t>
+        <w:t xml:space="preserve">  RAW PCA 8</w:t>
       </w:r>
       <w:r>
         <w:tab/>
@@ -3455,10 +3718,7 @@
       </w:r>
       <w:r>
         <w:tab/>
-        <w:t xml:space="preserve">          Z-Score</w:t>
-      </w:r>
-      <w:r>
-        <w:t xml:space="preserve"> PCA 8</w:t>
+        <w:t xml:space="preserve">          Z-Score PCA 8</w:t>
       </w:r>
     </w:p>
     <w:tbl>
@@ -3855,26 +4115,26 @@
               <w:rPr>
                 <w:color w:val="auto"/>
               </w:rPr>
-              <w:t>0.186</w:t>
-            </w:r>
-          </w:p>
-        </w:tc>
-        <w:tc>
-          <w:tcPr>
-            <w:tcW w:w="597" w:type="pct"/>
-          </w:tcPr>
-          <w:p>
-            <w:pPr>
-              <w:pStyle w:val="DecimalAligned"/>
-              <w:rPr>
-                <w:color w:val="auto"/>
-              </w:rPr>
-            </w:pPr>
-            <w:r>
-              <w:rPr>
-                <w:color w:val="auto"/>
-              </w:rPr>
-              <w:t>0.070</w:t>
+              <w:t>0.256</w:t>
+            </w:r>
+          </w:p>
+        </w:tc>
+        <w:tc>
+          <w:tcPr>
+            <w:tcW w:w="597" w:type="pct"/>
+          </w:tcPr>
+          <w:p>
+            <w:pPr>
+              <w:pStyle w:val="DecimalAligned"/>
+              <w:rPr>
+                <w:color w:val="auto"/>
+              </w:rPr>
+            </w:pPr>
+            <w:r>
+              <w:rPr>
+                <w:color w:val="auto"/>
+              </w:rPr>
+              <w:t>0.078</w:t>
             </w:r>
           </w:p>
         </w:tc>
@@ -3896,7 +4156,7 @@
               <w:rPr>
                 <w:color w:val="auto"/>
               </w:rPr>
-              <w:t>0.130</w:t>
+              <w:t>0.148</w:t>
             </w:r>
           </w:p>
         </w:tc>
@@ -3918,48 +4178,45 @@
               <w:rPr>
                 <w:color w:val="auto"/>
               </w:rPr>
-              <w:t>0.209</w:t>
-            </w:r>
-          </w:p>
-        </w:tc>
-        <w:tc>
-          <w:tcPr>
-            <w:tcW w:w="596" w:type="pct"/>
-          </w:tcPr>
-          <w:p>
-            <w:pPr>
-              <w:pStyle w:val="DecimalAligned"/>
-              <w:rPr>
-                <w:color w:val="auto"/>
-              </w:rPr>
-            </w:pPr>
-            <w:r>
-              <w:rPr>
-                <w:color w:val="auto"/>
-              </w:rPr>
-              <w:t>0.070</w:t>
-            </w:r>
-          </w:p>
-        </w:tc>
-        <w:tc>
-          <w:tcPr>
-            <w:tcW w:w="596" w:type="pct"/>
-          </w:tcPr>
-          <w:p>
-            <w:pPr>
-              <w:pStyle w:val="DecimalAligned"/>
-              <w:rPr>
-                <w:color w:val="auto"/>
-              </w:rPr>
-            </w:pPr>
-            <w:r>
-              <w:t xml:space="preserve">  </w:t>
-            </w:r>
-            <w:r>
-              <w:rPr>
-                <w:color w:val="auto"/>
-              </w:rPr>
-              <w:t>0.130</w:t>
+              <w:t>0.308</w:t>
+            </w:r>
+          </w:p>
+        </w:tc>
+        <w:tc>
+          <w:tcPr>
+            <w:tcW w:w="596" w:type="pct"/>
+          </w:tcPr>
+          <w:p>
+            <w:pPr>
+              <w:pStyle w:val="DecimalAligned"/>
+              <w:rPr>
+                <w:color w:val="auto"/>
+              </w:rPr>
+            </w:pPr>
+            <w:r>
+              <w:rPr>
+                <w:color w:val="auto"/>
+              </w:rPr>
+              <w:t>0.099</w:t>
+            </w:r>
+          </w:p>
+        </w:tc>
+        <w:tc>
+          <w:tcPr>
+            <w:tcW w:w="596" w:type="pct"/>
+          </w:tcPr>
+          <w:p>
+            <w:pPr>
+              <w:pStyle w:val="DecimalAligned"/>
+              <w:rPr>
+                <w:color w:val="auto"/>
+              </w:rPr>
+            </w:pPr>
+            <w:r>
+              <w:rPr>
+                <w:color w:val="auto"/>
+              </w:rPr>
+              <w:t>0.184</w:t>
             </w:r>
           </w:p>
         </w:tc>
@@ -4472,23 +4729,1089 @@
     </w:tbl>
     <w:p/>
     <w:p/>
+    <w:p>
+      <w:r>
+        <w:tab/>
+      </w:r>
+      <w:r>
+        <w:tab/>
+      </w:r>
+      <w:r>
+        <w:tab/>
+      </w:r>
+      <w:r>
+        <w:tab/>
+        <w:t xml:space="preserve">  RAW PCA </w:t>
+      </w:r>
+      <w:r>
+        <w:t>9</w:t>
+      </w:r>
+      <w:r>
+        <w:tab/>
+      </w:r>
+      <w:r>
+        <w:tab/>
+      </w:r>
+      <w:r>
+        <w:tab/>
+        <w:t xml:space="preserve">          Z-Score PCA </w:t>
+      </w:r>
+      <w:r>
+        <w:t>9</w:t>
+      </w:r>
+    </w:p>
+    <w:tbl>
+      <w:tblPr>
+        <w:tblStyle w:val="LightShading-Accent1"/>
+        <w:tblW w:w="5000" w:type="pct"/>
+        <w:tblLook w:val="0660" w:firstRow="1" w:lastRow="1" w:firstColumn="0" w:lastColumn="0" w:noHBand="1" w:noVBand="1"/>
+      </w:tblPr>
+      <w:tblGrid>
+        <w:gridCol w:w="1144"/>
+        <w:gridCol w:w="1585"/>
+        <w:gridCol w:w="1143"/>
+        <w:gridCol w:w="1143"/>
+        <w:gridCol w:w="1141"/>
+        <w:gridCol w:w="1141"/>
+        <w:gridCol w:w="1141"/>
+        <w:gridCol w:w="1138"/>
+      </w:tblGrid>
+      <w:tr>
+        <w:trPr>
+          <w:cnfStyle w:val="100000000000" w:firstRow="1" w:lastRow="0" w:firstColumn="0" w:lastColumn="0" w:oddVBand="0" w:evenVBand="0" w:oddHBand="0" w:evenHBand="0" w:firstRowFirstColumn="0" w:firstRowLastColumn="0" w:lastRowFirstColumn="0" w:lastRowLastColumn="0"/>
+        </w:trPr>
+        <w:tc>
+          <w:tcPr>
+            <w:tcW w:w="597" w:type="pct"/>
+            <w:noWrap/>
+          </w:tcPr>
+          <w:p/>
+        </w:tc>
+        <w:tc>
+          <w:tcPr>
+            <w:tcW w:w="827" w:type="pct"/>
+          </w:tcPr>
+          <w:p/>
+        </w:tc>
+        <w:tc>
+          <w:tcPr>
+            <w:tcW w:w="597" w:type="pct"/>
+          </w:tcPr>
+          <w:p/>
+        </w:tc>
+        <w:tc>
+          <w:tcPr>
+            <w:tcW w:w="597" w:type="pct"/>
+            <w:tcBorders>
+              <w:right w:val="dashSmallGap" w:sz="4" w:space="0" w:color="4472C4" w:themeColor="accent1"/>
+            </w:tcBorders>
+          </w:tcPr>
+          <w:p/>
+        </w:tc>
+        <w:tc>
+          <w:tcPr>
+            <w:tcW w:w="596" w:type="pct"/>
+            <w:tcBorders>
+              <w:left w:val="dashSmallGap" w:sz="4" w:space="0" w:color="4472C4" w:themeColor="accent1"/>
+            </w:tcBorders>
+          </w:tcPr>
+          <w:p/>
+        </w:tc>
+        <w:tc>
+          <w:tcPr>
+            <w:tcW w:w="596" w:type="pct"/>
+          </w:tcPr>
+          <w:p/>
+        </w:tc>
+        <w:tc>
+          <w:tcPr>
+            <w:tcW w:w="596" w:type="pct"/>
+          </w:tcPr>
+          <w:p/>
+        </w:tc>
+        <w:tc>
+          <w:tcPr>
+            <w:tcW w:w="595" w:type="pct"/>
+          </w:tcPr>
+          <w:p/>
+        </w:tc>
+      </w:tr>
+      <w:tr>
+        <w:tc>
+          <w:tcPr>
+            <w:tcW w:w="597" w:type="pct"/>
+            <w:tcBorders>
+              <w:bottom w:val="single" w:sz="8" w:space="0" w:color="4472C4" w:themeColor="accent1"/>
+            </w:tcBorders>
+            <w:noWrap/>
+          </w:tcPr>
+          <w:p>
+            <w:pPr>
+              <w:rPr>
+                <w:b/>
+                <w:bCs/>
+              </w:rPr>
+            </w:pPr>
+            <w:r>
+              <w:rPr>
+                <w:b/>
+                <w:bCs/>
+              </w:rPr>
+              <w:t>Model</w:t>
+            </w:r>
+          </w:p>
+        </w:tc>
+        <w:tc>
+          <w:tcPr>
+            <w:tcW w:w="827" w:type="pct"/>
+            <w:tcBorders>
+              <w:bottom w:val="single" w:sz="8" w:space="0" w:color="4472C4" w:themeColor="accent1"/>
+            </w:tcBorders>
+          </w:tcPr>
+          <w:p>
+            <w:pPr>
+              <w:jc w:val="center"/>
+            </w:pPr>
+            <w:r>
+              <w:rPr>
+                <w:rFonts w:cstheme="minorHAnsi"/>
+              </w:rPr>
+              <w:t>π</w:t>
+            </w:r>
+            <w:r>
+              <w:rPr>
+                <w:vertAlign w:val="subscript"/>
+              </w:rPr>
+              <w:t>T</w:t>
+            </w:r>
+            <w:r>
+              <w:t>=0.1</w:t>
+            </w:r>
+          </w:p>
+        </w:tc>
+        <w:tc>
+          <w:tcPr>
+            <w:tcW w:w="597" w:type="pct"/>
+            <w:tcBorders>
+              <w:bottom w:val="single" w:sz="8" w:space="0" w:color="4472C4" w:themeColor="accent1"/>
+            </w:tcBorders>
+          </w:tcPr>
+          <w:p>
+            <w:pPr>
+              <w:jc w:val="center"/>
+            </w:pPr>
+            <w:r>
+              <w:rPr>
+                <w:rFonts w:cstheme="minorHAnsi"/>
+              </w:rPr>
+              <w:t>π</w:t>
+            </w:r>
+            <w:r>
+              <w:rPr>
+                <w:vertAlign w:val="subscript"/>
+              </w:rPr>
+              <w:t>T</w:t>
+            </w:r>
+            <w:r>
+              <w:t>=0.5</w:t>
+            </w:r>
+          </w:p>
+        </w:tc>
+        <w:tc>
+          <w:tcPr>
+            <w:tcW w:w="597" w:type="pct"/>
+            <w:tcBorders>
+              <w:bottom w:val="single" w:sz="8" w:space="0" w:color="4472C4" w:themeColor="accent1"/>
+              <w:right w:val="dashSmallGap" w:sz="4" w:space="0" w:color="4472C4" w:themeColor="accent1"/>
+            </w:tcBorders>
+          </w:tcPr>
+          <w:p>
+            <w:pPr>
+              <w:jc w:val="center"/>
+            </w:pPr>
+            <w:r>
+              <w:rPr>
+                <w:rFonts w:cstheme="minorHAnsi"/>
+              </w:rPr>
+              <w:t>π</w:t>
+            </w:r>
+            <w:r>
+              <w:rPr>
+                <w:vertAlign w:val="subscript"/>
+              </w:rPr>
+              <w:t>T</w:t>
+            </w:r>
+            <w:r>
+              <w:t>=0.9</w:t>
+            </w:r>
+          </w:p>
+        </w:tc>
+        <w:tc>
+          <w:tcPr>
+            <w:tcW w:w="596" w:type="pct"/>
+            <w:tcBorders>
+              <w:left w:val="dashSmallGap" w:sz="4" w:space="0" w:color="4472C4" w:themeColor="accent1"/>
+              <w:bottom w:val="single" w:sz="8" w:space="0" w:color="4472C4" w:themeColor="accent1"/>
+            </w:tcBorders>
+          </w:tcPr>
+          <w:p>
+            <w:pPr>
+              <w:jc w:val="center"/>
+            </w:pPr>
+            <w:r>
+              <w:rPr>
+                <w:rFonts w:cstheme="minorHAnsi"/>
+              </w:rPr>
+              <w:t>π</w:t>
+            </w:r>
+            <w:r>
+              <w:rPr>
+                <w:vertAlign w:val="subscript"/>
+              </w:rPr>
+              <w:t>T</w:t>
+            </w:r>
+            <w:r>
+              <w:t>=0.1</w:t>
+            </w:r>
+          </w:p>
+        </w:tc>
+        <w:tc>
+          <w:tcPr>
+            <w:tcW w:w="596" w:type="pct"/>
+            <w:tcBorders>
+              <w:bottom w:val="single" w:sz="8" w:space="0" w:color="4472C4" w:themeColor="accent1"/>
+            </w:tcBorders>
+          </w:tcPr>
+          <w:p>
+            <w:pPr>
+              <w:jc w:val="center"/>
+            </w:pPr>
+            <w:r>
+              <w:rPr>
+                <w:rFonts w:cstheme="minorHAnsi"/>
+              </w:rPr>
+              <w:t>π</w:t>
+            </w:r>
+            <w:r>
+              <w:rPr>
+                <w:vertAlign w:val="subscript"/>
+              </w:rPr>
+              <w:t>T</w:t>
+            </w:r>
+            <w:r>
+              <w:t>=0.5</w:t>
+            </w:r>
+          </w:p>
+        </w:tc>
+        <w:tc>
+          <w:tcPr>
+            <w:tcW w:w="596" w:type="pct"/>
+            <w:tcBorders>
+              <w:bottom w:val="single" w:sz="8" w:space="0" w:color="4472C4" w:themeColor="accent1"/>
+            </w:tcBorders>
+          </w:tcPr>
+          <w:p>
+            <w:pPr>
+              <w:jc w:val="center"/>
+            </w:pPr>
+            <w:r>
+              <w:rPr>
+                <w:rFonts w:cstheme="minorHAnsi"/>
+              </w:rPr>
+              <w:t>π</w:t>
+            </w:r>
+            <w:r>
+              <w:rPr>
+                <w:vertAlign w:val="subscript"/>
+              </w:rPr>
+              <w:t>T</w:t>
+            </w:r>
+            <w:r>
+              <w:t>=0.9</w:t>
+            </w:r>
+          </w:p>
+        </w:tc>
+        <w:tc>
+          <w:tcPr>
+            <w:tcW w:w="595" w:type="pct"/>
+            <w:tcBorders>
+              <w:bottom w:val="single" w:sz="8" w:space="0" w:color="4472C4" w:themeColor="accent1"/>
+            </w:tcBorders>
+          </w:tcPr>
+          <w:p/>
+        </w:tc>
+      </w:tr>
+      <w:tr>
+        <w:tc>
+          <w:tcPr>
+            <w:tcW w:w="597" w:type="pct"/>
+            <w:tcBorders>
+              <w:top w:val="single" w:sz="4" w:space="0" w:color="auto"/>
+            </w:tcBorders>
+            <w:noWrap/>
+          </w:tcPr>
+          <w:p/>
+        </w:tc>
+        <w:tc>
+          <w:tcPr>
+            <w:tcW w:w="827" w:type="pct"/>
+            <w:tcBorders>
+              <w:top w:val="single" w:sz="4" w:space="0" w:color="auto"/>
+            </w:tcBorders>
+          </w:tcPr>
+          <w:p>
+            <w:pPr>
+              <w:rPr>
+                <w:rStyle w:val="SubtleEmphasis"/>
+              </w:rPr>
+            </w:pPr>
+          </w:p>
+        </w:tc>
+        <w:tc>
+          <w:tcPr>
+            <w:tcW w:w="597" w:type="pct"/>
+            <w:tcBorders>
+              <w:top w:val="single" w:sz="4" w:space="0" w:color="auto"/>
+            </w:tcBorders>
+          </w:tcPr>
+          <w:p/>
+        </w:tc>
+        <w:tc>
+          <w:tcPr>
+            <w:tcW w:w="597" w:type="pct"/>
+            <w:tcBorders>
+              <w:top w:val="single" w:sz="4" w:space="0" w:color="auto"/>
+              <w:right w:val="dashSmallGap" w:sz="4" w:space="0" w:color="4472C4" w:themeColor="accent1"/>
+            </w:tcBorders>
+          </w:tcPr>
+          <w:p/>
+        </w:tc>
+        <w:tc>
+          <w:tcPr>
+            <w:tcW w:w="596" w:type="pct"/>
+            <w:tcBorders>
+              <w:top w:val="single" w:sz="4" w:space="0" w:color="auto"/>
+              <w:left w:val="dashSmallGap" w:sz="4" w:space="0" w:color="4472C4" w:themeColor="accent1"/>
+            </w:tcBorders>
+          </w:tcPr>
+          <w:p/>
+        </w:tc>
+        <w:tc>
+          <w:tcPr>
+            <w:tcW w:w="596" w:type="pct"/>
+            <w:tcBorders>
+              <w:top w:val="single" w:sz="4" w:space="0" w:color="auto"/>
+            </w:tcBorders>
+          </w:tcPr>
+          <w:p/>
+        </w:tc>
+        <w:tc>
+          <w:tcPr>
+            <w:tcW w:w="596" w:type="pct"/>
+            <w:tcBorders>
+              <w:top w:val="single" w:sz="4" w:space="0" w:color="auto"/>
+            </w:tcBorders>
+          </w:tcPr>
+          <w:p/>
+        </w:tc>
+        <w:tc>
+          <w:tcPr>
+            <w:tcW w:w="595" w:type="pct"/>
+            <w:tcBorders>
+              <w:top w:val="single" w:sz="4" w:space="0" w:color="auto"/>
+            </w:tcBorders>
+          </w:tcPr>
+          <w:p/>
+        </w:tc>
+      </w:tr>
+      <w:tr>
+        <w:tc>
+          <w:tcPr>
+            <w:tcW w:w="597" w:type="pct"/>
+            <w:noWrap/>
+          </w:tcPr>
+          <w:p>
+            <w:r>
+              <w:t>MVG</w:t>
+            </w:r>
+          </w:p>
+        </w:tc>
+        <w:tc>
+          <w:tcPr>
+            <w:tcW w:w="827" w:type="pct"/>
+          </w:tcPr>
+          <w:p>
+            <w:pPr>
+              <w:pStyle w:val="DecimalAligned"/>
+              <w:rPr>
+                <w:color w:val="auto"/>
+              </w:rPr>
+            </w:pPr>
+            <w:r>
+              <w:t xml:space="preserve">         </w:t>
+            </w:r>
+            <w:r>
+              <w:rPr>
+                <w:color w:val="auto"/>
+              </w:rPr>
+              <w:t>0.257</w:t>
+            </w:r>
+          </w:p>
+        </w:tc>
+        <w:tc>
+          <w:tcPr>
+            <w:tcW w:w="597" w:type="pct"/>
+          </w:tcPr>
+          <w:p>
+            <w:pPr>
+              <w:pStyle w:val="DecimalAligned"/>
+              <w:rPr>
+                <w:color w:val="auto"/>
+              </w:rPr>
+            </w:pPr>
+            <w:r>
+              <w:rPr>
+                <w:color w:val="auto"/>
+              </w:rPr>
+              <w:t>0.080</w:t>
+            </w:r>
+          </w:p>
+        </w:tc>
+        <w:tc>
+          <w:tcPr>
+            <w:tcW w:w="597" w:type="pct"/>
+            <w:tcBorders>
+              <w:right w:val="dashSmallGap" w:sz="4" w:space="0" w:color="4472C4" w:themeColor="accent1"/>
+            </w:tcBorders>
+          </w:tcPr>
+          <w:p>
+            <w:pPr>
+              <w:pStyle w:val="DecimalAligned"/>
+              <w:rPr>
+                <w:color w:val="auto"/>
+              </w:rPr>
+            </w:pPr>
+            <w:r>
+              <w:rPr>
+                <w:color w:val="auto"/>
+              </w:rPr>
+              <w:t>0.141</w:t>
+            </w:r>
+          </w:p>
+        </w:tc>
+        <w:tc>
+          <w:tcPr>
+            <w:tcW w:w="596" w:type="pct"/>
+            <w:tcBorders>
+              <w:left w:val="dashSmallGap" w:sz="4" w:space="0" w:color="4472C4" w:themeColor="accent1"/>
+            </w:tcBorders>
+          </w:tcPr>
+          <w:p>
+            <w:pPr>
+              <w:pStyle w:val="DecimalAligned"/>
+              <w:rPr>
+                <w:color w:val="auto"/>
+              </w:rPr>
+            </w:pPr>
+            <w:r>
+              <w:rPr>
+                <w:color w:val="auto"/>
+              </w:rPr>
+              <w:t>0.308</w:t>
+            </w:r>
+          </w:p>
+        </w:tc>
+        <w:tc>
+          <w:tcPr>
+            <w:tcW w:w="596" w:type="pct"/>
+          </w:tcPr>
+          <w:p>
+            <w:pPr>
+              <w:pStyle w:val="DecimalAligned"/>
+              <w:rPr>
+                <w:color w:val="auto"/>
+              </w:rPr>
+            </w:pPr>
+            <w:r>
+              <w:rPr>
+                <w:color w:val="auto"/>
+              </w:rPr>
+              <w:t>0.098</w:t>
+            </w:r>
+          </w:p>
+        </w:tc>
+        <w:tc>
+          <w:tcPr>
+            <w:tcW w:w="596" w:type="pct"/>
+          </w:tcPr>
+          <w:p>
+            <w:pPr>
+              <w:pStyle w:val="DecimalAligned"/>
+              <w:rPr>
+                <w:color w:val="auto"/>
+              </w:rPr>
+            </w:pPr>
+            <w:r>
+              <w:t xml:space="preserve">  </w:t>
+            </w:r>
+            <w:r>
+              <w:rPr>
+                <w:color w:val="auto"/>
+              </w:rPr>
+              <w:t>0.170</w:t>
+            </w:r>
+          </w:p>
+        </w:tc>
+        <w:tc>
+          <w:tcPr>
+            <w:tcW w:w="595" w:type="pct"/>
+          </w:tcPr>
+          <w:p>
+            <w:pPr>
+              <w:pStyle w:val="DecimalAligned"/>
+            </w:pPr>
+          </w:p>
+        </w:tc>
+      </w:tr>
+      <w:tr>
+        <w:tc>
+          <w:tcPr>
+            <w:tcW w:w="597" w:type="pct"/>
+            <w:noWrap/>
+          </w:tcPr>
+          <w:p>
+            <w:r>
+              <w:t>NB</w:t>
+            </w:r>
+          </w:p>
+        </w:tc>
+        <w:tc>
+          <w:tcPr>
+            <w:tcW w:w="827" w:type="pct"/>
+          </w:tcPr>
+          <w:p>
+            <w:pPr>
+              <w:pStyle w:val="DecimalAligned"/>
+              <w:rPr>
+                <w:color w:val="auto"/>
+              </w:rPr>
+            </w:pPr>
+            <w:r>
+              <w:rPr>
+                <w:color w:val="auto"/>
+              </w:rPr>
+              <w:t xml:space="preserve">         0.998</w:t>
+            </w:r>
+          </w:p>
+        </w:tc>
+        <w:tc>
+          <w:tcPr>
+            <w:tcW w:w="597" w:type="pct"/>
+          </w:tcPr>
+          <w:p>
+            <w:pPr>
+              <w:pStyle w:val="DecimalAligned"/>
+              <w:rPr>
+                <w:color w:val="auto"/>
+              </w:rPr>
+            </w:pPr>
+            <w:r>
+              <w:rPr>
+                <w:color w:val="auto"/>
+              </w:rPr>
+              <w:t>0.946</w:t>
+            </w:r>
+          </w:p>
+        </w:tc>
+        <w:tc>
+          <w:tcPr>
+            <w:tcW w:w="597" w:type="pct"/>
+            <w:tcBorders>
+              <w:right w:val="dashSmallGap" w:sz="4" w:space="0" w:color="4472C4" w:themeColor="accent1"/>
+            </w:tcBorders>
+          </w:tcPr>
+          <w:p>
+            <w:pPr>
+              <w:pStyle w:val="DecimalAligned"/>
+              <w:rPr>
+                <w:color w:val="auto"/>
+              </w:rPr>
+            </w:pPr>
+            <w:r>
+              <w:rPr>
+                <w:color w:val="auto"/>
+              </w:rPr>
+              <w:t>0.992</w:t>
+            </w:r>
+          </w:p>
+        </w:tc>
+        <w:tc>
+          <w:tcPr>
+            <w:tcW w:w="596" w:type="pct"/>
+            <w:tcBorders>
+              <w:left w:val="dashSmallGap" w:sz="4" w:space="0" w:color="4472C4" w:themeColor="accent1"/>
+            </w:tcBorders>
+          </w:tcPr>
+          <w:p>
+            <w:pPr>
+              <w:pStyle w:val="DecimalAligned"/>
+              <w:rPr>
+                <w:color w:val="auto"/>
+              </w:rPr>
+            </w:pPr>
+            <w:r>
+              <w:rPr>
+                <w:color w:val="auto"/>
+              </w:rPr>
+              <w:t>1.000</w:t>
+            </w:r>
+          </w:p>
+        </w:tc>
+        <w:tc>
+          <w:tcPr>
+            <w:tcW w:w="596" w:type="pct"/>
+          </w:tcPr>
+          <w:p>
+            <w:pPr>
+              <w:pStyle w:val="DecimalAligned"/>
+              <w:rPr>
+                <w:color w:val="auto"/>
+              </w:rPr>
+            </w:pPr>
+            <w:r>
+              <w:rPr>
+                <w:color w:val="auto"/>
+              </w:rPr>
+              <w:t>0.946</w:t>
+            </w:r>
+          </w:p>
+        </w:tc>
+        <w:tc>
+          <w:tcPr>
+            <w:tcW w:w="596" w:type="pct"/>
+          </w:tcPr>
+          <w:p>
+            <w:pPr>
+              <w:pStyle w:val="DecimalAligned"/>
+              <w:rPr>
+                <w:color w:val="auto"/>
+              </w:rPr>
+            </w:pPr>
+            <w:r>
+              <w:rPr>
+                <w:color w:val="auto"/>
+              </w:rPr>
+              <w:t>0.992</w:t>
+            </w:r>
+          </w:p>
+        </w:tc>
+        <w:tc>
+          <w:tcPr>
+            <w:tcW w:w="595" w:type="pct"/>
+          </w:tcPr>
+          <w:p>
+            <w:pPr>
+              <w:pStyle w:val="DecimalAligned"/>
+            </w:pPr>
+          </w:p>
+        </w:tc>
+      </w:tr>
+      <w:tr>
+        <w:tc>
+          <w:tcPr>
+            <w:tcW w:w="597" w:type="pct"/>
+            <w:noWrap/>
+          </w:tcPr>
+          <w:p>
+            <w:r>
+              <w:t xml:space="preserve">TC </w:t>
+            </w:r>
+          </w:p>
+        </w:tc>
+        <w:tc>
+          <w:tcPr>
+            <w:tcW w:w="827" w:type="pct"/>
+          </w:tcPr>
+          <w:p>
+            <w:pPr>
+              <w:pStyle w:val="DecimalAligned"/>
+              <w:rPr>
+                <w:color w:val="auto"/>
+              </w:rPr>
+            </w:pPr>
+            <w:r>
+              <w:rPr>
+                <w:color w:val="auto"/>
+              </w:rPr>
+              <w:t xml:space="preserve">         1.000</w:t>
+            </w:r>
+          </w:p>
+        </w:tc>
+        <w:tc>
+          <w:tcPr>
+            <w:tcW w:w="597" w:type="pct"/>
+          </w:tcPr>
+          <w:p>
+            <w:pPr>
+              <w:pStyle w:val="DecimalAligned"/>
+              <w:rPr>
+                <w:color w:val="auto"/>
+              </w:rPr>
+            </w:pPr>
+            <w:r>
+              <w:rPr>
+                <w:color w:val="auto"/>
+              </w:rPr>
+              <w:t>0.919</w:t>
+            </w:r>
+          </w:p>
+        </w:tc>
+        <w:tc>
+          <w:tcPr>
+            <w:tcW w:w="597" w:type="pct"/>
+            <w:tcBorders>
+              <w:right w:val="dashSmallGap" w:sz="4" w:space="0" w:color="4472C4" w:themeColor="accent1"/>
+            </w:tcBorders>
+          </w:tcPr>
+          <w:p>
+            <w:pPr>
+              <w:pStyle w:val="DecimalAligned"/>
+              <w:rPr>
+                <w:color w:val="auto"/>
+              </w:rPr>
+            </w:pPr>
+            <w:r>
+              <w:rPr>
+                <w:color w:val="auto"/>
+              </w:rPr>
+              <w:t xml:space="preserve">  0.981</w:t>
+            </w:r>
+          </w:p>
+        </w:tc>
+        <w:tc>
+          <w:tcPr>
+            <w:tcW w:w="596" w:type="pct"/>
+            <w:tcBorders>
+              <w:left w:val="dashSmallGap" w:sz="4" w:space="0" w:color="4472C4" w:themeColor="accent1"/>
+            </w:tcBorders>
+          </w:tcPr>
+          <w:p>
+            <w:pPr>
+              <w:pStyle w:val="DecimalAligned"/>
+              <w:rPr>
+                <w:color w:val="auto"/>
+              </w:rPr>
+            </w:pPr>
+            <w:r>
+              <w:rPr>
+                <w:color w:val="auto"/>
+              </w:rPr>
+              <w:t xml:space="preserve">1.000   </w:t>
+            </w:r>
+          </w:p>
+        </w:tc>
+        <w:tc>
+          <w:tcPr>
+            <w:tcW w:w="596" w:type="pct"/>
+          </w:tcPr>
+          <w:p>
+            <w:pPr>
+              <w:pStyle w:val="DecimalAligned"/>
+              <w:rPr>
+                <w:color w:val="auto"/>
+              </w:rPr>
+            </w:pPr>
+            <w:r>
+              <w:rPr>
+                <w:color w:val="auto"/>
+              </w:rPr>
+              <w:t xml:space="preserve">0.919 </w:t>
+            </w:r>
+          </w:p>
+        </w:tc>
+        <w:tc>
+          <w:tcPr>
+            <w:tcW w:w="596" w:type="pct"/>
+          </w:tcPr>
+          <w:p>
+            <w:pPr>
+              <w:pStyle w:val="DecimalAligned"/>
+              <w:rPr>
+                <w:color w:val="auto"/>
+              </w:rPr>
+            </w:pPr>
+            <w:r>
+              <w:rPr>
+                <w:color w:val="auto"/>
+              </w:rPr>
+              <w:t>0.981</w:t>
+            </w:r>
+          </w:p>
+        </w:tc>
+        <w:tc>
+          <w:tcPr>
+            <w:tcW w:w="595" w:type="pct"/>
+          </w:tcPr>
+          <w:p>
+            <w:pPr>
+              <w:pStyle w:val="DecimalAligned"/>
+            </w:pPr>
+          </w:p>
+        </w:tc>
+      </w:tr>
+      <w:tr>
+        <w:tc>
+          <w:tcPr>
+            <w:tcW w:w="597" w:type="pct"/>
+            <w:noWrap/>
+          </w:tcPr>
+          <w:p>
+            <w:r>
+              <w:t>TNB</w:t>
+            </w:r>
+          </w:p>
+        </w:tc>
+        <w:tc>
+          <w:tcPr>
+            <w:tcW w:w="827" w:type="pct"/>
+          </w:tcPr>
+          <w:p>
+            <w:pPr>
+              <w:pStyle w:val="DecimalAligned"/>
+              <w:rPr>
+                <w:color w:val="auto"/>
+              </w:rPr>
+            </w:pPr>
+            <w:r>
+              <w:rPr>
+                <w:color w:val="auto"/>
+              </w:rPr>
+              <w:t xml:space="preserve">         0.990</w:t>
+            </w:r>
+          </w:p>
+        </w:tc>
+        <w:tc>
+          <w:tcPr>
+            <w:tcW w:w="597" w:type="pct"/>
+          </w:tcPr>
+          <w:p>
+            <w:pPr>
+              <w:pStyle w:val="DecimalAligned"/>
+              <w:rPr>
+                <w:color w:val="auto"/>
+              </w:rPr>
+            </w:pPr>
+            <w:r>
+              <w:rPr>
+                <w:color w:val="auto"/>
+              </w:rPr>
+              <w:t>0.953</w:t>
+            </w:r>
+          </w:p>
+        </w:tc>
+        <w:tc>
+          <w:tcPr>
+            <w:tcW w:w="597" w:type="pct"/>
+            <w:tcBorders>
+              <w:right w:val="dashSmallGap" w:sz="4" w:space="0" w:color="4472C4" w:themeColor="accent1"/>
+            </w:tcBorders>
+          </w:tcPr>
+          <w:p>
+            <w:pPr>
+              <w:pStyle w:val="DecimalAligned"/>
+              <w:rPr>
+                <w:color w:val="auto"/>
+              </w:rPr>
+            </w:pPr>
+            <w:r>
+              <w:rPr>
+                <w:color w:val="auto"/>
+              </w:rPr>
+              <w:t xml:space="preserve"> 0.998</w:t>
+            </w:r>
+          </w:p>
+        </w:tc>
+        <w:tc>
+          <w:tcPr>
+            <w:tcW w:w="596" w:type="pct"/>
+            <w:tcBorders>
+              <w:left w:val="dashSmallGap" w:sz="4" w:space="0" w:color="4472C4" w:themeColor="accent1"/>
+            </w:tcBorders>
+          </w:tcPr>
+          <w:p>
+            <w:pPr>
+              <w:pStyle w:val="DecimalAligned"/>
+              <w:rPr>
+                <w:color w:val="auto"/>
+              </w:rPr>
+            </w:pPr>
+            <w:r>
+              <w:rPr>
+                <w:color w:val="auto"/>
+              </w:rPr>
+              <w:t>0.992</w:t>
+            </w:r>
+          </w:p>
+        </w:tc>
+        <w:tc>
+          <w:tcPr>
+            <w:tcW w:w="596" w:type="pct"/>
+          </w:tcPr>
+          <w:p>
+            <w:pPr>
+              <w:pStyle w:val="DecimalAligned"/>
+              <w:rPr>
+                <w:color w:val="auto"/>
+              </w:rPr>
+            </w:pPr>
+            <w:r>
+              <w:rPr>
+                <w:color w:val="auto"/>
+              </w:rPr>
+              <w:t>0.953</w:t>
+            </w:r>
+          </w:p>
+        </w:tc>
+        <w:tc>
+          <w:tcPr>
+            <w:tcW w:w="596" w:type="pct"/>
+          </w:tcPr>
+          <w:p>
+            <w:pPr>
+              <w:pStyle w:val="DecimalAligned"/>
+              <w:rPr>
+                <w:color w:val="auto"/>
+              </w:rPr>
+            </w:pPr>
+            <w:r>
+              <w:rPr>
+                <w:color w:val="auto"/>
+              </w:rPr>
+              <w:t>0.998</w:t>
+            </w:r>
+          </w:p>
+        </w:tc>
+        <w:tc>
+          <w:tcPr>
+            <w:tcW w:w="595" w:type="pct"/>
+          </w:tcPr>
+          <w:p>
+            <w:pPr>
+              <w:pStyle w:val="DecimalAligned"/>
+            </w:pPr>
+          </w:p>
+        </w:tc>
+      </w:tr>
+      <w:tr>
+        <w:trPr>
+          <w:cnfStyle w:val="010000000000" w:firstRow="0" w:lastRow="1" w:firstColumn="0" w:lastColumn="0" w:oddVBand="0" w:evenVBand="0" w:oddHBand="0" w:evenHBand="0" w:firstRowFirstColumn="0" w:firstRowLastColumn="0" w:lastRowFirstColumn="0" w:lastRowLastColumn="0"/>
+        </w:trPr>
+        <w:tc>
+          <w:tcPr>
+            <w:tcW w:w="597" w:type="pct"/>
+            <w:noWrap/>
+          </w:tcPr>
+          <w:p/>
+        </w:tc>
+        <w:tc>
+          <w:tcPr>
+            <w:tcW w:w="827" w:type="pct"/>
+          </w:tcPr>
+          <w:p>
+            <w:pPr>
+              <w:rPr>
+                <w:rStyle w:val="SubtleEmphasis"/>
+              </w:rPr>
+            </w:pPr>
+          </w:p>
+        </w:tc>
+        <w:tc>
+          <w:tcPr>
+            <w:tcW w:w="597" w:type="pct"/>
+          </w:tcPr>
+          <w:p/>
+        </w:tc>
+        <w:tc>
+          <w:tcPr>
+            <w:tcW w:w="597" w:type="pct"/>
+            <w:tcBorders>
+              <w:right w:val="dashSmallGap" w:sz="4" w:space="0" w:color="4472C4" w:themeColor="accent1"/>
+            </w:tcBorders>
+          </w:tcPr>
+          <w:p/>
+        </w:tc>
+        <w:tc>
+          <w:tcPr>
+            <w:tcW w:w="596" w:type="pct"/>
+            <w:tcBorders>
+              <w:left w:val="dashSmallGap" w:sz="4" w:space="0" w:color="4472C4" w:themeColor="accent1"/>
+            </w:tcBorders>
+          </w:tcPr>
+          <w:p/>
+        </w:tc>
+        <w:tc>
+          <w:tcPr>
+            <w:tcW w:w="596" w:type="pct"/>
+          </w:tcPr>
+          <w:p/>
+        </w:tc>
+        <w:tc>
+          <w:tcPr>
+            <w:tcW w:w="596" w:type="pct"/>
+          </w:tcPr>
+          <w:p/>
+        </w:tc>
+        <w:tc>
+          <w:tcPr>
+            <w:tcW w:w="595" w:type="pct"/>
+          </w:tcPr>
+          <w:p/>
+        </w:tc>
+      </w:tr>
+    </w:tbl>
     <w:p/>
     <w:p/>
     <w:p/>
     <w:p>
-      <w:pPr>
-        <w:keepNext/>
-      </w:pPr>
-    </w:p>
-    <w:p>
-      <w:pPr>
-        <w:keepNext/>
-      </w:pPr>
-    </w:p>
-    <w:p>
-      <w:pPr>
-        <w:keepNext/>
-      </w:pPr>
+      <w:r>
+        <w:lastRenderedPageBreak/>
+        <w:t>We have applied PCA as pre-processing method on all the gaussian classifiers. We performed the classification task reducing by a maximum of 2 the number of the database-s dimension and it ends up that working with 8 directions has the best result.</w:t>
+      </w:r>
+    </w:p>
+    <w:p>
+      <w:r>
+        <w:t xml:space="preserve">The </w:t>
+      </w:r>
+      <w:r>
+        <w:t xml:space="preserve">MVG classifier keeps its good performances. </w:t>
+      </w:r>
+    </w:p>
+    <w:p>
+      <w:r>
+        <w:t xml:space="preserve">Naïve Bayes has a significant improvement. One of the effects of PCA is to decorrelate features, so the model assumption (independence among the features) holds well. </w:t>
+      </w:r>
+    </w:p>
+    <w:p>
+      <w:r>
+        <w:t xml:space="preserve">Tied Covariance and Naïve Tied Covariance </w:t>
+      </w:r>
+      <w:r>
+        <w:t>continue to have bad performances for the same reason explained above.</w:t>
+      </w:r>
+    </w:p>
+    <w:p>
+      <w:r>
+        <w:t xml:space="preserve">In all the results obtained the Z-Score normalization gives </w:t>
+      </w:r>
+      <w:r>
+        <w:t xml:space="preserve">equal and slightly </w:t>
+      </w:r>
+      <w:r>
+        <w:t>worst resu</w:t>
+      </w:r>
+      <w:r>
+        <w:t>lts.</w:t>
+      </w:r>
     </w:p>
     <w:p>
       <w:pPr>

--- a/Project/ProjectML.docx
+++ b/Project/ProjectML.docx
@@ -485,7 +485,7 @@
           <w:szCs w:val="20"/>
         </w:rPr>
         <w:drawing>
-          <wp:inline distT="0" distB="0" distL="0" distR="0" wp14:anchorId="59EB08FB" wp14:editId="1DC6AD89">
+          <wp:inline distT="0" distB="0" distL="0" distR="0" wp14:anchorId="59EB08FB" wp14:editId="5769316C">
             <wp:extent cx="1904263" cy="1428198"/>
             <wp:effectExtent l="0" t="0" r="1270" b="635"/>
             <wp:docPr id="132516891" name="Picture 29" descr="A graph of values&#10;&#10;Description automatically generated"/>
@@ -667,7 +667,7 @@
           <w:szCs w:val="20"/>
         </w:rPr>
         <w:drawing>
-          <wp:inline distT="0" distB="0" distL="0" distR="0" wp14:anchorId="7C902C5E" wp14:editId="52A4F7E3">
+          <wp:inline distT="0" distB="0" distL="0" distR="0" wp14:anchorId="7C902C5E" wp14:editId="5847D953">
             <wp:extent cx="1908313" cy="1431235"/>
             <wp:effectExtent l="0" t="0" r="0" b="0"/>
             <wp:docPr id="295301272" name="Picture 31"/>
@@ -1856,7 +1856,39 @@
           <w:sz w:val="20"/>
           <w:szCs w:val="20"/>
         </w:rPr>
-        <w:t xml:space="preserve"> Figure 14 tell us that removing two dimensions will keep very high the variance of the dataset so without loosing a lot of information which </w:t>
+        <w:t xml:space="preserve"> Figure 14 </w:t>
+      </w:r>
+      <w:proofErr w:type="gramStart"/>
+      <w:r>
+        <w:rPr>
+          <w:sz w:val="20"/>
+          <w:szCs w:val="20"/>
+        </w:rPr>
+        <w:t>tell</w:t>
+      </w:r>
+      <w:proofErr w:type="gramEnd"/>
+      <w:r>
+        <w:rPr>
+          <w:sz w:val="20"/>
+          <w:szCs w:val="20"/>
+        </w:rPr>
+        <w:t xml:space="preserve"> us that removing two dimensions will keep very high the variance of the dataset so without </w:t>
+      </w:r>
+      <w:proofErr w:type="spellStart"/>
+      <w:r>
+        <w:rPr>
+          <w:sz w:val="20"/>
+          <w:szCs w:val="20"/>
+        </w:rPr>
+        <w:t>loosing</w:t>
+      </w:r>
+      <w:proofErr w:type="spellEnd"/>
+      <w:r>
+        <w:rPr>
+          <w:sz w:val="20"/>
+          <w:szCs w:val="20"/>
+        </w:rPr>
+        <w:t xml:space="preserve"> a lot of information which </w:t>
       </w:r>
       <w:r>
         <w:rPr>
@@ -2451,7 +2483,15 @@
     <w:p/>
     <w:p>
       <w:r>
-        <w:t>With these data we can deduce that an MVG classifier should perform better.</w:t>
+        <w:t xml:space="preserve">With </w:t>
+      </w:r>
+      <w:proofErr w:type="gramStart"/>
+      <w:r>
+        <w:t>these</w:t>
+      </w:r>
+      <w:proofErr w:type="gramEnd"/>
+      <w:r>
+        <w:t xml:space="preserve"> data we can deduce that an MVG classifier should perform better.</w:t>
       </w:r>
     </w:p>
     <w:p>
@@ -2503,10 +2543,18 @@
       </w:r>
       <w:r>
         <w:tab/>
-        <w:t xml:space="preserve">          </w:t>
-      </w:r>
-      <w:r>
-        <w:t xml:space="preserve">(πT = 0.1, Cf n = 1, Cf p = 1). </w:t>
+        <w:t xml:space="preserve">       </w:t>
+      </w:r>
+      <w:proofErr w:type="gramStart"/>
+      <w:r>
+        <w:t xml:space="preserve">   </w:t>
+      </w:r>
+      <w:r>
+        <w:t>(</w:t>
+      </w:r>
+      <w:proofErr w:type="gramEnd"/>
+      <w:r>
+        <w:t xml:space="preserve">πT = 0.1, Cf n = 1, Cf p = 1). </w:t>
       </w:r>
       <w:r>
         <w:tab/>
@@ -2555,7 +2603,15 @@
         <w:t>5</w:t>
       </w:r>
       <w:r>
-        <w:t>, Cf n = 1, Cf p = 1) and  (πT = 0.</w:t>
+        <w:t xml:space="preserve">, Cf n = 1, Cf p = 1) </w:t>
+      </w:r>
+      <w:proofErr w:type="gramStart"/>
+      <w:r>
+        <w:t>and  (</w:t>
+      </w:r>
+      <w:proofErr w:type="gramEnd"/>
+      <w:r>
+        <w:t>πT = 0.</w:t>
       </w:r>
       <w:r>
         <w:t>9</w:t>
@@ -3670,7 +3726,15 @@
     <w:p>
       <w:r>
         <w:lastRenderedPageBreak/>
-        <w:t>As expected from the previous consideration in the Dataset Feature Analysis, since the Tied Covariance model uses a linear separation surface for the classification task it performs bad.  The same is for the Tied Naïve Bayes model.</w:t>
+        <w:t xml:space="preserve">As expected from the previous consideration in the Dataset Feature Analysis, since the Tied Covariance model uses a linear separation surface for the classification task it performs </w:t>
+      </w:r>
+      <w:proofErr w:type="gramStart"/>
+      <w:r>
+        <w:t>bad</w:t>
+      </w:r>
+      <w:proofErr w:type="gramEnd"/>
+      <w:r>
+        <w:t>.  The same is for the Tied Naïve Bayes model.</w:t>
       </w:r>
     </w:p>
     <w:p>
@@ -3680,10 +3744,7 @@
     </w:p>
     <w:p>
       <w:r>
-        <w:t xml:space="preserve">MVG is the one </w:t>
-      </w:r>
-      <w:r>
-        <w:t xml:space="preserve">performing better among all because it uses a quadratic separation rule and the features’ distribution fit well </w:t>
+        <w:t xml:space="preserve">MVG is the one performing better among all because it uses a quadratic separation rule and the features’ distribution fit well </w:t>
       </w:r>
       <w:r>
         <w:t>into a</w:t>
@@ -4741,10 +4802,7 @@
       </w:r>
       <w:r>
         <w:tab/>
-        <w:t xml:space="preserve">  RAW PCA </w:t>
-      </w:r>
-      <w:r>
-        <w:t>9</w:t>
+        <w:t xml:space="preserve">  RAW PCA 9</w:t>
       </w:r>
       <w:r>
         <w:tab/>
@@ -4754,10 +4812,7 @@
       </w:r>
       <w:r>
         <w:tab/>
-        <w:t xml:space="preserve">          Z-Score PCA </w:t>
-      </w:r>
-      <w:r>
-        <w:t>9</w:t>
+        <w:t xml:space="preserve">          Z-Score PCA 9</w:t>
       </w:r>
     </w:p>
     <w:tbl>
@@ -5835,6 +5890,544 @@
     </w:p>
     <w:p>
       <w:pPr>
+        <w:rPr>
+          <w:sz w:val="28"/>
+          <w:szCs w:val="28"/>
+        </w:rPr>
+      </w:pPr>
+      <w:r>
+        <w:rPr>
+          <w:sz w:val="28"/>
+          <w:szCs w:val="28"/>
+        </w:rPr>
+        <w:t>D</w:t>
+      </w:r>
+      <w:r>
+        <w:rPr>
+          <w:sz w:val="28"/>
+          <w:szCs w:val="28"/>
+        </w:rPr>
+        <w:t xml:space="preserve">ISCRIMINATIVE </w:t>
+      </w:r>
+      <w:r>
+        <w:rPr>
+          <w:sz w:val="28"/>
+          <w:szCs w:val="28"/>
+        </w:rPr>
+        <w:t>CLASSIFIER</w:t>
+      </w:r>
+    </w:p>
+    <w:p>
+      <w:pPr>
+        <w:rPr>
+          <w:sz w:val="28"/>
+          <w:szCs w:val="28"/>
+        </w:rPr>
+      </w:pPr>
+    </w:p>
+    <w:p>
+      <w:pPr>
+        <w:rPr>
+          <w:sz w:val="28"/>
+          <w:szCs w:val="28"/>
+        </w:rPr>
+      </w:pPr>
+      <w:r>
+        <w:rPr>
+          <w:sz w:val="28"/>
+          <w:szCs w:val="28"/>
+        </w:rPr>
+        <w:t>LOGISTIC REGRESSION</w:t>
+      </w:r>
+    </w:p>
+    <w:p>
+      <w:r>
+        <w:t xml:space="preserve">Now we’ll move attention on the discriminative models like Logistic Regression </w:t>
+      </w:r>
+      <w:proofErr w:type="gramStart"/>
+      <w:r>
+        <w:t>Model(</w:t>
+      </w:r>
+      <w:proofErr w:type="gramEnd"/>
+      <w:r>
+        <w:t>LR) and his quadratic implementation (Quadratic Logistic Regression -QLR.</w:t>
+      </w:r>
+    </w:p>
+    <w:p>
+      <w:r>
+        <w:t>The goal of Lr is to find the best hyperplane that maximizes the posterior probability(</w:t>
+      </w:r>
+      <w:proofErr w:type="spellStart"/>
+      <w:r>
+        <w:t>w^tx+b</w:t>
+      </w:r>
+      <w:proofErr w:type="spellEnd"/>
+      <w:proofErr w:type="gramStart"/>
+      <w:r>
+        <w:t>),to</w:t>
+      </w:r>
+      <w:proofErr w:type="gramEnd"/>
+      <w:r>
+        <w:t xml:space="preserve"> make the problem solvable we will introduce a regularization term, otherwise the best solution will be anyways with w-&gt; inf .</w:t>
+      </w:r>
+    </w:p>
+    <w:p>
+      <w:r>
+        <w:t xml:space="preserve">The Regularization term will be found using cross-validation techniques from </w:t>
+      </w:r>
+      <w:r>
+        <w:t>10</w:t>
+      </w:r>
+      <w:r>
+        <w:t>-5</w:t>
+      </w:r>
+      <w:r>
+        <w:t xml:space="preserve"> to </w:t>
+      </w:r>
+      <w:proofErr w:type="gramStart"/>
+      <w:r>
+        <w:t>10</w:t>
+      </w:r>
+      <w:r>
+        <w:t>5</w:t>
+      </w:r>
+      <w:proofErr w:type="gramEnd"/>
+    </w:p>
+    <w:p>
+      <w:pPr>
+        <w:rPr>
+          <w:color w:val="FF0000"/>
+        </w:rPr>
+      </w:pPr>
+      <w:r>
+        <w:rPr>
+          <w:color w:val="FF0000"/>
+        </w:rPr>
+        <w:t xml:space="preserve">We’ll train the model using different class prior-probabilities and scoring with </w:t>
+      </w:r>
+      <w:r>
+        <w:rPr>
+          <w:color w:val="FF0000"/>
+        </w:rPr>
+        <w:t>some application prior-</w:t>
+      </w:r>
+      <w:proofErr w:type="gramStart"/>
+      <w:r>
+        <w:rPr>
+          <w:color w:val="FF0000"/>
+        </w:rPr>
+        <w:t>probabilities.(</w:t>
+      </w:r>
+      <w:proofErr w:type="gramEnd"/>
+      <w:r>
+        <w:rPr>
+          <w:color w:val="FF0000"/>
+        </w:rPr>
+        <w:t>0.1,0.5,0.9 for both the prior-probabilities).</w:t>
+      </w:r>
+      <w:r>
+        <w:rPr>
+          <w:color w:val="FF0000"/>
+        </w:rPr>
+        <w:t xml:space="preserve">   </w:t>
+      </w:r>
+      <w:r>
+        <w:rPr>
+          <w:color w:val="FF0000"/>
+        </w:rPr>
+        <w:t xml:space="preserve"> </w:t>
+      </w:r>
+      <w:proofErr w:type="spellStart"/>
+      <w:r>
+        <w:rPr>
+          <w:color w:val="FF0000"/>
+        </w:rPr>
+        <w:t>Mettere</w:t>
+      </w:r>
+      <w:proofErr w:type="spellEnd"/>
+      <w:r>
+        <w:rPr>
+          <w:color w:val="FF0000"/>
+        </w:rPr>
+        <w:t xml:space="preserve"> </w:t>
+      </w:r>
+      <w:proofErr w:type="spellStart"/>
+      <w:r>
+        <w:rPr>
+          <w:color w:val="FF0000"/>
+        </w:rPr>
+        <w:t>formule</w:t>
+      </w:r>
+      <w:proofErr w:type="spellEnd"/>
+      <w:r>
+        <w:rPr>
+          <w:color w:val="FF0000"/>
+        </w:rPr>
+        <w:t xml:space="preserve"> per </w:t>
+      </w:r>
+      <w:proofErr w:type="spellStart"/>
+      <w:r>
+        <w:rPr>
+          <w:color w:val="FF0000"/>
+        </w:rPr>
+        <w:t>entrambi</w:t>
+      </w:r>
+      <w:proofErr w:type="spellEnd"/>
+      <w:r>
+        <w:rPr>
+          <w:color w:val="FF0000"/>
+        </w:rPr>
+        <w:t xml:space="preserve"> I </w:t>
+      </w:r>
+      <w:proofErr w:type="spellStart"/>
+      <w:r>
+        <w:rPr>
+          <w:color w:val="FF0000"/>
+        </w:rPr>
+        <w:t>casi</w:t>
+      </w:r>
+      <w:proofErr w:type="spellEnd"/>
+    </w:p>
+    <w:p/>
+    <w:p>
+      <w:proofErr w:type="spellStart"/>
+      <w:r>
+        <w:t>Zscore</w:t>
+      </w:r>
+      <w:proofErr w:type="spellEnd"/>
+    </w:p>
+    <w:p/>
+    <w:p>
+      <w:r>
+        <w:rPr>
+          <w:noProof/>
+        </w:rPr>
+        <w:lastRenderedPageBreak/>
+        <w:drawing>
+          <wp:inline distT="0" distB="0" distL="0" distR="0" wp14:anchorId="37771430" wp14:editId="0FEE13EE">
+            <wp:extent cx="2005257" cy="1502312"/>
+            <wp:effectExtent l="0" t="0" r="0" b="0"/>
+            <wp:docPr id="1696026841" name="Picture 1" descr="A graph with numbers and lines&#10;&#10;Description automatically generated"/>
+            <wp:cNvGraphicFramePr>
+              <a:graphicFrameLocks xmlns:a="http://schemas.openxmlformats.org/drawingml/2006/main" noChangeAspect="1"/>
+            </wp:cNvGraphicFramePr>
+            <a:graphic xmlns:a="http://schemas.openxmlformats.org/drawingml/2006/main">
+              <a:graphicData uri="http://schemas.openxmlformats.org/drawingml/2006/picture">
+                <pic:pic xmlns:pic="http://schemas.openxmlformats.org/drawingml/2006/picture">
+                  <pic:nvPicPr>
+                    <pic:cNvPr id="1696026841" name="Picture 1" descr="A graph with numbers and lines&#10;&#10;Description automatically generated"/>
+                    <pic:cNvPicPr>
+                      <a:picLocks noChangeAspect="1" noChangeArrowheads="1"/>
+                    </pic:cNvPicPr>
+                  </pic:nvPicPr>
+                  <pic:blipFill>
+                    <a:blip r:embed="rId26" cstate="print">
+                      <a:extLst>
+                        <a:ext uri="{28A0092B-C50C-407E-A947-70E740481C1C}">
+                          <a14:useLocalDpi xmlns:a14="http://schemas.microsoft.com/office/drawing/2010/main" val="0"/>
+                        </a:ext>
+                      </a:extLst>
+                    </a:blip>
+                    <a:srcRect/>
+                    <a:stretch>
+                      <a:fillRect/>
+                    </a:stretch>
+                  </pic:blipFill>
+                  <pic:spPr bwMode="auto">
+                    <a:xfrm>
+                      <a:off x="0" y="0"/>
+                      <a:ext cx="2019443" cy="1512940"/>
+                    </a:xfrm>
+                    <a:prstGeom prst="rect">
+                      <a:avLst/>
+                    </a:prstGeom>
+                    <a:noFill/>
+                    <a:ln>
+                      <a:noFill/>
+                    </a:ln>
+                  </pic:spPr>
+                </pic:pic>
+              </a:graphicData>
+            </a:graphic>
+          </wp:inline>
+        </w:drawing>
+      </w:r>
+      <w:r>
+        <w:rPr>
+          <w:noProof/>
+        </w:rPr>
+        <w:drawing>
+          <wp:inline distT="0" distB="0" distL="0" distR="0" wp14:anchorId="61A65BE6" wp14:editId="14836609">
+            <wp:extent cx="1807118" cy="1353869"/>
+            <wp:effectExtent l="0" t="0" r="0" b="0"/>
+            <wp:docPr id="2037623325" name="Picture 2"/>
+            <wp:cNvGraphicFramePr>
+              <a:graphicFrameLocks xmlns:a="http://schemas.openxmlformats.org/drawingml/2006/main" noChangeAspect="1"/>
+            </wp:cNvGraphicFramePr>
+            <a:graphic xmlns:a="http://schemas.openxmlformats.org/drawingml/2006/main">
+              <a:graphicData uri="http://schemas.openxmlformats.org/drawingml/2006/picture">
+                <pic:pic xmlns:pic="http://schemas.openxmlformats.org/drawingml/2006/picture">
+                  <pic:nvPicPr>
+                    <pic:cNvPr id="0" name="Picture 2"/>
+                    <pic:cNvPicPr>
+                      <a:picLocks noChangeAspect="1" noChangeArrowheads="1"/>
+                    </pic:cNvPicPr>
+                  </pic:nvPicPr>
+                  <pic:blipFill>
+                    <a:blip r:embed="rId27" cstate="print">
+                      <a:extLst>
+                        <a:ext uri="{28A0092B-C50C-407E-A947-70E740481C1C}">
+                          <a14:useLocalDpi xmlns:a14="http://schemas.microsoft.com/office/drawing/2010/main" val="0"/>
+                        </a:ext>
+                      </a:extLst>
+                    </a:blip>
+                    <a:srcRect/>
+                    <a:stretch>
+                      <a:fillRect/>
+                    </a:stretch>
+                  </pic:blipFill>
+                  <pic:spPr bwMode="auto">
+                    <a:xfrm>
+                      <a:off x="0" y="0"/>
+                      <a:ext cx="1815899" cy="1360447"/>
+                    </a:xfrm>
+                    <a:prstGeom prst="rect">
+                      <a:avLst/>
+                    </a:prstGeom>
+                    <a:noFill/>
+                    <a:ln>
+                      <a:noFill/>
+                    </a:ln>
+                  </pic:spPr>
+                </pic:pic>
+              </a:graphicData>
+            </a:graphic>
+          </wp:inline>
+        </w:drawing>
+      </w:r>
+      <w:r>
+        <w:rPr>
+          <w:noProof/>
+        </w:rPr>
+        <w:drawing>
+          <wp:inline distT="0" distB="0" distL="0" distR="0" wp14:anchorId="110B0E8A" wp14:editId="287E68B3">
+            <wp:extent cx="1959684" cy="1468169"/>
+            <wp:effectExtent l="0" t="0" r="0" b="0"/>
+            <wp:docPr id="893045949" name="Picture 3"/>
+            <wp:cNvGraphicFramePr>
+              <a:graphicFrameLocks xmlns:a="http://schemas.openxmlformats.org/drawingml/2006/main" noChangeAspect="1"/>
+            </wp:cNvGraphicFramePr>
+            <a:graphic xmlns:a="http://schemas.openxmlformats.org/drawingml/2006/main">
+              <a:graphicData uri="http://schemas.openxmlformats.org/drawingml/2006/picture">
+                <pic:pic xmlns:pic="http://schemas.openxmlformats.org/drawingml/2006/picture">
+                  <pic:nvPicPr>
+                    <pic:cNvPr id="0" name="Picture 3"/>
+                    <pic:cNvPicPr>
+                      <a:picLocks noChangeAspect="1" noChangeArrowheads="1"/>
+                    </pic:cNvPicPr>
+                  </pic:nvPicPr>
+                  <pic:blipFill>
+                    <a:blip r:embed="rId28" cstate="print">
+                      <a:extLst>
+                        <a:ext uri="{28A0092B-C50C-407E-A947-70E740481C1C}">
+                          <a14:useLocalDpi xmlns:a14="http://schemas.microsoft.com/office/drawing/2010/main" val="0"/>
+                        </a:ext>
+                      </a:extLst>
+                    </a:blip>
+                    <a:srcRect/>
+                    <a:stretch>
+                      <a:fillRect/>
+                    </a:stretch>
+                  </pic:blipFill>
+                  <pic:spPr bwMode="auto">
+                    <a:xfrm>
+                      <a:off x="0" y="0"/>
+                      <a:ext cx="1977684" cy="1481654"/>
+                    </a:xfrm>
+                    <a:prstGeom prst="rect">
+                      <a:avLst/>
+                    </a:prstGeom>
+                    <a:noFill/>
+                    <a:ln>
+                      <a:noFill/>
+                    </a:ln>
+                  </pic:spPr>
+                </pic:pic>
+              </a:graphicData>
+            </a:graphic>
+          </wp:inline>
+        </w:drawing>
+      </w:r>
+    </w:p>
+    <w:p/>
+    <w:p>
+      <w:r>
+        <w:t>Raw</w:t>
+      </w:r>
+    </w:p>
+    <w:p>
+      <w:r>
+        <w:rPr>
+          <w:noProof/>
+        </w:rPr>
+        <w:drawing>
+          <wp:inline distT="0" distB="0" distL="0" distR="0" wp14:anchorId="653FBE84" wp14:editId="0FC8E178">
+            <wp:extent cx="1888136" cy="1414567"/>
+            <wp:effectExtent l="0" t="0" r="0" b="0"/>
+            <wp:docPr id="566117427" name="Picture 4"/>
+            <wp:cNvGraphicFramePr>
+              <a:graphicFrameLocks xmlns:a="http://schemas.openxmlformats.org/drawingml/2006/main" noChangeAspect="1"/>
+            </wp:cNvGraphicFramePr>
+            <a:graphic xmlns:a="http://schemas.openxmlformats.org/drawingml/2006/main">
+              <a:graphicData uri="http://schemas.openxmlformats.org/drawingml/2006/picture">
+                <pic:pic xmlns:pic="http://schemas.openxmlformats.org/drawingml/2006/picture">
+                  <pic:nvPicPr>
+                    <pic:cNvPr id="0" name="Picture 4"/>
+                    <pic:cNvPicPr>
+                      <a:picLocks noChangeAspect="1" noChangeArrowheads="1"/>
+                    </pic:cNvPicPr>
+                  </pic:nvPicPr>
+                  <pic:blipFill>
+                    <a:blip r:embed="rId29" cstate="print">
+                      <a:extLst>
+                        <a:ext uri="{28A0092B-C50C-407E-A947-70E740481C1C}">
+                          <a14:useLocalDpi xmlns:a14="http://schemas.microsoft.com/office/drawing/2010/main" val="0"/>
+                        </a:ext>
+                      </a:extLst>
+                    </a:blip>
+                    <a:srcRect/>
+                    <a:stretch>
+                      <a:fillRect/>
+                    </a:stretch>
+                  </pic:blipFill>
+                  <pic:spPr bwMode="auto">
+                    <a:xfrm>
+                      <a:off x="0" y="0"/>
+                      <a:ext cx="1927887" cy="1444348"/>
+                    </a:xfrm>
+                    <a:prstGeom prst="rect">
+                      <a:avLst/>
+                    </a:prstGeom>
+                    <a:noFill/>
+                    <a:ln>
+                      <a:noFill/>
+                    </a:ln>
+                  </pic:spPr>
+                </pic:pic>
+              </a:graphicData>
+            </a:graphic>
+          </wp:inline>
+        </w:drawing>
+      </w:r>
+      <w:r>
+        <w:rPr>
+          <w:noProof/>
+        </w:rPr>
+        <w:drawing>
+          <wp:inline distT="0" distB="0" distL="0" distR="0" wp14:anchorId="70867B7B" wp14:editId="68A4A7DE">
+            <wp:extent cx="1736534" cy="1300989"/>
+            <wp:effectExtent l="0" t="0" r="0" b="0"/>
+            <wp:docPr id="260863159" name="Picture 5"/>
+            <wp:cNvGraphicFramePr>
+              <a:graphicFrameLocks xmlns:a="http://schemas.openxmlformats.org/drawingml/2006/main" noChangeAspect="1"/>
+            </wp:cNvGraphicFramePr>
+            <a:graphic xmlns:a="http://schemas.openxmlformats.org/drawingml/2006/main">
+              <a:graphicData uri="http://schemas.openxmlformats.org/drawingml/2006/picture">
+                <pic:pic xmlns:pic="http://schemas.openxmlformats.org/drawingml/2006/picture">
+                  <pic:nvPicPr>
+                    <pic:cNvPr id="0" name="Picture 5"/>
+                    <pic:cNvPicPr>
+                      <a:picLocks noChangeAspect="1" noChangeArrowheads="1"/>
+                    </pic:cNvPicPr>
+                  </pic:nvPicPr>
+                  <pic:blipFill>
+                    <a:blip r:embed="rId30" cstate="print">
+                      <a:extLst>
+                        <a:ext uri="{28A0092B-C50C-407E-A947-70E740481C1C}">
+                          <a14:useLocalDpi xmlns:a14="http://schemas.microsoft.com/office/drawing/2010/main" val="0"/>
+                        </a:ext>
+                      </a:extLst>
+                    </a:blip>
+                    <a:srcRect/>
+                    <a:stretch>
+                      <a:fillRect/>
+                    </a:stretch>
+                  </pic:blipFill>
+                  <pic:spPr bwMode="auto">
+                    <a:xfrm>
+                      <a:off x="0" y="0"/>
+                      <a:ext cx="1751273" cy="1312031"/>
+                    </a:xfrm>
+                    <a:prstGeom prst="rect">
+                      <a:avLst/>
+                    </a:prstGeom>
+                    <a:noFill/>
+                    <a:ln>
+                      <a:noFill/>
+                    </a:ln>
+                  </pic:spPr>
+                </pic:pic>
+              </a:graphicData>
+            </a:graphic>
+          </wp:inline>
+        </w:drawing>
+      </w:r>
+      <w:r>
+        <w:rPr>
+          <w:noProof/>
+        </w:rPr>
+        <w:drawing>
+          <wp:inline distT="0" distB="0" distL="0" distR="0" wp14:anchorId="38F2309D" wp14:editId="726A073D">
+            <wp:extent cx="2182110" cy="1634808"/>
+            <wp:effectExtent l="0" t="0" r="0" b="0"/>
+            <wp:docPr id="1925212313" name="Picture 6"/>
+            <wp:cNvGraphicFramePr>
+              <a:graphicFrameLocks xmlns:a="http://schemas.openxmlformats.org/drawingml/2006/main" noChangeAspect="1"/>
+            </wp:cNvGraphicFramePr>
+            <a:graphic xmlns:a="http://schemas.openxmlformats.org/drawingml/2006/main">
+              <a:graphicData uri="http://schemas.openxmlformats.org/drawingml/2006/picture">
+                <pic:pic xmlns:pic="http://schemas.openxmlformats.org/drawingml/2006/picture">
+                  <pic:nvPicPr>
+                    <pic:cNvPr id="0" name="Picture 6"/>
+                    <pic:cNvPicPr>
+                      <a:picLocks noChangeAspect="1" noChangeArrowheads="1"/>
+                    </pic:cNvPicPr>
+                  </pic:nvPicPr>
+                  <pic:blipFill>
+                    <a:blip r:embed="rId31" cstate="print">
+                      <a:extLst>
+                        <a:ext uri="{28A0092B-C50C-407E-A947-70E740481C1C}">
+                          <a14:useLocalDpi xmlns:a14="http://schemas.microsoft.com/office/drawing/2010/main" val="0"/>
+                        </a:ext>
+                      </a:extLst>
+                    </a:blip>
+                    <a:srcRect/>
+                    <a:stretch>
+                      <a:fillRect/>
+                    </a:stretch>
+                  </pic:blipFill>
+                  <pic:spPr bwMode="auto">
+                    <a:xfrm>
+                      <a:off x="0" y="0"/>
+                      <a:ext cx="2214283" cy="1658912"/>
+                    </a:xfrm>
+                    <a:prstGeom prst="rect">
+                      <a:avLst/>
+                    </a:prstGeom>
+                    <a:noFill/>
+                    <a:ln>
+                      <a:noFill/>
+                    </a:ln>
+                  </pic:spPr>
+                </pic:pic>
+              </a:graphicData>
+            </a:graphic>
+          </wp:inline>
+        </w:drawing>
+      </w:r>
+    </w:p>
+    <w:p>
+      <w:pPr>
         <w:keepNext/>
       </w:pPr>
     </w:p>
@@ -5842,11 +6435,4440 @@
       <w:pPr>
         <w:keepNext/>
       </w:pPr>
+      <w:r>
+        <w:t xml:space="preserve">As we can see from the plots the results from raw Dataset and z-score are very similar, and not </w:t>
+      </w:r>
+      <w:proofErr w:type="gramStart"/>
+      <w:r>
+        <w:t>really interesting</w:t>
+      </w:r>
+      <w:proofErr w:type="gramEnd"/>
+      <w:r>
+        <w:t xml:space="preserve"> because as we said in the past, linear models </w:t>
+      </w:r>
+      <w:proofErr w:type="gramStart"/>
+      <w:r>
+        <w:t>does</w:t>
+      </w:r>
+      <w:proofErr w:type="gramEnd"/>
+      <w:r>
+        <w:t xml:space="preserve"> not fit well for our data.</w:t>
+      </w:r>
     </w:p>
     <w:p>
       <w:pPr>
         <w:keepNext/>
       </w:pPr>
+      <w:r>
+        <w:t xml:space="preserve">The best </w:t>
+      </w:r>
+      <w:r>
+        <w:t xml:space="preserve">value for hyper parameter </w:t>
+      </w:r>
+      <w:proofErr w:type="gramStart"/>
+      <w:r>
+        <w:t>λ</w:t>
+      </w:r>
+      <w:r>
+        <w:t xml:space="preserve"> ,looking</w:t>
+      </w:r>
+      <w:proofErr w:type="gramEnd"/>
+      <w:r>
+        <w:t xml:space="preserve"> the graph, is definitely 10^-5  in most cases.</w:t>
+      </w:r>
+    </w:p>
+    <w:p>
+      <w:pPr>
+        <w:keepNext/>
+      </w:pPr>
+      <w:r>
+        <w:t xml:space="preserve">In order to analyze the </w:t>
+      </w:r>
+      <w:proofErr w:type="gramStart"/>
+      <w:r>
+        <w:t>performance ,</w:t>
+      </w:r>
+      <w:proofErr w:type="gramEnd"/>
+      <w:r>
+        <w:t xml:space="preserve"> we will consider the following table:</w:t>
+      </w:r>
+    </w:p>
+    <w:p>
+      <w:pPr>
+        <w:keepNext/>
+      </w:pPr>
+    </w:p>
+    <w:p>
+      <w:pPr>
+        <w:keepNext/>
+      </w:pPr>
+    </w:p>
+    <w:p/>
+    <w:p>
+      <w:r>
+        <w:tab/>
+      </w:r>
+      <w:r>
+        <w:tab/>
+      </w:r>
+      <w:r>
+        <w:tab/>
+      </w:r>
+      <w:r>
+        <w:tab/>
+        <w:t xml:space="preserve">  RAW</w:t>
+      </w:r>
+      <w:r>
+        <w:tab/>
+      </w:r>
+      <w:r>
+        <w:tab/>
+      </w:r>
+      <w:r>
+        <w:tab/>
+        <w:t xml:space="preserve">          </w:t>
+      </w:r>
+      <w:r>
+        <w:t xml:space="preserve"> </w:t>
+      </w:r>
+      <w:r>
+        <w:t xml:space="preserve">Z-Score </w:t>
+      </w:r>
+    </w:p>
+    <w:tbl>
+      <w:tblPr>
+        <w:tblStyle w:val="LightShading-Accent1"/>
+        <w:tblW w:w="5000" w:type="pct"/>
+        <w:tblLook w:val="0660" w:firstRow="1" w:lastRow="1" w:firstColumn="0" w:lastColumn="0" w:noHBand="1" w:noVBand="1"/>
+      </w:tblPr>
+      <w:tblGrid>
+        <w:gridCol w:w="1280"/>
+        <w:gridCol w:w="1565"/>
+        <w:gridCol w:w="1124"/>
+        <w:gridCol w:w="1124"/>
+        <w:gridCol w:w="1122"/>
+        <w:gridCol w:w="1122"/>
+        <w:gridCol w:w="1122"/>
+        <w:gridCol w:w="1117"/>
+      </w:tblGrid>
+      <w:tr>
+        <w:trPr>
+          <w:cnfStyle w:val="100000000000" w:firstRow="1" w:lastRow="0" w:firstColumn="0" w:lastColumn="0" w:oddVBand="0" w:evenVBand="0" w:oddHBand="0" w:evenHBand="0" w:firstRowFirstColumn="0" w:firstRowLastColumn="0" w:lastRowFirstColumn="0" w:lastRowLastColumn="0"/>
+        </w:trPr>
+        <w:tc>
+          <w:tcPr>
+            <w:tcW w:w="668" w:type="pct"/>
+            <w:noWrap/>
+          </w:tcPr>
+          <w:p/>
+        </w:tc>
+        <w:tc>
+          <w:tcPr>
+            <w:tcW w:w="817" w:type="pct"/>
+          </w:tcPr>
+          <w:p/>
+        </w:tc>
+        <w:tc>
+          <w:tcPr>
+            <w:tcW w:w="587" w:type="pct"/>
+          </w:tcPr>
+          <w:p>
+            <w:r>
+              <w:t xml:space="preserve">  </w:t>
+            </w:r>
+            <w:r>
+              <w:t xml:space="preserve">λ = </w:t>
+            </w:r>
+            <w:r>
+              <w:t>10-5</w:t>
+            </w:r>
+          </w:p>
+        </w:tc>
+        <w:tc>
+          <w:tcPr>
+            <w:tcW w:w="587" w:type="pct"/>
+            <w:tcBorders>
+              <w:right w:val="dashSmallGap" w:sz="4" w:space="0" w:color="4472C4" w:themeColor="accent1"/>
+            </w:tcBorders>
+          </w:tcPr>
+          <w:p/>
+        </w:tc>
+        <w:tc>
+          <w:tcPr>
+            <w:tcW w:w="586" w:type="pct"/>
+            <w:tcBorders>
+              <w:left w:val="dashSmallGap" w:sz="4" w:space="0" w:color="4472C4" w:themeColor="accent1"/>
+            </w:tcBorders>
+          </w:tcPr>
+          <w:p>
+            <w:r>
+              <w:t xml:space="preserve"> </w:t>
+            </w:r>
+            <w:r>
+              <w:t xml:space="preserve">  </w:t>
+            </w:r>
+            <w:r>
+              <w:t xml:space="preserve">λ = </w:t>
+            </w:r>
+            <w:r>
+              <w:t>10-5</w:t>
+            </w:r>
+          </w:p>
+        </w:tc>
+        <w:tc>
+          <w:tcPr>
+            <w:tcW w:w="586" w:type="pct"/>
+          </w:tcPr>
+          <w:p/>
+        </w:tc>
+        <w:tc>
+          <w:tcPr>
+            <w:tcW w:w="586" w:type="pct"/>
+          </w:tcPr>
+          <w:p/>
+        </w:tc>
+        <w:tc>
+          <w:tcPr>
+            <w:tcW w:w="584" w:type="pct"/>
+          </w:tcPr>
+          <w:p/>
+        </w:tc>
+      </w:tr>
+      <w:tr>
+        <w:tc>
+          <w:tcPr>
+            <w:tcW w:w="668" w:type="pct"/>
+            <w:tcBorders>
+              <w:bottom w:val="single" w:sz="8" w:space="0" w:color="4472C4" w:themeColor="accent1"/>
+            </w:tcBorders>
+            <w:noWrap/>
+          </w:tcPr>
+          <w:p>
+            <w:pPr>
+              <w:rPr>
+                <w:b/>
+                <w:bCs/>
+              </w:rPr>
+            </w:pPr>
+            <w:r>
+              <w:rPr>
+                <w:b/>
+                <w:bCs/>
+              </w:rPr>
+              <w:t>Model</w:t>
+            </w:r>
+          </w:p>
+        </w:tc>
+        <w:tc>
+          <w:tcPr>
+            <w:tcW w:w="817" w:type="pct"/>
+            <w:tcBorders>
+              <w:bottom w:val="single" w:sz="8" w:space="0" w:color="4472C4" w:themeColor="accent1"/>
+            </w:tcBorders>
+          </w:tcPr>
+          <w:p>
+            <w:pPr>
+              <w:jc w:val="center"/>
+            </w:pPr>
+            <w:r>
+              <w:rPr>
+                <w:rFonts w:cstheme="minorHAnsi"/>
+              </w:rPr>
+              <w:t>π</w:t>
+            </w:r>
+            <w:r>
+              <w:rPr>
+                <w:vertAlign w:val="subscript"/>
+              </w:rPr>
+              <w:t>T</w:t>
+            </w:r>
+            <w:r>
+              <w:t>=0.1</w:t>
+            </w:r>
+          </w:p>
+        </w:tc>
+        <w:tc>
+          <w:tcPr>
+            <w:tcW w:w="587" w:type="pct"/>
+            <w:tcBorders>
+              <w:bottom w:val="single" w:sz="8" w:space="0" w:color="4472C4" w:themeColor="accent1"/>
+            </w:tcBorders>
+          </w:tcPr>
+          <w:p>
+            <w:pPr>
+              <w:jc w:val="center"/>
+            </w:pPr>
+            <w:r>
+              <w:rPr>
+                <w:rFonts w:cstheme="minorHAnsi"/>
+              </w:rPr>
+              <w:t>π</w:t>
+            </w:r>
+            <w:r>
+              <w:rPr>
+                <w:vertAlign w:val="subscript"/>
+              </w:rPr>
+              <w:t>T</w:t>
+            </w:r>
+            <w:r>
+              <w:t>=0.5</w:t>
+            </w:r>
+          </w:p>
+        </w:tc>
+        <w:tc>
+          <w:tcPr>
+            <w:tcW w:w="587" w:type="pct"/>
+            <w:tcBorders>
+              <w:bottom w:val="single" w:sz="8" w:space="0" w:color="4472C4" w:themeColor="accent1"/>
+              <w:right w:val="dashSmallGap" w:sz="4" w:space="0" w:color="4472C4" w:themeColor="accent1"/>
+            </w:tcBorders>
+          </w:tcPr>
+          <w:p>
+            <w:pPr>
+              <w:jc w:val="center"/>
+            </w:pPr>
+            <w:r>
+              <w:rPr>
+                <w:rFonts w:cstheme="minorHAnsi"/>
+              </w:rPr>
+              <w:t>π</w:t>
+            </w:r>
+            <w:r>
+              <w:rPr>
+                <w:vertAlign w:val="subscript"/>
+              </w:rPr>
+              <w:t>T</w:t>
+            </w:r>
+            <w:r>
+              <w:t>=0.9</w:t>
+            </w:r>
+          </w:p>
+        </w:tc>
+        <w:tc>
+          <w:tcPr>
+            <w:tcW w:w="586" w:type="pct"/>
+            <w:tcBorders>
+              <w:left w:val="dashSmallGap" w:sz="4" w:space="0" w:color="4472C4" w:themeColor="accent1"/>
+              <w:bottom w:val="single" w:sz="8" w:space="0" w:color="4472C4" w:themeColor="accent1"/>
+            </w:tcBorders>
+          </w:tcPr>
+          <w:p>
+            <w:pPr>
+              <w:jc w:val="center"/>
+            </w:pPr>
+            <w:r>
+              <w:rPr>
+                <w:rFonts w:cstheme="minorHAnsi"/>
+              </w:rPr>
+              <w:t>π</w:t>
+            </w:r>
+            <w:r>
+              <w:rPr>
+                <w:vertAlign w:val="subscript"/>
+              </w:rPr>
+              <w:t>T</w:t>
+            </w:r>
+            <w:r>
+              <w:t>=0.1</w:t>
+            </w:r>
+          </w:p>
+        </w:tc>
+        <w:tc>
+          <w:tcPr>
+            <w:tcW w:w="586" w:type="pct"/>
+            <w:tcBorders>
+              <w:bottom w:val="single" w:sz="8" w:space="0" w:color="4472C4" w:themeColor="accent1"/>
+            </w:tcBorders>
+          </w:tcPr>
+          <w:p>
+            <w:pPr>
+              <w:jc w:val="center"/>
+            </w:pPr>
+            <w:r>
+              <w:rPr>
+                <w:rFonts w:cstheme="minorHAnsi"/>
+              </w:rPr>
+              <w:t>π</w:t>
+            </w:r>
+            <w:r>
+              <w:rPr>
+                <w:vertAlign w:val="subscript"/>
+              </w:rPr>
+              <w:t>T</w:t>
+            </w:r>
+            <w:r>
+              <w:t>=0.5</w:t>
+            </w:r>
+          </w:p>
+        </w:tc>
+        <w:tc>
+          <w:tcPr>
+            <w:tcW w:w="586" w:type="pct"/>
+            <w:tcBorders>
+              <w:bottom w:val="single" w:sz="8" w:space="0" w:color="4472C4" w:themeColor="accent1"/>
+            </w:tcBorders>
+          </w:tcPr>
+          <w:p>
+            <w:pPr>
+              <w:jc w:val="center"/>
+            </w:pPr>
+            <w:r>
+              <w:rPr>
+                <w:rFonts w:cstheme="minorHAnsi"/>
+              </w:rPr>
+              <w:t>π</w:t>
+            </w:r>
+            <w:r>
+              <w:rPr>
+                <w:vertAlign w:val="subscript"/>
+              </w:rPr>
+              <w:t>T</w:t>
+            </w:r>
+            <w:r>
+              <w:t>=0.9</w:t>
+            </w:r>
+          </w:p>
+        </w:tc>
+        <w:tc>
+          <w:tcPr>
+            <w:tcW w:w="584" w:type="pct"/>
+            <w:tcBorders>
+              <w:bottom w:val="single" w:sz="8" w:space="0" w:color="4472C4" w:themeColor="accent1"/>
+            </w:tcBorders>
+          </w:tcPr>
+          <w:p/>
+        </w:tc>
+      </w:tr>
+      <w:tr>
+        <w:tc>
+          <w:tcPr>
+            <w:tcW w:w="668" w:type="pct"/>
+            <w:tcBorders>
+              <w:top w:val="single" w:sz="4" w:space="0" w:color="auto"/>
+            </w:tcBorders>
+            <w:noWrap/>
+          </w:tcPr>
+          <w:p/>
+        </w:tc>
+        <w:tc>
+          <w:tcPr>
+            <w:tcW w:w="817" w:type="pct"/>
+            <w:tcBorders>
+              <w:top w:val="single" w:sz="4" w:space="0" w:color="auto"/>
+            </w:tcBorders>
+          </w:tcPr>
+          <w:p>
+            <w:pPr>
+              <w:rPr>
+                <w:rStyle w:val="SubtleEmphasis"/>
+              </w:rPr>
+            </w:pPr>
+          </w:p>
+        </w:tc>
+        <w:tc>
+          <w:tcPr>
+            <w:tcW w:w="587" w:type="pct"/>
+            <w:tcBorders>
+              <w:top w:val="single" w:sz="4" w:space="0" w:color="auto"/>
+            </w:tcBorders>
+          </w:tcPr>
+          <w:p/>
+        </w:tc>
+        <w:tc>
+          <w:tcPr>
+            <w:tcW w:w="587" w:type="pct"/>
+            <w:tcBorders>
+              <w:top w:val="single" w:sz="4" w:space="0" w:color="auto"/>
+              <w:right w:val="dashSmallGap" w:sz="4" w:space="0" w:color="4472C4" w:themeColor="accent1"/>
+            </w:tcBorders>
+          </w:tcPr>
+          <w:p/>
+        </w:tc>
+        <w:tc>
+          <w:tcPr>
+            <w:tcW w:w="586" w:type="pct"/>
+            <w:tcBorders>
+              <w:top w:val="single" w:sz="4" w:space="0" w:color="auto"/>
+              <w:left w:val="dashSmallGap" w:sz="4" w:space="0" w:color="4472C4" w:themeColor="accent1"/>
+            </w:tcBorders>
+          </w:tcPr>
+          <w:p/>
+        </w:tc>
+        <w:tc>
+          <w:tcPr>
+            <w:tcW w:w="586" w:type="pct"/>
+            <w:tcBorders>
+              <w:top w:val="single" w:sz="4" w:space="0" w:color="auto"/>
+            </w:tcBorders>
+          </w:tcPr>
+          <w:p/>
+        </w:tc>
+        <w:tc>
+          <w:tcPr>
+            <w:tcW w:w="586" w:type="pct"/>
+            <w:tcBorders>
+              <w:top w:val="single" w:sz="4" w:space="0" w:color="auto"/>
+            </w:tcBorders>
+          </w:tcPr>
+          <w:p/>
+        </w:tc>
+        <w:tc>
+          <w:tcPr>
+            <w:tcW w:w="584" w:type="pct"/>
+            <w:tcBorders>
+              <w:top w:val="single" w:sz="4" w:space="0" w:color="auto"/>
+            </w:tcBorders>
+          </w:tcPr>
+          <w:p/>
+        </w:tc>
+      </w:tr>
+      <w:tr>
+        <w:tc>
+          <w:tcPr>
+            <w:tcW w:w="668" w:type="pct"/>
+            <w:noWrap/>
+          </w:tcPr>
+          <w:p>
+            <w:r>
+              <w:t>LR (πT =0.1)</w:t>
+            </w:r>
+          </w:p>
+        </w:tc>
+        <w:tc>
+          <w:tcPr>
+            <w:tcW w:w="817" w:type="pct"/>
+          </w:tcPr>
+          <w:p>
+            <w:pPr>
+              <w:pStyle w:val="DecimalAligned"/>
+              <w:rPr>
+                <w:color w:val="auto"/>
+              </w:rPr>
+            </w:pPr>
+            <w:r>
+              <w:t>0.996</w:t>
+            </w:r>
+          </w:p>
+        </w:tc>
+        <w:tc>
+          <w:tcPr>
+            <w:tcW w:w="587" w:type="pct"/>
+          </w:tcPr>
+          <w:p>
+            <w:pPr>
+              <w:pStyle w:val="DecimalAligned"/>
+              <w:rPr>
+                <w:color w:val="auto"/>
+              </w:rPr>
+            </w:pPr>
+            <w:r>
+              <w:rPr>
+                <w:color w:val="auto"/>
+              </w:rPr>
+              <w:t>0.952</w:t>
+            </w:r>
+          </w:p>
+        </w:tc>
+        <w:tc>
+          <w:tcPr>
+            <w:tcW w:w="587" w:type="pct"/>
+            <w:tcBorders>
+              <w:right w:val="dashSmallGap" w:sz="4" w:space="0" w:color="4472C4" w:themeColor="accent1"/>
+            </w:tcBorders>
+          </w:tcPr>
+          <w:p>
+            <w:pPr>
+              <w:pStyle w:val="DecimalAligned"/>
+              <w:rPr>
+                <w:color w:val="auto"/>
+              </w:rPr>
+            </w:pPr>
+            <w:r>
+              <w:rPr>
+                <w:color w:val="auto"/>
+              </w:rPr>
+              <w:t>0.998</w:t>
+            </w:r>
+          </w:p>
+        </w:tc>
+        <w:tc>
+          <w:tcPr>
+            <w:tcW w:w="586" w:type="pct"/>
+            <w:tcBorders>
+              <w:left w:val="dashSmallGap" w:sz="4" w:space="0" w:color="4472C4" w:themeColor="accent1"/>
+            </w:tcBorders>
+          </w:tcPr>
+          <w:p>
+            <w:pPr>
+              <w:pStyle w:val="DecimalAligned"/>
+              <w:rPr>
+                <w:color w:val="auto"/>
+              </w:rPr>
+            </w:pPr>
+            <w:r>
+              <w:rPr>
+                <w:color w:val="auto"/>
+              </w:rPr>
+              <w:t>0.997</w:t>
+            </w:r>
+          </w:p>
+        </w:tc>
+        <w:tc>
+          <w:tcPr>
+            <w:tcW w:w="586" w:type="pct"/>
+          </w:tcPr>
+          <w:p>
+            <w:pPr>
+              <w:pStyle w:val="DecimalAligned"/>
+              <w:rPr>
+                <w:color w:val="auto"/>
+              </w:rPr>
+            </w:pPr>
+            <w:r>
+              <w:rPr>
+                <w:color w:val="auto"/>
+              </w:rPr>
+              <w:t>0.952</w:t>
+            </w:r>
+          </w:p>
+        </w:tc>
+        <w:tc>
+          <w:tcPr>
+            <w:tcW w:w="586" w:type="pct"/>
+          </w:tcPr>
+          <w:p>
+            <w:pPr>
+              <w:pStyle w:val="DecimalAligned"/>
+              <w:rPr>
+                <w:color w:val="auto"/>
+              </w:rPr>
+            </w:pPr>
+            <w:r>
+              <w:t xml:space="preserve">  </w:t>
+            </w:r>
+            <w:r>
+              <w:rPr>
+                <w:color w:val="auto"/>
+              </w:rPr>
+              <w:t>0.997</w:t>
+            </w:r>
+          </w:p>
+        </w:tc>
+        <w:tc>
+          <w:tcPr>
+            <w:tcW w:w="584" w:type="pct"/>
+          </w:tcPr>
+          <w:p>
+            <w:pPr>
+              <w:pStyle w:val="DecimalAligned"/>
+            </w:pPr>
+          </w:p>
+        </w:tc>
+      </w:tr>
+      <w:tr>
+        <w:trPr>
+          <w:trHeight w:val="441"/>
+        </w:trPr>
+        <w:tc>
+          <w:tcPr>
+            <w:tcW w:w="668" w:type="pct"/>
+            <w:noWrap/>
+          </w:tcPr>
+          <w:p>
+            <w:r>
+              <w:t>LR (πT =0.5)</w:t>
+            </w:r>
+          </w:p>
+        </w:tc>
+        <w:tc>
+          <w:tcPr>
+            <w:tcW w:w="817" w:type="pct"/>
+          </w:tcPr>
+          <w:p>
+            <w:pPr>
+              <w:pStyle w:val="DecimalAligned"/>
+              <w:rPr>
+                <w:color w:val="auto"/>
+              </w:rPr>
+            </w:pPr>
+            <w:r>
+              <w:rPr>
+                <w:color w:val="auto"/>
+              </w:rPr>
+              <w:t>1.0</w:t>
+            </w:r>
+          </w:p>
+        </w:tc>
+        <w:tc>
+          <w:tcPr>
+            <w:tcW w:w="587" w:type="pct"/>
+          </w:tcPr>
+          <w:p>
+            <w:pPr>
+              <w:pStyle w:val="DecimalAligned"/>
+              <w:rPr>
+                <w:color w:val="auto"/>
+              </w:rPr>
+            </w:pPr>
+            <w:r>
+              <w:rPr>
+                <w:color w:val="auto"/>
+              </w:rPr>
+              <w:t>0.915</w:t>
+            </w:r>
+          </w:p>
+        </w:tc>
+        <w:tc>
+          <w:tcPr>
+            <w:tcW w:w="587" w:type="pct"/>
+            <w:tcBorders>
+              <w:right w:val="dashSmallGap" w:sz="4" w:space="0" w:color="4472C4" w:themeColor="accent1"/>
+            </w:tcBorders>
+          </w:tcPr>
+          <w:p>
+            <w:pPr>
+              <w:pStyle w:val="DecimalAligned"/>
+              <w:rPr>
+                <w:color w:val="auto"/>
+              </w:rPr>
+            </w:pPr>
+            <w:r>
+              <w:rPr>
+                <w:color w:val="auto"/>
+              </w:rPr>
+              <w:t>0.984</w:t>
+            </w:r>
+          </w:p>
+        </w:tc>
+        <w:tc>
+          <w:tcPr>
+            <w:tcW w:w="586" w:type="pct"/>
+            <w:tcBorders>
+              <w:left w:val="dashSmallGap" w:sz="4" w:space="0" w:color="4472C4" w:themeColor="accent1"/>
+            </w:tcBorders>
+          </w:tcPr>
+          <w:p>
+            <w:pPr>
+              <w:pStyle w:val="DecimalAligned"/>
+              <w:rPr>
+                <w:color w:val="auto"/>
+              </w:rPr>
+            </w:pPr>
+            <w:r>
+              <w:rPr>
+                <w:color w:val="auto"/>
+              </w:rPr>
+              <w:t>1.0</w:t>
+            </w:r>
+          </w:p>
+        </w:tc>
+        <w:tc>
+          <w:tcPr>
+            <w:tcW w:w="586" w:type="pct"/>
+          </w:tcPr>
+          <w:p>
+            <w:pPr>
+              <w:pStyle w:val="DecimalAligned"/>
+              <w:rPr>
+                <w:color w:val="auto"/>
+              </w:rPr>
+            </w:pPr>
+            <w:r>
+              <w:rPr>
+                <w:color w:val="auto"/>
+              </w:rPr>
+              <w:t>0.916</w:t>
+            </w:r>
+          </w:p>
+        </w:tc>
+        <w:tc>
+          <w:tcPr>
+            <w:tcW w:w="586" w:type="pct"/>
+          </w:tcPr>
+          <w:p>
+            <w:pPr>
+              <w:pStyle w:val="DecimalAligned"/>
+              <w:rPr>
+                <w:color w:val="auto"/>
+              </w:rPr>
+            </w:pPr>
+            <w:r>
+              <w:rPr>
+                <w:color w:val="auto"/>
+              </w:rPr>
+              <w:t>0.984</w:t>
+            </w:r>
+          </w:p>
+        </w:tc>
+        <w:tc>
+          <w:tcPr>
+            <w:tcW w:w="584" w:type="pct"/>
+          </w:tcPr>
+          <w:p>
+            <w:pPr>
+              <w:pStyle w:val="DecimalAligned"/>
+            </w:pPr>
+          </w:p>
+        </w:tc>
+      </w:tr>
+      <w:tr>
+        <w:tc>
+          <w:tcPr>
+            <w:tcW w:w="668" w:type="pct"/>
+            <w:noWrap/>
+          </w:tcPr>
+          <w:p>
+            <w:r>
+              <w:t>LR (πT =0.9</w:t>
+            </w:r>
+            <w:r>
+              <w:t>)</w:t>
+            </w:r>
+          </w:p>
+        </w:tc>
+        <w:tc>
+          <w:tcPr>
+            <w:tcW w:w="817" w:type="pct"/>
+          </w:tcPr>
+          <w:p>
+            <w:pPr>
+              <w:pStyle w:val="DecimalAligned"/>
+              <w:rPr>
+                <w:color w:val="auto"/>
+              </w:rPr>
+            </w:pPr>
+            <w:r>
+              <w:rPr>
+                <w:color w:val="auto"/>
+              </w:rPr>
+              <w:t>1.0</w:t>
+            </w:r>
+          </w:p>
+        </w:tc>
+        <w:tc>
+          <w:tcPr>
+            <w:tcW w:w="587" w:type="pct"/>
+          </w:tcPr>
+          <w:p>
+            <w:pPr>
+              <w:pStyle w:val="DecimalAligned"/>
+              <w:rPr>
+                <w:color w:val="auto"/>
+              </w:rPr>
+            </w:pPr>
+            <w:r>
+              <w:rPr>
+                <w:color w:val="auto"/>
+              </w:rPr>
+              <w:t>0.736</w:t>
+            </w:r>
+          </w:p>
+        </w:tc>
+        <w:tc>
+          <w:tcPr>
+            <w:tcW w:w="587" w:type="pct"/>
+            <w:tcBorders>
+              <w:right w:val="dashSmallGap" w:sz="4" w:space="0" w:color="4472C4" w:themeColor="accent1"/>
+            </w:tcBorders>
+          </w:tcPr>
+          <w:p>
+            <w:pPr>
+              <w:pStyle w:val="DecimalAligned"/>
+              <w:rPr>
+                <w:color w:val="auto"/>
+              </w:rPr>
+            </w:pPr>
+            <w:r>
+              <w:rPr>
+                <w:color w:val="auto"/>
+              </w:rPr>
+              <w:t>0.839</w:t>
+            </w:r>
+          </w:p>
+        </w:tc>
+        <w:tc>
+          <w:tcPr>
+            <w:tcW w:w="586" w:type="pct"/>
+            <w:tcBorders>
+              <w:left w:val="dashSmallGap" w:sz="4" w:space="0" w:color="4472C4" w:themeColor="accent1"/>
+            </w:tcBorders>
+          </w:tcPr>
+          <w:p>
+            <w:pPr>
+              <w:pStyle w:val="DecimalAligned"/>
+              <w:rPr>
+                <w:color w:val="auto"/>
+              </w:rPr>
+            </w:pPr>
+            <w:r>
+              <w:rPr>
+                <w:color w:val="auto"/>
+              </w:rPr>
+              <w:t>1.0</w:t>
+            </w:r>
+          </w:p>
+        </w:tc>
+        <w:tc>
+          <w:tcPr>
+            <w:tcW w:w="586" w:type="pct"/>
+          </w:tcPr>
+          <w:p>
+            <w:pPr>
+              <w:pStyle w:val="DecimalAligned"/>
+              <w:rPr>
+                <w:color w:val="auto"/>
+              </w:rPr>
+            </w:pPr>
+            <w:r>
+              <w:rPr>
+                <w:color w:val="auto"/>
+              </w:rPr>
+              <w:t>0.736</w:t>
+            </w:r>
+          </w:p>
+        </w:tc>
+        <w:tc>
+          <w:tcPr>
+            <w:tcW w:w="586" w:type="pct"/>
+          </w:tcPr>
+          <w:p>
+            <w:pPr>
+              <w:pStyle w:val="DecimalAligned"/>
+              <w:rPr>
+                <w:color w:val="auto"/>
+              </w:rPr>
+            </w:pPr>
+            <w:r>
+              <w:rPr>
+                <w:color w:val="auto"/>
+              </w:rPr>
+              <w:t>0.839</w:t>
+            </w:r>
+          </w:p>
+        </w:tc>
+        <w:tc>
+          <w:tcPr>
+            <w:tcW w:w="584" w:type="pct"/>
+          </w:tcPr>
+          <w:p>
+            <w:pPr>
+              <w:pStyle w:val="DecimalAligned"/>
+            </w:pPr>
+          </w:p>
+        </w:tc>
+      </w:tr>
+      <w:tr>
+        <w:trPr>
+          <w:cnfStyle w:val="010000000000" w:firstRow="0" w:lastRow="1" w:firstColumn="0" w:lastColumn="0" w:oddVBand="0" w:evenVBand="0" w:oddHBand="0" w:evenHBand="0" w:firstRowFirstColumn="0" w:firstRowLastColumn="0" w:lastRowFirstColumn="0" w:lastRowLastColumn="0"/>
+        </w:trPr>
+        <w:tc>
+          <w:tcPr>
+            <w:tcW w:w="668" w:type="pct"/>
+            <w:noWrap/>
+          </w:tcPr>
+          <w:p/>
+        </w:tc>
+        <w:tc>
+          <w:tcPr>
+            <w:tcW w:w="817" w:type="pct"/>
+          </w:tcPr>
+          <w:p>
+            <w:pPr>
+              <w:rPr>
+                <w:rStyle w:val="SubtleEmphasis"/>
+              </w:rPr>
+            </w:pPr>
+          </w:p>
+        </w:tc>
+        <w:tc>
+          <w:tcPr>
+            <w:tcW w:w="587" w:type="pct"/>
+          </w:tcPr>
+          <w:p/>
+        </w:tc>
+        <w:tc>
+          <w:tcPr>
+            <w:tcW w:w="587" w:type="pct"/>
+            <w:tcBorders>
+              <w:right w:val="dashSmallGap" w:sz="4" w:space="0" w:color="4472C4" w:themeColor="accent1"/>
+            </w:tcBorders>
+          </w:tcPr>
+          <w:p/>
+        </w:tc>
+        <w:tc>
+          <w:tcPr>
+            <w:tcW w:w="586" w:type="pct"/>
+            <w:tcBorders>
+              <w:left w:val="dashSmallGap" w:sz="4" w:space="0" w:color="4472C4" w:themeColor="accent1"/>
+            </w:tcBorders>
+          </w:tcPr>
+          <w:p/>
+        </w:tc>
+        <w:tc>
+          <w:tcPr>
+            <w:tcW w:w="586" w:type="pct"/>
+          </w:tcPr>
+          <w:p/>
+        </w:tc>
+        <w:tc>
+          <w:tcPr>
+            <w:tcW w:w="586" w:type="pct"/>
+          </w:tcPr>
+          <w:p/>
+        </w:tc>
+        <w:tc>
+          <w:tcPr>
+            <w:tcW w:w="584" w:type="pct"/>
+          </w:tcPr>
+          <w:p/>
+        </w:tc>
+      </w:tr>
+    </w:tbl>
+    <w:p>
+      <w:pPr>
+        <w:keepNext/>
+        <w:rPr>
+          <w:b/>
+          <w:bCs/>
+        </w:rPr>
+      </w:pPr>
+    </w:p>
+    <w:p>
+      <w:pPr>
+        <w:keepNext/>
+      </w:pPr>
+      <w:r>
+        <w:t xml:space="preserve">The table </w:t>
+      </w:r>
+      <w:proofErr w:type="gramStart"/>
+      <w:r>
+        <w:t>confirm</w:t>
+      </w:r>
+      <w:proofErr w:type="gramEnd"/>
+      <w:r>
+        <w:t xml:space="preserve"> the </w:t>
+      </w:r>
+      <w:r>
+        <w:t xml:space="preserve">that Logistic Regression model is not useful </w:t>
+      </w:r>
+      <w:proofErr w:type="gramStart"/>
+      <w:r>
+        <w:t>due to the fact that</w:t>
+      </w:r>
+      <w:proofErr w:type="gramEnd"/>
+      <w:r>
+        <w:t xml:space="preserve"> uses linear decision.</w:t>
+      </w:r>
+    </w:p>
+    <w:p>
+      <w:pPr>
+        <w:keepNext/>
+      </w:pPr>
+      <w:r>
+        <w:t xml:space="preserve">Now, our attention will shift towards the QLR version of the model. </w:t>
+      </w:r>
+      <w:proofErr w:type="gramStart"/>
+      <w:r>
+        <w:t>Similar to</w:t>
+      </w:r>
+      <w:proofErr w:type="gramEnd"/>
+      <w:r>
+        <w:t xml:space="preserve"> what we did with the LR version, we will use the same range of values for λ. As we've done before, we will examine the graphs of the original raw data and the Z-Score </w:t>
+      </w:r>
+      <w:proofErr w:type="gramStart"/>
+      <w:r>
+        <w:t xml:space="preserve">normalized </w:t>
+      </w:r>
+      <w:r>
+        <w:t>.</w:t>
+      </w:r>
+      <w:proofErr w:type="gramEnd"/>
+    </w:p>
+    <w:p>
+      <w:pPr>
+        <w:keepNext/>
+      </w:pPr>
+    </w:p>
+    <w:p>
+      <w:pPr>
+        <w:keepNext/>
+      </w:pPr>
+      <w:r>
+        <w:t>RAW</w:t>
+      </w:r>
+    </w:p>
+    <w:p>
+      <w:pPr>
+        <w:keepNext/>
+      </w:pPr>
+    </w:p>
+    <w:p>
+      <w:pPr>
+        <w:keepNext/>
+      </w:pPr>
+      <w:r>
+        <w:rPr>
+          <w:noProof/>
+        </w:rPr>
+        <w:drawing>
+          <wp:inline distT="0" distB="0" distL="0" distR="0" wp14:anchorId="4D56AED2" wp14:editId="57D96739">
+            <wp:extent cx="1866673" cy="1398487"/>
+            <wp:effectExtent l="0" t="0" r="0" b="0"/>
+            <wp:docPr id="1570953371" name="Picture 7"/>
+            <wp:cNvGraphicFramePr>
+              <a:graphicFrameLocks xmlns:a="http://schemas.openxmlformats.org/drawingml/2006/main" noChangeAspect="1"/>
+            </wp:cNvGraphicFramePr>
+            <a:graphic xmlns:a="http://schemas.openxmlformats.org/drawingml/2006/main">
+              <a:graphicData uri="http://schemas.openxmlformats.org/drawingml/2006/picture">
+                <pic:pic xmlns:pic="http://schemas.openxmlformats.org/drawingml/2006/picture">
+                  <pic:nvPicPr>
+                    <pic:cNvPr id="0" name="Picture 7"/>
+                    <pic:cNvPicPr>
+                      <a:picLocks noChangeAspect="1" noChangeArrowheads="1"/>
+                    </pic:cNvPicPr>
+                  </pic:nvPicPr>
+                  <pic:blipFill>
+                    <a:blip r:embed="rId32" cstate="print">
+                      <a:extLst>
+                        <a:ext uri="{28A0092B-C50C-407E-A947-70E740481C1C}">
+                          <a14:useLocalDpi xmlns:a14="http://schemas.microsoft.com/office/drawing/2010/main" val="0"/>
+                        </a:ext>
+                      </a:extLst>
+                    </a:blip>
+                    <a:srcRect/>
+                    <a:stretch>
+                      <a:fillRect/>
+                    </a:stretch>
+                  </pic:blipFill>
+                  <pic:spPr bwMode="auto">
+                    <a:xfrm>
+                      <a:off x="0" y="0"/>
+                      <a:ext cx="1878886" cy="1407637"/>
+                    </a:xfrm>
+                    <a:prstGeom prst="rect">
+                      <a:avLst/>
+                    </a:prstGeom>
+                    <a:noFill/>
+                    <a:ln>
+                      <a:noFill/>
+                    </a:ln>
+                  </pic:spPr>
+                </pic:pic>
+              </a:graphicData>
+            </a:graphic>
+          </wp:inline>
+        </w:drawing>
+      </w:r>
+      <w:r>
+        <w:rPr>
+          <w:noProof/>
+        </w:rPr>
+        <w:drawing>
+          <wp:inline distT="0" distB="0" distL="0" distR="0" wp14:anchorId="0B5B6D30" wp14:editId="10C10494">
+            <wp:extent cx="1935804" cy="1450279"/>
+            <wp:effectExtent l="0" t="0" r="0" b="0"/>
+            <wp:docPr id="1539850174" name="Picture 8"/>
+            <wp:cNvGraphicFramePr>
+              <a:graphicFrameLocks xmlns:a="http://schemas.openxmlformats.org/drawingml/2006/main" noChangeAspect="1"/>
+            </wp:cNvGraphicFramePr>
+            <a:graphic xmlns:a="http://schemas.openxmlformats.org/drawingml/2006/main">
+              <a:graphicData uri="http://schemas.openxmlformats.org/drawingml/2006/picture">
+                <pic:pic xmlns:pic="http://schemas.openxmlformats.org/drawingml/2006/picture">
+                  <pic:nvPicPr>
+                    <pic:cNvPr id="0" name="Picture 8"/>
+                    <pic:cNvPicPr>
+                      <a:picLocks noChangeAspect="1" noChangeArrowheads="1"/>
+                    </pic:cNvPicPr>
+                  </pic:nvPicPr>
+                  <pic:blipFill>
+                    <a:blip r:embed="rId33" cstate="print">
+                      <a:extLst>
+                        <a:ext uri="{28A0092B-C50C-407E-A947-70E740481C1C}">
+                          <a14:useLocalDpi xmlns:a14="http://schemas.microsoft.com/office/drawing/2010/main" val="0"/>
+                        </a:ext>
+                      </a:extLst>
+                    </a:blip>
+                    <a:srcRect/>
+                    <a:stretch>
+                      <a:fillRect/>
+                    </a:stretch>
+                  </pic:blipFill>
+                  <pic:spPr bwMode="auto">
+                    <a:xfrm>
+                      <a:off x="0" y="0"/>
+                      <a:ext cx="1961583" cy="1469593"/>
+                    </a:xfrm>
+                    <a:prstGeom prst="rect">
+                      <a:avLst/>
+                    </a:prstGeom>
+                    <a:noFill/>
+                    <a:ln>
+                      <a:noFill/>
+                    </a:ln>
+                  </pic:spPr>
+                </pic:pic>
+              </a:graphicData>
+            </a:graphic>
+          </wp:inline>
+        </w:drawing>
+      </w:r>
+      <w:r>
+        <w:rPr>
+          <w:noProof/>
+        </w:rPr>
+        <w:drawing>
+          <wp:inline distT="0" distB="0" distL="0" distR="0" wp14:anchorId="5F83112B" wp14:editId="21BAA7B8">
+            <wp:extent cx="1990455" cy="1491223"/>
+            <wp:effectExtent l="0" t="0" r="0" b="0"/>
+            <wp:docPr id="1112919535" name="Picture 9"/>
+            <wp:cNvGraphicFramePr>
+              <a:graphicFrameLocks xmlns:a="http://schemas.openxmlformats.org/drawingml/2006/main" noChangeAspect="1"/>
+            </wp:cNvGraphicFramePr>
+            <a:graphic xmlns:a="http://schemas.openxmlformats.org/drawingml/2006/main">
+              <a:graphicData uri="http://schemas.openxmlformats.org/drawingml/2006/picture">
+                <pic:pic xmlns:pic="http://schemas.openxmlformats.org/drawingml/2006/picture">
+                  <pic:nvPicPr>
+                    <pic:cNvPr id="0" name="Picture 9"/>
+                    <pic:cNvPicPr>
+                      <a:picLocks noChangeAspect="1" noChangeArrowheads="1"/>
+                    </pic:cNvPicPr>
+                  </pic:nvPicPr>
+                  <pic:blipFill>
+                    <a:blip r:embed="rId34" cstate="print">
+                      <a:extLst>
+                        <a:ext uri="{28A0092B-C50C-407E-A947-70E740481C1C}">
+                          <a14:useLocalDpi xmlns:a14="http://schemas.microsoft.com/office/drawing/2010/main" val="0"/>
+                        </a:ext>
+                      </a:extLst>
+                    </a:blip>
+                    <a:srcRect/>
+                    <a:stretch>
+                      <a:fillRect/>
+                    </a:stretch>
+                  </pic:blipFill>
+                  <pic:spPr bwMode="auto">
+                    <a:xfrm>
+                      <a:off x="0" y="0"/>
+                      <a:ext cx="2004398" cy="1501669"/>
+                    </a:xfrm>
+                    <a:prstGeom prst="rect">
+                      <a:avLst/>
+                    </a:prstGeom>
+                    <a:noFill/>
+                    <a:ln>
+                      <a:noFill/>
+                    </a:ln>
+                  </pic:spPr>
+                </pic:pic>
+              </a:graphicData>
+            </a:graphic>
+          </wp:inline>
+        </w:drawing>
+      </w:r>
+    </w:p>
+    <w:p>
+      <w:pPr>
+        <w:keepNext/>
+      </w:pPr>
+      <w:proofErr w:type="spellStart"/>
+      <w:r>
+        <w:t>Zscore</w:t>
+      </w:r>
+      <w:proofErr w:type="spellEnd"/>
+    </w:p>
+    <w:p>
+      <w:pPr>
+        <w:keepNext/>
+      </w:pPr>
+      <w:r>
+        <w:rPr>
+          <w:noProof/>
+        </w:rPr>
+        <w:drawing>
+          <wp:inline distT="0" distB="0" distL="0" distR="0" wp14:anchorId="604DE6FA" wp14:editId="46E6DD0A">
+            <wp:extent cx="1964987" cy="1472142"/>
+            <wp:effectExtent l="0" t="0" r="0" b="0"/>
+            <wp:docPr id="251844579" name="Picture 10"/>
+            <wp:cNvGraphicFramePr>
+              <a:graphicFrameLocks xmlns:a="http://schemas.openxmlformats.org/drawingml/2006/main" noChangeAspect="1"/>
+            </wp:cNvGraphicFramePr>
+            <a:graphic xmlns:a="http://schemas.openxmlformats.org/drawingml/2006/main">
+              <a:graphicData uri="http://schemas.openxmlformats.org/drawingml/2006/picture">
+                <pic:pic xmlns:pic="http://schemas.openxmlformats.org/drawingml/2006/picture">
+                  <pic:nvPicPr>
+                    <pic:cNvPr id="0" name="Picture 10"/>
+                    <pic:cNvPicPr>
+                      <a:picLocks noChangeAspect="1" noChangeArrowheads="1"/>
+                    </pic:cNvPicPr>
+                  </pic:nvPicPr>
+                  <pic:blipFill>
+                    <a:blip r:embed="rId35" cstate="print">
+                      <a:extLst>
+                        <a:ext uri="{28A0092B-C50C-407E-A947-70E740481C1C}">
+                          <a14:useLocalDpi xmlns:a14="http://schemas.microsoft.com/office/drawing/2010/main" val="0"/>
+                        </a:ext>
+                      </a:extLst>
+                    </a:blip>
+                    <a:srcRect/>
+                    <a:stretch>
+                      <a:fillRect/>
+                    </a:stretch>
+                  </pic:blipFill>
+                  <pic:spPr bwMode="auto">
+                    <a:xfrm>
+                      <a:off x="0" y="0"/>
+                      <a:ext cx="1997159" cy="1496245"/>
+                    </a:xfrm>
+                    <a:prstGeom prst="rect">
+                      <a:avLst/>
+                    </a:prstGeom>
+                    <a:noFill/>
+                    <a:ln>
+                      <a:noFill/>
+                    </a:ln>
+                  </pic:spPr>
+                </pic:pic>
+              </a:graphicData>
+            </a:graphic>
+          </wp:inline>
+        </w:drawing>
+      </w:r>
+      <w:r>
+        <w:rPr>
+          <w:noProof/>
+        </w:rPr>
+        <w:drawing>
+          <wp:inline distT="0" distB="0" distL="0" distR="0" wp14:anchorId="764EB548" wp14:editId="1B8E8DE9">
+            <wp:extent cx="1908744" cy="1430006"/>
+            <wp:effectExtent l="0" t="0" r="0" b="0"/>
+            <wp:docPr id="761649066" name="Picture 11"/>
+            <wp:cNvGraphicFramePr>
+              <a:graphicFrameLocks xmlns:a="http://schemas.openxmlformats.org/drawingml/2006/main" noChangeAspect="1"/>
+            </wp:cNvGraphicFramePr>
+            <a:graphic xmlns:a="http://schemas.openxmlformats.org/drawingml/2006/main">
+              <a:graphicData uri="http://schemas.openxmlformats.org/drawingml/2006/picture">
+                <pic:pic xmlns:pic="http://schemas.openxmlformats.org/drawingml/2006/picture">
+                  <pic:nvPicPr>
+                    <pic:cNvPr id="0" name="Picture 11"/>
+                    <pic:cNvPicPr>
+                      <a:picLocks noChangeAspect="1" noChangeArrowheads="1"/>
+                    </pic:cNvPicPr>
+                  </pic:nvPicPr>
+                  <pic:blipFill>
+                    <a:blip r:embed="rId36" cstate="print">
+                      <a:extLst>
+                        <a:ext uri="{28A0092B-C50C-407E-A947-70E740481C1C}">
+                          <a14:useLocalDpi xmlns:a14="http://schemas.microsoft.com/office/drawing/2010/main" val="0"/>
+                        </a:ext>
+                      </a:extLst>
+                    </a:blip>
+                    <a:srcRect/>
+                    <a:stretch>
+                      <a:fillRect/>
+                    </a:stretch>
+                  </pic:blipFill>
+                  <pic:spPr bwMode="auto">
+                    <a:xfrm>
+                      <a:off x="0" y="0"/>
+                      <a:ext cx="1917723" cy="1436733"/>
+                    </a:xfrm>
+                    <a:prstGeom prst="rect">
+                      <a:avLst/>
+                    </a:prstGeom>
+                    <a:noFill/>
+                    <a:ln>
+                      <a:noFill/>
+                    </a:ln>
+                  </pic:spPr>
+                </pic:pic>
+              </a:graphicData>
+            </a:graphic>
+          </wp:inline>
+        </w:drawing>
+      </w:r>
+      <w:r>
+        <w:rPr>
+          <w:noProof/>
+        </w:rPr>
+        <w:drawing>
+          <wp:inline distT="0" distB="0" distL="0" distR="0" wp14:anchorId="4D9E52B9" wp14:editId="0D51F0C6">
+            <wp:extent cx="2012620" cy="1507828"/>
+            <wp:effectExtent l="0" t="0" r="0" b="0"/>
+            <wp:docPr id="252266269" name="Picture 12"/>
+            <wp:cNvGraphicFramePr>
+              <a:graphicFrameLocks xmlns:a="http://schemas.openxmlformats.org/drawingml/2006/main" noChangeAspect="1"/>
+            </wp:cNvGraphicFramePr>
+            <a:graphic xmlns:a="http://schemas.openxmlformats.org/drawingml/2006/main">
+              <a:graphicData uri="http://schemas.openxmlformats.org/drawingml/2006/picture">
+                <pic:pic xmlns:pic="http://schemas.openxmlformats.org/drawingml/2006/picture">
+                  <pic:nvPicPr>
+                    <pic:cNvPr id="0" name="Picture 12"/>
+                    <pic:cNvPicPr>
+                      <a:picLocks noChangeAspect="1" noChangeArrowheads="1"/>
+                    </pic:cNvPicPr>
+                  </pic:nvPicPr>
+                  <pic:blipFill>
+                    <a:blip r:embed="rId37" cstate="print">
+                      <a:extLst>
+                        <a:ext uri="{28A0092B-C50C-407E-A947-70E740481C1C}">
+                          <a14:useLocalDpi xmlns:a14="http://schemas.microsoft.com/office/drawing/2010/main" val="0"/>
+                        </a:ext>
+                      </a:extLst>
+                    </a:blip>
+                    <a:srcRect/>
+                    <a:stretch>
+                      <a:fillRect/>
+                    </a:stretch>
+                  </pic:blipFill>
+                  <pic:spPr bwMode="auto">
+                    <a:xfrm>
+                      <a:off x="0" y="0"/>
+                      <a:ext cx="2026689" cy="1518368"/>
+                    </a:xfrm>
+                    <a:prstGeom prst="rect">
+                      <a:avLst/>
+                    </a:prstGeom>
+                    <a:noFill/>
+                    <a:ln>
+                      <a:noFill/>
+                    </a:ln>
+                  </pic:spPr>
+                </pic:pic>
+              </a:graphicData>
+            </a:graphic>
+          </wp:inline>
+        </w:drawing>
+      </w:r>
+    </w:p>
+    <w:p>
+      <w:pPr>
+        <w:keepNext/>
+      </w:pPr>
+    </w:p>
+    <w:p>
+      <w:pPr>
+        <w:keepNext/>
+      </w:pPr>
+      <w:r>
+        <w:t>In contrast to the Lr model, the QLR model exhibits greater performance, as we had anticipated.</w:t>
+      </w:r>
+    </w:p>
+    <w:p>
+      <w:pPr>
+        <w:keepNext/>
+      </w:pPr>
+      <w:r>
+        <w:t xml:space="preserve">This is evident from the scatter plots, histograms, and LDA analysis, all of which indicate that quadratic models can perform way better than linear ones. </w:t>
+      </w:r>
+      <w:proofErr w:type="gramStart"/>
+      <w:r>
+        <w:t>Also</w:t>
+      </w:r>
+      <w:proofErr w:type="gramEnd"/>
+      <w:r>
+        <w:t xml:space="preserve"> in this case z-score pre-processing does not change the results that are very similar to the raw one’s. The best value </w:t>
+      </w:r>
+      <w:proofErr w:type="gramStart"/>
+      <w:r>
+        <w:t xml:space="preserve">of  </w:t>
+      </w:r>
+      <w:r>
+        <w:t>λ</w:t>
+      </w:r>
+      <w:proofErr w:type="gramEnd"/>
+      <w:r>
+        <w:t xml:space="preserve">, will be  10- 5 in almost all cases , so we will list </w:t>
+      </w:r>
+      <w:proofErr w:type="spellStart"/>
+      <w:r>
+        <w:t>dcf</w:t>
+      </w:r>
+      <w:proofErr w:type="spellEnd"/>
+      <w:r>
+        <w:t xml:space="preserve"> with 10^-5.  Table-&gt;</w:t>
+      </w:r>
+    </w:p>
+    <w:p>
+      <w:pPr>
+        <w:keepNext/>
+      </w:pPr>
+    </w:p>
+    <w:p>
+      <w:pPr>
+        <w:keepNext/>
+      </w:pPr>
+    </w:p>
+    <w:p>
+      <w:pPr>
+        <w:keepNext/>
+      </w:pPr>
+      <w:r>
+        <w:t>.</w:t>
+      </w:r>
+    </w:p>
+    <w:p>
+      <w:pPr>
+        <w:keepNext/>
+      </w:pPr>
+    </w:p>
+    <w:p>
+      <w:r>
+        <w:lastRenderedPageBreak/>
+        <w:tab/>
+      </w:r>
+      <w:r>
+        <w:tab/>
+      </w:r>
+      <w:r>
+        <w:tab/>
+      </w:r>
+      <w:r>
+        <w:tab/>
+        <w:t xml:space="preserve">  RAW</w:t>
+      </w:r>
+      <w:r>
+        <w:tab/>
+      </w:r>
+      <w:r>
+        <w:tab/>
+      </w:r>
+      <w:r>
+        <w:tab/>
+        <w:t xml:space="preserve">           Z-Score </w:t>
+      </w:r>
+    </w:p>
+    <w:tbl>
+      <w:tblPr>
+        <w:tblStyle w:val="LightShading-Accent1"/>
+        <w:tblW w:w="5000" w:type="pct"/>
+        <w:tblLook w:val="0660" w:firstRow="1" w:lastRow="1" w:firstColumn="0" w:lastColumn="0" w:noHBand="1" w:noVBand="1"/>
+      </w:tblPr>
+      <w:tblGrid>
+        <w:gridCol w:w="1426"/>
+        <w:gridCol w:w="1544"/>
+        <w:gridCol w:w="1103"/>
+        <w:gridCol w:w="1103"/>
+        <w:gridCol w:w="1101"/>
+        <w:gridCol w:w="1101"/>
+        <w:gridCol w:w="1101"/>
+        <w:gridCol w:w="1097"/>
+      </w:tblGrid>
+      <w:tr>
+        <w:trPr>
+          <w:cnfStyle w:val="100000000000" w:firstRow="1" w:lastRow="0" w:firstColumn="0" w:lastColumn="0" w:oddVBand="0" w:evenVBand="0" w:oddHBand="0" w:evenHBand="0" w:firstRowFirstColumn="0" w:firstRowLastColumn="0" w:lastRowFirstColumn="0" w:lastRowLastColumn="0"/>
+        </w:trPr>
+        <w:tc>
+          <w:tcPr>
+            <w:tcW w:w="668" w:type="pct"/>
+            <w:noWrap/>
+          </w:tcPr>
+          <w:p/>
+        </w:tc>
+        <w:tc>
+          <w:tcPr>
+            <w:tcW w:w="817" w:type="pct"/>
+          </w:tcPr>
+          <w:p>
+            <w:pPr>
+              <w:jc w:val="center"/>
+            </w:pPr>
+            <w:r>
+              <w:t xml:space="preserve">λ = </w:t>
+            </w:r>
+            <w:r>
+              <w:t>10-5</w:t>
+            </w:r>
+          </w:p>
+        </w:tc>
+        <w:tc>
+          <w:tcPr>
+            <w:tcW w:w="587" w:type="pct"/>
+          </w:tcPr>
+          <w:p>
+            <w:pPr>
+              <w:jc w:val="center"/>
+            </w:pPr>
+          </w:p>
+        </w:tc>
+        <w:tc>
+          <w:tcPr>
+            <w:tcW w:w="587" w:type="pct"/>
+            <w:tcBorders>
+              <w:right w:val="dashSmallGap" w:sz="4" w:space="0" w:color="4472C4" w:themeColor="accent1"/>
+            </w:tcBorders>
+          </w:tcPr>
+          <w:p>
+            <w:pPr>
+              <w:jc w:val="center"/>
+            </w:pPr>
+          </w:p>
+        </w:tc>
+        <w:tc>
+          <w:tcPr>
+            <w:tcW w:w="586" w:type="pct"/>
+            <w:tcBorders>
+              <w:left w:val="dashSmallGap" w:sz="4" w:space="0" w:color="4472C4" w:themeColor="accent1"/>
+            </w:tcBorders>
+          </w:tcPr>
+          <w:p>
+            <w:pPr>
+              <w:jc w:val="center"/>
+            </w:pPr>
+            <w:r>
+              <w:t xml:space="preserve">λ = </w:t>
+            </w:r>
+            <w:r>
+              <w:t>10-5</w:t>
+            </w:r>
+          </w:p>
+        </w:tc>
+        <w:tc>
+          <w:tcPr>
+            <w:tcW w:w="586" w:type="pct"/>
+          </w:tcPr>
+          <w:p>
+            <w:pPr>
+              <w:jc w:val="center"/>
+            </w:pPr>
+          </w:p>
+        </w:tc>
+        <w:tc>
+          <w:tcPr>
+            <w:tcW w:w="586" w:type="pct"/>
+          </w:tcPr>
+          <w:p>
+            <w:pPr>
+              <w:jc w:val="center"/>
+            </w:pPr>
+          </w:p>
+        </w:tc>
+        <w:tc>
+          <w:tcPr>
+            <w:tcW w:w="584" w:type="pct"/>
+          </w:tcPr>
+          <w:p/>
+        </w:tc>
+      </w:tr>
+      <w:tr>
+        <w:tc>
+          <w:tcPr>
+            <w:tcW w:w="668" w:type="pct"/>
+            <w:tcBorders>
+              <w:bottom w:val="single" w:sz="8" w:space="0" w:color="4472C4" w:themeColor="accent1"/>
+            </w:tcBorders>
+            <w:noWrap/>
+          </w:tcPr>
+          <w:p>
+            <w:pPr>
+              <w:rPr>
+                <w:b/>
+                <w:bCs/>
+              </w:rPr>
+            </w:pPr>
+            <w:r>
+              <w:rPr>
+                <w:b/>
+                <w:bCs/>
+              </w:rPr>
+              <w:t>Model</w:t>
+            </w:r>
+          </w:p>
+        </w:tc>
+        <w:tc>
+          <w:tcPr>
+            <w:tcW w:w="817" w:type="pct"/>
+            <w:tcBorders>
+              <w:bottom w:val="single" w:sz="8" w:space="0" w:color="4472C4" w:themeColor="accent1"/>
+            </w:tcBorders>
+          </w:tcPr>
+          <w:p>
+            <w:pPr>
+              <w:jc w:val="center"/>
+            </w:pPr>
+            <w:r>
+              <w:rPr>
+                <w:rFonts w:cstheme="minorHAnsi"/>
+              </w:rPr>
+              <w:t>π</w:t>
+            </w:r>
+            <w:r>
+              <w:rPr>
+                <w:vertAlign w:val="subscript"/>
+              </w:rPr>
+              <w:t>T</w:t>
+            </w:r>
+            <w:r>
+              <w:t>=0.1</w:t>
+            </w:r>
+          </w:p>
+        </w:tc>
+        <w:tc>
+          <w:tcPr>
+            <w:tcW w:w="587" w:type="pct"/>
+            <w:tcBorders>
+              <w:bottom w:val="single" w:sz="8" w:space="0" w:color="4472C4" w:themeColor="accent1"/>
+            </w:tcBorders>
+          </w:tcPr>
+          <w:p>
+            <w:pPr>
+              <w:jc w:val="center"/>
+            </w:pPr>
+            <w:r>
+              <w:rPr>
+                <w:rFonts w:cstheme="minorHAnsi"/>
+              </w:rPr>
+              <w:t>π</w:t>
+            </w:r>
+            <w:r>
+              <w:rPr>
+                <w:vertAlign w:val="subscript"/>
+              </w:rPr>
+              <w:t>T</w:t>
+            </w:r>
+            <w:r>
+              <w:t>=0.5</w:t>
+            </w:r>
+          </w:p>
+        </w:tc>
+        <w:tc>
+          <w:tcPr>
+            <w:tcW w:w="587" w:type="pct"/>
+            <w:tcBorders>
+              <w:bottom w:val="single" w:sz="8" w:space="0" w:color="4472C4" w:themeColor="accent1"/>
+              <w:right w:val="dashSmallGap" w:sz="4" w:space="0" w:color="4472C4" w:themeColor="accent1"/>
+            </w:tcBorders>
+          </w:tcPr>
+          <w:p>
+            <w:pPr>
+              <w:jc w:val="center"/>
+            </w:pPr>
+            <w:r>
+              <w:rPr>
+                <w:rFonts w:cstheme="minorHAnsi"/>
+              </w:rPr>
+              <w:t>π</w:t>
+            </w:r>
+            <w:r>
+              <w:rPr>
+                <w:vertAlign w:val="subscript"/>
+              </w:rPr>
+              <w:t>T</w:t>
+            </w:r>
+            <w:r>
+              <w:t>=0.9</w:t>
+            </w:r>
+          </w:p>
+        </w:tc>
+        <w:tc>
+          <w:tcPr>
+            <w:tcW w:w="586" w:type="pct"/>
+            <w:tcBorders>
+              <w:left w:val="dashSmallGap" w:sz="4" w:space="0" w:color="4472C4" w:themeColor="accent1"/>
+              <w:bottom w:val="single" w:sz="8" w:space="0" w:color="4472C4" w:themeColor="accent1"/>
+            </w:tcBorders>
+          </w:tcPr>
+          <w:p>
+            <w:pPr>
+              <w:jc w:val="center"/>
+            </w:pPr>
+            <w:r>
+              <w:rPr>
+                <w:rFonts w:cstheme="minorHAnsi"/>
+              </w:rPr>
+              <w:t>π</w:t>
+            </w:r>
+            <w:r>
+              <w:rPr>
+                <w:vertAlign w:val="subscript"/>
+              </w:rPr>
+              <w:t>T</w:t>
+            </w:r>
+            <w:r>
+              <w:t>=0.1</w:t>
+            </w:r>
+          </w:p>
+        </w:tc>
+        <w:tc>
+          <w:tcPr>
+            <w:tcW w:w="586" w:type="pct"/>
+            <w:tcBorders>
+              <w:bottom w:val="single" w:sz="8" w:space="0" w:color="4472C4" w:themeColor="accent1"/>
+            </w:tcBorders>
+          </w:tcPr>
+          <w:p>
+            <w:pPr>
+              <w:jc w:val="center"/>
+            </w:pPr>
+            <w:r>
+              <w:rPr>
+                <w:rFonts w:cstheme="minorHAnsi"/>
+              </w:rPr>
+              <w:t>π</w:t>
+            </w:r>
+            <w:r>
+              <w:rPr>
+                <w:vertAlign w:val="subscript"/>
+              </w:rPr>
+              <w:t>T</w:t>
+            </w:r>
+            <w:r>
+              <w:t>=0.5</w:t>
+            </w:r>
+          </w:p>
+        </w:tc>
+        <w:tc>
+          <w:tcPr>
+            <w:tcW w:w="586" w:type="pct"/>
+            <w:tcBorders>
+              <w:bottom w:val="single" w:sz="8" w:space="0" w:color="4472C4" w:themeColor="accent1"/>
+            </w:tcBorders>
+          </w:tcPr>
+          <w:p>
+            <w:pPr>
+              <w:jc w:val="center"/>
+            </w:pPr>
+            <w:r>
+              <w:rPr>
+                <w:rFonts w:cstheme="minorHAnsi"/>
+              </w:rPr>
+              <w:t>π</w:t>
+            </w:r>
+            <w:r>
+              <w:rPr>
+                <w:vertAlign w:val="subscript"/>
+              </w:rPr>
+              <w:t>T</w:t>
+            </w:r>
+            <w:r>
+              <w:t>=0.9</w:t>
+            </w:r>
+          </w:p>
+        </w:tc>
+        <w:tc>
+          <w:tcPr>
+            <w:tcW w:w="584" w:type="pct"/>
+            <w:tcBorders>
+              <w:bottom w:val="single" w:sz="8" w:space="0" w:color="4472C4" w:themeColor="accent1"/>
+            </w:tcBorders>
+          </w:tcPr>
+          <w:p/>
+        </w:tc>
+      </w:tr>
+      <w:tr>
+        <w:tc>
+          <w:tcPr>
+            <w:tcW w:w="668" w:type="pct"/>
+            <w:tcBorders>
+              <w:top w:val="single" w:sz="4" w:space="0" w:color="auto"/>
+            </w:tcBorders>
+            <w:noWrap/>
+          </w:tcPr>
+          <w:p/>
+        </w:tc>
+        <w:tc>
+          <w:tcPr>
+            <w:tcW w:w="817" w:type="pct"/>
+            <w:tcBorders>
+              <w:top w:val="single" w:sz="4" w:space="0" w:color="auto"/>
+            </w:tcBorders>
+          </w:tcPr>
+          <w:p>
+            <w:pPr>
+              <w:jc w:val="center"/>
+              <w:rPr>
+                <w:rStyle w:val="SubtleEmphasis"/>
+              </w:rPr>
+            </w:pPr>
+          </w:p>
+        </w:tc>
+        <w:tc>
+          <w:tcPr>
+            <w:tcW w:w="587" w:type="pct"/>
+            <w:tcBorders>
+              <w:top w:val="single" w:sz="4" w:space="0" w:color="auto"/>
+            </w:tcBorders>
+          </w:tcPr>
+          <w:p>
+            <w:pPr>
+              <w:jc w:val="center"/>
+            </w:pPr>
+          </w:p>
+        </w:tc>
+        <w:tc>
+          <w:tcPr>
+            <w:tcW w:w="587" w:type="pct"/>
+            <w:tcBorders>
+              <w:top w:val="single" w:sz="4" w:space="0" w:color="auto"/>
+              <w:right w:val="dashSmallGap" w:sz="4" w:space="0" w:color="4472C4" w:themeColor="accent1"/>
+            </w:tcBorders>
+          </w:tcPr>
+          <w:p>
+            <w:pPr>
+              <w:jc w:val="center"/>
+            </w:pPr>
+          </w:p>
+        </w:tc>
+        <w:tc>
+          <w:tcPr>
+            <w:tcW w:w="586" w:type="pct"/>
+            <w:tcBorders>
+              <w:top w:val="single" w:sz="4" w:space="0" w:color="auto"/>
+              <w:left w:val="dashSmallGap" w:sz="4" w:space="0" w:color="4472C4" w:themeColor="accent1"/>
+            </w:tcBorders>
+          </w:tcPr>
+          <w:p>
+            <w:pPr>
+              <w:jc w:val="center"/>
+            </w:pPr>
+          </w:p>
+        </w:tc>
+        <w:tc>
+          <w:tcPr>
+            <w:tcW w:w="586" w:type="pct"/>
+            <w:tcBorders>
+              <w:top w:val="single" w:sz="4" w:space="0" w:color="auto"/>
+            </w:tcBorders>
+          </w:tcPr>
+          <w:p>
+            <w:pPr>
+              <w:jc w:val="center"/>
+            </w:pPr>
+          </w:p>
+        </w:tc>
+        <w:tc>
+          <w:tcPr>
+            <w:tcW w:w="586" w:type="pct"/>
+            <w:tcBorders>
+              <w:top w:val="single" w:sz="4" w:space="0" w:color="auto"/>
+            </w:tcBorders>
+          </w:tcPr>
+          <w:p>
+            <w:pPr>
+              <w:jc w:val="center"/>
+            </w:pPr>
+          </w:p>
+        </w:tc>
+        <w:tc>
+          <w:tcPr>
+            <w:tcW w:w="584" w:type="pct"/>
+            <w:tcBorders>
+              <w:top w:val="single" w:sz="4" w:space="0" w:color="auto"/>
+            </w:tcBorders>
+          </w:tcPr>
+          <w:p/>
+        </w:tc>
+      </w:tr>
+      <w:tr>
+        <w:tc>
+          <w:tcPr>
+            <w:tcW w:w="668" w:type="pct"/>
+            <w:noWrap/>
+          </w:tcPr>
+          <w:p>
+            <w:r>
+              <w:t>QLR</w:t>
+            </w:r>
+            <w:r>
+              <w:t xml:space="preserve"> (πT =0.1)</w:t>
+            </w:r>
+          </w:p>
+        </w:tc>
+        <w:tc>
+          <w:tcPr>
+            <w:tcW w:w="817" w:type="pct"/>
+          </w:tcPr>
+          <w:p>
+            <w:pPr>
+              <w:pStyle w:val="DecimalAligned"/>
+              <w:jc w:val="center"/>
+              <w:rPr>
+                <w:color w:val="auto"/>
+              </w:rPr>
+            </w:pPr>
+            <w:r>
+              <w:t>0.309</w:t>
+            </w:r>
+          </w:p>
+        </w:tc>
+        <w:tc>
+          <w:tcPr>
+            <w:tcW w:w="587" w:type="pct"/>
+          </w:tcPr>
+          <w:p>
+            <w:pPr>
+              <w:pStyle w:val="DecimalAligned"/>
+              <w:jc w:val="center"/>
+              <w:rPr>
+                <w:color w:val="auto"/>
+              </w:rPr>
+            </w:pPr>
+            <w:r>
+              <w:rPr>
+                <w:color w:val="auto"/>
+              </w:rPr>
+              <w:t>0.090</w:t>
+            </w:r>
+          </w:p>
+        </w:tc>
+        <w:tc>
+          <w:tcPr>
+            <w:tcW w:w="587" w:type="pct"/>
+            <w:tcBorders>
+              <w:right w:val="dashSmallGap" w:sz="4" w:space="0" w:color="4472C4" w:themeColor="accent1"/>
+            </w:tcBorders>
+          </w:tcPr>
+          <w:p>
+            <w:pPr>
+              <w:pStyle w:val="DecimalAligned"/>
+              <w:jc w:val="center"/>
+              <w:rPr>
+                <w:color w:val="auto"/>
+              </w:rPr>
+            </w:pPr>
+            <w:r>
+              <w:rPr>
+                <w:color w:val="auto"/>
+              </w:rPr>
+              <w:t>0.154</w:t>
+            </w:r>
+          </w:p>
+        </w:tc>
+        <w:tc>
+          <w:tcPr>
+            <w:tcW w:w="586" w:type="pct"/>
+            <w:tcBorders>
+              <w:left w:val="dashSmallGap" w:sz="4" w:space="0" w:color="4472C4" w:themeColor="accent1"/>
+            </w:tcBorders>
+          </w:tcPr>
+          <w:p>
+            <w:pPr>
+              <w:pStyle w:val="DecimalAligned"/>
+              <w:jc w:val="center"/>
+              <w:rPr>
+                <w:color w:val="auto"/>
+              </w:rPr>
+            </w:pPr>
+            <w:r>
+              <w:rPr>
+                <w:color w:val="auto"/>
+              </w:rPr>
+              <w:t>0.313</w:t>
+            </w:r>
+          </w:p>
+        </w:tc>
+        <w:tc>
+          <w:tcPr>
+            <w:tcW w:w="586" w:type="pct"/>
+          </w:tcPr>
+          <w:p>
+            <w:pPr>
+              <w:pStyle w:val="DecimalAligned"/>
+              <w:jc w:val="center"/>
+              <w:rPr>
+                <w:color w:val="auto"/>
+              </w:rPr>
+            </w:pPr>
+            <w:r>
+              <w:rPr>
+                <w:color w:val="auto"/>
+              </w:rPr>
+              <w:t>0.087</w:t>
+            </w:r>
+          </w:p>
+        </w:tc>
+        <w:tc>
+          <w:tcPr>
+            <w:tcW w:w="586" w:type="pct"/>
+          </w:tcPr>
+          <w:p>
+            <w:pPr>
+              <w:pStyle w:val="DecimalAligned"/>
+              <w:jc w:val="center"/>
+              <w:rPr>
+                <w:color w:val="auto"/>
+              </w:rPr>
+            </w:pPr>
+            <w:r>
+              <w:rPr>
+                <w:color w:val="auto"/>
+              </w:rPr>
+              <w:t>0.156</w:t>
+            </w:r>
+          </w:p>
+        </w:tc>
+        <w:tc>
+          <w:tcPr>
+            <w:tcW w:w="584" w:type="pct"/>
+          </w:tcPr>
+          <w:p>
+            <w:pPr>
+              <w:pStyle w:val="DecimalAligned"/>
+            </w:pPr>
+          </w:p>
+        </w:tc>
+      </w:tr>
+      <w:tr>
+        <w:trPr>
+          <w:trHeight w:val="441"/>
+        </w:trPr>
+        <w:tc>
+          <w:tcPr>
+            <w:tcW w:w="668" w:type="pct"/>
+            <w:noWrap/>
+          </w:tcPr>
+          <w:p>
+            <w:r>
+              <w:t>Q</w:t>
+            </w:r>
+            <w:r>
+              <w:t>LR (πT =0.5)</w:t>
+            </w:r>
+          </w:p>
+        </w:tc>
+        <w:tc>
+          <w:tcPr>
+            <w:tcW w:w="817" w:type="pct"/>
+          </w:tcPr>
+          <w:p>
+            <w:pPr>
+              <w:pStyle w:val="DecimalAligned"/>
+              <w:jc w:val="center"/>
+              <w:rPr>
+                <w:color w:val="auto"/>
+              </w:rPr>
+            </w:pPr>
+            <w:r>
+              <w:rPr>
+                <w:color w:val="auto"/>
+              </w:rPr>
+              <w:t>0.330</w:t>
+            </w:r>
+          </w:p>
+        </w:tc>
+        <w:tc>
+          <w:tcPr>
+            <w:tcW w:w="587" w:type="pct"/>
+          </w:tcPr>
+          <w:p>
+            <w:pPr>
+              <w:pStyle w:val="DecimalAligned"/>
+              <w:jc w:val="center"/>
+              <w:rPr>
+                <w:color w:val="auto"/>
+              </w:rPr>
+            </w:pPr>
+            <w:r>
+              <w:rPr>
+                <w:color w:val="auto"/>
+              </w:rPr>
+              <w:t>0.091</w:t>
+            </w:r>
+          </w:p>
+        </w:tc>
+        <w:tc>
+          <w:tcPr>
+            <w:tcW w:w="587" w:type="pct"/>
+            <w:tcBorders>
+              <w:right w:val="dashSmallGap" w:sz="4" w:space="0" w:color="4472C4" w:themeColor="accent1"/>
+            </w:tcBorders>
+          </w:tcPr>
+          <w:p>
+            <w:pPr>
+              <w:pStyle w:val="DecimalAligned"/>
+              <w:jc w:val="center"/>
+              <w:rPr>
+                <w:color w:val="auto"/>
+              </w:rPr>
+            </w:pPr>
+            <w:r>
+              <w:rPr>
+                <w:color w:val="auto"/>
+              </w:rPr>
+              <w:t>0.163</w:t>
+            </w:r>
+          </w:p>
+        </w:tc>
+        <w:tc>
+          <w:tcPr>
+            <w:tcW w:w="586" w:type="pct"/>
+            <w:tcBorders>
+              <w:left w:val="dashSmallGap" w:sz="4" w:space="0" w:color="4472C4" w:themeColor="accent1"/>
+            </w:tcBorders>
+          </w:tcPr>
+          <w:p>
+            <w:pPr>
+              <w:pStyle w:val="DecimalAligned"/>
+              <w:jc w:val="center"/>
+              <w:rPr>
+                <w:color w:val="auto"/>
+              </w:rPr>
+            </w:pPr>
+            <w:r>
+              <w:rPr>
+                <w:color w:val="auto"/>
+              </w:rPr>
+              <w:t>0.337</w:t>
+            </w:r>
+          </w:p>
+        </w:tc>
+        <w:tc>
+          <w:tcPr>
+            <w:tcW w:w="586" w:type="pct"/>
+          </w:tcPr>
+          <w:p>
+            <w:pPr>
+              <w:pStyle w:val="DecimalAligned"/>
+              <w:jc w:val="center"/>
+              <w:rPr>
+                <w:color w:val="auto"/>
+              </w:rPr>
+            </w:pPr>
+            <w:r>
+              <w:rPr>
+                <w:color w:val="auto"/>
+              </w:rPr>
+              <w:t>0.086</w:t>
+            </w:r>
+          </w:p>
+        </w:tc>
+        <w:tc>
+          <w:tcPr>
+            <w:tcW w:w="586" w:type="pct"/>
+          </w:tcPr>
+          <w:p>
+            <w:pPr>
+              <w:pStyle w:val="DecimalAligned"/>
+              <w:jc w:val="center"/>
+              <w:rPr>
+                <w:color w:val="auto"/>
+              </w:rPr>
+            </w:pPr>
+            <w:r>
+              <w:rPr>
+                <w:color w:val="auto"/>
+              </w:rPr>
+              <w:t>0.145</w:t>
+            </w:r>
+          </w:p>
+        </w:tc>
+        <w:tc>
+          <w:tcPr>
+            <w:tcW w:w="584" w:type="pct"/>
+          </w:tcPr>
+          <w:p>
+            <w:pPr>
+              <w:pStyle w:val="DecimalAligned"/>
+            </w:pPr>
+          </w:p>
+        </w:tc>
+      </w:tr>
+      <w:tr>
+        <w:tc>
+          <w:tcPr>
+            <w:tcW w:w="668" w:type="pct"/>
+            <w:noWrap/>
+          </w:tcPr>
+          <w:p>
+            <w:r>
+              <w:t>Q</w:t>
+            </w:r>
+            <w:r>
+              <w:t>LR (πT =0.9</w:t>
+            </w:r>
+            <w:r>
+              <w:t>)</w:t>
+            </w:r>
+          </w:p>
+        </w:tc>
+        <w:tc>
+          <w:tcPr>
+            <w:tcW w:w="817" w:type="pct"/>
+          </w:tcPr>
+          <w:p>
+            <w:pPr>
+              <w:pStyle w:val="DecimalAligned"/>
+              <w:jc w:val="center"/>
+              <w:rPr>
+                <w:color w:val="auto"/>
+              </w:rPr>
+            </w:pPr>
+            <w:r>
+              <w:rPr>
+                <w:color w:val="auto"/>
+              </w:rPr>
+              <w:t>0.414</w:t>
+            </w:r>
+          </w:p>
+        </w:tc>
+        <w:tc>
+          <w:tcPr>
+            <w:tcW w:w="587" w:type="pct"/>
+          </w:tcPr>
+          <w:p>
+            <w:pPr>
+              <w:pStyle w:val="DecimalAligned"/>
+              <w:jc w:val="center"/>
+              <w:rPr>
+                <w:color w:val="auto"/>
+              </w:rPr>
+            </w:pPr>
+            <w:r>
+              <w:rPr>
+                <w:color w:val="auto"/>
+              </w:rPr>
+              <w:t>0.102</w:t>
+            </w:r>
+          </w:p>
+        </w:tc>
+        <w:tc>
+          <w:tcPr>
+            <w:tcW w:w="587" w:type="pct"/>
+            <w:tcBorders>
+              <w:right w:val="dashSmallGap" w:sz="4" w:space="0" w:color="4472C4" w:themeColor="accent1"/>
+            </w:tcBorders>
+          </w:tcPr>
+          <w:p>
+            <w:pPr>
+              <w:pStyle w:val="DecimalAligned"/>
+              <w:jc w:val="center"/>
+              <w:rPr>
+                <w:color w:val="auto"/>
+              </w:rPr>
+            </w:pPr>
+            <w:r>
+              <w:rPr>
+                <w:color w:val="auto"/>
+              </w:rPr>
+              <w:t>0.171</w:t>
+            </w:r>
+          </w:p>
+        </w:tc>
+        <w:tc>
+          <w:tcPr>
+            <w:tcW w:w="586" w:type="pct"/>
+            <w:tcBorders>
+              <w:left w:val="dashSmallGap" w:sz="4" w:space="0" w:color="4472C4" w:themeColor="accent1"/>
+            </w:tcBorders>
+          </w:tcPr>
+          <w:p>
+            <w:pPr>
+              <w:pStyle w:val="DecimalAligned"/>
+              <w:jc w:val="center"/>
+              <w:rPr>
+                <w:color w:val="auto"/>
+              </w:rPr>
+            </w:pPr>
+            <w:r>
+              <w:rPr>
+                <w:color w:val="auto"/>
+              </w:rPr>
+              <w:t>0.342</w:t>
+            </w:r>
+          </w:p>
+        </w:tc>
+        <w:tc>
+          <w:tcPr>
+            <w:tcW w:w="586" w:type="pct"/>
+          </w:tcPr>
+          <w:p>
+            <w:pPr>
+              <w:pStyle w:val="DecimalAligned"/>
+              <w:jc w:val="center"/>
+              <w:rPr>
+                <w:color w:val="auto"/>
+              </w:rPr>
+            </w:pPr>
+            <w:r>
+              <w:rPr>
+                <w:color w:val="auto"/>
+              </w:rPr>
+              <w:t>0.090</w:t>
+            </w:r>
+          </w:p>
+        </w:tc>
+        <w:tc>
+          <w:tcPr>
+            <w:tcW w:w="586" w:type="pct"/>
+          </w:tcPr>
+          <w:p>
+            <w:pPr>
+              <w:pStyle w:val="DecimalAligned"/>
+              <w:jc w:val="center"/>
+              <w:rPr>
+                <w:color w:val="auto"/>
+              </w:rPr>
+            </w:pPr>
+            <w:r>
+              <w:rPr>
+                <w:color w:val="auto"/>
+              </w:rPr>
+              <w:t>0.147</w:t>
+            </w:r>
+          </w:p>
+        </w:tc>
+        <w:tc>
+          <w:tcPr>
+            <w:tcW w:w="584" w:type="pct"/>
+          </w:tcPr>
+          <w:p>
+            <w:pPr>
+              <w:pStyle w:val="DecimalAligned"/>
+            </w:pPr>
+          </w:p>
+        </w:tc>
+      </w:tr>
+      <w:tr>
+        <w:trPr>
+          <w:cnfStyle w:val="010000000000" w:firstRow="0" w:lastRow="1" w:firstColumn="0" w:lastColumn="0" w:oddVBand="0" w:evenVBand="0" w:oddHBand="0" w:evenHBand="0" w:firstRowFirstColumn="0" w:firstRowLastColumn="0" w:lastRowFirstColumn="0" w:lastRowLastColumn="0"/>
+        </w:trPr>
+        <w:tc>
+          <w:tcPr>
+            <w:tcW w:w="668" w:type="pct"/>
+            <w:noWrap/>
+          </w:tcPr>
+          <w:p/>
+        </w:tc>
+        <w:tc>
+          <w:tcPr>
+            <w:tcW w:w="817" w:type="pct"/>
+          </w:tcPr>
+          <w:p>
+            <w:pPr>
+              <w:rPr>
+                <w:rStyle w:val="SubtleEmphasis"/>
+              </w:rPr>
+            </w:pPr>
+          </w:p>
+        </w:tc>
+        <w:tc>
+          <w:tcPr>
+            <w:tcW w:w="587" w:type="pct"/>
+          </w:tcPr>
+          <w:p/>
+        </w:tc>
+        <w:tc>
+          <w:tcPr>
+            <w:tcW w:w="587" w:type="pct"/>
+            <w:tcBorders>
+              <w:right w:val="dashSmallGap" w:sz="4" w:space="0" w:color="4472C4" w:themeColor="accent1"/>
+            </w:tcBorders>
+          </w:tcPr>
+          <w:p/>
+        </w:tc>
+        <w:tc>
+          <w:tcPr>
+            <w:tcW w:w="586" w:type="pct"/>
+            <w:tcBorders>
+              <w:left w:val="dashSmallGap" w:sz="4" w:space="0" w:color="4472C4" w:themeColor="accent1"/>
+            </w:tcBorders>
+          </w:tcPr>
+          <w:p/>
+        </w:tc>
+        <w:tc>
+          <w:tcPr>
+            <w:tcW w:w="586" w:type="pct"/>
+          </w:tcPr>
+          <w:p/>
+        </w:tc>
+        <w:tc>
+          <w:tcPr>
+            <w:tcW w:w="586" w:type="pct"/>
+          </w:tcPr>
+          <w:p/>
+        </w:tc>
+        <w:tc>
+          <w:tcPr>
+            <w:tcW w:w="584" w:type="pct"/>
+          </w:tcPr>
+          <w:p/>
+        </w:tc>
+      </w:tr>
+    </w:tbl>
+    <w:p>
+      <w:pPr>
+        <w:keepNext/>
+      </w:pPr>
+    </w:p>
+    <w:p>
+      <w:pPr>
+        <w:keepNext/>
+        <w:ind w:firstLine="720"/>
+      </w:pPr>
+      <w:r>
+        <w:t xml:space="preserve">The chosen </w:t>
+      </w:r>
+      <w:proofErr w:type="gramStart"/>
+      <w:r>
+        <w:t xml:space="preserve">lambda </w:t>
+      </w:r>
+      <w:r>
+        <w:t xml:space="preserve"> value</w:t>
+      </w:r>
+      <w:proofErr w:type="gramEnd"/>
+      <w:r>
+        <w:t xml:space="preserve"> minimizes </w:t>
+      </w:r>
+      <w:r>
+        <w:t>overfitting</w:t>
+      </w:r>
+      <w:r>
+        <w:t xml:space="preserve"> while </w:t>
+      </w:r>
+      <w:r>
+        <w:t xml:space="preserve">still </w:t>
+      </w:r>
+      <w:r>
+        <w:t xml:space="preserve"> delivering comparable</w:t>
+      </w:r>
+    </w:p>
+    <w:p>
+      <w:pPr>
+        <w:keepNext/>
+        <w:ind w:firstLine="720"/>
+      </w:pPr>
+      <w:r>
+        <w:t xml:space="preserve">performance to other small </w:t>
+      </w:r>
+      <w:r>
+        <w:rPr>
+          <w:rFonts w:ascii="Cambria Math" w:hAnsi="Cambria Math" w:cs="Cambria Math"/>
+        </w:rPr>
+        <w:t>𝜆</w:t>
+      </w:r>
+      <w:r>
+        <w:t xml:space="preserve"> values. By </w:t>
+      </w:r>
+      <w:proofErr w:type="spellStart"/>
+      <w:r>
+        <w:t>selecEng</w:t>
+      </w:r>
+      <w:proofErr w:type="spellEnd"/>
+      <w:r>
+        <w:t xml:space="preserve"> this value, we can </w:t>
+      </w:r>
+      <w:proofErr w:type="spellStart"/>
+      <w:r>
+        <w:t>miEgate</w:t>
+      </w:r>
+      <w:proofErr w:type="spellEnd"/>
+      <w:r>
+        <w:t xml:space="preserve"> the risk of over</w:t>
+      </w:r>
+      <w:r>
+        <w:t>fitting.</w:t>
+      </w:r>
+    </w:p>
+    <w:p>
+      <w:pPr>
+        <w:keepNext/>
+        <w:ind w:firstLine="720"/>
+      </w:pPr>
+      <w:r>
+        <w:t xml:space="preserve">As we can see from the table the best prior   </w:t>
+      </w:r>
+      <w:r>
+        <w:t>πT</w:t>
+      </w:r>
+      <w:r>
+        <w:t xml:space="preserve"> is </w:t>
+      </w:r>
+      <w:proofErr w:type="gramStart"/>
+      <w:r>
+        <w:t>0.5 ,</w:t>
+      </w:r>
+      <w:proofErr w:type="gramEnd"/>
+      <w:r>
+        <w:t xml:space="preserve"> in the  training class prior and scoring class prior too, because dataset is slightly unbalanced but not that unbalanced equals to prior 0.1 and 0.9. !!!!!!!!!!!!!!!!!!!!!!!!!!!!!!!!!!!!!!!! !!!  </w:t>
+      </w:r>
+    </w:p>
+    <w:p>
+      <w:pPr>
+        <w:keepNext/>
+        <w:ind w:firstLine="720"/>
+      </w:pPr>
+    </w:p>
+    <w:p>
+      <w:pPr>
+        <w:keepNext/>
+        <w:ind w:firstLine="720"/>
+      </w:pPr>
+    </w:p>
+    <w:p>
+      <w:pPr>
+        <w:rPr>
+          <w:sz w:val="28"/>
+          <w:szCs w:val="28"/>
+        </w:rPr>
+      </w:pPr>
+      <w:r>
+        <w:rPr>
+          <w:sz w:val="28"/>
+          <w:szCs w:val="28"/>
+        </w:rPr>
+        <w:t xml:space="preserve">No </w:t>
+      </w:r>
+      <w:proofErr w:type="spellStart"/>
+      <w:r>
+        <w:rPr>
+          <w:sz w:val="28"/>
+          <w:szCs w:val="28"/>
+        </w:rPr>
+        <w:t>Probabilist</w:t>
+      </w:r>
+      <w:proofErr w:type="spellEnd"/>
+      <w:r>
+        <w:rPr>
+          <w:sz w:val="28"/>
+          <w:szCs w:val="28"/>
+        </w:rPr>
+        <w:t xml:space="preserve"> Model (SVM)</w:t>
+      </w:r>
+    </w:p>
+    <w:p>
+      <w:pPr>
+        <w:pStyle w:val="NormalWeb"/>
+      </w:pPr>
+      <w:r>
+        <w:rPr>
+          <w:sz w:val="28"/>
+          <w:szCs w:val="28"/>
+        </w:rPr>
+        <w:t xml:space="preserve">  </w:t>
+      </w:r>
+      <w:r>
+        <w:t>Now, we turn our attention to non-probabilistic models such as Support Vector Machine models (SVMs). They are referred to as non-probabilistic because the scores they generate do not have a probabilistic interpretation. We will begin by examining the linear SVM, and, just as we did previously, we will aim to analyze the model and its assumptions.</w:t>
+      </w:r>
+    </w:p>
+    <w:p>
+      <w:pPr>
+        <w:pStyle w:val="NormalWeb"/>
+      </w:pPr>
+      <w:proofErr w:type="gramStart"/>
+      <w:r>
+        <w:t>Similar to</w:t>
+      </w:r>
+      <w:proofErr w:type="gramEnd"/>
+      <w:r>
+        <w:t xml:space="preserve"> the LR model, the SVM model seeks to identify a hyperplane that effectively separates the classes. However, unlike the LR model, the SVM's objective is to find the hyperplane that maximizes the margin, which we refer to as the "maximum margin hyperplane." As with Discriminative models, we will consider the prior-weighted version of the model, so the objective, or the dual problem of SVM that we aim to maximize, will be:</w:t>
+      </w:r>
+    </w:p>
+    <w:p>
+      <w:pPr>
+        <w:pStyle w:val="NormalWeb"/>
+      </w:pPr>
+    </w:p>
+    <w:p>
+      <w:pPr>
+        <w:pStyle w:val="NormalWeb"/>
+      </w:pPr>
+    </w:p>
+    <w:p>
+      <w:pPr>
+        <w:rPr>
+          <w:color w:val="FF0000"/>
+          <w:sz w:val="28"/>
+          <w:szCs w:val="28"/>
+        </w:rPr>
+      </w:pPr>
+      <w:r>
+        <w:rPr>
+          <w:color w:val="FF0000"/>
+          <w:sz w:val="28"/>
+          <w:szCs w:val="28"/>
+        </w:rPr>
+        <w:t xml:space="preserve">AGGIUNGI SVM TEORIA CI </w:t>
+      </w:r>
+      <w:proofErr w:type="spellStart"/>
+      <w:r>
+        <w:rPr>
+          <w:color w:val="FF0000"/>
+          <w:sz w:val="28"/>
+          <w:szCs w:val="28"/>
+        </w:rPr>
+        <w:t>pesate</w:t>
+      </w:r>
+      <w:proofErr w:type="spellEnd"/>
+      <w:r>
+        <w:rPr>
+          <w:color w:val="FF0000"/>
+          <w:sz w:val="28"/>
+          <w:szCs w:val="28"/>
+        </w:rPr>
+        <w:t xml:space="preserve"> e </w:t>
+      </w:r>
+      <w:proofErr w:type="spellStart"/>
+      <w:r>
+        <w:rPr>
+          <w:color w:val="FF0000"/>
+          <w:sz w:val="28"/>
+          <w:szCs w:val="28"/>
+        </w:rPr>
+        <w:t>formule</w:t>
+      </w:r>
+      <w:proofErr w:type="spellEnd"/>
+      <w:r>
+        <w:rPr>
+          <w:color w:val="FF0000"/>
+          <w:sz w:val="28"/>
+          <w:szCs w:val="28"/>
+        </w:rPr>
+        <w:t xml:space="preserve"> object</w:t>
+      </w:r>
+    </w:p>
+    <w:p>
+      <w:pPr>
+        <w:rPr>
+          <w:color w:val="FF0000"/>
+          <w:sz w:val="28"/>
+          <w:szCs w:val="28"/>
+        </w:rPr>
+      </w:pPr>
+    </w:p>
+    <w:p>
+      <w:pPr>
+        <w:rPr>
+          <w:color w:val="FF0000"/>
+          <w:sz w:val="28"/>
+          <w:szCs w:val="28"/>
+        </w:rPr>
+      </w:pPr>
+    </w:p>
+    <w:p>
+      <w:pPr>
+        <w:spacing w:before="100" w:beforeAutospacing="1" w:after="100" w:afterAutospacing="1" w:line="240" w:lineRule="auto"/>
+        <w:rPr>
+          <w:rFonts w:ascii="Times New Roman" w:eastAsia="Times New Roman" w:hAnsi="Times New Roman" w:cs="Times New Roman"/>
+          <w:kern w:val="0"/>
+          <w:sz w:val="24"/>
+          <w:szCs w:val="24"/>
+          <w14:ligatures w14:val="none"/>
+        </w:rPr>
+      </w:pPr>
+      <w:r>
+        <w:rPr>
+          <w:rFonts w:ascii="Times New Roman" w:eastAsia="Times New Roman" w:hAnsi="Times New Roman" w:cs="Times New Roman"/>
+          <w:kern w:val="0"/>
+          <w:sz w:val="24"/>
+          <w:szCs w:val="24"/>
+          <w14:ligatures w14:val="none"/>
+        </w:rPr>
+        <w:lastRenderedPageBreak/>
+        <w:t xml:space="preserve">Once again, we have a hyperparameter to adjust, denoted as "C," and we will explore a logarithmic range from 10^-5 to 10^5. In line with our earlier findings, we generally anticipate that a </w:t>
+      </w:r>
+      <w:r>
+        <w:rPr>
+          <w:rFonts w:ascii="Times New Roman" w:eastAsia="Times New Roman" w:hAnsi="Times New Roman" w:cs="Times New Roman"/>
+          <w:kern w:val="0"/>
+          <w:sz w:val="24"/>
+          <w:szCs w:val="24"/>
+          <w14:ligatures w14:val="none"/>
+        </w:rPr>
+        <w:t>quadratic</w:t>
+      </w:r>
+      <w:r>
+        <w:rPr>
+          <w:rFonts w:ascii="Times New Roman" w:eastAsia="Times New Roman" w:hAnsi="Times New Roman" w:cs="Times New Roman"/>
+          <w:kern w:val="0"/>
+          <w:sz w:val="24"/>
+          <w:szCs w:val="24"/>
+          <w14:ligatures w14:val="none"/>
+        </w:rPr>
+        <w:t xml:space="preserve"> decision rule will outperform a </w:t>
+      </w:r>
+      <w:r>
+        <w:rPr>
+          <w:rFonts w:ascii="Times New Roman" w:eastAsia="Times New Roman" w:hAnsi="Times New Roman" w:cs="Times New Roman"/>
+          <w:kern w:val="0"/>
+          <w:sz w:val="24"/>
+          <w:szCs w:val="24"/>
+          <w14:ligatures w14:val="none"/>
+        </w:rPr>
+        <w:t>linear</w:t>
+      </w:r>
+      <w:r>
+        <w:rPr>
+          <w:rFonts w:ascii="Times New Roman" w:eastAsia="Times New Roman" w:hAnsi="Times New Roman" w:cs="Times New Roman"/>
+          <w:kern w:val="0"/>
+          <w:sz w:val="24"/>
+          <w:szCs w:val="24"/>
+          <w14:ligatures w14:val="none"/>
+        </w:rPr>
+        <w:t xml:space="preserve"> one when it comes to class separation.</w:t>
+      </w:r>
+    </w:p>
+    <w:p>
+      <w:pPr>
+        <w:spacing w:before="100" w:beforeAutospacing="1" w:after="100" w:afterAutospacing="1" w:line="240" w:lineRule="auto"/>
+        <w:rPr>
+          <w:rFonts w:ascii="Times New Roman" w:eastAsia="Times New Roman" w:hAnsi="Times New Roman" w:cs="Times New Roman"/>
+          <w:kern w:val="0"/>
+          <w:sz w:val="24"/>
+          <w:szCs w:val="24"/>
+          <w14:ligatures w14:val="none"/>
+        </w:rPr>
+      </w:pPr>
+    </w:p>
+    <w:p>
+      <w:pPr>
+        <w:spacing w:before="100" w:beforeAutospacing="1" w:after="100" w:afterAutospacing="1" w:line="240" w:lineRule="auto"/>
+        <w:rPr>
+          <w:rFonts w:ascii="Times New Roman" w:eastAsia="Times New Roman" w:hAnsi="Times New Roman" w:cs="Times New Roman"/>
+          <w:kern w:val="0"/>
+          <w:sz w:val="24"/>
+          <w:szCs w:val="24"/>
+          <w14:ligatures w14:val="none"/>
+        </w:rPr>
+      </w:pPr>
+      <w:r>
+        <w:rPr>
+          <w:rFonts w:ascii="Times New Roman" w:eastAsia="Times New Roman" w:hAnsi="Times New Roman" w:cs="Times New Roman"/>
+          <w:kern w:val="0"/>
+          <w:sz w:val="24"/>
+          <w:szCs w:val="24"/>
+          <w14:ligatures w14:val="none"/>
+        </w:rPr>
+        <w:t>raw</w:t>
+      </w:r>
+    </w:p>
+    <w:p>
+      <w:pPr>
+        <w:spacing w:before="100" w:beforeAutospacing="1" w:after="100" w:afterAutospacing="1" w:line="240" w:lineRule="auto"/>
+        <w:rPr>
+          <w:rFonts w:ascii="Times New Roman" w:eastAsia="Times New Roman" w:hAnsi="Times New Roman" w:cs="Times New Roman"/>
+          <w:kern w:val="0"/>
+          <w:sz w:val="24"/>
+          <w:szCs w:val="24"/>
+          <w14:ligatures w14:val="none"/>
+        </w:rPr>
+      </w:pPr>
+      <w:r>
+        <w:rPr>
+          <w:rFonts w:ascii="Times New Roman" w:eastAsia="Times New Roman" w:hAnsi="Times New Roman" w:cs="Times New Roman"/>
+          <w:kern w:val="0"/>
+          <w:sz w:val="24"/>
+          <w:szCs w:val="24"/>
+          <w14:ligatures w14:val="none"/>
+        </w:rPr>
+        <w:t xml:space="preserve"> </w:t>
+      </w:r>
+      <w:r>
+        <w:rPr>
+          <w:rFonts w:ascii="Times New Roman" w:eastAsia="Times New Roman" w:hAnsi="Times New Roman" w:cs="Times New Roman"/>
+          <w:noProof/>
+          <w:kern w:val="0"/>
+          <w:sz w:val="24"/>
+          <w:szCs w:val="24"/>
+          <w14:ligatures w14:val="none"/>
+        </w:rPr>
+        <w:drawing>
+          <wp:inline distT="0" distB="0" distL="0" distR="0" wp14:anchorId="3CBAC904" wp14:editId="76AB112D">
+            <wp:extent cx="1936564" cy="1450848"/>
+            <wp:effectExtent l="0" t="0" r="0" b="0"/>
+            <wp:docPr id="1830026254" name="Picture 13"/>
+            <wp:cNvGraphicFramePr>
+              <a:graphicFrameLocks xmlns:a="http://schemas.openxmlformats.org/drawingml/2006/main" noChangeAspect="1"/>
+            </wp:cNvGraphicFramePr>
+            <a:graphic xmlns:a="http://schemas.openxmlformats.org/drawingml/2006/main">
+              <a:graphicData uri="http://schemas.openxmlformats.org/drawingml/2006/picture">
+                <pic:pic xmlns:pic="http://schemas.openxmlformats.org/drawingml/2006/picture">
+                  <pic:nvPicPr>
+                    <pic:cNvPr id="0" name="Picture 13"/>
+                    <pic:cNvPicPr>
+                      <a:picLocks noChangeAspect="1" noChangeArrowheads="1"/>
+                    </pic:cNvPicPr>
+                  </pic:nvPicPr>
+                  <pic:blipFill>
+                    <a:blip r:embed="rId38" cstate="print">
+                      <a:extLst>
+                        <a:ext uri="{28A0092B-C50C-407E-A947-70E740481C1C}">
+                          <a14:useLocalDpi xmlns:a14="http://schemas.microsoft.com/office/drawing/2010/main" val="0"/>
+                        </a:ext>
+                      </a:extLst>
+                    </a:blip>
+                    <a:srcRect/>
+                    <a:stretch>
+                      <a:fillRect/>
+                    </a:stretch>
+                  </pic:blipFill>
+                  <pic:spPr bwMode="auto">
+                    <a:xfrm>
+                      <a:off x="0" y="0"/>
+                      <a:ext cx="1941845" cy="1454804"/>
+                    </a:xfrm>
+                    <a:prstGeom prst="rect">
+                      <a:avLst/>
+                    </a:prstGeom>
+                    <a:noFill/>
+                    <a:ln>
+                      <a:noFill/>
+                    </a:ln>
+                  </pic:spPr>
+                </pic:pic>
+              </a:graphicData>
+            </a:graphic>
+          </wp:inline>
+        </w:drawing>
+      </w:r>
+      <w:r>
+        <w:rPr>
+          <w:rFonts w:ascii="Times New Roman" w:eastAsia="Times New Roman" w:hAnsi="Times New Roman" w:cs="Times New Roman"/>
+          <w:noProof/>
+          <w:kern w:val="0"/>
+          <w:sz w:val="24"/>
+          <w:szCs w:val="24"/>
+          <w14:ligatures w14:val="none"/>
+        </w:rPr>
+        <w:drawing>
+          <wp:inline distT="0" distB="0" distL="0" distR="0" wp14:anchorId="3C0B527D" wp14:editId="59679AD0">
+            <wp:extent cx="1972691" cy="1479518"/>
+            <wp:effectExtent l="0" t="0" r="0" b="0"/>
+            <wp:docPr id="1585039611" name="Picture 14"/>
+            <wp:cNvGraphicFramePr>
+              <a:graphicFrameLocks xmlns:a="http://schemas.openxmlformats.org/drawingml/2006/main" noChangeAspect="1"/>
+            </wp:cNvGraphicFramePr>
+            <a:graphic xmlns:a="http://schemas.openxmlformats.org/drawingml/2006/main">
+              <a:graphicData uri="http://schemas.openxmlformats.org/drawingml/2006/picture">
+                <pic:pic xmlns:pic="http://schemas.openxmlformats.org/drawingml/2006/picture">
+                  <pic:nvPicPr>
+                    <pic:cNvPr id="0" name="Picture 14"/>
+                    <pic:cNvPicPr>
+                      <a:picLocks noChangeAspect="1" noChangeArrowheads="1"/>
+                    </pic:cNvPicPr>
+                  </pic:nvPicPr>
+                  <pic:blipFill>
+                    <a:blip r:embed="rId39" cstate="print">
+                      <a:extLst>
+                        <a:ext uri="{28A0092B-C50C-407E-A947-70E740481C1C}">
+                          <a14:useLocalDpi xmlns:a14="http://schemas.microsoft.com/office/drawing/2010/main" val="0"/>
+                        </a:ext>
+                      </a:extLst>
+                    </a:blip>
+                    <a:srcRect/>
+                    <a:stretch>
+                      <a:fillRect/>
+                    </a:stretch>
+                  </pic:blipFill>
+                  <pic:spPr bwMode="auto">
+                    <a:xfrm>
+                      <a:off x="0" y="0"/>
+                      <a:ext cx="1987082" cy="1490311"/>
+                    </a:xfrm>
+                    <a:prstGeom prst="rect">
+                      <a:avLst/>
+                    </a:prstGeom>
+                    <a:noFill/>
+                    <a:ln>
+                      <a:noFill/>
+                    </a:ln>
+                  </pic:spPr>
+                </pic:pic>
+              </a:graphicData>
+            </a:graphic>
+          </wp:inline>
+        </w:drawing>
+      </w:r>
+      <w:r>
+        <w:rPr>
+          <w:rFonts w:ascii="Times New Roman" w:eastAsia="Times New Roman" w:hAnsi="Times New Roman" w:cs="Times New Roman"/>
+          <w:noProof/>
+          <w:kern w:val="0"/>
+          <w:sz w:val="24"/>
+          <w:szCs w:val="24"/>
+          <w14:ligatures w14:val="none"/>
+        </w:rPr>
+        <w:drawing>
+          <wp:inline distT="0" distB="0" distL="0" distR="0" wp14:anchorId="633BB9CE" wp14:editId="1481FA2F">
+            <wp:extent cx="1950720" cy="1463040"/>
+            <wp:effectExtent l="0" t="0" r="0" b="0"/>
+            <wp:docPr id="1946387650" name="Picture 15"/>
+            <wp:cNvGraphicFramePr>
+              <a:graphicFrameLocks xmlns:a="http://schemas.openxmlformats.org/drawingml/2006/main" noChangeAspect="1"/>
+            </wp:cNvGraphicFramePr>
+            <a:graphic xmlns:a="http://schemas.openxmlformats.org/drawingml/2006/main">
+              <a:graphicData uri="http://schemas.openxmlformats.org/drawingml/2006/picture">
+                <pic:pic xmlns:pic="http://schemas.openxmlformats.org/drawingml/2006/picture">
+                  <pic:nvPicPr>
+                    <pic:cNvPr id="0" name="Picture 15"/>
+                    <pic:cNvPicPr>
+                      <a:picLocks noChangeAspect="1" noChangeArrowheads="1"/>
+                    </pic:cNvPicPr>
+                  </pic:nvPicPr>
+                  <pic:blipFill>
+                    <a:blip r:embed="rId40" cstate="print">
+                      <a:extLst>
+                        <a:ext uri="{28A0092B-C50C-407E-A947-70E740481C1C}">
+                          <a14:useLocalDpi xmlns:a14="http://schemas.microsoft.com/office/drawing/2010/main" val="0"/>
+                        </a:ext>
+                      </a:extLst>
+                    </a:blip>
+                    <a:srcRect/>
+                    <a:stretch>
+                      <a:fillRect/>
+                    </a:stretch>
+                  </pic:blipFill>
+                  <pic:spPr bwMode="auto">
+                    <a:xfrm>
+                      <a:off x="0" y="0"/>
+                      <a:ext cx="1956785" cy="1467589"/>
+                    </a:xfrm>
+                    <a:prstGeom prst="rect">
+                      <a:avLst/>
+                    </a:prstGeom>
+                    <a:noFill/>
+                    <a:ln>
+                      <a:noFill/>
+                    </a:ln>
+                  </pic:spPr>
+                </pic:pic>
+              </a:graphicData>
+            </a:graphic>
+          </wp:inline>
+        </w:drawing>
+      </w:r>
+    </w:p>
+    <w:p>
+      <w:pPr>
+        <w:spacing w:before="100" w:beforeAutospacing="1" w:after="100" w:afterAutospacing="1" w:line="240" w:lineRule="auto"/>
+        <w:rPr>
+          <w:rFonts w:ascii="Times New Roman" w:eastAsia="Times New Roman" w:hAnsi="Times New Roman" w:cs="Times New Roman"/>
+          <w:kern w:val="0"/>
+          <w:sz w:val="24"/>
+          <w:szCs w:val="24"/>
+          <w14:ligatures w14:val="none"/>
+        </w:rPr>
+      </w:pPr>
+      <w:proofErr w:type="spellStart"/>
+      <w:r>
+        <w:rPr>
+          <w:rFonts w:ascii="Times New Roman" w:eastAsia="Times New Roman" w:hAnsi="Times New Roman" w:cs="Times New Roman"/>
+          <w:kern w:val="0"/>
+          <w:sz w:val="24"/>
+          <w:szCs w:val="24"/>
+          <w14:ligatures w14:val="none"/>
+        </w:rPr>
+        <w:t>Zscore</w:t>
+      </w:r>
+      <w:proofErr w:type="spellEnd"/>
+    </w:p>
+    <w:p>
+      <w:pPr>
+        <w:spacing w:before="100" w:beforeAutospacing="1" w:after="100" w:afterAutospacing="1" w:line="240" w:lineRule="auto"/>
+        <w:rPr>
+          <w:rFonts w:ascii="Times New Roman" w:eastAsia="Times New Roman" w:hAnsi="Times New Roman" w:cs="Times New Roman"/>
+          <w:kern w:val="0"/>
+          <w:sz w:val="24"/>
+          <w:szCs w:val="24"/>
+          <w14:ligatures w14:val="none"/>
+        </w:rPr>
+      </w:pPr>
+      <w:r>
+        <w:rPr>
+          <w:rFonts w:ascii="Times New Roman" w:eastAsia="Times New Roman" w:hAnsi="Times New Roman" w:cs="Times New Roman"/>
+          <w:noProof/>
+          <w:kern w:val="0"/>
+          <w:sz w:val="24"/>
+          <w:szCs w:val="24"/>
+          <w14:ligatures w14:val="none"/>
+        </w:rPr>
+        <w:drawing>
+          <wp:inline distT="0" distB="0" distL="0" distR="0" wp14:anchorId="0A3B76BB" wp14:editId="45C793E8">
+            <wp:extent cx="1836928" cy="1377696"/>
+            <wp:effectExtent l="0" t="0" r="0" b="0"/>
+            <wp:docPr id="320927251" name="Picture 16"/>
+            <wp:cNvGraphicFramePr>
+              <a:graphicFrameLocks xmlns:a="http://schemas.openxmlformats.org/drawingml/2006/main" noChangeAspect="1"/>
+            </wp:cNvGraphicFramePr>
+            <a:graphic xmlns:a="http://schemas.openxmlformats.org/drawingml/2006/main">
+              <a:graphicData uri="http://schemas.openxmlformats.org/drawingml/2006/picture">
+                <pic:pic xmlns:pic="http://schemas.openxmlformats.org/drawingml/2006/picture">
+                  <pic:nvPicPr>
+                    <pic:cNvPr id="0" name="Picture 16"/>
+                    <pic:cNvPicPr>
+                      <a:picLocks noChangeAspect="1" noChangeArrowheads="1"/>
+                    </pic:cNvPicPr>
+                  </pic:nvPicPr>
+                  <pic:blipFill>
+                    <a:blip r:embed="rId41" cstate="print">
+                      <a:extLst>
+                        <a:ext uri="{28A0092B-C50C-407E-A947-70E740481C1C}">
+                          <a14:useLocalDpi xmlns:a14="http://schemas.microsoft.com/office/drawing/2010/main" val="0"/>
+                        </a:ext>
+                      </a:extLst>
+                    </a:blip>
+                    <a:srcRect/>
+                    <a:stretch>
+                      <a:fillRect/>
+                    </a:stretch>
+                  </pic:blipFill>
+                  <pic:spPr bwMode="auto">
+                    <a:xfrm>
+                      <a:off x="0" y="0"/>
+                      <a:ext cx="1845552" cy="1384164"/>
+                    </a:xfrm>
+                    <a:prstGeom prst="rect">
+                      <a:avLst/>
+                    </a:prstGeom>
+                    <a:noFill/>
+                    <a:ln>
+                      <a:noFill/>
+                    </a:ln>
+                  </pic:spPr>
+                </pic:pic>
+              </a:graphicData>
+            </a:graphic>
+          </wp:inline>
+        </w:drawing>
+      </w:r>
+      <w:r>
+        <w:rPr>
+          <w:rFonts w:ascii="Times New Roman" w:eastAsia="Times New Roman" w:hAnsi="Times New Roman" w:cs="Times New Roman"/>
+          <w:noProof/>
+          <w:kern w:val="0"/>
+          <w:sz w:val="24"/>
+          <w:szCs w:val="24"/>
+          <w14:ligatures w14:val="none"/>
+        </w:rPr>
+        <w:drawing>
+          <wp:inline distT="0" distB="0" distL="0" distR="0" wp14:anchorId="6D04C748" wp14:editId="0E35ECBC">
+            <wp:extent cx="1926336" cy="1444752"/>
+            <wp:effectExtent l="0" t="0" r="0" b="0"/>
+            <wp:docPr id="524427043" name="Picture 17"/>
+            <wp:cNvGraphicFramePr>
+              <a:graphicFrameLocks xmlns:a="http://schemas.openxmlformats.org/drawingml/2006/main" noChangeAspect="1"/>
+            </wp:cNvGraphicFramePr>
+            <a:graphic xmlns:a="http://schemas.openxmlformats.org/drawingml/2006/main">
+              <a:graphicData uri="http://schemas.openxmlformats.org/drawingml/2006/picture">
+                <pic:pic xmlns:pic="http://schemas.openxmlformats.org/drawingml/2006/picture">
+                  <pic:nvPicPr>
+                    <pic:cNvPr id="0" name="Picture 17"/>
+                    <pic:cNvPicPr>
+                      <a:picLocks noChangeAspect="1" noChangeArrowheads="1"/>
+                    </pic:cNvPicPr>
+                  </pic:nvPicPr>
+                  <pic:blipFill>
+                    <a:blip r:embed="rId42" cstate="print">
+                      <a:extLst>
+                        <a:ext uri="{28A0092B-C50C-407E-A947-70E740481C1C}">
+                          <a14:useLocalDpi xmlns:a14="http://schemas.microsoft.com/office/drawing/2010/main" val="0"/>
+                        </a:ext>
+                      </a:extLst>
+                    </a:blip>
+                    <a:srcRect/>
+                    <a:stretch>
+                      <a:fillRect/>
+                    </a:stretch>
+                  </pic:blipFill>
+                  <pic:spPr bwMode="auto">
+                    <a:xfrm>
+                      <a:off x="0" y="0"/>
+                      <a:ext cx="1936530" cy="1452398"/>
+                    </a:xfrm>
+                    <a:prstGeom prst="rect">
+                      <a:avLst/>
+                    </a:prstGeom>
+                    <a:noFill/>
+                    <a:ln>
+                      <a:noFill/>
+                    </a:ln>
+                  </pic:spPr>
+                </pic:pic>
+              </a:graphicData>
+            </a:graphic>
+          </wp:inline>
+        </w:drawing>
+      </w:r>
+      <w:r>
+        <w:rPr>
+          <w:rFonts w:ascii="Times New Roman" w:eastAsia="Times New Roman" w:hAnsi="Times New Roman" w:cs="Times New Roman"/>
+          <w:noProof/>
+          <w:kern w:val="0"/>
+          <w:sz w:val="24"/>
+          <w:szCs w:val="24"/>
+          <w14:ligatures w14:val="none"/>
+        </w:rPr>
+        <w:drawing>
+          <wp:inline distT="0" distB="0" distL="0" distR="0" wp14:anchorId="33BC7157" wp14:editId="3EA9ABF0">
+            <wp:extent cx="1881632" cy="1411224"/>
+            <wp:effectExtent l="0" t="0" r="0" b="0"/>
+            <wp:docPr id="204273470" name="Picture 18"/>
+            <wp:cNvGraphicFramePr>
+              <a:graphicFrameLocks xmlns:a="http://schemas.openxmlformats.org/drawingml/2006/main" noChangeAspect="1"/>
+            </wp:cNvGraphicFramePr>
+            <a:graphic xmlns:a="http://schemas.openxmlformats.org/drawingml/2006/main">
+              <a:graphicData uri="http://schemas.openxmlformats.org/drawingml/2006/picture">
+                <pic:pic xmlns:pic="http://schemas.openxmlformats.org/drawingml/2006/picture">
+                  <pic:nvPicPr>
+                    <pic:cNvPr id="0" name="Picture 18"/>
+                    <pic:cNvPicPr>
+                      <a:picLocks noChangeAspect="1" noChangeArrowheads="1"/>
+                    </pic:cNvPicPr>
+                  </pic:nvPicPr>
+                  <pic:blipFill>
+                    <a:blip r:embed="rId43" cstate="print">
+                      <a:extLst>
+                        <a:ext uri="{28A0092B-C50C-407E-A947-70E740481C1C}">
+                          <a14:useLocalDpi xmlns:a14="http://schemas.microsoft.com/office/drawing/2010/main" val="0"/>
+                        </a:ext>
+                      </a:extLst>
+                    </a:blip>
+                    <a:srcRect/>
+                    <a:stretch>
+                      <a:fillRect/>
+                    </a:stretch>
+                  </pic:blipFill>
+                  <pic:spPr bwMode="auto">
+                    <a:xfrm>
+                      <a:off x="0" y="0"/>
+                      <a:ext cx="1890484" cy="1417863"/>
+                    </a:xfrm>
+                    <a:prstGeom prst="rect">
+                      <a:avLst/>
+                    </a:prstGeom>
+                    <a:noFill/>
+                    <a:ln>
+                      <a:noFill/>
+                    </a:ln>
+                  </pic:spPr>
+                </pic:pic>
+              </a:graphicData>
+            </a:graphic>
+          </wp:inline>
+        </w:drawing>
+      </w:r>
+    </w:p>
+    <w:p>
+      <w:pPr>
+        <w:spacing w:before="100" w:beforeAutospacing="1" w:after="100" w:afterAutospacing="1" w:line="240" w:lineRule="auto"/>
+        <w:rPr>
+          <w:rFonts w:ascii="Times New Roman" w:eastAsia="Times New Roman" w:hAnsi="Times New Roman" w:cs="Times New Roman"/>
+          <w:kern w:val="0"/>
+          <w:sz w:val="24"/>
+          <w:szCs w:val="24"/>
+          <w14:ligatures w14:val="none"/>
+        </w:rPr>
+      </w:pPr>
+    </w:p>
+    <w:p>
+      <w:pPr>
+        <w:keepNext/>
+      </w:pPr>
+    </w:p>
+    <w:p>
+      <w:pPr>
+        <w:spacing w:before="100" w:beforeAutospacing="1" w:after="100" w:afterAutospacing="1" w:line="240" w:lineRule="auto"/>
+        <w:rPr>
+          <w:rFonts w:ascii="Times New Roman" w:eastAsia="Times New Roman" w:hAnsi="Times New Roman" w:cs="Times New Roman"/>
+          <w:kern w:val="0"/>
+          <w:sz w:val="24"/>
+          <w:szCs w:val="24"/>
+          <w14:ligatures w14:val="none"/>
+        </w:rPr>
+      </w:pPr>
+      <w:r>
+        <w:rPr>
+          <w:rFonts w:ascii="Times New Roman" w:eastAsia="Times New Roman" w:hAnsi="Times New Roman" w:cs="Times New Roman"/>
+          <w:kern w:val="0"/>
+          <w:sz w:val="24"/>
+          <w:szCs w:val="24"/>
+          <w14:ligatures w14:val="none"/>
+        </w:rPr>
+        <w:t>As observed in the plots, the outcomes from the raw dataset and the z-score normalized dataset are highly comparable, albeit not particularly noteworthy. As previously mentioned, linear models are not a good fit for our data.</w:t>
+      </w:r>
+    </w:p>
+    <w:p>
+      <w:pPr>
+        <w:spacing w:before="100" w:beforeAutospacing="1" w:after="100" w:afterAutospacing="1" w:line="240" w:lineRule="auto"/>
+        <w:rPr>
+          <w:rFonts w:ascii="Times New Roman" w:eastAsia="Times New Roman" w:hAnsi="Times New Roman" w:cs="Times New Roman"/>
+          <w:kern w:val="0"/>
+          <w:sz w:val="24"/>
+          <w:szCs w:val="24"/>
+          <w14:ligatures w14:val="none"/>
+        </w:rPr>
+      </w:pPr>
+      <w:r>
+        <w:rPr>
+          <w:rFonts w:ascii="Times New Roman" w:eastAsia="Times New Roman" w:hAnsi="Times New Roman" w:cs="Times New Roman"/>
+          <w:kern w:val="0"/>
+          <w:sz w:val="24"/>
+          <w:szCs w:val="24"/>
+          <w14:ligatures w14:val="none"/>
+        </w:rPr>
+        <w:t xml:space="preserve">Upon inspecting the graphs, it becomes evident that the </w:t>
+      </w:r>
+      <w:r>
+        <w:rPr>
+          <w:rFonts w:ascii="Times New Roman" w:eastAsia="Times New Roman" w:hAnsi="Times New Roman" w:cs="Times New Roman"/>
+          <w:kern w:val="0"/>
+          <w:sz w:val="24"/>
+          <w:szCs w:val="24"/>
+          <w14:ligatures w14:val="none"/>
+        </w:rPr>
+        <w:t xml:space="preserve">classifier does not provide good </w:t>
+      </w:r>
+      <w:proofErr w:type="gramStart"/>
+      <w:r>
+        <w:rPr>
+          <w:rFonts w:ascii="Times New Roman" w:eastAsia="Times New Roman" w:hAnsi="Times New Roman" w:cs="Times New Roman"/>
+          <w:kern w:val="0"/>
+          <w:sz w:val="24"/>
+          <w:szCs w:val="24"/>
+          <w14:ligatures w14:val="none"/>
+        </w:rPr>
+        <w:t>result ,but</w:t>
+      </w:r>
+      <w:proofErr w:type="gramEnd"/>
+      <w:r>
+        <w:rPr>
+          <w:rFonts w:ascii="Times New Roman" w:eastAsia="Times New Roman" w:hAnsi="Times New Roman" w:cs="Times New Roman"/>
+          <w:kern w:val="0"/>
+          <w:sz w:val="24"/>
+          <w:szCs w:val="24"/>
+          <w14:ligatures w14:val="none"/>
+        </w:rPr>
+        <w:t xml:space="preserve"> we will list in the table for simplicity all values coming from </w:t>
+      </w:r>
+      <w:r>
+        <w:rPr>
+          <w:rFonts w:ascii="Times New Roman" w:eastAsia="Times New Roman" w:hAnsi="Times New Roman" w:cs="Times New Roman"/>
+          <w:kern w:val="0"/>
+          <w:sz w:val="24"/>
+          <w:szCs w:val="24"/>
+          <w14:ligatures w14:val="none"/>
+        </w:rPr>
+        <w:t>λ is consistently 10^-</w:t>
+      </w:r>
+      <w:r>
+        <w:rPr>
+          <w:rFonts w:ascii="Times New Roman" w:eastAsia="Times New Roman" w:hAnsi="Times New Roman" w:cs="Times New Roman"/>
+          <w:kern w:val="0"/>
+          <w:sz w:val="24"/>
+          <w:szCs w:val="24"/>
+          <w14:ligatures w14:val="none"/>
+        </w:rPr>
+        <w:t>3.</w:t>
+      </w:r>
+    </w:p>
+    <w:p>
+      <w:pPr>
+        <w:spacing w:before="100" w:beforeAutospacing="1" w:after="100" w:afterAutospacing="1" w:line="240" w:lineRule="auto"/>
+        <w:rPr>
+          <w:rFonts w:ascii="Times New Roman" w:eastAsia="Times New Roman" w:hAnsi="Times New Roman" w:cs="Times New Roman"/>
+          <w:kern w:val="0"/>
+          <w:sz w:val="24"/>
+          <w:szCs w:val="24"/>
+          <w14:ligatures w14:val="none"/>
+        </w:rPr>
+      </w:pPr>
+    </w:p>
+    <w:p>
+      <w:pPr>
+        <w:spacing w:before="100" w:beforeAutospacing="1" w:after="100" w:afterAutospacing="1" w:line="240" w:lineRule="auto"/>
+        <w:rPr>
+          <w:rFonts w:ascii="Times New Roman" w:eastAsia="Times New Roman" w:hAnsi="Times New Roman" w:cs="Times New Roman"/>
+          <w:kern w:val="0"/>
+          <w:sz w:val="24"/>
+          <w:szCs w:val="24"/>
+          <w14:ligatures w14:val="none"/>
+        </w:rPr>
+      </w:pPr>
+    </w:p>
+    <w:p>
+      <w:pPr>
+        <w:spacing w:before="100" w:beforeAutospacing="1" w:after="100" w:afterAutospacing="1" w:line="240" w:lineRule="auto"/>
+        <w:rPr>
+          <w:rFonts w:ascii="Times New Roman" w:eastAsia="Times New Roman" w:hAnsi="Times New Roman" w:cs="Times New Roman"/>
+          <w:kern w:val="0"/>
+          <w:sz w:val="24"/>
+          <w:szCs w:val="24"/>
+          <w14:ligatures w14:val="none"/>
+        </w:rPr>
+      </w:pPr>
+    </w:p>
+    <w:p>
+      <w:pPr>
+        <w:rPr>
+          <w:color w:val="FF0000"/>
+          <w:sz w:val="28"/>
+          <w:szCs w:val="28"/>
+        </w:rPr>
+      </w:pPr>
+    </w:p>
+    <w:p>
+      <w:pPr>
+        <w:jc w:val="center"/>
+      </w:pPr>
+      <w:r>
+        <w:t>RAW</w:t>
+      </w:r>
+      <w:r>
+        <w:tab/>
+      </w:r>
+      <w:r>
+        <w:tab/>
+      </w:r>
+      <w:r>
+        <w:tab/>
+        <w:t xml:space="preserve">        </w:t>
+      </w:r>
+      <w:r>
+        <w:t xml:space="preserve">                                 </w:t>
+      </w:r>
+      <w:r>
+        <w:t xml:space="preserve">   Z-Score</w:t>
+      </w:r>
+    </w:p>
+    <w:tbl>
+      <w:tblPr>
+        <w:tblStyle w:val="LightShading-Accent1"/>
+        <w:tblW w:w="5000" w:type="pct"/>
+        <w:tblLook w:val="0660" w:firstRow="1" w:lastRow="1" w:firstColumn="0" w:lastColumn="0" w:noHBand="1" w:noVBand="1"/>
+      </w:tblPr>
+      <w:tblGrid>
+        <w:gridCol w:w="1480"/>
+        <w:gridCol w:w="1536"/>
+        <w:gridCol w:w="1095"/>
+        <w:gridCol w:w="1095"/>
+        <w:gridCol w:w="1093"/>
+        <w:gridCol w:w="1094"/>
+        <w:gridCol w:w="1094"/>
+        <w:gridCol w:w="1089"/>
+      </w:tblGrid>
+      <w:tr>
+        <w:trPr>
+          <w:cnfStyle w:val="100000000000" w:firstRow="1" w:lastRow="0" w:firstColumn="0" w:lastColumn="0" w:oddVBand="0" w:evenVBand="0" w:oddHBand="0" w:evenHBand="0" w:firstRowFirstColumn="0" w:firstRowLastColumn="0" w:lastRowFirstColumn="0" w:lastRowLastColumn="0"/>
+        </w:trPr>
+        <w:tc>
+          <w:tcPr>
+            <w:tcW w:w="668" w:type="pct"/>
+            <w:noWrap/>
+          </w:tcPr>
+          <w:p>
+            <w:pPr>
+              <w:jc w:val="center"/>
+            </w:pPr>
+          </w:p>
+        </w:tc>
+        <w:tc>
+          <w:tcPr>
+            <w:tcW w:w="817" w:type="pct"/>
+          </w:tcPr>
+          <w:p>
+            <w:pPr>
+              <w:jc w:val="center"/>
+            </w:pPr>
+            <w:r>
+              <w:t xml:space="preserve">λ = </w:t>
+            </w:r>
+            <w:r>
+              <w:t>10-</w:t>
+            </w:r>
+            <w:r>
+              <w:t>3</w:t>
+            </w:r>
+          </w:p>
+        </w:tc>
+        <w:tc>
+          <w:tcPr>
+            <w:tcW w:w="587" w:type="pct"/>
+          </w:tcPr>
+          <w:p>
+            <w:pPr>
+              <w:jc w:val="center"/>
+            </w:pPr>
+          </w:p>
+        </w:tc>
+        <w:tc>
+          <w:tcPr>
+            <w:tcW w:w="587" w:type="pct"/>
+            <w:tcBorders>
+              <w:right w:val="dashSmallGap" w:sz="4" w:space="0" w:color="4472C4" w:themeColor="accent1"/>
+            </w:tcBorders>
+          </w:tcPr>
+          <w:p>
+            <w:pPr>
+              <w:jc w:val="center"/>
+            </w:pPr>
+          </w:p>
+        </w:tc>
+        <w:tc>
+          <w:tcPr>
+            <w:tcW w:w="586" w:type="pct"/>
+            <w:tcBorders>
+              <w:left w:val="dashSmallGap" w:sz="4" w:space="0" w:color="4472C4" w:themeColor="accent1"/>
+            </w:tcBorders>
+          </w:tcPr>
+          <w:p>
+            <w:pPr>
+              <w:jc w:val="center"/>
+            </w:pPr>
+            <w:r>
+              <w:t xml:space="preserve">λ = </w:t>
+            </w:r>
+            <w:r>
+              <w:t>10-</w:t>
+            </w:r>
+            <w:r>
+              <w:t>3</w:t>
+            </w:r>
+          </w:p>
+        </w:tc>
+        <w:tc>
+          <w:tcPr>
+            <w:tcW w:w="586" w:type="pct"/>
+          </w:tcPr>
+          <w:p>
+            <w:pPr>
+              <w:jc w:val="center"/>
+            </w:pPr>
+          </w:p>
+        </w:tc>
+        <w:tc>
+          <w:tcPr>
+            <w:tcW w:w="586" w:type="pct"/>
+          </w:tcPr>
+          <w:p>
+            <w:pPr>
+              <w:jc w:val="center"/>
+            </w:pPr>
+          </w:p>
+        </w:tc>
+        <w:tc>
+          <w:tcPr>
+            <w:tcW w:w="584" w:type="pct"/>
+          </w:tcPr>
+          <w:p>
+            <w:pPr>
+              <w:jc w:val="center"/>
+            </w:pPr>
+          </w:p>
+        </w:tc>
+      </w:tr>
+      <w:tr>
+        <w:tc>
+          <w:tcPr>
+            <w:tcW w:w="668" w:type="pct"/>
+            <w:tcBorders>
+              <w:bottom w:val="single" w:sz="8" w:space="0" w:color="4472C4" w:themeColor="accent1"/>
+            </w:tcBorders>
+            <w:noWrap/>
+          </w:tcPr>
+          <w:p>
+            <w:pPr>
+              <w:jc w:val="center"/>
+              <w:rPr>
+                <w:b/>
+                <w:bCs/>
+              </w:rPr>
+            </w:pPr>
+            <w:r>
+              <w:rPr>
+                <w:b/>
+                <w:bCs/>
+              </w:rPr>
+              <w:t>Model</w:t>
+            </w:r>
+          </w:p>
+        </w:tc>
+        <w:tc>
+          <w:tcPr>
+            <w:tcW w:w="817" w:type="pct"/>
+            <w:tcBorders>
+              <w:bottom w:val="single" w:sz="8" w:space="0" w:color="4472C4" w:themeColor="accent1"/>
+            </w:tcBorders>
+          </w:tcPr>
+          <w:p>
+            <w:pPr>
+              <w:jc w:val="center"/>
+            </w:pPr>
+            <w:r>
+              <w:rPr>
+                <w:rFonts w:cstheme="minorHAnsi"/>
+              </w:rPr>
+              <w:t>π</w:t>
+            </w:r>
+            <w:r>
+              <w:rPr>
+                <w:vertAlign w:val="subscript"/>
+              </w:rPr>
+              <w:t>T</w:t>
+            </w:r>
+            <w:r>
+              <w:t>=0.1</w:t>
+            </w:r>
+          </w:p>
+        </w:tc>
+        <w:tc>
+          <w:tcPr>
+            <w:tcW w:w="587" w:type="pct"/>
+            <w:tcBorders>
+              <w:bottom w:val="single" w:sz="8" w:space="0" w:color="4472C4" w:themeColor="accent1"/>
+            </w:tcBorders>
+          </w:tcPr>
+          <w:p>
+            <w:pPr>
+              <w:jc w:val="center"/>
+            </w:pPr>
+            <w:r>
+              <w:rPr>
+                <w:rFonts w:cstheme="minorHAnsi"/>
+              </w:rPr>
+              <w:t>π</w:t>
+            </w:r>
+            <w:r>
+              <w:rPr>
+                <w:vertAlign w:val="subscript"/>
+              </w:rPr>
+              <w:t>T</w:t>
+            </w:r>
+            <w:r>
+              <w:t>=0.5</w:t>
+            </w:r>
+          </w:p>
+        </w:tc>
+        <w:tc>
+          <w:tcPr>
+            <w:tcW w:w="587" w:type="pct"/>
+            <w:tcBorders>
+              <w:bottom w:val="single" w:sz="8" w:space="0" w:color="4472C4" w:themeColor="accent1"/>
+              <w:right w:val="dashSmallGap" w:sz="4" w:space="0" w:color="4472C4" w:themeColor="accent1"/>
+            </w:tcBorders>
+          </w:tcPr>
+          <w:p>
+            <w:pPr>
+              <w:jc w:val="center"/>
+            </w:pPr>
+            <w:r>
+              <w:rPr>
+                <w:rFonts w:cstheme="minorHAnsi"/>
+              </w:rPr>
+              <w:t>π</w:t>
+            </w:r>
+            <w:r>
+              <w:rPr>
+                <w:vertAlign w:val="subscript"/>
+              </w:rPr>
+              <w:t>T</w:t>
+            </w:r>
+            <w:r>
+              <w:t>=0.9</w:t>
+            </w:r>
+          </w:p>
+        </w:tc>
+        <w:tc>
+          <w:tcPr>
+            <w:tcW w:w="586" w:type="pct"/>
+            <w:tcBorders>
+              <w:left w:val="dashSmallGap" w:sz="4" w:space="0" w:color="4472C4" w:themeColor="accent1"/>
+              <w:bottom w:val="single" w:sz="8" w:space="0" w:color="4472C4" w:themeColor="accent1"/>
+            </w:tcBorders>
+          </w:tcPr>
+          <w:p>
+            <w:pPr>
+              <w:jc w:val="center"/>
+            </w:pPr>
+            <w:r>
+              <w:rPr>
+                <w:rFonts w:cstheme="minorHAnsi"/>
+              </w:rPr>
+              <w:t>π</w:t>
+            </w:r>
+            <w:r>
+              <w:rPr>
+                <w:vertAlign w:val="subscript"/>
+              </w:rPr>
+              <w:t>T</w:t>
+            </w:r>
+            <w:r>
+              <w:t>=0.1</w:t>
+            </w:r>
+          </w:p>
+        </w:tc>
+        <w:tc>
+          <w:tcPr>
+            <w:tcW w:w="586" w:type="pct"/>
+            <w:tcBorders>
+              <w:bottom w:val="single" w:sz="8" w:space="0" w:color="4472C4" w:themeColor="accent1"/>
+            </w:tcBorders>
+          </w:tcPr>
+          <w:p>
+            <w:pPr>
+              <w:jc w:val="center"/>
+            </w:pPr>
+            <w:r>
+              <w:rPr>
+                <w:rFonts w:cstheme="minorHAnsi"/>
+              </w:rPr>
+              <w:t>π</w:t>
+            </w:r>
+            <w:r>
+              <w:rPr>
+                <w:vertAlign w:val="subscript"/>
+              </w:rPr>
+              <w:t>T</w:t>
+            </w:r>
+            <w:r>
+              <w:t>=0.5</w:t>
+            </w:r>
+          </w:p>
+        </w:tc>
+        <w:tc>
+          <w:tcPr>
+            <w:tcW w:w="586" w:type="pct"/>
+            <w:tcBorders>
+              <w:bottom w:val="single" w:sz="8" w:space="0" w:color="4472C4" w:themeColor="accent1"/>
+            </w:tcBorders>
+          </w:tcPr>
+          <w:p>
+            <w:pPr>
+              <w:jc w:val="center"/>
+            </w:pPr>
+            <w:r>
+              <w:rPr>
+                <w:rFonts w:cstheme="minorHAnsi"/>
+              </w:rPr>
+              <w:t>π</w:t>
+            </w:r>
+            <w:r>
+              <w:rPr>
+                <w:vertAlign w:val="subscript"/>
+              </w:rPr>
+              <w:t>T</w:t>
+            </w:r>
+            <w:r>
+              <w:t>=0.9</w:t>
+            </w:r>
+          </w:p>
+        </w:tc>
+        <w:tc>
+          <w:tcPr>
+            <w:tcW w:w="584" w:type="pct"/>
+            <w:tcBorders>
+              <w:bottom w:val="single" w:sz="8" w:space="0" w:color="4472C4" w:themeColor="accent1"/>
+            </w:tcBorders>
+          </w:tcPr>
+          <w:p>
+            <w:pPr>
+              <w:jc w:val="center"/>
+            </w:pPr>
+          </w:p>
+        </w:tc>
+      </w:tr>
+      <w:tr>
+        <w:tc>
+          <w:tcPr>
+            <w:tcW w:w="668" w:type="pct"/>
+            <w:tcBorders>
+              <w:top w:val="single" w:sz="4" w:space="0" w:color="auto"/>
+            </w:tcBorders>
+            <w:noWrap/>
+          </w:tcPr>
+          <w:p>
+            <w:pPr>
+              <w:jc w:val="center"/>
+            </w:pPr>
+          </w:p>
+        </w:tc>
+        <w:tc>
+          <w:tcPr>
+            <w:tcW w:w="817" w:type="pct"/>
+            <w:tcBorders>
+              <w:top w:val="single" w:sz="4" w:space="0" w:color="auto"/>
+            </w:tcBorders>
+          </w:tcPr>
+          <w:p>
+            <w:pPr>
+              <w:jc w:val="center"/>
+              <w:rPr>
+                <w:rStyle w:val="SubtleEmphasis"/>
+              </w:rPr>
+            </w:pPr>
+          </w:p>
+        </w:tc>
+        <w:tc>
+          <w:tcPr>
+            <w:tcW w:w="587" w:type="pct"/>
+            <w:tcBorders>
+              <w:top w:val="single" w:sz="4" w:space="0" w:color="auto"/>
+            </w:tcBorders>
+          </w:tcPr>
+          <w:p>
+            <w:pPr>
+              <w:jc w:val="center"/>
+            </w:pPr>
+          </w:p>
+        </w:tc>
+        <w:tc>
+          <w:tcPr>
+            <w:tcW w:w="587" w:type="pct"/>
+            <w:tcBorders>
+              <w:top w:val="single" w:sz="4" w:space="0" w:color="auto"/>
+              <w:right w:val="dashSmallGap" w:sz="4" w:space="0" w:color="4472C4" w:themeColor="accent1"/>
+            </w:tcBorders>
+          </w:tcPr>
+          <w:p>
+            <w:pPr>
+              <w:jc w:val="center"/>
+            </w:pPr>
+          </w:p>
+        </w:tc>
+        <w:tc>
+          <w:tcPr>
+            <w:tcW w:w="586" w:type="pct"/>
+            <w:tcBorders>
+              <w:top w:val="single" w:sz="4" w:space="0" w:color="auto"/>
+              <w:left w:val="dashSmallGap" w:sz="4" w:space="0" w:color="4472C4" w:themeColor="accent1"/>
+            </w:tcBorders>
+          </w:tcPr>
+          <w:p>
+            <w:pPr>
+              <w:jc w:val="center"/>
+            </w:pPr>
+          </w:p>
+        </w:tc>
+        <w:tc>
+          <w:tcPr>
+            <w:tcW w:w="586" w:type="pct"/>
+            <w:tcBorders>
+              <w:top w:val="single" w:sz="4" w:space="0" w:color="auto"/>
+            </w:tcBorders>
+          </w:tcPr>
+          <w:p>
+            <w:pPr>
+              <w:jc w:val="center"/>
+            </w:pPr>
+          </w:p>
+        </w:tc>
+        <w:tc>
+          <w:tcPr>
+            <w:tcW w:w="586" w:type="pct"/>
+            <w:tcBorders>
+              <w:top w:val="single" w:sz="4" w:space="0" w:color="auto"/>
+            </w:tcBorders>
+          </w:tcPr>
+          <w:p>
+            <w:pPr>
+              <w:jc w:val="center"/>
+            </w:pPr>
+          </w:p>
+        </w:tc>
+        <w:tc>
+          <w:tcPr>
+            <w:tcW w:w="584" w:type="pct"/>
+            <w:tcBorders>
+              <w:top w:val="single" w:sz="4" w:space="0" w:color="auto"/>
+            </w:tcBorders>
+          </w:tcPr>
+          <w:p>
+            <w:pPr>
+              <w:jc w:val="center"/>
+            </w:pPr>
+          </w:p>
+        </w:tc>
+      </w:tr>
+      <w:tr>
+        <w:tc>
+          <w:tcPr>
+            <w:tcW w:w="668" w:type="pct"/>
+            <w:noWrap/>
+          </w:tcPr>
+          <w:p>
+            <w:pPr>
+              <w:jc w:val="center"/>
+            </w:pPr>
+            <w:r>
+              <w:t>SVM</w:t>
+            </w:r>
+            <w:r>
+              <w:t xml:space="preserve"> (πT =0.1)</w:t>
+            </w:r>
+          </w:p>
+        </w:tc>
+        <w:tc>
+          <w:tcPr>
+            <w:tcW w:w="817" w:type="pct"/>
+          </w:tcPr>
+          <w:p>
+            <w:pPr>
+              <w:pStyle w:val="DecimalAligned"/>
+              <w:jc w:val="center"/>
+              <w:rPr>
+                <w:color w:val="auto"/>
+              </w:rPr>
+            </w:pPr>
+            <w:r>
+              <w:t>0.991</w:t>
+            </w:r>
+          </w:p>
+        </w:tc>
+        <w:tc>
+          <w:tcPr>
+            <w:tcW w:w="587" w:type="pct"/>
+          </w:tcPr>
+          <w:p>
+            <w:pPr>
+              <w:pStyle w:val="DecimalAligned"/>
+              <w:jc w:val="center"/>
+              <w:rPr>
+                <w:color w:val="auto"/>
+              </w:rPr>
+            </w:pPr>
+            <w:r>
+              <w:rPr>
+                <w:color w:val="auto"/>
+              </w:rPr>
+              <w:t>0.911</w:t>
+            </w:r>
+          </w:p>
+        </w:tc>
+        <w:tc>
+          <w:tcPr>
+            <w:tcW w:w="587" w:type="pct"/>
+            <w:tcBorders>
+              <w:right w:val="dashSmallGap" w:sz="4" w:space="0" w:color="4472C4" w:themeColor="accent1"/>
+            </w:tcBorders>
+          </w:tcPr>
+          <w:p>
+            <w:pPr>
+              <w:pStyle w:val="DecimalAligned"/>
+              <w:jc w:val="center"/>
+              <w:rPr>
+                <w:color w:val="auto"/>
+              </w:rPr>
+            </w:pPr>
+            <w:r>
+              <w:rPr>
+                <w:color w:val="auto"/>
+              </w:rPr>
+              <w:t>0.999</w:t>
+            </w:r>
+          </w:p>
+        </w:tc>
+        <w:tc>
+          <w:tcPr>
+            <w:tcW w:w="586" w:type="pct"/>
+            <w:tcBorders>
+              <w:left w:val="dashSmallGap" w:sz="4" w:space="0" w:color="4472C4" w:themeColor="accent1"/>
+            </w:tcBorders>
+          </w:tcPr>
+          <w:p>
+            <w:pPr>
+              <w:pStyle w:val="DecimalAligned"/>
+              <w:jc w:val="center"/>
+              <w:rPr>
+                <w:color w:val="auto"/>
+              </w:rPr>
+            </w:pPr>
+            <w:r>
+              <w:rPr>
+                <w:color w:val="auto"/>
+              </w:rPr>
+              <w:t>1.0</w:t>
+            </w:r>
+          </w:p>
+        </w:tc>
+        <w:tc>
+          <w:tcPr>
+            <w:tcW w:w="586" w:type="pct"/>
+          </w:tcPr>
+          <w:p>
+            <w:pPr>
+              <w:pStyle w:val="DecimalAligned"/>
+              <w:jc w:val="center"/>
+              <w:rPr>
+                <w:color w:val="auto"/>
+              </w:rPr>
+            </w:pPr>
+            <w:r>
+              <w:rPr>
+                <w:color w:val="auto"/>
+              </w:rPr>
+              <w:t>1.0</w:t>
+            </w:r>
+          </w:p>
+        </w:tc>
+        <w:tc>
+          <w:tcPr>
+            <w:tcW w:w="586" w:type="pct"/>
+          </w:tcPr>
+          <w:p>
+            <w:pPr>
+              <w:pStyle w:val="DecimalAligned"/>
+              <w:jc w:val="center"/>
+              <w:rPr>
+                <w:color w:val="auto"/>
+              </w:rPr>
+            </w:pPr>
+            <w:r>
+              <w:rPr>
+                <w:color w:val="auto"/>
+              </w:rPr>
+              <w:t>1.0</w:t>
+            </w:r>
+          </w:p>
+        </w:tc>
+        <w:tc>
+          <w:tcPr>
+            <w:tcW w:w="584" w:type="pct"/>
+          </w:tcPr>
+          <w:p>
+            <w:pPr>
+              <w:pStyle w:val="DecimalAligned"/>
+              <w:jc w:val="center"/>
+            </w:pPr>
+          </w:p>
+        </w:tc>
+      </w:tr>
+      <w:tr>
+        <w:trPr>
+          <w:trHeight w:val="441"/>
+        </w:trPr>
+        <w:tc>
+          <w:tcPr>
+            <w:tcW w:w="668" w:type="pct"/>
+            <w:noWrap/>
+          </w:tcPr>
+          <w:p>
+            <w:pPr>
+              <w:jc w:val="center"/>
+            </w:pPr>
+            <w:r>
+              <w:t>SVM</w:t>
+            </w:r>
+            <w:r>
+              <w:t xml:space="preserve"> (πT =0.5)</w:t>
+            </w:r>
+          </w:p>
+        </w:tc>
+        <w:tc>
+          <w:tcPr>
+            <w:tcW w:w="817" w:type="pct"/>
+          </w:tcPr>
+          <w:p>
+            <w:pPr>
+              <w:pStyle w:val="DecimalAligned"/>
+              <w:jc w:val="center"/>
+              <w:rPr>
+                <w:color w:val="auto"/>
+              </w:rPr>
+            </w:pPr>
+            <w:r>
+              <w:rPr>
+                <w:color w:val="auto"/>
+              </w:rPr>
+              <w:t>1.0</w:t>
+            </w:r>
+          </w:p>
+        </w:tc>
+        <w:tc>
+          <w:tcPr>
+            <w:tcW w:w="587" w:type="pct"/>
+          </w:tcPr>
+          <w:p>
+            <w:pPr>
+              <w:pStyle w:val="DecimalAligned"/>
+              <w:jc w:val="center"/>
+              <w:rPr>
+                <w:color w:val="auto"/>
+              </w:rPr>
+            </w:pPr>
+            <w:r>
+              <w:rPr>
+                <w:color w:val="auto"/>
+              </w:rPr>
+              <w:t>0.915</w:t>
+            </w:r>
+          </w:p>
+        </w:tc>
+        <w:tc>
+          <w:tcPr>
+            <w:tcW w:w="587" w:type="pct"/>
+            <w:tcBorders>
+              <w:right w:val="dashSmallGap" w:sz="4" w:space="0" w:color="4472C4" w:themeColor="accent1"/>
+            </w:tcBorders>
+          </w:tcPr>
+          <w:p>
+            <w:pPr>
+              <w:pStyle w:val="DecimalAligned"/>
+              <w:jc w:val="center"/>
+              <w:rPr>
+                <w:color w:val="auto"/>
+              </w:rPr>
+            </w:pPr>
+            <w:r>
+              <w:rPr>
+                <w:color w:val="auto"/>
+              </w:rPr>
+              <w:t>0.977</w:t>
+            </w:r>
+          </w:p>
+        </w:tc>
+        <w:tc>
+          <w:tcPr>
+            <w:tcW w:w="586" w:type="pct"/>
+            <w:tcBorders>
+              <w:left w:val="dashSmallGap" w:sz="4" w:space="0" w:color="4472C4" w:themeColor="accent1"/>
+            </w:tcBorders>
+          </w:tcPr>
+          <w:p>
+            <w:pPr>
+              <w:pStyle w:val="DecimalAligned"/>
+              <w:jc w:val="center"/>
+              <w:rPr>
+                <w:color w:val="auto"/>
+              </w:rPr>
+            </w:pPr>
+            <w:r>
+              <w:rPr>
+                <w:color w:val="auto"/>
+              </w:rPr>
+              <w:t>0.996</w:t>
+            </w:r>
+          </w:p>
+        </w:tc>
+        <w:tc>
+          <w:tcPr>
+            <w:tcW w:w="586" w:type="pct"/>
+          </w:tcPr>
+          <w:p>
+            <w:pPr>
+              <w:pStyle w:val="DecimalAligned"/>
+              <w:jc w:val="center"/>
+              <w:rPr>
+                <w:color w:val="auto"/>
+              </w:rPr>
+            </w:pPr>
+            <w:r>
+              <w:rPr>
+                <w:color w:val="auto"/>
+              </w:rPr>
+              <w:t>0.957</w:t>
+            </w:r>
+          </w:p>
+        </w:tc>
+        <w:tc>
+          <w:tcPr>
+            <w:tcW w:w="586" w:type="pct"/>
+          </w:tcPr>
+          <w:p>
+            <w:pPr>
+              <w:pStyle w:val="DecimalAligned"/>
+              <w:jc w:val="center"/>
+              <w:rPr>
+                <w:color w:val="auto"/>
+              </w:rPr>
+            </w:pPr>
+            <w:r>
+              <w:rPr>
+                <w:color w:val="auto"/>
+              </w:rPr>
+              <w:t>0.998</w:t>
+            </w:r>
+          </w:p>
+        </w:tc>
+        <w:tc>
+          <w:tcPr>
+            <w:tcW w:w="584" w:type="pct"/>
+          </w:tcPr>
+          <w:p>
+            <w:pPr>
+              <w:pStyle w:val="DecimalAligned"/>
+              <w:jc w:val="center"/>
+            </w:pPr>
+          </w:p>
+        </w:tc>
+      </w:tr>
+      <w:tr>
+        <w:tc>
+          <w:tcPr>
+            <w:tcW w:w="668" w:type="pct"/>
+            <w:noWrap/>
+          </w:tcPr>
+          <w:p>
+            <w:pPr>
+              <w:jc w:val="center"/>
+            </w:pPr>
+            <w:r>
+              <w:t>SVM</w:t>
+            </w:r>
+            <w:r>
+              <w:t xml:space="preserve"> (πT =0.9</w:t>
+            </w:r>
+            <w:r>
+              <w:t>)</w:t>
+            </w:r>
+          </w:p>
+        </w:tc>
+        <w:tc>
+          <w:tcPr>
+            <w:tcW w:w="817" w:type="pct"/>
+          </w:tcPr>
+          <w:p>
+            <w:pPr>
+              <w:pStyle w:val="DecimalAligned"/>
+              <w:jc w:val="center"/>
+              <w:rPr>
+                <w:color w:val="auto"/>
+              </w:rPr>
+            </w:pPr>
+            <w:r>
+              <w:rPr>
+                <w:color w:val="auto"/>
+              </w:rPr>
+              <w:t>1.0</w:t>
+            </w:r>
+          </w:p>
+        </w:tc>
+        <w:tc>
+          <w:tcPr>
+            <w:tcW w:w="587" w:type="pct"/>
+          </w:tcPr>
+          <w:p>
+            <w:pPr>
+              <w:pStyle w:val="DecimalAligned"/>
+              <w:jc w:val="center"/>
+              <w:rPr>
+                <w:color w:val="auto"/>
+              </w:rPr>
+            </w:pPr>
+            <w:r>
+              <w:rPr>
+                <w:color w:val="auto"/>
+              </w:rPr>
+              <w:t>0.960</w:t>
+            </w:r>
+          </w:p>
+        </w:tc>
+        <w:tc>
+          <w:tcPr>
+            <w:tcW w:w="587" w:type="pct"/>
+            <w:tcBorders>
+              <w:right w:val="dashSmallGap" w:sz="4" w:space="0" w:color="4472C4" w:themeColor="accent1"/>
+            </w:tcBorders>
+          </w:tcPr>
+          <w:p>
+            <w:pPr>
+              <w:pStyle w:val="DecimalAligned"/>
+              <w:jc w:val="center"/>
+              <w:rPr>
+                <w:color w:val="auto"/>
+              </w:rPr>
+            </w:pPr>
+            <w:r>
+              <w:rPr>
+                <w:color w:val="auto"/>
+              </w:rPr>
+              <w:t>0.994</w:t>
+            </w:r>
+          </w:p>
+        </w:tc>
+        <w:tc>
+          <w:tcPr>
+            <w:tcW w:w="586" w:type="pct"/>
+            <w:tcBorders>
+              <w:left w:val="dashSmallGap" w:sz="4" w:space="0" w:color="4472C4" w:themeColor="accent1"/>
+            </w:tcBorders>
+          </w:tcPr>
+          <w:p>
+            <w:pPr>
+              <w:pStyle w:val="DecimalAligned"/>
+              <w:jc w:val="center"/>
+              <w:rPr>
+                <w:color w:val="auto"/>
+              </w:rPr>
+            </w:pPr>
+            <w:r>
+              <w:rPr>
+                <w:color w:val="auto"/>
+              </w:rPr>
+              <w:t>1.0</w:t>
+            </w:r>
+          </w:p>
+        </w:tc>
+        <w:tc>
+          <w:tcPr>
+            <w:tcW w:w="586" w:type="pct"/>
+          </w:tcPr>
+          <w:p>
+            <w:pPr>
+              <w:pStyle w:val="DecimalAligned"/>
+              <w:jc w:val="center"/>
+              <w:rPr>
+                <w:color w:val="auto"/>
+              </w:rPr>
+            </w:pPr>
+            <w:r>
+              <w:rPr>
+                <w:color w:val="auto"/>
+              </w:rPr>
+              <w:t>1.0</w:t>
+            </w:r>
+          </w:p>
+        </w:tc>
+        <w:tc>
+          <w:tcPr>
+            <w:tcW w:w="586" w:type="pct"/>
+          </w:tcPr>
+          <w:p>
+            <w:pPr>
+              <w:pStyle w:val="DecimalAligned"/>
+              <w:jc w:val="center"/>
+              <w:rPr>
+                <w:color w:val="auto"/>
+              </w:rPr>
+            </w:pPr>
+            <w:r>
+              <w:rPr>
+                <w:color w:val="auto"/>
+              </w:rPr>
+              <w:t>1.0</w:t>
+            </w:r>
+          </w:p>
+        </w:tc>
+        <w:tc>
+          <w:tcPr>
+            <w:tcW w:w="584" w:type="pct"/>
+          </w:tcPr>
+          <w:p>
+            <w:pPr>
+              <w:pStyle w:val="DecimalAligned"/>
+              <w:jc w:val="center"/>
+            </w:pPr>
+          </w:p>
+        </w:tc>
+      </w:tr>
+      <w:tr>
+        <w:trPr>
+          <w:cnfStyle w:val="010000000000" w:firstRow="0" w:lastRow="1" w:firstColumn="0" w:lastColumn="0" w:oddVBand="0" w:evenVBand="0" w:oddHBand="0" w:evenHBand="0" w:firstRowFirstColumn="0" w:firstRowLastColumn="0" w:lastRowFirstColumn="0" w:lastRowLastColumn="0"/>
+        </w:trPr>
+        <w:tc>
+          <w:tcPr>
+            <w:tcW w:w="668" w:type="pct"/>
+            <w:noWrap/>
+          </w:tcPr>
+          <w:p>
+            <w:pPr>
+              <w:jc w:val="center"/>
+            </w:pPr>
+          </w:p>
+        </w:tc>
+        <w:tc>
+          <w:tcPr>
+            <w:tcW w:w="817" w:type="pct"/>
+          </w:tcPr>
+          <w:p>
+            <w:pPr>
+              <w:jc w:val="center"/>
+              <w:rPr>
+                <w:rStyle w:val="SubtleEmphasis"/>
+              </w:rPr>
+            </w:pPr>
+          </w:p>
+        </w:tc>
+        <w:tc>
+          <w:tcPr>
+            <w:tcW w:w="587" w:type="pct"/>
+          </w:tcPr>
+          <w:p>
+            <w:pPr>
+              <w:jc w:val="center"/>
+            </w:pPr>
+          </w:p>
+        </w:tc>
+        <w:tc>
+          <w:tcPr>
+            <w:tcW w:w="587" w:type="pct"/>
+            <w:tcBorders>
+              <w:right w:val="dashSmallGap" w:sz="4" w:space="0" w:color="4472C4" w:themeColor="accent1"/>
+            </w:tcBorders>
+          </w:tcPr>
+          <w:p>
+            <w:pPr>
+              <w:jc w:val="center"/>
+            </w:pPr>
+          </w:p>
+        </w:tc>
+        <w:tc>
+          <w:tcPr>
+            <w:tcW w:w="586" w:type="pct"/>
+            <w:tcBorders>
+              <w:left w:val="dashSmallGap" w:sz="4" w:space="0" w:color="4472C4" w:themeColor="accent1"/>
+            </w:tcBorders>
+          </w:tcPr>
+          <w:p>
+            <w:pPr>
+              <w:jc w:val="center"/>
+            </w:pPr>
+          </w:p>
+        </w:tc>
+        <w:tc>
+          <w:tcPr>
+            <w:tcW w:w="586" w:type="pct"/>
+          </w:tcPr>
+          <w:p>
+            <w:pPr>
+              <w:jc w:val="center"/>
+            </w:pPr>
+          </w:p>
+        </w:tc>
+        <w:tc>
+          <w:tcPr>
+            <w:tcW w:w="586" w:type="pct"/>
+          </w:tcPr>
+          <w:p>
+            <w:pPr>
+              <w:jc w:val="center"/>
+            </w:pPr>
+          </w:p>
+        </w:tc>
+        <w:tc>
+          <w:tcPr>
+            <w:tcW w:w="584" w:type="pct"/>
+          </w:tcPr>
+          <w:p>
+            <w:pPr>
+              <w:jc w:val="center"/>
+            </w:pPr>
+          </w:p>
+        </w:tc>
+      </w:tr>
+    </w:tbl>
+    <w:p>
+      <w:pPr>
+        <w:keepNext/>
+      </w:pPr>
+    </w:p>
+    <w:p>
+      <w:pPr>
+        <w:keepNext/>
+      </w:pPr>
+      <w:r>
+        <w:t xml:space="preserve">Given the data in the table we can confirm that this model performs </w:t>
+      </w:r>
+      <w:proofErr w:type="gramStart"/>
+      <w:r>
+        <w:t>bad</w:t>
+      </w:r>
+      <w:proofErr w:type="gramEnd"/>
+      <w:r>
+        <w:t>.</w:t>
+      </w:r>
+    </w:p>
+    <w:p>
+      <w:pPr>
+        <w:keepNext/>
+        <w:rPr>
+          <w:color w:val="FF0000"/>
+        </w:rPr>
+      </w:pPr>
+    </w:p>
+    <w:p>
+      <w:pPr>
+        <w:keepNext/>
+      </w:pPr>
+      <w:r>
+        <w:t xml:space="preserve">Now we’ll move to kernel SVM,  </w:t>
+      </w:r>
     </w:p>
     <w:p>
       <w:pPr>
@@ -6535,6 +11557,23 @@
       </w:tcPr>
     </w:tblStylePr>
   </w:style>
+  <w:style w:type="paragraph" w:styleId="NormalWeb">
+    <w:name w:val="Normal (Web)"/>
+    <w:basedOn w:val="Normal"/>
+    <w:uiPriority w:val="99"/>
+    <w:semiHidden/>
+    <w:unhideWhenUsed/>
+    <w:rsid w:val="00C176D6"/>
+    <w:pPr>
+      <w:spacing w:before="100" w:beforeAutospacing="1" w:after="100" w:afterAutospacing="1" w:line="240" w:lineRule="auto"/>
+    </w:pPr>
+    <w:rPr>
+      <w:rFonts w:ascii="Times New Roman" w:eastAsia="Times New Roman" w:hAnsi="Times New Roman" w:cs="Times New Roman"/>
+      <w:kern w:val="0"/>
+      <w:sz w:val="24"/>
+      <w:szCs w:val="24"/>
+    </w:rPr>
+  </w:style>
 </w:styles>
 </file>
 

--- a/Project/ProjectML.docx
+++ b/Project/ProjectML.docx
@@ -485,7 +485,7 @@
           <w:szCs w:val="20"/>
         </w:rPr>
         <w:drawing>
-          <wp:inline distT="0" distB="0" distL="0" distR="0" wp14:anchorId="59EB08FB" wp14:editId="5769316C">
+          <wp:inline distT="0" distB="0" distL="0" distR="0" wp14:anchorId="59EB08FB" wp14:editId="6C998085">
             <wp:extent cx="1904263" cy="1428198"/>
             <wp:effectExtent l="0" t="0" r="1270" b="635"/>
             <wp:docPr id="132516891" name="Picture 29" descr="A graph of values&#10;&#10;Description automatically generated"/>
@@ -591,19 +591,32 @@
     </w:p>
     <w:p>
       <w:pPr>
-        <w:pStyle w:val="Caption"/>
+        <w:pStyle w:val="Didascalia"/>
       </w:pPr>
       <w:r>
         <w:t xml:space="preserve">        Figure </w:t>
       </w:r>
-      <w:fldSimple w:instr=" SEQ Figure \* ARABIC ">
-        <w:r>
-          <w:rPr>
-            <w:noProof/>
-          </w:rPr>
-          <w:t>1</w:t>
-        </w:r>
-      </w:fldSimple>
+      <w:r>
+        <w:fldChar w:fldCharType="begin"/>
+      </w:r>
+      <w:r>
+        <w:instrText xml:space="preserve"> SEQ Figure \* ARABIC </w:instrText>
+      </w:r>
+      <w:r>
+        <w:fldChar w:fldCharType="separate"/>
+      </w:r>
+      <w:r>
+        <w:rPr>
+          <w:noProof/>
+        </w:rPr>
+        <w:t>1</w:t>
+      </w:r>
+      <w:r>
+        <w:rPr>
+          <w:noProof/>
+        </w:rPr>
+        <w:fldChar w:fldCharType="end"/>
+      </w:r>
       <w:r>
         <w:t xml:space="preserve">                                                             </w:t>
       </w:r>
@@ -613,37 +626,63 @@
       <w:r>
         <w:t xml:space="preserve">Figure </w:t>
       </w:r>
-      <w:fldSimple w:instr=" SEQ Figure \* ARABIC ">
-        <w:r>
-          <w:rPr>
-            <w:noProof/>
-          </w:rPr>
-          <w:t>2</w:t>
-        </w:r>
-      </w:fldSimple>
+      <w:r>
+        <w:fldChar w:fldCharType="begin"/>
+      </w:r>
+      <w:r>
+        <w:instrText xml:space="preserve"> SEQ Figure \* ARABIC </w:instrText>
+      </w:r>
+      <w:r>
+        <w:fldChar w:fldCharType="separate"/>
+      </w:r>
+      <w:r>
+        <w:rPr>
+          <w:noProof/>
+        </w:rPr>
+        <w:t>2</w:t>
+      </w:r>
+      <w:r>
+        <w:rPr>
+          <w:noProof/>
+        </w:rPr>
+        <w:fldChar w:fldCharType="end"/>
+      </w:r>
       <w:r>
         <w:t xml:space="preserve"> </w:t>
       </w:r>
       <w:r>
         <w:t xml:space="preserve">                                                         Figure </w:t>
       </w:r>
-      <w:fldSimple w:instr=" SEQ Figure \* ARABIC ">
-        <w:r>
-          <w:rPr>
-            <w:noProof/>
-          </w:rPr>
-          <w:t>3</w:t>
-        </w:r>
-      </w:fldSimple>
+      <w:r>
+        <w:fldChar w:fldCharType="begin"/>
+      </w:r>
+      <w:r>
+        <w:instrText xml:space="preserve"> SEQ Figure \* ARABIC </w:instrText>
+      </w:r>
+      <w:r>
+        <w:fldChar w:fldCharType="separate"/>
+      </w:r>
+      <w:r>
+        <w:rPr>
+          <w:noProof/>
+        </w:rPr>
+        <w:t>3</w:t>
+      </w:r>
+      <w:r>
+        <w:rPr>
+          <w:noProof/>
+        </w:rPr>
+        <w:fldChar w:fldCharType="end"/>
+      </w:r>
     </w:p>
     <w:p>
       <w:pPr>
-        <w:pStyle w:val="Caption"/>
+        <w:pStyle w:val="Didascalia"/>
       </w:pPr>
     </w:p>
     <w:p>
       <w:pPr>
-        <w:pStyle w:val="Caption"/>
+        <w:pStyle w:val="Didascalia"/>
       </w:pPr>
     </w:p>
     <w:p>
@@ -667,7 +706,7 @@
           <w:szCs w:val="20"/>
         </w:rPr>
         <w:drawing>
-          <wp:inline distT="0" distB="0" distL="0" distR="0" wp14:anchorId="7C902C5E" wp14:editId="5847D953">
+          <wp:inline distT="0" distB="0" distL="0" distR="0" wp14:anchorId="7C902C5E" wp14:editId="3BA2B8D4">
             <wp:extent cx="1908313" cy="1431235"/>
             <wp:effectExtent l="0" t="0" r="0" b="0"/>
             <wp:docPr id="295301272" name="Picture 31"/>
@@ -828,7 +867,7 @@
     </w:p>
     <w:p>
       <w:pPr>
-        <w:pStyle w:val="Caption"/>
+        <w:pStyle w:val="Didascalia"/>
         <w:rPr>
           <w:sz w:val="20"/>
           <w:szCs w:val="20"/>
@@ -837,25 +876,51 @@
       <w:r>
         <w:t xml:space="preserve">           Figure </w:t>
       </w:r>
-      <w:fldSimple w:instr=" SEQ Figure \* ARABIC ">
-        <w:r>
-          <w:rPr>
-            <w:noProof/>
-          </w:rPr>
-          <w:t>4</w:t>
-        </w:r>
-      </w:fldSimple>
+      <w:r>
+        <w:fldChar w:fldCharType="begin"/>
+      </w:r>
+      <w:r>
+        <w:instrText xml:space="preserve"> SEQ Figure \* ARABIC </w:instrText>
+      </w:r>
+      <w:r>
+        <w:fldChar w:fldCharType="separate"/>
+      </w:r>
+      <w:r>
+        <w:rPr>
+          <w:noProof/>
+        </w:rPr>
+        <w:t>4</w:t>
+      </w:r>
+      <w:r>
+        <w:rPr>
+          <w:noProof/>
+        </w:rPr>
+        <w:fldChar w:fldCharType="end"/>
+      </w:r>
       <w:r>
         <w:t xml:space="preserve">                                                            Figure </w:t>
       </w:r>
-      <w:fldSimple w:instr=" SEQ Figure \* ARABIC ">
-        <w:r>
-          <w:rPr>
-            <w:noProof/>
-          </w:rPr>
-          <w:t>5</w:t>
-        </w:r>
-      </w:fldSimple>
+      <w:r>
+        <w:fldChar w:fldCharType="begin"/>
+      </w:r>
+      <w:r>
+        <w:instrText xml:space="preserve"> SEQ Figure \* ARABIC </w:instrText>
+      </w:r>
+      <w:r>
+        <w:fldChar w:fldCharType="separate"/>
+      </w:r>
+      <w:r>
+        <w:rPr>
+          <w:noProof/>
+        </w:rPr>
+        <w:t>5</w:t>
+      </w:r>
+      <w:r>
+        <w:rPr>
+          <w:noProof/>
+        </w:rPr>
+        <w:fldChar w:fldCharType="end"/>
+      </w:r>
       <w:r>
         <w:t xml:space="preserve">                                                         </w:t>
       </w:r>
@@ -865,23 +930,36 @@
       <w:r>
         <w:t xml:space="preserve">Figure </w:t>
       </w:r>
-      <w:fldSimple w:instr=" SEQ Figure \* ARABIC ">
-        <w:r>
-          <w:rPr>
-            <w:noProof/>
-          </w:rPr>
-          <w:t>6</w:t>
-        </w:r>
-      </w:fldSimple>
+      <w:r>
+        <w:fldChar w:fldCharType="begin"/>
+      </w:r>
+      <w:r>
+        <w:instrText xml:space="preserve"> SEQ Figure \* ARABIC </w:instrText>
+      </w:r>
+      <w:r>
+        <w:fldChar w:fldCharType="separate"/>
+      </w:r>
+      <w:r>
+        <w:rPr>
+          <w:noProof/>
+        </w:rPr>
+        <w:t>6</w:t>
+      </w:r>
+      <w:r>
+        <w:rPr>
+          <w:noProof/>
+        </w:rPr>
+        <w:fldChar w:fldCharType="end"/>
+      </w:r>
     </w:p>
     <w:p>
       <w:pPr>
-        <w:pStyle w:val="Caption"/>
+        <w:pStyle w:val="Didascalia"/>
       </w:pPr>
     </w:p>
     <w:p>
       <w:pPr>
-        <w:pStyle w:val="Caption"/>
+        <w:pStyle w:val="Didascalia"/>
       </w:pPr>
     </w:p>
     <w:p>
@@ -1061,19 +1139,32 @@
     </w:p>
     <w:p>
       <w:pPr>
-        <w:pStyle w:val="Caption"/>
+        <w:pStyle w:val="Didascalia"/>
       </w:pPr>
       <w:r>
         <w:t xml:space="preserve">        Figure </w:t>
       </w:r>
-      <w:fldSimple w:instr=" SEQ Figure \* ARABIC ">
-        <w:r>
-          <w:rPr>
-            <w:noProof/>
-          </w:rPr>
-          <w:t>7</w:t>
-        </w:r>
-      </w:fldSimple>
+      <w:r>
+        <w:fldChar w:fldCharType="begin"/>
+      </w:r>
+      <w:r>
+        <w:instrText xml:space="preserve"> SEQ Figure \* ARABIC </w:instrText>
+      </w:r>
+      <w:r>
+        <w:fldChar w:fldCharType="separate"/>
+      </w:r>
+      <w:r>
+        <w:rPr>
+          <w:noProof/>
+        </w:rPr>
+        <w:t>7</w:t>
+      </w:r>
+      <w:r>
+        <w:rPr>
+          <w:noProof/>
+        </w:rPr>
+        <w:fldChar w:fldCharType="end"/>
+      </w:r>
       <w:r>
         <w:t xml:space="preserve"> </w:t>
       </w:r>
@@ -1093,14 +1184,27 @@
         <w:tab/>
         <w:t xml:space="preserve">Figure </w:t>
       </w:r>
-      <w:fldSimple w:instr=" SEQ Figure \* ARABIC ">
-        <w:r>
-          <w:rPr>
-            <w:noProof/>
-          </w:rPr>
-          <w:t>8</w:t>
-        </w:r>
-      </w:fldSimple>
+      <w:r>
+        <w:fldChar w:fldCharType="begin"/>
+      </w:r>
+      <w:r>
+        <w:instrText xml:space="preserve"> SEQ Figure \* ARABIC </w:instrText>
+      </w:r>
+      <w:r>
+        <w:fldChar w:fldCharType="separate"/>
+      </w:r>
+      <w:r>
+        <w:rPr>
+          <w:noProof/>
+        </w:rPr>
+        <w:t>8</w:t>
+      </w:r>
+      <w:r>
+        <w:rPr>
+          <w:noProof/>
+        </w:rPr>
+        <w:fldChar w:fldCharType="end"/>
+      </w:r>
       <w:r>
         <w:t xml:space="preserve"> </w:t>
       </w:r>
@@ -1117,23 +1221,36 @@
         <w:tab/>
         <w:t xml:space="preserve">Figure </w:t>
       </w:r>
-      <w:fldSimple w:instr=" SEQ Figure \* ARABIC ">
-        <w:r>
-          <w:rPr>
-            <w:noProof/>
-          </w:rPr>
-          <w:t>9</w:t>
-        </w:r>
-      </w:fldSimple>
+      <w:r>
+        <w:fldChar w:fldCharType="begin"/>
+      </w:r>
+      <w:r>
+        <w:instrText xml:space="preserve"> SEQ Figure \* ARABIC </w:instrText>
+      </w:r>
+      <w:r>
+        <w:fldChar w:fldCharType="separate"/>
+      </w:r>
+      <w:r>
+        <w:rPr>
+          <w:noProof/>
+        </w:rPr>
+        <w:t>9</w:t>
+      </w:r>
+      <w:r>
+        <w:rPr>
+          <w:noProof/>
+        </w:rPr>
+        <w:fldChar w:fldCharType="end"/>
+      </w:r>
     </w:p>
     <w:p>
       <w:pPr>
-        <w:pStyle w:val="Caption"/>
+        <w:pStyle w:val="Didascalia"/>
       </w:pPr>
     </w:p>
     <w:p>
       <w:pPr>
-        <w:pStyle w:val="Caption"/>
+        <w:pStyle w:val="Didascalia"/>
       </w:pPr>
     </w:p>
     <w:p>
@@ -1206,20 +1323,33 @@
     </w:p>
     <w:p>
       <w:pPr>
-        <w:pStyle w:val="Caption"/>
+        <w:pStyle w:val="Didascalia"/>
         <w:ind w:firstLine="720"/>
       </w:pPr>
       <w:r>
         <w:t xml:space="preserve">Figure </w:t>
       </w:r>
-      <w:fldSimple w:instr=" SEQ Figure \* ARABIC ">
-        <w:r>
-          <w:rPr>
-            <w:noProof/>
-          </w:rPr>
-          <w:t>10</w:t>
-        </w:r>
-      </w:fldSimple>
+      <w:r>
+        <w:fldChar w:fldCharType="begin"/>
+      </w:r>
+      <w:r>
+        <w:instrText xml:space="preserve"> SEQ Figure \* ARABIC </w:instrText>
+      </w:r>
+      <w:r>
+        <w:fldChar w:fldCharType="separate"/>
+      </w:r>
+      <w:r>
+        <w:rPr>
+          <w:noProof/>
+        </w:rPr>
+        <w:t>10</w:t>
+      </w:r>
+      <w:r>
+        <w:rPr>
+          <w:noProof/>
+        </w:rPr>
+        <w:fldChar w:fldCharType="end"/>
+      </w:r>
     </w:p>
     <w:p/>
     <w:p>
@@ -1412,20 +1542,33 @@
     </w:p>
     <w:p>
       <w:pPr>
-        <w:pStyle w:val="Caption"/>
+        <w:pStyle w:val="Didascalia"/>
         <w:ind w:left="720" w:firstLine="720"/>
       </w:pPr>
       <w:r>
         <w:t xml:space="preserve">Figure </w:t>
       </w:r>
-      <w:fldSimple w:instr=" SEQ Figure \* ARABIC ">
-        <w:r>
-          <w:rPr>
-            <w:noProof/>
-          </w:rPr>
-          <w:t>11</w:t>
-        </w:r>
-      </w:fldSimple>
+      <w:r>
+        <w:fldChar w:fldCharType="begin"/>
+      </w:r>
+      <w:r>
+        <w:instrText xml:space="preserve"> SEQ Figure \* ARABIC </w:instrText>
+      </w:r>
+      <w:r>
+        <w:fldChar w:fldCharType="separate"/>
+      </w:r>
+      <w:r>
+        <w:rPr>
+          <w:noProof/>
+        </w:rPr>
+        <w:t>11</w:t>
+      </w:r>
+      <w:r>
+        <w:rPr>
+          <w:noProof/>
+        </w:rPr>
+        <w:fldChar w:fldCharType="end"/>
+      </w:r>
       <w:r>
         <w:tab/>
       </w:r>
@@ -1456,18 +1599,31 @@
       <w:r>
         <w:t xml:space="preserve">Figure </w:t>
       </w:r>
-      <w:fldSimple w:instr=" SEQ Figure \* ARABIC ">
-        <w:r>
-          <w:rPr>
-            <w:noProof/>
-          </w:rPr>
-          <w:t>12</w:t>
-        </w:r>
-      </w:fldSimple>
+      <w:r>
+        <w:fldChar w:fldCharType="begin"/>
+      </w:r>
+      <w:r>
+        <w:instrText xml:space="preserve"> SEQ Figure \* ARABIC </w:instrText>
+      </w:r>
+      <w:r>
+        <w:fldChar w:fldCharType="separate"/>
+      </w:r>
+      <w:r>
+        <w:rPr>
+          <w:noProof/>
+        </w:rPr>
+        <w:t>12</w:t>
+      </w:r>
+      <w:r>
+        <w:rPr>
+          <w:noProof/>
+        </w:rPr>
+        <w:fldChar w:fldCharType="end"/>
+      </w:r>
     </w:p>
     <w:p>
       <w:pPr>
-        <w:pStyle w:val="Caption"/>
+        <w:pStyle w:val="Didascalia"/>
       </w:pPr>
     </w:p>
     <w:p>
@@ -1740,19 +1896,32 @@
     </w:p>
     <w:p>
       <w:pPr>
-        <w:pStyle w:val="Caption"/>
+        <w:pStyle w:val="Didascalia"/>
       </w:pPr>
       <w:r>
         <w:t xml:space="preserve">Figure </w:t>
       </w:r>
-      <w:fldSimple w:instr=" SEQ Figure \* ARABIC ">
-        <w:r>
-          <w:rPr>
-            <w:noProof/>
-          </w:rPr>
-          <w:t>13</w:t>
-        </w:r>
-      </w:fldSimple>
+      <w:r>
+        <w:fldChar w:fldCharType="begin"/>
+      </w:r>
+      <w:r>
+        <w:instrText xml:space="preserve"> SEQ Figure \* ARABIC </w:instrText>
+      </w:r>
+      <w:r>
+        <w:fldChar w:fldCharType="separate"/>
+      </w:r>
+      <w:r>
+        <w:rPr>
+          <w:noProof/>
+        </w:rPr>
+        <w:t>13</w:t>
+      </w:r>
+      <w:r>
+        <w:rPr>
+          <w:noProof/>
+        </w:rPr>
+        <w:fldChar w:fldCharType="end"/>
+      </w:r>
       <w:r>
         <w:tab/>
       </w:r>
@@ -1783,23 +1952,36 @@
       <w:r>
         <w:t xml:space="preserve">Figure </w:t>
       </w:r>
-      <w:fldSimple w:instr=" SEQ Figure \* ARABIC ">
-        <w:r>
-          <w:rPr>
-            <w:noProof/>
-          </w:rPr>
-          <w:t>14</w:t>
-        </w:r>
-      </w:fldSimple>
+      <w:r>
+        <w:fldChar w:fldCharType="begin"/>
+      </w:r>
+      <w:r>
+        <w:instrText xml:space="preserve"> SEQ Figure \* ARABIC </w:instrText>
+      </w:r>
+      <w:r>
+        <w:fldChar w:fldCharType="separate"/>
+      </w:r>
+      <w:r>
+        <w:rPr>
+          <w:noProof/>
+        </w:rPr>
+        <w:t>14</w:t>
+      </w:r>
+      <w:r>
+        <w:rPr>
+          <w:noProof/>
+        </w:rPr>
+        <w:fldChar w:fldCharType="end"/>
+      </w:r>
     </w:p>
     <w:p>
       <w:pPr>
-        <w:pStyle w:val="Caption"/>
+        <w:pStyle w:val="Didascalia"/>
       </w:pPr>
     </w:p>
     <w:p>
       <w:pPr>
-        <w:pStyle w:val="Caption"/>
+        <w:pStyle w:val="Didascalia"/>
       </w:pPr>
     </w:p>
     <w:p>
@@ -1858,15 +2040,13 @@
         </w:rPr>
         <w:t xml:space="preserve"> Figure 14 </w:t>
       </w:r>
-      <w:proofErr w:type="gramStart"/>
       <w:r>
         <w:rPr>
           <w:sz w:val="20"/>
           <w:szCs w:val="20"/>
         </w:rPr>
-        <w:t>tell</w:t>
-      </w:r>
-      <w:proofErr w:type="gramEnd"/>
+        <w:t>tells</w:t>
+      </w:r>
       <w:r>
         <w:rPr>
           <w:sz w:val="20"/>
@@ -1874,15 +2054,13 @@
         </w:rPr>
         <w:t xml:space="preserve"> us that removing two dimensions will keep very high the variance of the dataset so without </w:t>
       </w:r>
-      <w:proofErr w:type="spellStart"/>
       <w:r>
         <w:rPr>
           <w:sz w:val="20"/>
           <w:szCs w:val="20"/>
         </w:rPr>
-        <w:t>loosing</w:t>
-      </w:r>
-      <w:proofErr w:type="spellEnd"/>
+        <w:t>losing</w:t>
+      </w:r>
       <w:r>
         <w:rPr>
           <w:sz w:val="20"/>
@@ -2068,6 +2246,15 @@
         </w:rPr>
         <w:t xml:space="preserve"> The higher correlation can be seen clearly in the scatter plot immediately below the heatmaps.</w:t>
       </w:r>
+    </w:p>
+    <w:p>
+      <w:pPr>
+        <w:rPr>
+          <w:noProof/>
+          <w:sz w:val="20"/>
+          <w:szCs w:val="20"/>
+        </w:rPr>
+      </w:pPr>
     </w:p>
     <w:p>
       <w:pPr>
@@ -2485,11 +2672,9 @@
       <w:r>
         <w:t xml:space="preserve">With </w:t>
       </w:r>
-      <w:proofErr w:type="gramStart"/>
-      <w:r>
-        <w:t>these</w:t>
-      </w:r>
-      <w:proofErr w:type="gramEnd"/>
+      <w:r>
+        <w:t>this</w:t>
+      </w:r>
       <w:r>
         <w:t xml:space="preserve"> data we can deduce that an MVG classifier should perform better.</w:t>
       </w:r>
@@ -2521,7 +2706,6 @@
           <w:sz w:val="28"/>
           <w:szCs w:val="28"/>
         </w:rPr>
-        <w:lastRenderedPageBreak/>
         <w:t>TRAINING PROTOCOL</w:t>
       </w:r>
     </w:p>
@@ -2554,7 +2738,13 @@
       </w:r>
       <w:proofErr w:type="gramEnd"/>
       <w:r>
-        <w:t xml:space="preserve">πT = 0.1, Cf n = 1, Cf p = 1). </w:t>
+        <w:rPr>
+          <w:rFonts w:cstheme="minorHAnsi"/>
+        </w:rPr>
+        <w:t>π̃</w:t>
+      </w:r>
+      <w:r>
+        <w:t xml:space="preserve">= 0.1, Cf n = 1, Cf p = 1). </w:t>
       </w:r>
       <w:r>
         <w:tab/>
@@ -2597,21 +2787,45 @@
         <w:t xml:space="preserve"> </w:t>
       </w:r>
       <w:r>
-        <w:t>(πT = 0.</w:t>
+        <w:t>(</w:t>
+      </w:r>
+      <w:r>
+        <w:rPr>
+          <w:rFonts w:cstheme="minorHAnsi"/>
+        </w:rPr>
+        <w:t>π̃</w:t>
+      </w:r>
+      <w:r>
+        <w:t xml:space="preserve"> = 0.</w:t>
       </w:r>
       <w:r>
         <w:t>5</w:t>
       </w:r>
       <w:r>
-        <w:t xml:space="preserve">, Cf n = 1, Cf p = 1) </w:t>
+        <w:t>, Cf n = 1, Cf p = 1</w:t>
       </w:r>
       <w:proofErr w:type="gramStart"/>
       <w:r>
-        <w:t>and  (</w:t>
+        <w:t>)</w:t>
+      </w:r>
+      <w:r>
+        <w:t xml:space="preserve"> </w:t>
+      </w:r>
+      <w:r>
+        <w:t xml:space="preserve"> and</w:t>
       </w:r>
       <w:proofErr w:type="gramEnd"/>
       <w:r>
-        <w:t>πT = 0.</w:t>
+        <w:t xml:space="preserve">  (</w:t>
+      </w:r>
+      <w:r>
+        <w:rPr>
+          <w:rFonts w:cstheme="minorHAnsi"/>
+        </w:rPr>
+        <w:t>π̃</w:t>
+      </w:r>
+      <w:r>
+        <w:t xml:space="preserve"> = 0.</w:t>
       </w:r>
       <w:r>
         <w:t>9</w:t>
@@ -2697,7 +2911,7 @@
     </w:p>
     <w:tbl>
       <w:tblPr>
-        <w:tblStyle w:val="LightShading-Accent1"/>
+        <w:tblStyle w:val="Sfondochiaro-Colore1"/>
         <w:tblW w:w="5000" w:type="pct"/>
         <w:tblLook w:val="0660" w:firstRow="1" w:lastRow="1" w:firstColumn="0" w:lastColumn="0" w:noHBand="1" w:noVBand="1"/>
       </w:tblPr>
@@ -2997,7 +3211,7 @@
           <w:p>
             <w:pPr>
               <w:rPr>
-                <w:rStyle w:val="SubtleEmphasis"/>
+                <w:rStyle w:val="Enfasidelicata"/>
               </w:rPr>
             </w:pPr>
           </w:p>
@@ -3673,7 +3887,7 @@
           <w:p>
             <w:pPr>
               <w:rPr>
-                <w:rStyle w:val="SubtleEmphasis"/>
+                <w:rStyle w:val="Enfasidelicata"/>
               </w:rPr>
             </w:pPr>
           </w:p>
@@ -3725,14 +3939,11 @@
     <w:p/>
     <w:p>
       <w:r>
-        <w:lastRenderedPageBreak/>
         <w:t xml:space="preserve">As expected from the previous consideration in the Dataset Feature Analysis, since the Tied Covariance model uses a linear separation surface for the classification task it performs </w:t>
       </w:r>
-      <w:proofErr w:type="gramStart"/>
-      <w:r>
-        <w:t>bad</w:t>
-      </w:r>
-      <w:proofErr w:type="gramEnd"/>
+      <w:r>
+        <w:t>badly</w:t>
+      </w:r>
       <w:r>
         <w:t>.  The same is for the Tied Naïve Bayes model.</w:t>
       </w:r>
@@ -3784,7 +3995,7 @@
     </w:p>
     <w:tbl>
       <w:tblPr>
-        <w:tblStyle w:val="LightShading-Accent1"/>
+        <w:tblStyle w:val="Sfondochiaro-Colore1"/>
         <w:tblW w:w="5000" w:type="pct"/>
         <w:tblLook w:val="0660" w:firstRow="1" w:lastRow="1" w:firstColumn="0" w:lastColumn="0" w:noHBand="1" w:noVBand="1"/>
       </w:tblPr>
@@ -4084,7 +4295,7 @@
           <w:p>
             <w:pPr>
               <w:rPr>
-                <w:rStyle w:val="SubtleEmphasis"/>
+                <w:rStyle w:val="Enfasidelicata"/>
               </w:rPr>
             </w:pPr>
           </w:p>
@@ -4739,7 +4950,7 @@
           <w:p>
             <w:pPr>
               <w:rPr>
-                <w:rStyle w:val="SubtleEmphasis"/>
+                <w:rStyle w:val="Enfasidelicata"/>
               </w:rPr>
             </w:pPr>
           </w:p>
@@ -4817,7 +5028,7 @@
     </w:p>
     <w:tbl>
       <w:tblPr>
-        <w:tblStyle w:val="LightShading-Accent1"/>
+        <w:tblStyle w:val="Sfondochiaro-Colore1"/>
         <w:tblW w:w="5000" w:type="pct"/>
         <w:tblLook w:val="0660" w:firstRow="1" w:lastRow="1" w:firstColumn="0" w:lastColumn="0" w:noHBand="1" w:noVBand="1"/>
       </w:tblPr>
@@ -5117,7 +5328,7 @@
           <w:p>
             <w:pPr>
               <w:rPr>
-                <w:rStyle w:val="SubtleEmphasis"/>
+                <w:rStyle w:val="Enfasidelicata"/>
               </w:rPr>
             </w:pPr>
           </w:p>
@@ -5775,7 +5986,7 @@
           <w:p>
             <w:pPr>
               <w:rPr>
-                <w:rStyle w:val="SubtleEmphasis"/>
+                <w:rStyle w:val="Enfasidelicata"/>
               </w:rPr>
             </w:pPr>
           </w:p>
@@ -5829,7 +6040,6 @@
     <w:p/>
     <w:p>
       <w:r>
-        <w:lastRenderedPageBreak/>
         <w:t>We have applied PCA as pre-processing method on all the gaussian classifiers. We performed the classification task reducing by a maximum of 2 the number of the database-s dimension and it ends up that working with 8 directions has the best result.</w:t>
       </w:r>
     </w:p>
@@ -5907,202 +6117,286 @@
           <w:sz w:val="28"/>
           <w:szCs w:val="28"/>
         </w:rPr>
-        <w:t xml:space="preserve">ISCRIMINATIVE </w:t>
-      </w:r>
-      <w:r>
-        <w:rPr>
-          <w:sz w:val="28"/>
-          <w:szCs w:val="28"/>
-        </w:rPr>
-        <w:t>CLASSIFIER</w:t>
-      </w:r>
-    </w:p>
+        <w:t>ISCRIMINATIVE CLASSIFIER</w:t>
+      </w:r>
+    </w:p>
+    <w:p>
+      <w:r>
+        <w:t xml:space="preserve">In this part the dataset has been trained with discriminative classifiers. </w:t>
+      </w:r>
+      <w:r>
+        <w:t>Two types of models have been implemented: the Logistic Regression model (LR) and the Support Vector Machine one (SVM). Along with them we have used also the Quadratic Logistic Regression (QLR) and the kernel Support Vector Machine applying the Polynomial and Radial Basis kernel function. The last two use a quadratic separation surface as classification rule.</w:t>
+      </w:r>
+    </w:p>
+    <w:p/>
     <w:p>
       <w:pPr>
         <w:rPr>
-          <w:sz w:val="28"/>
-          <w:szCs w:val="28"/>
+          <w:rFonts w:cstheme="minorHAnsi"/>
         </w:rPr>
       </w:pPr>
+      <w:r>
+        <w:t xml:space="preserve">For what concern LR its goal is to find the best </w:t>
+      </w:r>
+      <w:r>
+        <w:t>hyperplane that maximizes the posterior probability. This problem can be casted to the minimization of the objective function which has as input an hyperparameter called Regularization Term (</w:t>
+      </w:r>
+      <w:r>
+        <w:rPr>
+          <w:rFonts w:cstheme="minorHAnsi"/>
+        </w:rPr>
+        <w:t>λ</w:t>
+      </w:r>
+      <w:r>
+        <w:t xml:space="preserve">). The right value of </w:t>
+      </w:r>
+      <w:r>
+        <w:rPr>
+          <w:rFonts w:cstheme="minorHAnsi"/>
+        </w:rPr>
+        <w:t>λ has been found using cross-validation techniques using a range which goes from 10</w:t>
+      </w:r>
+      <w:r>
+        <w:rPr>
+          <w:rFonts w:cstheme="minorHAnsi"/>
+          <w:vertAlign w:val="superscript"/>
+        </w:rPr>
+        <w:t>-5</w:t>
+      </w:r>
+      <w:r>
+        <w:rPr>
+          <w:rFonts w:cstheme="minorHAnsi"/>
+        </w:rPr>
+        <w:t xml:space="preserve"> to 10</w:t>
+      </w:r>
+      <w:r>
+        <w:rPr>
+          <w:rFonts w:cstheme="minorHAnsi"/>
+          <w:vertAlign w:val="superscript"/>
+        </w:rPr>
+        <w:t>5</w:t>
+      </w:r>
+      <w:r>
+        <w:rPr>
+          <w:rFonts w:cstheme="minorHAnsi"/>
+        </w:rPr>
+        <w:t>.</w:t>
+      </w:r>
+    </w:p>
+    <w:p/>
+    <w:p>
+      <w:r>
+        <w:t>----------------------------------------------------------</w:t>
+      </w:r>
     </w:p>
     <w:p>
       <w:pPr>
         <w:rPr>
-          <w:sz w:val="28"/>
-          <w:szCs w:val="28"/>
+          <w:color w:val="70AD47" w:themeColor="accent6"/>
         </w:rPr>
       </w:pPr>
       <w:r>
         <w:rPr>
-          <w:sz w:val="28"/>
-          <w:szCs w:val="28"/>
-        </w:rPr>
-        <w:t>LOGISTIC REGRESSION</w:t>
-      </w:r>
-    </w:p>
-    <w:p>
-      <w:r>
-        <w:t xml:space="preserve">Now we’ll move attention on the discriminative models like Logistic Regression </w:t>
-      </w:r>
-      <w:proofErr w:type="gramStart"/>
-      <w:r>
-        <w:t>Model(</w:t>
-      </w:r>
-      <w:proofErr w:type="gramEnd"/>
-      <w:r>
-        <w:t>LR) and his quadratic implementation (Quadratic Logistic Regression -QLR.</w:t>
-      </w:r>
-    </w:p>
-    <w:p>
-      <w:r>
+          <w:color w:val="70AD47" w:themeColor="accent6"/>
+        </w:rPr>
         <w:t>The goal of Lr is to find the best hyperplane that maximizes the posterior probability(</w:t>
       </w:r>
       <w:proofErr w:type="spellStart"/>
       <w:r>
+        <w:rPr>
+          <w:color w:val="70AD47" w:themeColor="accent6"/>
+        </w:rPr>
         <w:t>w^tx+b</w:t>
       </w:r>
       <w:proofErr w:type="spellEnd"/>
       <w:proofErr w:type="gramStart"/>
       <w:r>
+        <w:rPr>
+          <w:color w:val="70AD47" w:themeColor="accent6"/>
+        </w:rPr>
         <w:t>),to</w:t>
       </w:r>
       <w:proofErr w:type="gramEnd"/>
       <w:r>
+        <w:rPr>
+          <w:color w:val="70AD47" w:themeColor="accent6"/>
+        </w:rPr>
         <w:t xml:space="preserve"> make the problem solvable we will introduce a regularization term, otherwise the best solution will be anyways with w-&gt; inf .</w:t>
       </w:r>
     </w:p>
     <w:p>
-      <w:r>
-        <w:t xml:space="preserve">The Regularization term will be found using cross-validation techniques from </w:t>
-      </w:r>
-      <w:r>
-        <w:t>10</w:t>
-      </w:r>
-      <w:r>
-        <w:t>-5</w:t>
-      </w:r>
-      <w:r>
-        <w:t xml:space="preserve"> to </w:t>
+      <w:pPr>
+        <w:rPr>
+          <w:color w:val="70AD47" w:themeColor="accent6"/>
+        </w:rPr>
+      </w:pPr>
+      <w:r>
+        <w:rPr>
+          <w:color w:val="70AD47" w:themeColor="accent6"/>
+        </w:rPr>
+        <w:t xml:space="preserve">The Regularization term will be found using cross-validation techniques from 10-5 to </w:t>
       </w:r>
       <w:proofErr w:type="gramStart"/>
       <w:r>
-        <w:t>10</w:t>
-      </w:r>
-      <w:r>
-        <w:t>5</w:t>
+        <w:rPr>
+          <w:color w:val="70AD47" w:themeColor="accent6"/>
+        </w:rPr>
+        <w:t>105</w:t>
       </w:r>
       <w:proofErr w:type="gramEnd"/>
     </w:p>
     <w:p>
+      <w:r>
+        <w:t>----------------------------------------------------------</w:t>
+      </w:r>
+    </w:p>
+    <w:p>
       <w:pPr>
         <w:rPr>
-          <w:color w:val="FF0000"/>
+          <w:color w:val="70AD47" w:themeColor="accent6"/>
         </w:rPr>
       </w:pPr>
-      <w:r>
-        <w:rPr>
-          <w:color w:val="FF0000"/>
-        </w:rPr>
-        <w:t xml:space="preserve">We’ll train the model using different class prior-probabilities and scoring with </w:t>
-      </w:r>
-      <w:r>
-        <w:rPr>
-          <w:color w:val="FF0000"/>
-        </w:rPr>
-        <w:t>some application prior-</w:t>
-      </w:r>
-      <w:proofErr w:type="gramStart"/>
-      <w:r>
-        <w:rPr>
-          <w:color w:val="FF0000"/>
-        </w:rPr>
-        <w:t>probabilities.(</w:t>
-      </w:r>
-      <w:proofErr w:type="gramEnd"/>
-      <w:r>
-        <w:rPr>
-          <w:color w:val="FF0000"/>
-        </w:rPr>
-        <w:t>0.1,0.5,0.9 for both the prior-probabilities).</w:t>
-      </w:r>
-      <w:r>
-        <w:rPr>
-          <w:color w:val="FF0000"/>
-        </w:rPr>
-        <w:t xml:space="preserve">   </w:t>
-      </w:r>
-      <w:r>
-        <w:rPr>
-          <w:color w:val="FF0000"/>
-        </w:rPr>
-        <w:t xml:space="preserve"> </w:t>
-      </w:r>
-      <w:proofErr w:type="spellStart"/>
-      <w:r>
-        <w:rPr>
-          <w:color w:val="FF0000"/>
-        </w:rPr>
-        <w:t>Mettere</w:t>
-      </w:r>
-      <w:proofErr w:type="spellEnd"/>
-      <w:r>
-        <w:rPr>
-          <w:color w:val="FF0000"/>
-        </w:rPr>
-        <w:t xml:space="preserve"> </w:t>
-      </w:r>
-      <w:proofErr w:type="spellStart"/>
-      <w:r>
-        <w:rPr>
-          <w:color w:val="FF0000"/>
-        </w:rPr>
-        <w:t>formule</w:t>
-      </w:r>
-      <w:proofErr w:type="spellEnd"/>
-      <w:r>
-        <w:rPr>
-          <w:color w:val="FF0000"/>
-        </w:rPr>
-        <w:t xml:space="preserve"> per </w:t>
-      </w:r>
-      <w:proofErr w:type="spellStart"/>
-      <w:r>
-        <w:rPr>
-          <w:color w:val="FF0000"/>
-        </w:rPr>
-        <w:t>entrambi</w:t>
-      </w:r>
-      <w:proofErr w:type="spellEnd"/>
-      <w:r>
-        <w:rPr>
-          <w:color w:val="FF0000"/>
-        </w:rPr>
-        <w:t xml:space="preserve"> I </w:t>
-      </w:r>
-      <w:proofErr w:type="spellStart"/>
-      <w:r>
-        <w:rPr>
-          <w:color w:val="FF0000"/>
-        </w:rPr>
-        <w:t>casi</w:t>
-      </w:r>
-      <w:proofErr w:type="spellEnd"/>
+    </w:p>
+    <w:p>
+      <w:pPr>
+        <w:rPr>
+          <w:color w:val="70AD47" w:themeColor="accent6"/>
+        </w:rPr>
+      </w:pPr>
+    </w:p>
+    <w:p>
+      <w:r>
+        <w:t xml:space="preserve">During the training phase the log-likelihood ratio has been performed using the class prior probabilities in the </w:t>
+      </w:r>
+      <w:r>
+        <w:t>list:</w:t>
+      </w:r>
+      <w:r>
+        <w:t xml:space="preserve"> [</w:t>
+      </w:r>
+      <w:r>
+        <w:t>(</w:t>
+      </w:r>
+      <w:r>
+        <w:rPr>
+          <w:rFonts w:cstheme="minorHAnsi"/>
+        </w:rPr>
+        <w:t>π</w:t>
+      </w:r>
+      <w:r>
+        <w:rPr>
+          <w:rFonts w:cstheme="minorHAnsi"/>
+          <w:vertAlign w:val="subscript"/>
+        </w:rPr>
+        <w:t>T</w:t>
+      </w:r>
+      <w:r>
+        <w:t xml:space="preserve"> = 0.1, </w:t>
+      </w:r>
+      <w:r>
+        <w:rPr>
+          <w:rFonts w:cstheme="minorHAnsi"/>
+        </w:rPr>
+        <w:t>π</w:t>
+      </w:r>
+      <w:r>
+        <w:rPr>
+          <w:rFonts w:cstheme="minorHAnsi"/>
+          <w:vertAlign w:val="subscript"/>
+        </w:rPr>
+        <w:t>F</w:t>
+      </w:r>
+      <w:r>
+        <w:t xml:space="preserve"> = 0.9), (</w:t>
+      </w:r>
+      <w:r>
+        <w:rPr>
+          <w:rFonts w:cstheme="minorHAnsi"/>
+        </w:rPr>
+        <w:t>π</w:t>
+      </w:r>
+      <w:r>
+        <w:rPr>
+          <w:rFonts w:cstheme="minorHAnsi"/>
+          <w:vertAlign w:val="subscript"/>
+        </w:rPr>
+        <w:t>T</w:t>
+      </w:r>
+      <w:r>
+        <w:t xml:space="preserve"> = 0.5, </w:t>
+      </w:r>
+      <w:r>
+        <w:rPr>
+          <w:rFonts w:cstheme="minorHAnsi"/>
+        </w:rPr>
+        <w:t>π</w:t>
+      </w:r>
+      <w:r>
+        <w:rPr>
+          <w:rFonts w:cstheme="minorHAnsi"/>
+          <w:vertAlign w:val="subscript"/>
+        </w:rPr>
+        <w:t>F</w:t>
+      </w:r>
+      <w:r>
+        <w:t xml:space="preserve"> = 0.5), (</w:t>
+      </w:r>
+      <w:r>
+        <w:rPr>
+          <w:rFonts w:cstheme="minorHAnsi"/>
+        </w:rPr>
+        <w:t>π</w:t>
+      </w:r>
+      <w:r>
+        <w:rPr>
+          <w:rFonts w:cstheme="minorHAnsi"/>
+          <w:vertAlign w:val="subscript"/>
+        </w:rPr>
+        <w:t>T</w:t>
+      </w:r>
+      <w:r>
+        <w:t xml:space="preserve"> = 0.9, </w:t>
+      </w:r>
+      <w:r>
+        <w:rPr>
+          <w:rFonts w:cstheme="minorHAnsi"/>
+        </w:rPr>
+        <w:t>π</w:t>
+      </w:r>
+      <w:r>
+        <w:rPr>
+          <w:rFonts w:cstheme="minorHAnsi"/>
+          <w:vertAlign w:val="subscript"/>
+        </w:rPr>
+        <w:t>F</w:t>
+      </w:r>
+      <w:r>
+        <w:t xml:space="preserve"> = 0.1)</w:t>
+      </w:r>
+      <w:r>
+        <w:t>]</w:t>
+      </w:r>
+      <w:r>
+        <w:t>. For each of them the Detection Cost Function has been performed using all the application working points listed in the “TRAINING PROTOCOL” section.</w:t>
+      </w:r>
+    </w:p>
+    <w:p>
+      <w:r>
+        <w:t>In the figure below we have plotted</w:t>
+      </w:r>
+      <w:r>
+        <w:t xml:space="preserve"> the value of DCFs as the Regularization term changes.</w:t>
+      </w:r>
     </w:p>
     <w:p/>
     <w:p>
-      <w:proofErr w:type="spellStart"/>
-      <w:r>
-        <w:t>Zscore</w:t>
-      </w:r>
-      <w:proofErr w:type="spellEnd"/>
-    </w:p>
-    <w:p/>
-    <w:p>
+      <w:pPr>
+        <w:keepNext/>
+      </w:pPr>
       <w:r>
         <w:rPr>
           <w:noProof/>
         </w:rPr>
-        <w:lastRenderedPageBreak/>
         <w:drawing>
           <wp:inline distT="0" distB="0" distL="0" distR="0" wp14:anchorId="37771430" wp14:editId="0FEE13EE">
             <wp:extent cx="2005257" cy="1502312"/>
@@ -6157,10 +6451,10 @@
           <w:noProof/>
         </w:rPr>
         <w:drawing>
-          <wp:inline distT="0" distB="0" distL="0" distR="0" wp14:anchorId="61A65BE6" wp14:editId="14836609">
+          <wp:inline distT="0" distB="0" distL="0" distR="0" wp14:anchorId="6E8222B8" wp14:editId="117AD077">
             <wp:extent cx="1807118" cy="1353869"/>
             <wp:effectExtent l="0" t="0" r="0" b="0"/>
-            <wp:docPr id="2037623325" name="Picture 2"/>
+            <wp:docPr id="2037623325" name="Picture 2" descr="A graph with green and orange lines&#10;&#10;Description automatically generated"/>
             <wp:cNvGraphicFramePr>
               <a:graphicFrameLocks xmlns:a="http://schemas.openxmlformats.org/drawingml/2006/main" noChangeAspect="1"/>
             </wp:cNvGraphicFramePr>
@@ -6168,7 +6462,7 @@
               <a:graphicData uri="http://schemas.openxmlformats.org/drawingml/2006/picture">
                 <pic:pic xmlns:pic="http://schemas.openxmlformats.org/drawingml/2006/picture">
                   <pic:nvPicPr>
-                    <pic:cNvPr id="0" name="Picture 2"/>
+                    <pic:cNvPr id="2037623325" name="Picture 2" descr="A graph with green and orange lines&#10;&#10;Description automatically generated"/>
                     <pic:cNvPicPr>
                       <a:picLocks noChangeAspect="1" noChangeArrowheads="1"/>
                     </pic:cNvPicPr>
@@ -6210,10 +6504,10 @@
           <w:noProof/>
         </w:rPr>
         <w:drawing>
-          <wp:inline distT="0" distB="0" distL="0" distR="0" wp14:anchorId="110B0E8A" wp14:editId="287E68B3">
+          <wp:inline distT="0" distB="0" distL="0" distR="0" wp14:anchorId="0DC20FE4" wp14:editId="68E850C7">
             <wp:extent cx="1959684" cy="1468169"/>
             <wp:effectExtent l="0" t="0" r="0" b="0"/>
-            <wp:docPr id="893045949" name="Picture 3"/>
+            <wp:docPr id="893045949" name="Picture 3" descr="A graph of a number of numbers&#10;&#10;Description automatically generated with medium confidence"/>
             <wp:cNvGraphicFramePr>
               <a:graphicFrameLocks xmlns:a="http://schemas.openxmlformats.org/drawingml/2006/main" noChangeAspect="1"/>
             </wp:cNvGraphicFramePr>
@@ -6221,7 +6515,7 @@
               <a:graphicData uri="http://schemas.openxmlformats.org/drawingml/2006/picture">
                 <pic:pic xmlns:pic="http://schemas.openxmlformats.org/drawingml/2006/picture">
                   <pic:nvPicPr>
-                    <pic:cNvPr id="0" name="Picture 3"/>
+                    <pic:cNvPr id="893045949" name="Picture 3" descr="A graph of a number of numbers&#10;&#10;Description automatically generated with medium confidence"/>
                     <pic:cNvPicPr>
                       <a:picLocks noChangeAspect="1" noChangeArrowheads="1"/>
                     </pic:cNvPicPr>
@@ -6259,13 +6553,133 @@
         </w:drawing>
       </w:r>
     </w:p>
-    <w:p/>
-    <w:p>
-      <w:r>
-        <w:t>Raw</w:t>
-      </w:r>
-    </w:p>
-    <w:p>
+    <w:p>
+      <w:pPr>
+        <w:pStyle w:val="Didascalia"/>
+      </w:pPr>
+      <w:r>
+        <w:t xml:space="preserve">Figure </w:t>
+      </w:r>
+      <w:r>
+        <w:fldChar w:fldCharType="begin"/>
+      </w:r>
+      <w:r>
+        <w:instrText xml:space="preserve"> SEQ Figure \* ARABIC </w:instrText>
+      </w:r>
+      <w:r>
+        <w:fldChar w:fldCharType="separate"/>
+      </w:r>
+      <w:r>
+        <w:rPr>
+          <w:noProof/>
+        </w:rPr>
+        <w:t>15</w:t>
+      </w:r>
+      <w:r>
+        <w:rPr>
+          <w:noProof/>
+        </w:rPr>
+        <w:fldChar w:fldCharType="end"/>
+      </w:r>
+      <w:r>
+        <w:tab/>
+      </w:r>
+      <w:proofErr w:type="spellStart"/>
+      <w:r>
+        <w:t>Zscore</w:t>
+      </w:r>
+      <w:proofErr w:type="spellEnd"/>
+      <w:r>
+        <w:tab/>
+      </w:r>
+      <w:r>
+        <w:tab/>
+      </w:r>
+      <w:r>
+        <w:tab/>
+      </w:r>
+      <w:r>
+        <w:tab/>
+        <w:t xml:space="preserve">Figure </w:t>
+      </w:r>
+      <w:r>
+        <w:fldChar w:fldCharType="begin"/>
+      </w:r>
+      <w:r>
+        <w:instrText xml:space="preserve"> SEQ Figure \* ARABIC </w:instrText>
+      </w:r>
+      <w:r>
+        <w:fldChar w:fldCharType="separate"/>
+      </w:r>
+      <w:r>
+        <w:rPr>
+          <w:noProof/>
+        </w:rPr>
+        <w:t>16</w:t>
+      </w:r>
+      <w:r>
+        <w:rPr>
+          <w:noProof/>
+        </w:rPr>
+        <w:fldChar w:fldCharType="end"/>
+      </w:r>
+      <w:r>
+        <w:tab/>
+      </w:r>
+      <w:proofErr w:type="spellStart"/>
+      <w:r>
+        <w:t>Zscore</w:t>
+      </w:r>
+      <w:proofErr w:type="spellEnd"/>
+      <w:r>
+        <w:tab/>
+      </w:r>
+      <w:r>
+        <w:tab/>
+      </w:r>
+      <w:r>
+        <w:tab/>
+      </w:r>
+      <w:r>
+        <w:t xml:space="preserve"> </w:t>
+      </w:r>
+      <w:r>
+        <w:t xml:space="preserve">Figure </w:t>
+      </w:r>
+      <w:r>
+        <w:fldChar w:fldCharType="begin"/>
+      </w:r>
+      <w:r>
+        <w:instrText xml:space="preserve"> SEQ Figure \* ARABIC </w:instrText>
+      </w:r>
+      <w:r>
+        <w:fldChar w:fldCharType="separate"/>
+      </w:r>
+      <w:r>
+        <w:rPr>
+          <w:noProof/>
+        </w:rPr>
+        <w:t>17</w:t>
+      </w:r>
+      <w:r>
+        <w:rPr>
+          <w:noProof/>
+        </w:rPr>
+        <w:fldChar w:fldCharType="end"/>
+      </w:r>
+      <w:r>
+        <w:t xml:space="preserve"> </w:t>
+      </w:r>
+      <w:proofErr w:type="spellStart"/>
+      <w:r>
+        <w:t>Zscore</w:t>
+      </w:r>
+      <w:proofErr w:type="spellEnd"/>
+    </w:p>
+    <w:p>
+      <w:pPr>
+        <w:keepNext/>
+      </w:pPr>
       <w:r>
         <w:rPr>
           <w:noProof/>
@@ -6324,10 +6738,10 @@
           <w:noProof/>
         </w:rPr>
         <w:drawing>
-          <wp:inline distT="0" distB="0" distL="0" distR="0" wp14:anchorId="70867B7B" wp14:editId="68A4A7DE">
+          <wp:inline distT="0" distB="0" distL="0" distR="0" wp14:anchorId="71C3CFFF" wp14:editId="000F4C79">
             <wp:extent cx="1736534" cy="1300989"/>
             <wp:effectExtent l="0" t="0" r="0" b="0"/>
-            <wp:docPr id="260863159" name="Picture 5"/>
+            <wp:docPr id="260863159" name="Picture 5" descr="A graph of a number of numbers and a line&#10;&#10;Description automatically generated with medium confidence"/>
             <wp:cNvGraphicFramePr>
               <a:graphicFrameLocks xmlns:a="http://schemas.openxmlformats.org/drawingml/2006/main" noChangeAspect="1"/>
             </wp:cNvGraphicFramePr>
@@ -6335,7 +6749,7 @@
               <a:graphicData uri="http://schemas.openxmlformats.org/drawingml/2006/picture">
                 <pic:pic xmlns:pic="http://schemas.openxmlformats.org/drawingml/2006/picture">
                   <pic:nvPicPr>
-                    <pic:cNvPr id="0" name="Picture 5"/>
+                    <pic:cNvPr id="260863159" name="Picture 5" descr="A graph of a number of numbers and a line&#10;&#10;Description automatically generated with medium confidence"/>
                     <pic:cNvPicPr>
                       <a:picLocks noChangeAspect="1" noChangeArrowheads="1"/>
                     </pic:cNvPicPr>
@@ -6377,10 +6791,10 @@
           <w:noProof/>
         </w:rPr>
         <w:drawing>
-          <wp:inline distT="0" distB="0" distL="0" distR="0" wp14:anchorId="38F2309D" wp14:editId="726A073D">
+          <wp:inline distT="0" distB="0" distL="0" distR="0" wp14:anchorId="3408F86E" wp14:editId="4549CF4E">
             <wp:extent cx="2182110" cy="1634808"/>
             <wp:effectExtent l="0" t="0" r="0" b="0"/>
-            <wp:docPr id="1925212313" name="Picture 6"/>
+            <wp:docPr id="1925212313" name="Picture 6" descr="A graph of a number of numbers&#10;&#10;Description automatically generated with medium confidence"/>
             <wp:cNvGraphicFramePr>
               <a:graphicFrameLocks xmlns:a="http://schemas.openxmlformats.org/drawingml/2006/main" noChangeAspect="1"/>
             </wp:cNvGraphicFramePr>
@@ -6388,7 +6802,7 @@
               <a:graphicData uri="http://schemas.openxmlformats.org/drawingml/2006/picture">
                 <pic:pic xmlns:pic="http://schemas.openxmlformats.org/drawingml/2006/picture">
                   <pic:nvPicPr>
-                    <pic:cNvPr id="0" name="Picture 6"/>
+                    <pic:cNvPr id="1925212313" name="Picture 6" descr="A graph of a number of numbers&#10;&#10;Description automatically generated with medium confidence"/>
                     <pic:cNvPicPr>
                       <a:picLocks noChangeAspect="1" noChangeArrowheads="1"/>
                     </pic:cNvPicPr>
@@ -6428,68 +6842,266 @@
     </w:p>
     <w:p>
       <w:pPr>
-        <w:keepNext/>
+        <w:pStyle w:val="Didascalia"/>
+      </w:pPr>
+      <w:r>
+        <w:t xml:space="preserve">Figure </w:t>
+      </w:r>
+      <w:r>
+        <w:fldChar w:fldCharType="begin"/>
+      </w:r>
+      <w:r>
+        <w:instrText xml:space="preserve"> SEQ Figure \* ARABIC </w:instrText>
+      </w:r>
+      <w:r>
+        <w:fldChar w:fldCharType="separate"/>
+      </w:r>
+      <w:r>
+        <w:rPr>
+          <w:noProof/>
+        </w:rPr>
+        <w:t>18</w:t>
+      </w:r>
+      <w:r>
+        <w:rPr>
+          <w:noProof/>
+        </w:rPr>
+        <w:fldChar w:fldCharType="end"/>
+      </w:r>
+      <w:r>
+        <w:tab/>
+        <w:t>Raw</w:t>
+      </w:r>
+      <w:r>
+        <w:tab/>
+      </w:r>
+      <w:r>
+        <w:tab/>
+      </w:r>
+      <w:r>
+        <w:tab/>
+      </w:r>
+      <w:r>
+        <w:tab/>
+      </w:r>
+      <w:r>
+        <w:t xml:space="preserve"> </w:t>
+      </w:r>
+      <w:r>
+        <w:t xml:space="preserve">Figure </w:t>
+      </w:r>
+      <w:r>
+        <w:fldChar w:fldCharType="begin"/>
+      </w:r>
+      <w:r>
+        <w:instrText xml:space="preserve"> SEQ Figure \* ARABIC </w:instrText>
+      </w:r>
+      <w:r>
+        <w:fldChar w:fldCharType="separate"/>
+      </w:r>
+      <w:r>
+        <w:rPr>
+          <w:noProof/>
+        </w:rPr>
+        <w:t>19</w:t>
+      </w:r>
+      <w:r>
+        <w:rPr>
+          <w:noProof/>
+        </w:rPr>
+        <w:fldChar w:fldCharType="end"/>
+      </w:r>
+      <w:r>
+        <w:t xml:space="preserve"> Raw</w:t>
+      </w:r>
+      <w:r>
+        <w:tab/>
+      </w:r>
+      <w:r>
+        <w:tab/>
+      </w:r>
+      <w:r>
+        <w:tab/>
+      </w:r>
+      <w:r>
+        <w:t xml:space="preserve"> </w:t>
+      </w:r>
+      <w:r>
+        <w:t xml:space="preserve">Figure </w:t>
+      </w:r>
+      <w:r>
+        <w:fldChar w:fldCharType="begin"/>
+      </w:r>
+      <w:r>
+        <w:instrText xml:space="preserve"> SEQ Figure \* ARABIC </w:instrText>
+      </w:r>
+      <w:r>
+        <w:fldChar w:fldCharType="separate"/>
+      </w:r>
+      <w:r>
+        <w:rPr>
+          <w:noProof/>
+        </w:rPr>
+        <w:t>20</w:t>
+      </w:r>
+      <w:r>
+        <w:rPr>
+          <w:noProof/>
+        </w:rPr>
+        <w:fldChar w:fldCharType="end"/>
+      </w:r>
+      <w:r>
+        <w:t xml:space="preserve"> Raw</w:t>
+      </w:r>
+    </w:p>
+    <w:p>
+      <w:pPr>
+        <w:pStyle w:val="Didascalia"/>
+      </w:pPr>
+    </w:p>
+    <w:p>
+      <w:pPr>
+        <w:pStyle w:val="Didascalia"/>
       </w:pPr>
     </w:p>
     <w:p>
       <w:pPr>
         <w:keepNext/>
       </w:pPr>
-      <w:r>
-        <w:t xml:space="preserve">As we can see from the plots the results from raw Dataset and z-score are very similar, and not </w:t>
-      </w:r>
-      <w:proofErr w:type="gramStart"/>
-      <w:r>
-        <w:t>really interesting</w:t>
-      </w:r>
-      <w:proofErr w:type="gramEnd"/>
-      <w:r>
-        <w:t xml:space="preserve"> because as we said in the past, linear models </w:t>
-      </w:r>
-      <w:proofErr w:type="gramStart"/>
-      <w:r>
-        <w:t>does</w:t>
-      </w:r>
-      <w:proofErr w:type="gramEnd"/>
-      <w:r>
-        <w:t xml:space="preserve"> not fit well for our data.</w:t>
-      </w:r>
     </w:p>
     <w:p>
       <w:pPr>
         <w:keepNext/>
       </w:pPr>
       <w:r>
-        <w:t xml:space="preserve">The best </w:t>
-      </w:r>
-      <w:r>
-        <w:t xml:space="preserve">value for hyper parameter </w:t>
-      </w:r>
-      <w:proofErr w:type="gramStart"/>
-      <w:r>
-        <w:t>λ</w:t>
-      </w:r>
-      <w:r>
-        <w:t xml:space="preserve"> ,looking</w:t>
-      </w:r>
-      <w:proofErr w:type="gramEnd"/>
-      <w:r>
-        <w:t xml:space="preserve"> the graph, is definitely 10^-5  in most cases.</w:t>
+        <w:t xml:space="preserve">The Raw dataset shows slightly better performance compared to the </w:t>
+      </w:r>
+      <w:proofErr w:type="spellStart"/>
+      <w:r>
+        <w:t>Zscore</w:t>
+      </w:r>
+      <w:proofErr w:type="spellEnd"/>
+      <w:r>
+        <w:t xml:space="preserve"> normalized one. In most the case the best value of DCF is given choosing the value </w:t>
+      </w:r>
+      <w:r>
+        <w:rPr>
+          <w:rFonts w:cstheme="minorHAnsi"/>
+        </w:rPr>
+        <w:t>10</w:t>
+      </w:r>
+      <w:r>
+        <w:rPr>
+          <w:rFonts w:cstheme="minorHAnsi"/>
+          <w:vertAlign w:val="superscript"/>
+        </w:rPr>
+        <w:t>-5</w:t>
+      </w:r>
+      <w:r>
+        <w:rPr>
+          <w:rFonts w:cstheme="minorHAnsi"/>
+        </w:rPr>
+        <w:t xml:space="preserve"> for the </w:t>
+      </w:r>
+      <w:r>
+        <w:t>hyper parameter λ</w:t>
+      </w:r>
+      <w:r>
+        <w:t>.</w:t>
       </w:r>
     </w:p>
     <w:p>
       <w:pPr>
         <w:keepNext/>
       </w:pPr>
-      <w:r>
+    </w:p>
+    <w:p>
+      <w:pPr>
+        <w:keepNext/>
+        <w:rPr>
+          <w:color w:val="70AD47" w:themeColor="accent6"/>
+        </w:rPr>
+      </w:pPr>
+      <w:r>
+        <w:rPr>
+          <w:color w:val="70AD47" w:themeColor="accent6"/>
+        </w:rPr>
+        <w:t xml:space="preserve">As we can see from the plots the results from raw Dataset and z-score are very similar, and not </w:t>
+      </w:r>
+      <w:proofErr w:type="gramStart"/>
+      <w:r>
+        <w:rPr>
+          <w:color w:val="70AD47" w:themeColor="accent6"/>
+        </w:rPr>
+        <w:t>really interesting</w:t>
+      </w:r>
+      <w:proofErr w:type="gramEnd"/>
+      <w:r>
+        <w:rPr>
+          <w:color w:val="70AD47" w:themeColor="accent6"/>
+        </w:rPr>
+        <w:t xml:space="preserve"> because as we said in the past, linear models does not fit well for our data.</w:t>
+      </w:r>
+    </w:p>
+    <w:p>
+      <w:pPr>
+        <w:keepNext/>
+        <w:rPr>
+          <w:color w:val="70AD47" w:themeColor="accent6"/>
+        </w:rPr>
+      </w:pPr>
+      <w:r>
+        <w:rPr>
+          <w:color w:val="70AD47" w:themeColor="accent6"/>
+        </w:rPr>
+        <w:t xml:space="preserve">The best value for hyper parameter </w:t>
+      </w:r>
+      <w:proofErr w:type="gramStart"/>
+      <w:r>
+        <w:rPr>
+          <w:color w:val="70AD47" w:themeColor="accent6"/>
+        </w:rPr>
+        <w:t>λ ,</w:t>
+      </w:r>
+      <w:proofErr w:type="gramEnd"/>
+      <w:r>
+        <w:rPr>
+          <w:color w:val="70AD47" w:themeColor="accent6"/>
+        </w:rPr>
+        <w:t xml:space="preserve"> </w:t>
+      </w:r>
+      <w:r>
+        <w:rPr>
+          <w:color w:val="70AD47" w:themeColor="accent6"/>
+        </w:rPr>
+        <w:t>looking the graph, is definitely 10^-5  in most cases.</w:t>
+      </w:r>
+    </w:p>
+    <w:p>
+      <w:pPr>
+        <w:keepNext/>
+        <w:rPr>
+          <w:color w:val="70AD47" w:themeColor="accent6"/>
+        </w:rPr>
+      </w:pPr>
+      <w:r>
+        <w:rPr>
+          <w:color w:val="70AD47" w:themeColor="accent6"/>
+        </w:rPr>
         <w:t xml:space="preserve">In order to analyze the </w:t>
       </w:r>
       <w:proofErr w:type="gramStart"/>
       <w:r>
+        <w:rPr>
+          <w:color w:val="70AD47" w:themeColor="accent6"/>
+        </w:rPr>
         <w:t>performance ,</w:t>
       </w:r>
       <w:proofErr w:type="gramEnd"/>
       <w:r>
+        <w:rPr>
+          <w:color w:val="70AD47" w:themeColor="accent6"/>
+        </w:rPr>
         <w:t xml:space="preserve"> we will consider the following table:</w:t>
       </w:r>
     </w:p>
@@ -6497,13 +7109,10 @@
       <w:pPr>
         <w:keepNext/>
       </w:pPr>
-    </w:p>
-    <w:p>
-      <w:pPr>
-        <w:keepNext/>
-      </w:pPr>
-    </w:p>
-    <w:p/>
+      <w:r>
+        <w:t>The table below shows the performance of the LR classifiers given the value chosen for the Regularization Term</w:t>
+      </w:r>
+    </w:p>
     <w:p>
       <w:r>
         <w:tab/>
@@ -6526,30 +7135,25 @@
       </w:r>
       <w:r>
         <w:tab/>
-        <w:t xml:space="preserve">          </w:t>
-      </w:r>
-      <w:r>
-        <w:t xml:space="preserve"> </w:t>
-      </w:r>
-      <w:r>
-        <w:t xml:space="preserve">Z-Score </w:t>
+        <w:t xml:space="preserve">                             Z-Score </w:t>
       </w:r>
     </w:p>
     <w:tbl>
       <w:tblPr>
-        <w:tblStyle w:val="LightShading-Accent1"/>
-        <w:tblW w:w="5000" w:type="pct"/>
+        <w:tblStyle w:val="Sfondochiaro-Colore1"/>
+        <w:tblW w:w="4944" w:type="pct"/>
+        <w:tblInd w:w="108" w:type="dxa"/>
         <w:tblLook w:val="0660" w:firstRow="1" w:lastRow="1" w:firstColumn="0" w:lastColumn="0" w:noHBand="1" w:noVBand="1"/>
       </w:tblPr>
       <w:tblGrid>
-        <w:gridCol w:w="1280"/>
-        <w:gridCol w:w="1565"/>
-        <w:gridCol w:w="1124"/>
-        <w:gridCol w:w="1124"/>
-        <w:gridCol w:w="1122"/>
-        <w:gridCol w:w="1122"/>
-        <w:gridCol w:w="1122"/>
-        <w:gridCol w:w="1117"/>
+        <w:gridCol w:w="1239"/>
+        <w:gridCol w:w="1554"/>
+        <w:gridCol w:w="1115"/>
+        <w:gridCol w:w="1115"/>
+        <w:gridCol w:w="1113"/>
+        <w:gridCol w:w="1114"/>
+        <w:gridCol w:w="1114"/>
+        <w:gridCol w:w="1105"/>
       </w:tblGrid>
       <w:tr>
         <w:trPr>
@@ -6557,79 +7161,105 @@
         </w:trPr>
         <w:tc>
           <w:tcPr>
-            <w:tcW w:w="668" w:type="pct"/>
+            <w:tcW w:w="619" w:type="pct"/>
             <w:noWrap/>
           </w:tcPr>
           <w:p/>
         </w:tc>
         <w:tc>
           <w:tcPr>
-            <w:tcW w:w="817" w:type="pct"/>
+            <w:tcW w:w="826" w:type="pct"/>
+          </w:tcPr>
+          <w:p>
+            <w:pPr>
+              <w:rPr>
+                <w:b w:val="0"/>
+                <w:bCs w:val="0"/>
+              </w:rPr>
+            </w:pPr>
+          </w:p>
+        </w:tc>
+        <w:tc>
+          <w:tcPr>
+            <w:tcW w:w="594" w:type="pct"/>
+          </w:tcPr>
+          <w:p>
+            <w:r>
+              <w:rPr>
+                <w:rFonts w:ascii="Calibri" w:hAnsi="Calibri" w:cs="Calibri"/>
+              </w:rPr>
+              <w:t>λ</w:t>
+            </w:r>
+            <w:r>
+              <w:t>=10</w:t>
+            </w:r>
+            <w:r>
+              <w:rPr>
+                <w:vertAlign w:val="superscript"/>
+              </w:rPr>
+              <w:t>-5</w:t>
+            </w:r>
+          </w:p>
+        </w:tc>
+        <w:tc>
+          <w:tcPr>
+            <w:tcW w:w="594" w:type="pct"/>
+            <w:tcBorders>
+              <w:right w:val="dashSmallGap" w:sz="4" w:space="0" w:color="4472C4" w:themeColor="accent1"/>
+            </w:tcBorders>
           </w:tcPr>
           <w:p/>
         </w:tc>
         <w:tc>
           <w:tcPr>
-            <w:tcW w:w="587" w:type="pct"/>
-          </w:tcPr>
-          <w:p>
-            <w:r>
-              <w:t xml:space="preserve">  </w:t>
-            </w:r>
-            <w:r>
-              <w:t xml:space="preserve">λ = </w:t>
-            </w:r>
-            <w:r>
-              <w:t>10-5</w:t>
-            </w:r>
-          </w:p>
-        </w:tc>
-        <w:tc>
-          <w:tcPr>
-            <w:tcW w:w="587" w:type="pct"/>
-            <w:tcBorders>
-              <w:right w:val="dashSmallGap" w:sz="4" w:space="0" w:color="4472C4" w:themeColor="accent1"/>
-            </w:tcBorders>
+            <w:tcW w:w="593" w:type="pct"/>
+            <w:tcBorders>
+              <w:left w:val="dashSmallGap" w:sz="4" w:space="0" w:color="4472C4" w:themeColor="accent1"/>
+            </w:tcBorders>
+          </w:tcPr>
+          <w:p>
+            <w:pPr>
+              <w:jc w:val="center"/>
+            </w:pPr>
+            <w:r>
+              <w:t xml:space="preserve">                </w:t>
+            </w:r>
+          </w:p>
+        </w:tc>
+        <w:tc>
+          <w:tcPr>
+            <w:tcW w:w="593" w:type="pct"/>
+          </w:tcPr>
+          <w:p>
+            <w:r>
+              <w:t xml:space="preserve">      </w:t>
+            </w:r>
+            <w:r>
+              <w:rPr>
+                <w:rFonts w:ascii="Calibri" w:hAnsi="Calibri" w:cs="Calibri"/>
+              </w:rPr>
+              <w:t>λ</w:t>
+            </w:r>
+            <w:r>
+              <w:t>=10</w:t>
+            </w:r>
+            <w:r>
+              <w:rPr>
+                <w:vertAlign w:val="superscript"/>
+              </w:rPr>
+              <w:t>-5</w:t>
+            </w:r>
+          </w:p>
+        </w:tc>
+        <w:tc>
+          <w:tcPr>
+            <w:tcW w:w="593" w:type="pct"/>
           </w:tcPr>
           <w:p/>
         </w:tc>
         <w:tc>
           <w:tcPr>
-            <w:tcW w:w="586" w:type="pct"/>
-            <w:tcBorders>
-              <w:left w:val="dashSmallGap" w:sz="4" w:space="0" w:color="4472C4" w:themeColor="accent1"/>
-            </w:tcBorders>
-          </w:tcPr>
-          <w:p>
-            <w:r>
-              <w:t xml:space="preserve"> </w:t>
-            </w:r>
-            <w:r>
-              <w:t xml:space="preserve">  </w:t>
-            </w:r>
-            <w:r>
-              <w:t xml:space="preserve">λ = </w:t>
-            </w:r>
-            <w:r>
-              <w:t>10-5</w:t>
-            </w:r>
-          </w:p>
-        </w:tc>
-        <w:tc>
-          <w:tcPr>
-            <w:tcW w:w="586" w:type="pct"/>
-          </w:tcPr>
-          <w:p/>
-        </w:tc>
-        <w:tc>
-          <w:tcPr>
-            <w:tcW w:w="586" w:type="pct"/>
-          </w:tcPr>
-          <w:p/>
-        </w:tc>
-        <w:tc>
-          <w:tcPr>
-            <w:tcW w:w="584" w:type="pct"/>
+            <w:tcW w:w="590" w:type="pct"/>
           </w:tcPr>
           <w:p/>
         </w:tc>
@@ -6637,7 +7267,7 @@
       <w:tr>
         <w:tc>
           <w:tcPr>
-            <w:tcW w:w="668" w:type="pct"/>
+            <w:tcW w:w="619" w:type="pct"/>
             <w:tcBorders>
               <w:bottom w:val="single" w:sz="8" w:space="0" w:color="4472C4" w:themeColor="accent1"/>
             </w:tcBorders>
@@ -6661,7 +7291,7 @@
         </w:tc>
         <w:tc>
           <w:tcPr>
-            <w:tcW w:w="817" w:type="pct"/>
+            <w:tcW w:w="826" w:type="pct"/>
             <w:tcBorders>
               <w:bottom w:val="single" w:sz="8" w:space="0" w:color="4472C4" w:themeColor="accent1"/>
             </w:tcBorders>
@@ -6672,52 +7302,52 @@
             </w:pPr>
             <w:r>
               <w:rPr>
+                <w:rFonts w:ascii="Calibri" w:hAnsi="Calibri" w:cs="Calibri"/>
+              </w:rPr>
+              <w:t>π</w:t>
+            </w:r>
+            <w:r>
+              <w:rPr>
                 <w:rFonts w:cstheme="minorHAnsi"/>
               </w:rPr>
+              <w:t>̃</w:t>
+            </w:r>
+            <w:r>
+              <w:t>=0.1</w:t>
+            </w:r>
+          </w:p>
+        </w:tc>
+        <w:tc>
+          <w:tcPr>
+            <w:tcW w:w="594" w:type="pct"/>
+            <w:tcBorders>
+              <w:bottom w:val="single" w:sz="8" w:space="0" w:color="4472C4" w:themeColor="accent1"/>
+            </w:tcBorders>
+          </w:tcPr>
+          <w:p>
+            <w:pPr>
+              <w:jc w:val="center"/>
+            </w:pPr>
+            <w:r>
+              <w:rPr>
+                <w:rFonts w:ascii="Calibri" w:hAnsi="Calibri" w:cs="Calibri"/>
+              </w:rPr>
               <w:t>π</w:t>
             </w:r>
             <w:r>
               <w:rPr>
-                <w:vertAlign w:val="subscript"/>
-              </w:rPr>
-              <w:t>T</w:t>
-            </w:r>
-            <w:r>
-              <w:t>=0.1</w:t>
-            </w:r>
-          </w:p>
-        </w:tc>
-        <w:tc>
-          <w:tcPr>
-            <w:tcW w:w="587" w:type="pct"/>
-            <w:tcBorders>
-              <w:bottom w:val="single" w:sz="8" w:space="0" w:color="4472C4" w:themeColor="accent1"/>
-            </w:tcBorders>
-          </w:tcPr>
-          <w:p>
-            <w:pPr>
-              <w:jc w:val="center"/>
-            </w:pPr>
-            <w:r>
-              <w:rPr>
                 <w:rFonts w:cstheme="minorHAnsi"/>
               </w:rPr>
-              <w:t>π</w:t>
-            </w:r>
-            <w:r>
-              <w:rPr>
-                <w:vertAlign w:val="subscript"/>
-              </w:rPr>
-              <w:t>T</w:t>
-            </w:r>
-            <w:r>
-              <w:t>=0.5</w:t>
-            </w:r>
-          </w:p>
-        </w:tc>
-        <w:tc>
-          <w:tcPr>
-            <w:tcW w:w="587" w:type="pct"/>
+              <w:t>̃</w:t>
+            </w:r>
+            <w:r>
+              <w:t xml:space="preserve"> =0.5</w:t>
+            </w:r>
+          </w:p>
+        </w:tc>
+        <w:tc>
+          <w:tcPr>
+            <w:tcW w:w="594" w:type="pct"/>
             <w:tcBorders>
               <w:bottom w:val="single" w:sz="8" w:space="0" w:color="4472C4" w:themeColor="accent1"/>
               <w:right w:val="dashSmallGap" w:sz="4" w:space="0" w:color="4472C4" w:themeColor="accent1"/>
@@ -6729,24 +7359,24 @@
             </w:pPr>
             <w:r>
               <w:rPr>
+                <w:rFonts w:ascii="Calibri" w:hAnsi="Calibri" w:cs="Calibri"/>
+              </w:rPr>
+              <w:t>π</w:t>
+            </w:r>
+            <w:r>
+              <w:rPr>
                 <w:rFonts w:cstheme="minorHAnsi"/>
               </w:rPr>
-              <w:t>π</w:t>
-            </w:r>
-            <w:r>
-              <w:rPr>
-                <w:vertAlign w:val="subscript"/>
-              </w:rPr>
-              <w:t>T</w:t>
-            </w:r>
-            <w:r>
-              <w:t>=0.9</w:t>
-            </w:r>
-          </w:p>
-        </w:tc>
-        <w:tc>
-          <w:tcPr>
-            <w:tcW w:w="586" w:type="pct"/>
+              <w:t>̃</w:t>
+            </w:r>
+            <w:r>
+              <w:t xml:space="preserve"> =0.9</w:t>
+            </w:r>
+          </w:p>
+        </w:tc>
+        <w:tc>
+          <w:tcPr>
+            <w:tcW w:w="593" w:type="pct"/>
             <w:tcBorders>
               <w:left w:val="dashSmallGap" w:sz="4" w:space="0" w:color="4472C4" w:themeColor="accent1"/>
               <w:bottom w:val="single" w:sz="8" w:space="0" w:color="4472C4" w:themeColor="accent1"/>
@@ -6758,24 +7388,52 @@
             </w:pPr>
             <w:r>
               <w:rPr>
+                <w:rFonts w:ascii="Calibri" w:hAnsi="Calibri" w:cs="Calibri"/>
+              </w:rPr>
+              <w:t>π</w:t>
+            </w:r>
+            <w:r>
+              <w:rPr>
                 <w:rFonts w:cstheme="minorHAnsi"/>
               </w:rPr>
+              <w:t>̃</w:t>
+            </w:r>
+            <w:r>
+              <w:t xml:space="preserve"> =0.1</w:t>
+            </w:r>
+          </w:p>
+        </w:tc>
+        <w:tc>
+          <w:tcPr>
+            <w:tcW w:w="593" w:type="pct"/>
+            <w:tcBorders>
+              <w:bottom w:val="single" w:sz="8" w:space="0" w:color="4472C4" w:themeColor="accent1"/>
+            </w:tcBorders>
+          </w:tcPr>
+          <w:p>
+            <w:pPr>
+              <w:jc w:val="center"/>
+            </w:pPr>
+            <w:r>
+              <w:rPr>
+                <w:rFonts w:ascii="Calibri" w:hAnsi="Calibri" w:cs="Calibri"/>
+              </w:rPr>
               <w:t>π</w:t>
             </w:r>
             <w:r>
               <w:rPr>
-                <w:vertAlign w:val="subscript"/>
-              </w:rPr>
-              <w:t>T</w:t>
-            </w:r>
-            <w:r>
-              <w:t>=0.1</w:t>
-            </w:r>
-          </w:p>
-        </w:tc>
-        <w:tc>
-          <w:tcPr>
-            <w:tcW w:w="586" w:type="pct"/>
+                <w:rFonts w:cstheme="minorHAnsi"/>
+              </w:rPr>
+              <w:t>̃</w:t>
+            </w:r>
+            <w:r>
+              <w:t xml:space="preserve"> =0.5</w:t>
+            </w:r>
+          </w:p>
+        </w:tc>
+        <w:tc>
+          <w:tcPr>
+            <w:tcW w:w="593" w:type="pct"/>
             <w:tcBorders>
               <w:bottom w:val="single" w:sz="8" w:space="0" w:color="4472C4" w:themeColor="accent1"/>
             </w:tcBorders>
@@ -6786,52 +7444,24 @@
             </w:pPr>
             <w:r>
               <w:rPr>
+                <w:rFonts w:ascii="Calibri" w:hAnsi="Calibri" w:cs="Calibri"/>
+              </w:rPr>
+              <w:t>π</w:t>
+            </w:r>
+            <w:r>
+              <w:rPr>
                 <w:rFonts w:cstheme="minorHAnsi"/>
               </w:rPr>
-              <w:t>π</w:t>
-            </w:r>
-            <w:r>
-              <w:rPr>
-                <w:vertAlign w:val="subscript"/>
-              </w:rPr>
-              <w:t>T</w:t>
-            </w:r>
-            <w:r>
-              <w:t>=0.5</w:t>
-            </w:r>
-          </w:p>
-        </w:tc>
-        <w:tc>
-          <w:tcPr>
-            <w:tcW w:w="586" w:type="pct"/>
-            <w:tcBorders>
-              <w:bottom w:val="single" w:sz="8" w:space="0" w:color="4472C4" w:themeColor="accent1"/>
-            </w:tcBorders>
-          </w:tcPr>
-          <w:p>
-            <w:pPr>
-              <w:jc w:val="center"/>
-            </w:pPr>
-            <w:r>
-              <w:rPr>
-                <w:rFonts w:cstheme="minorHAnsi"/>
-              </w:rPr>
-              <w:t>π</w:t>
-            </w:r>
-            <w:r>
-              <w:rPr>
-                <w:vertAlign w:val="subscript"/>
-              </w:rPr>
-              <w:t>T</w:t>
-            </w:r>
-            <w:r>
-              <w:t>=0.9</w:t>
-            </w:r>
-          </w:p>
-        </w:tc>
-        <w:tc>
-          <w:tcPr>
-            <w:tcW w:w="584" w:type="pct"/>
+              <w:t>̃</w:t>
+            </w:r>
+            <w:r>
+              <w:t xml:space="preserve"> =0.9</w:t>
+            </w:r>
+          </w:p>
+        </w:tc>
+        <w:tc>
+          <w:tcPr>
+            <w:tcW w:w="590" w:type="pct"/>
             <w:tcBorders>
               <w:bottom w:val="single" w:sz="8" w:space="0" w:color="4472C4" w:themeColor="accent1"/>
             </w:tcBorders>
@@ -6842,7 +7472,7 @@
       <w:tr>
         <w:tc>
           <w:tcPr>
-            <w:tcW w:w="668" w:type="pct"/>
+            <w:tcW w:w="619" w:type="pct"/>
             <w:tcBorders>
               <w:top w:val="single" w:sz="4" w:space="0" w:color="auto"/>
             </w:tcBorders>
@@ -6852,7 +7482,7 @@
         </w:tc>
         <w:tc>
           <w:tcPr>
-            <w:tcW w:w="817" w:type="pct"/>
+            <w:tcW w:w="826" w:type="pct"/>
             <w:tcBorders>
               <w:top w:val="single" w:sz="4" w:space="0" w:color="auto"/>
             </w:tcBorders>
@@ -6860,14 +7490,14 @@
           <w:p>
             <w:pPr>
               <w:rPr>
-                <w:rStyle w:val="SubtleEmphasis"/>
-              </w:rPr>
-            </w:pPr>
-          </w:p>
-        </w:tc>
-        <w:tc>
-          <w:tcPr>
-            <w:tcW w:w="587" w:type="pct"/>
+                <w:rStyle w:val="Enfasidelicata"/>
+              </w:rPr>
+            </w:pPr>
+          </w:p>
+        </w:tc>
+        <w:tc>
+          <w:tcPr>
+            <w:tcW w:w="594" w:type="pct"/>
             <w:tcBorders>
               <w:top w:val="single" w:sz="4" w:space="0" w:color="auto"/>
             </w:tcBorders>
@@ -6876,7 +7506,7 @@
         </w:tc>
         <w:tc>
           <w:tcPr>
-            <w:tcW w:w="587" w:type="pct"/>
+            <w:tcW w:w="594" w:type="pct"/>
             <w:tcBorders>
               <w:top w:val="single" w:sz="4" w:space="0" w:color="auto"/>
               <w:right w:val="dashSmallGap" w:sz="4" w:space="0" w:color="4472C4" w:themeColor="accent1"/>
@@ -6886,7 +7516,7 @@
         </w:tc>
         <w:tc>
           <w:tcPr>
-            <w:tcW w:w="586" w:type="pct"/>
+            <w:tcW w:w="593" w:type="pct"/>
             <w:tcBorders>
               <w:top w:val="single" w:sz="4" w:space="0" w:color="auto"/>
               <w:left w:val="dashSmallGap" w:sz="4" w:space="0" w:color="4472C4" w:themeColor="accent1"/>
@@ -6896,7 +7526,7 @@
         </w:tc>
         <w:tc>
           <w:tcPr>
-            <w:tcW w:w="586" w:type="pct"/>
+            <w:tcW w:w="593" w:type="pct"/>
             <w:tcBorders>
               <w:top w:val="single" w:sz="4" w:space="0" w:color="auto"/>
             </w:tcBorders>
@@ -6905,7 +7535,7 @@
         </w:tc>
         <w:tc>
           <w:tcPr>
-            <w:tcW w:w="586" w:type="pct"/>
+            <w:tcW w:w="593" w:type="pct"/>
             <w:tcBorders>
               <w:top w:val="single" w:sz="4" w:space="0" w:color="auto"/>
             </w:tcBorders>
@@ -6914,7 +7544,7 @@
         </w:tc>
         <w:tc>
           <w:tcPr>
-            <w:tcW w:w="584" w:type="pct"/>
+            <w:tcW w:w="590" w:type="pct"/>
             <w:tcBorders>
               <w:top w:val="single" w:sz="4" w:space="0" w:color="auto"/>
             </w:tcBorders>
@@ -6925,38 +7555,54 @@
       <w:tr>
         <w:tc>
           <w:tcPr>
-            <w:tcW w:w="668" w:type="pct"/>
+            <w:tcW w:w="619" w:type="pct"/>
             <w:noWrap/>
           </w:tcPr>
           <w:p>
             <w:r>
-              <w:t>LR (πT =0.1)</w:t>
-            </w:r>
-          </w:p>
-        </w:tc>
-        <w:tc>
-          <w:tcPr>
-            <w:tcW w:w="817" w:type="pct"/>
-          </w:tcPr>
-          <w:p>
-            <w:pPr>
-              <w:pStyle w:val="DecimalAligned"/>
-              <w:rPr>
-                <w:color w:val="auto"/>
-              </w:rPr>
-            </w:pPr>
-            <w:r>
+              <w:t>LR (π</w:t>
+            </w:r>
+            <w:r>
+              <w:rPr>
+                <w:vertAlign w:val="subscript"/>
+              </w:rPr>
+              <w:t>T</w:t>
+            </w:r>
+            <w:r>
+              <w:t xml:space="preserve"> =0.1)</w:t>
+            </w:r>
+          </w:p>
+        </w:tc>
+        <w:tc>
+          <w:tcPr>
+            <w:tcW w:w="826" w:type="pct"/>
+            <w:vAlign w:val="center"/>
+          </w:tcPr>
+          <w:p>
+            <w:pPr>
+              <w:pStyle w:val="DecimalAligned"/>
+              <w:jc w:val="center"/>
+              <w:rPr>
+                <w:color w:val="auto"/>
+              </w:rPr>
+            </w:pPr>
+            <w:r>
+              <w:rPr>
+                <w:color w:val="auto"/>
+              </w:rPr>
               <w:t>0.996</w:t>
             </w:r>
           </w:p>
         </w:tc>
         <w:tc>
           <w:tcPr>
-            <w:tcW w:w="587" w:type="pct"/>
-          </w:tcPr>
-          <w:p>
-            <w:pPr>
-              <w:pStyle w:val="DecimalAligned"/>
+            <w:tcW w:w="594" w:type="pct"/>
+            <w:vAlign w:val="center"/>
+          </w:tcPr>
+          <w:p>
+            <w:pPr>
+              <w:pStyle w:val="DecimalAligned"/>
+              <w:jc w:val="center"/>
               <w:rPr>
                 <w:color w:val="auto"/>
               </w:rPr>
@@ -6971,14 +7617,16 @@
         </w:tc>
         <w:tc>
           <w:tcPr>
-            <w:tcW w:w="587" w:type="pct"/>
+            <w:tcW w:w="594" w:type="pct"/>
             <w:tcBorders>
               <w:right w:val="dashSmallGap" w:sz="4" w:space="0" w:color="4472C4" w:themeColor="accent1"/>
             </w:tcBorders>
-          </w:tcPr>
-          <w:p>
-            <w:pPr>
-              <w:pStyle w:val="DecimalAligned"/>
+            <w:vAlign w:val="center"/>
+          </w:tcPr>
+          <w:p>
+            <w:pPr>
+              <w:pStyle w:val="DecimalAligned"/>
+              <w:jc w:val="center"/>
               <w:rPr>
                 <w:color w:val="auto"/>
               </w:rPr>
@@ -6993,14 +7641,16 @@
         </w:tc>
         <w:tc>
           <w:tcPr>
-            <w:tcW w:w="586" w:type="pct"/>
+            <w:tcW w:w="593" w:type="pct"/>
             <w:tcBorders>
               <w:left w:val="dashSmallGap" w:sz="4" w:space="0" w:color="4472C4" w:themeColor="accent1"/>
             </w:tcBorders>
-          </w:tcPr>
-          <w:p>
-            <w:pPr>
-              <w:pStyle w:val="DecimalAligned"/>
+            <w:vAlign w:val="center"/>
+          </w:tcPr>
+          <w:p>
+            <w:pPr>
+              <w:pStyle w:val="DecimalAligned"/>
+              <w:jc w:val="center"/>
               <w:rPr>
                 <w:color w:val="auto"/>
               </w:rPr>
@@ -7015,11 +7665,13 @@
         </w:tc>
         <w:tc>
           <w:tcPr>
-            <w:tcW w:w="586" w:type="pct"/>
-          </w:tcPr>
-          <w:p>
-            <w:pPr>
-              <w:pStyle w:val="DecimalAligned"/>
+            <w:tcW w:w="593" w:type="pct"/>
+            <w:vAlign w:val="center"/>
+          </w:tcPr>
+          <w:p>
+            <w:pPr>
+              <w:pStyle w:val="DecimalAligned"/>
+              <w:jc w:val="center"/>
               <w:rPr>
                 <w:color w:val="auto"/>
               </w:rPr>
@@ -7034,18 +7686,17 @@
         </w:tc>
         <w:tc>
           <w:tcPr>
-            <w:tcW w:w="586" w:type="pct"/>
-          </w:tcPr>
-          <w:p>
-            <w:pPr>
-              <w:pStyle w:val="DecimalAligned"/>
-              <w:rPr>
-                <w:color w:val="auto"/>
-              </w:rPr>
-            </w:pPr>
-            <w:r>
-              <w:t xml:space="preserve">  </w:t>
-            </w:r>
+            <w:tcW w:w="593" w:type="pct"/>
+            <w:vAlign w:val="center"/>
+          </w:tcPr>
+          <w:p>
+            <w:pPr>
+              <w:pStyle w:val="DecimalAligned"/>
+              <w:jc w:val="center"/>
+              <w:rPr>
+                <w:color w:val="auto"/>
+              </w:rPr>
+            </w:pPr>
             <w:r>
               <w:rPr>
                 <w:color w:val="auto"/>
@@ -7056,11 +7707,12 @@
         </w:tc>
         <w:tc>
           <w:tcPr>
-            <w:tcW w:w="584" w:type="pct"/>
-          </w:tcPr>
-          <w:p>
-            <w:pPr>
-              <w:pStyle w:val="DecimalAligned"/>
+            <w:tcW w:w="590" w:type="pct"/>
+          </w:tcPr>
+          <w:p>
+            <w:pPr>
+              <w:pStyle w:val="DecimalAligned"/>
+              <w:jc w:val="center"/>
             </w:pPr>
           </w:p>
         </w:tc>
@@ -7071,22 +7723,33 @@
         </w:trPr>
         <w:tc>
           <w:tcPr>
-            <w:tcW w:w="668" w:type="pct"/>
+            <w:tcW w:w="619" w:type="pct"/>
             <w:noWrap/>
           </w:tcPr>
           <w:p>
             <w:r>
-              <w:t>LR (πT =0.5)</w:t>
-            </w:r>
-          </w:p>
-        </w:tc>
-        <w:tc>
-          <w:tcPr>
-            <w:tcW w:w="817" w:type="pct"/>
-          </w:tcPr>
-          <w:p>
-            <w:pPr>
-              <w:pStyle w:val="DecimalAligned"/>
+              <w:t>LR (π</w:t>
+            </w:r>
+            <w:r>
+              <w:rPr>
+                <w:vertAlign w:val="subscript"/>
+              </w:rPr>
+              <w:t>T</w:t>
+            </w:r>
+            <w:r>
+              <w:t xml:space="preserve"> =0.5)</w:t>
+            </w:r>
+          </w:p>
+        </w:tc>
+        <w:tc>
+          <w:tcPr>
+            <w:tcW w:w="826" w:type="pct"/>
+            <w:vAlign w:val="center"/>
+          </w:tcPr>
+          <w:p>
+            <w:pPr>
+              <w:pStyle w:val="DecimalAligned"/>
+              <w:jc w:val="center"/>
               <w:rPr>
                 <w:color w:val="auto"/>
               </w:rPr>
@@ -7101,11 +7764,13 @@
         </w:tc>
         <w:tc>
           <w:tcPr>
-            <w:tcW w:w="587" w:type="pct"/>
-          </w:tcPr>
-          <w:p>
-            <w:pPr>
-              <w:pStyle w:val="DecimalAligned"/>
+            <w:tcW w:w="594" w:type="pct"/>
+            <w:vAlign w:val="center"/>
+          </w:tcPr>
+          <w:p>
+            <w:pPr>
+              <w:pStyle w:val="DecimalAligned"/>
+              <w:jc w:val="center"/>
               <w:rPr>
                 <w:color w:val="auto"/>
               </w:rPr>
@@ -7120,14 +7785,16 @@
         </w:tc>
         <w:tc>
           <w:tcPr>
-            <w:tcW w:w="587" w:type="pct"/>
+            <w:tcW w:w="594" w:type="pct"/>
             <w:tcBorders>
               <w:right w:val="dashSmallGap" w:sz="4" w:space="0" w:color="4472C4" w:themeColor="accent1"/>
             </w:tcBorders>
-          </w:tcPr>
-          <w:p>
-            <w:pPr>
-              <w:pStyle w:val="DecimalAligned"/>
+            <w:vAlign w:val="center"/>
+          </w:tcPr>
+          <w:p>
+            <w:pPr>
+              <w:pStyle w:val="DecimalAligned"/>
+              <w:jc w:val="center"/>
               <w:rPr>
                 <w:color w:val="auto"/>
               </w:rPr>
@@ -7142,14 +7809,16 @@
         </w:tc>
         <w:tc>
           <w:tcPr>
-            <w:tcW w:w="586" w:type="pct"/>
+            <w:tcW w:w="593" w:type="pct"/>
             <w:tcBorders>
               <w:left w:val="dashSmallGap" w:sz="4" w:space="0" w:color="4472C4" w:themeColor="accent1"/>
             </w:tcBorders>
-          </w:tcPr>
-          <w:p>
-            <w:pPr>
-              <w:pStyle w:val="DecimalAligned"/>
+            <w:vAlign w:val="center"/>
+          </w:tcPr>
+          <w:p>
+            <w:pPr>
+              <w:pStyle w:val="DecimalAligned"/>
+              <w:jc w:val="center"/>
               <w:rPr>
                 <w:color w:val="auto"/>
               </w:rPr>
@@ -7164,11 +7833,13 @@
         </w:tc>
         <w:tc>
           <w:tcPr>
-            <w:tcW w:w="586" w:type="pct"/>
-          </w:tcPr>
-          <w:p>
-            <w:pPr>
-              <w:pStyle w:val="DecimalAligned"/>
+            <w:tcW w:w="593" w:type="pct"/>
+            <w:vAlign w:val="center"/>
+          </w:tcPr>
+          <w:p>
+            <w:pPr>
+              <w:pStyle w:val="DecimalAligned"/>
+              <w:jc w:val="center"/>
               <w:rPr>
                 <w:color w:val="auto"/>
               </w:rPr>
@@ -7183,11 +7854,13 @@
         </w:tc>
         <w:tc>
           <w:tcPr>
-            <w:tcW w:w="586" w:type="pct"/>
-          </w:tcPr>
-          <w:p>
-            <w:pPr>
-              <w:pStyle w:val="DecimalAligned"/>
+            <w:tcW w:w="593" w:type="pct"/>
+            <w:vAlign w:val="center"/>
+          </w:tcPr>
+          <w:p>
+            <w:pPr>
+              <w:pStyle w:val="DecimalAligned"/>
+              <w:jc w:val="center"/>
               <w:rPr>
                 <w:color w:val="auto"/>
               </w:rPr>
@@ -7202,11 +7875,12 @@
         </w:tc>
         <w:tc>
           <w:tcPr>
-            <w:tcW w:w="584" w:type="pct"/>
-          </w:tcPr>
-          <w:p>
-            <w:pPr>
-              <w:pStyle w:val="DecimalAligned"/>
+            <w:tcW w:w="590" w:type="pct"/>
+          </w:tcPr>
+          <w:p>
+            <w:pPr>
+              <w:pStyle w:val="DecimalAligned"/>
+              <w:jc w:val="center"/>
             </w:pPr>
           </w:p>
         </w:tc>
@@ -7214,12 +7888,21 @@
       <w:tr>
         <w:tc>
           <w:tcPr>
-            <w:tcW w:w="668" w:type="pct"/>
+            <w:tcW w:w="619" w:type="pct"/>
             <w:noWrap/>
           </w:tcPr>
           <w:p>
             <w:r>
-              <w:t>LR (πT =0.9</w:t>
+              <w:t>LR (π</w:t>
+            </w:r>
+            <w:r>
+              <w:rPr>
+                <w:vertAlign w:val="subscript"/>
+              </w:rPr>
+              <w:t>T</w:t>
+            </w:r>
+            <w:r>
+              <w:t xml:space="preserve"> =0.9</w:t>
             </w:r>
             <w:r>
               <w:t>)</w:t>
@@ -7228,11 +7911,13 @@
         </w:tc>
         <w:tc>
           <w:tcPr>
-            <w:tcW w:w="817" w:type="pct"/>
-          </w:tcPr>
-          <w:p>
-            <w:pPr>
-              <w:pStyle w:val="DecimalAligned"/>
+            <w:tcW w:w="826" w:type="pct"/>
+            <w:vAlign w:val="center"/>
+          </w:tcPr>
+          <w:p>
+            <w:pPr>
+              <w:pStyle w:val="DecimalAligned"/>
+              <w:jc w:val="center"/>
               <w:rPr>
                 <w:color w:val="auto"/>
               </w:rPr>
@@ -7247,11 +7932,13 @@
         </w:tc>
         <w:tc>
           <w:tcPr>
-            <w:tcW w:w="587" w:type="pct"/>
-          </w:tcPr>
-          <w:p>
-            <w:pPr>
-              <w:pStyle w:val="DecimalAligned"/>
+            <w:tcW w:w="594" w:type="pct"/>
+            <w:vAlign w:val="center"/>
+          </w:tcPr>
+          <w:p>
+            <w:pPr>
+              <w:pStyle w:val="DecimalAligned"/>
+              <w:jc w:val="center"/>
               <w:rPr>
                 <w:color w:val="auto"/>
               </w:rPr>
@@ -7266,14 +7953,16 @@
         </w:tc>
         <w:tc>
           <w:tcPr>
-            <w:tcW w:w="587" w:type="pct"/>
+            <w:tcW w:w="594" w:type="pct"/>
             <w:tcBorders>
               <w:right w:val="dashSmallGap" w:sz="4" w:space="0" w:color="4472C4" w:themeColor="accent1"/>
             </w:tcBorders>
-          </w:tcPr>
-          <w:p>
-            <w:pPr>
-              <w:pStyle w:val="DecimalAligned"/>
+            <w:vAlign w:val="center"/>
+          </w:tcPr>
+          <w:p>
+            <w:pPr>
+              <w:pStyle w:val="DecimalAligned"/>
+              <w:jc w:val="center"/>
               <w:rPr>
                 <w:color w:val="auto"/>
               </w:rPr>
@@ -7288,14 +7977,16 @@
         </w:tc>
         <w:tc>
           <w:tcPr>
-            <w:tcW w:w="586" w:type="pct"/>
+            <w:tcW w:w="593" w:type="pct"/>
             <w:tcBorders>
               <w:left w:val="dashSmallGap" w:sz="4" w:space="0" w:color="4472C4" w:themeColor="accent1"/>
             </w:tcBorders>
-          </w:tcPr>
-          <w:p>
-            <w:pPr>
-              <w:pStyle w:val="DecimalAligned"/>
+            <w:vAlign w:val="center"/>
+          </w:tcPr>
+          <w:p>
+            <w:pPr>
+              <w:pStyle w:val="DecimalAligned"/>
+              <w:jc w:val="center"/>
               <w:rPr>
                 <w:color w:val="auto"/>
               </w:rPr>
@@ -7310,11 +8001,13 @@
         </w:tc>
         <w:tc>
           <w:tcPr>
-            <w:tcW w:w="586" w:type="pct"/>
-          </w:tcPr>
-          <w:p>
-            <w:pPr>
-              <w:pStyle w:val="DecimalAligned"/>
+            <w:tcW w:w="593" w:type="pct"/>
+            <w:vAlign w:val="center"/>
+          </w:tcPr>
+          <w:p>
+            <w:pPr>
+              <w:pStyle w:val="DecimalAligned"/>
+              <w:jc w:val="center"/>
               <w:rPr>
                 <w:color w:val="auto"/>
               </w:rPr>
@@ -7329,11 +8022,13 @@
         </w:tc>
         <w:tc>
           <w:tcPr>
-            <w:tcW w:w="586" w:type="pct"/>
-          </w:tcPr>
-          <w:p>
-            <w:pPr>
-              <w:pStyle w:val="DecimalAligned"/>
+            <w:tcW w:w="593" w:type="pct"/>
+            <w:vAlign w:val="center"/>
+          </w:tcPr>
+          <w:p>
+            <w:pPr>
+              <w:pStyle w:val="DecimalAligned"/>
+              <w:jc w:val="center"/>
               <w:rPr>
                 <w:color w:val="auto"/>
               </w:rPr>
@@ -7348,11 +8043,12 @@
         </w:tc>
         <w:tc>
           <w:tcPr>
-            <w:tcW w:w="584" w:type="pct"/>
-          </w:tcPr>
-          <w:p>
-            <w:pPr>
-              <w:pStyle w:val="DecimalAligned"/>
+            <w:tcW w:w="590" w:type="pct"/>
+          </w:tcPr>
+          <w:p>
+            <w:pPr>
+              <w:pStyle w:val="DecimalAligned"/>
+              <w:jc w:val="center"/>
             </w:pPr>
           </w:p>
         </w:tc>
@@ -7363,124 +8059,210 @@
         </w:trPr>
         <w:tc>
           <w:tcPr>
-            <w:tcW w:w="668" w:type="pct"/>
+            <w:tcW w:w="619" w:type="pct"/>
             <w:noWrap/>
           </w:tcPr>
-          <w:p/>
-        </w:tc>
-        <w:tc>
-          <w:tcPr>
-            <w:tcW w:w="817" w:type="pct"/>
-          </w:tcPr>
-          <w:p>
-            <w:pPr>
-              <w:rPr>
-                <w:rStyle w:val="SubtleEmphasis"/>
-              </w:rPr>
-            </w:pPr>
-          </w:p>
-        </w:tc>
-        <w:tc>
-          <w:tcPr>
-            <w:tcW w:w="587" w:type="pct"/>
-          </w:tcPr>
-          <w:p/>
-        </w:tc>
-        <w:tc>
-          <w:tcPr>
-            <w:tcW w:w="587" w:type="pct"/>
+          <w:p>
+            <w:pPr>
+              <w:jc w:val="center"/>
+            </w:pPr>
+          </w:p>
+        </w:tc>
+        <w:tc>
+          <w:tcPr>
+            <w:tcW w:w="826" w:type="pct"/>
+          </w:tcPr>
+          <w:p>
+            <w:pPr>
+              <w:jc w:val="center"/>
+              <w:rPr>
+                <w:rStyle w:val="Enfasidelicata"/>
+              </w:rPr>
+            </w:pPr>
+          </w:p>
+        </w:tc>
+        <w:tc>
+          <w:tcPr>
+            <w:tcW w:w="594" w:type="pct"/>
+          </w:tcPr>
+          <w:p>
+            <w:pPr>
+              <w:jc w:val="center"/>
+            </w:pPr>
+          </w:p>
+        </w:tc>
+        <w:tc>
+          <w:tcPr>
+            <w:tcW w:w="594" w:type="pct"/>
             <w:tcBorders>
               <w:right w:val="dashSmallGap" w:sz="4" w:space="0" w:color="4472C4" w:themeColor="accent1"/>
             </w:tcBorders>
           </w:tcPr>
-          <w:p/>
-        </w:tc>
-        <w:tc>
-          <w:tcPr>
-            <w:tcW w:w="586" w:type="pct"/>
+          <w:p>
+            <w:pPr>
+              <w:jc w:val="center"/>
+            </w:pPr>
+          </w:p>
+        </w:tc>
+        <w:tc>
+          <w:tcPr>
+            <w:tcW w:w="593" w:type="pct"/>
             <w:tcBorders>
               <w:left w:val="dashSmallGap" w:sz="4" w:space="0" w:color="4472C4" w:themeColor="accent1"/>
             </w:tcBorders>
           </w:tcPr>
-          <w:p/>
-        </w:tc>
-        <w:tc>
-          <w:tcPr>
-            <w:tcW w:w="586" w:type="pct"/>
-          </w:tcPr>
-          <w:p/>
-        </w:tc>
-        <w:tc>
-          <w:tcPr>
-            <w:tcW w:w="586" w:type="pct"/>
-          </w:tcPr>
-          <w:p/>
-        </w:tc>
-        <w:tc>
-          <w:tcPr>
-            <w:tcW w:w="584" w:type="pct"/>
-          </w:tcPr>
-          <w:p/>
+          <w:p>
+            <w:pPr>
+              <w:jc w:val="center"/>
+            </w:pPr>
+          </w:p>
+        </w:tc>
+        <w:tc>
+          <w:tcPr>
+            <w:tcW w:w="593" w:type="pct"/>
+          </w:tcPr>
+          <w:p>
+            <w:pPr>
+              <w:jc w:val="center"/>
+            </w:pPr>
+          </w:p>
+        </w:tc>
+        <w:tc>
+          <w:tcPr>
+            <w:tcW w:w="593" w:type="pct"/>
+          </w:tcPr>
+          <w:p>
+            <w:pPr>
+              <w:jc w:val="center"/>
+            </w:pPr>
+          </w:p>
+        </w:tc>
+        <w:tc>
+          <w:tcPr>
+            <w:tcW w:w="590" w:type="pct"/>
+          </w:tcPr>
+          <w:p>
+            <w:pPr>
+              <w:jc w:val="center"/>
+            </w:pPr>
+          </w:p>
         </w:tc>
       </w:tr>
     </w:tbl>
-    <w:p>
-      <w:pPr>
-        <w:keepNext/>
-        <w:rPr>
-          <w:b/>
-          <w:bCs/>
-        </w:rPr>
-      </w:pPr>
-    </w:p>
     <w:p>
       <w:pPr>
         <w:keepNext/>
       </w:pPr>
       <w:r>
-        <w:t xml:space="preserve">The table </w:t>
+        <w:lastRenderedPageBreak/>
+        <w:t xml:space="preserve">As mentioned in the section above since LR classifiers use a linear separation surface to classify each sample its performance </w:t>
       </w:r>
       <w:proofErr w:type="gramStart"/>
       <w:r>
-        <w:t>confirm</w:t>
+        <w:t>are</w:t>
       </w:r>
       <w:proofErr w:type="gramEnd"/>
       <w:r>
-        <w:t xml:space="preserve"> the </w:t>
-      </w:r>
-      <w:r>
+        <w:t xml:space="preserve"> poor </w:t>
+      </w:r>
+    </w:p>
+    <w:p>
+      <w:pPr>
+        <w:keepNext/>
+        <w:rPr>
+          <w:color w:val="70AD47" w:themeColor="accent6"/>
+        </w:rPr>
+      </w:pPr>
+      <w:r>
+        <w:rPr>
+          <w:color w:val="70AD47" w:themeColor="accent6"/>
+        </w:rPr>
+        <w:t xml:space="preserve">The table confirm the </w:t>
+      </w:r>
+      <w:r>
+        <w:rPr>
+          <w:color w:val="70AD47" w:themeColor="accent6"/>
+        </w:rPr>
         <w:t xml:space="preserve">that Logistic Regression model is not useful </w:t>
       </w:r>
       <w:proofErr w:type="gramStart"/>
       <w:r>
+        <w:rPr>
+          <w:color w:val="70AD47" w:themeColor="accent6"/>
+        </w:rPr>
         <w:t>due to the fact that</w:t>
       </w:r>
       <w:proofErr w:type="gramEnd"/>
       <w:r>
+        <w:rPr>
+          <w:color w:val="70AD47" w:themeColor="accent6"/>
+        </w:rPr>
         <w:t xml:space="preserve"> uses linear decision.</w:t>
       </w:r>
+    </w:p>
+    <w:p>
+      <w:pPr>
+        <w:keepNext/>
+        <w:rPr>
+          <w:color w:val="70AD47" w:themeColor="accent6"/>
+        </w:rPr>
+      </w:pPr>
+      <w:r>
+        <w:rPr>
+          <w:color w:val="70AD47" w:themeColor="accent6"/>
+        </w:rPr>
+        <w:t xml:space="preserve">Now, our attention will shift towards the QLR version of the model. </w:t>
+      </w:r>
+      <w:proofErr w:type="gramStart"/>
+      <w:r>
+        <w:rPr>
+          <w:color w:val="70AD47" w:themeColor="accent6"/>
+        </w:rPr>
+        <w:t>Similar to</w:t>
+      </w:r>
+      <w:proofErr w:type="gramEnd"/>
+      <w:r>
+        <w:rPr>
+          <w:color w:val="70AD47" w:themeColor="accent6"/>
+        </w:rPr>
+        <w:t xml:space="preserve"> what we did with the LR version, we will use the same range of values for λ. As we've done before, we will examine the graphs of the original raw data and the Z-Score </w:t>
+      </w:r>
+      <w:proofErr w:type="gramStart"/>
+      <w:r>
+        <w:rPr>
+          <w:color w:val="70AD47" w:themeColor="accent6"/>
+        </w:rPr>
+        <w:t>normalized .</w:t>
+      </w:r>
+      <w:proofErr w:type="gramEnd"/>
+    </w:p>
+    <w:p>
+      <w:pPr>
+        <w:keepNext/>
+        <w:rPr>
+          <w:color w:val="70AD47" w:themeColor="accent6"/>
+        </w:rPr>
+      </w:pPr>
     </w:p>
     <w:p>
       <w:pPr>
         <w:keepNext/>
       </w:pPr>
       <w:r>
-        <w:t xml:space="preserve">Now, our attention will shift towards the QLR version of the model. </w:t>
+        <w:t xml:space="preserve">Now it’s analyzed the quadratic version of the LR classifier, the QLR. For what concern the values of the hyperparameter </w:t>
+      </w:r>
+      <w:r>
+        <w:rPr>
+          <w:rFonts w:cstheme="minorHAnsi"/>
+        </w:rPr>
+        <w:t>λ</w:t>
+      </w:r>
+      <w:r>
+        <w:t xml:space="preserve"> have been made the same choice did in the training phase of the LR. Below the plots of the </w:t>
       </w:r>
       <w:proofErr w:type="gramStart"/>
       <w:r>
-        <w:t>Similar to</w:t>
-      </w:r>
-      <w:proofErr w:type="gramEnd"/>
-      <w:r>
-        <w:t xml:space="preserve"> what we did with the LR version, we will use the same range of values for λ. As we've done before, we will examine the graphs of the original raw data and the Z-Score </w:t>
-      </w:r>
-      <w:proofErr w:type="gramStart"/>
-      <w:r>
-        <w:t xml:space="preserve">normalized </w:t>
-      </w:r>
-      <w:r>
-        <w:t>.</w:t>
+        <w:t>DCFs :</w:t>
       </w:r>
       <w:proofErr w:type="gramEnd"/>
     </w:p>
@@ -7488,14 +8270,6 @@
       <w:pPr>
         <w:keepNext/>
       </w:pPr>
-    </w:p>
-    <w:p>
-      <w:pPr>
-        <w:keepNext/>
-      </w:pPr>
-      <w:r>
-        <w:t>RAW</w:t>
-      </w:r>
     </w:p>
     <w:p>
       <w:pPr>
@@ -7564,10 +8338,10 @@
           <w:noProof/>
         </w:rPr>
         <w:drawing>
-          <wp:inline distT="0" distB="0" distL="0" distR="0" wp14:anchorId="0B5B6D30" wp14:editId="10C10494">
+          <wp:inline distT="0" distB="0" distL="0" distR="0" wp14:anchorId="7D2B8EC4" wp14:editId="0B10E8B5">
             <wp:extent cx="1935804" cy="1450279"/>
             <wp:effectExtent l="0" t="0" r="0" b="0"/>
-            <wp:docPr id="1539850174" name="Picture 8"/>
+            <wp:docPr id="1539850174" name="Picture 8" descr="A graph of different colored lines&#10;&#10;Description automatically generated"/>
             <wp:cNvGraphicFramePr>
               <a:graphicFrameLocks xmlns:a="http://schemas.openxmlformats.org/drawingml/2006/main" noChangeAspect="1"/>
             </wp:cNvGraphicFramePr>
@@ -7575,7 +8349,7 @@
               <a:graphicData uri="http://schemas.openxmlformats.org/drawingml/2006/picture">
                 <pic:pic xmlns:pic="http://schemas.openxmlformats.org/drawingml/2006/picture">
                   <pic:nvPicPr>
-                    <pic:cNvPr id="0" name="Picture 8"/>
+                    <pic:cNvPr id="1539850174" name="Picture 8" descr="A graph of different colored lines&#10;&#10;Description automatically generated"/>
                     <pic:cNvPicPr>
                       <a:picLocks noChangeAspect="1" noChangeArrowheads="1"/>
                     </pic:cNvPicPr>
@@ -7617,10 +8391,10 @@
           <w:noProof/>
         </w:rPr>
         <w:drawing>
-          <wp:inline distT="0" distB="0" distL="0" distR="0" wp14:anchorId="5F83112B" wp14:editId="21BAA7B8">
+          <wp:inline distT="0" distB="0" distL="0" distR="0" wp14:anchorId="4BB9774D" wp14:editId="2522AA47">
             <wp:extent cx="1990455" cy="1491223"/>
             <wp:effectExtent l="0" t="0" r="0" b="0"/>
-            <wp:docPr id="1112919535" name="Picture 9"/>
+            <wp:docPr id="1112919535" name="Picture 9" descr="A graph of a number of numbers&#10;&#10;Description automatically generated with medium confidence"/>
             <wp:cNvGraphicFramePr>
               <a:graphicFrameLocks xmlns:a="http://schemas.openxmlformats.org/drawingml/2006/main" noChangeAspect="1"/>
             </wp:cNvGraphicFramePr>
@@ -7628,7 +8402,7 @@
               <a:graphicData uri="http://schemas.openxmlformats.org/drawingml/2006/picture">
                 <pic:pic xmlns:pic="http://schemas.openxmlformats.org/drawingml/2006/picture">
                   <pic:nvPicPr>
-                    <pic:cNvPr id="0" name="Picture 9"/>
+                    <pic:cNvPr id="1112919535" name="Picture 9" descr="A graph of a number of numbers&#10;&#10;Description automatically generated with medium confidence"/>
                     <pic:cNvPicPr>
                       <a:picLocks noChangeAspect="1" noChangeArrowheads="1"/>
                     </pic:cNvPicPr>
@@ -7668,13 +8442,116 @@
     </w:p>
     <w:p>
       <w:pPr>
-        <w:keepNext/>
+        <w:pStyle w:val="Didascalia"/>
       </w:pPr>
-      <w:proofErr w:type="spellStart"/>
-      <w:r>
-        <w:t>Zscore</w:t>
-      </w:r>
-      <w:proofErr w:type="spellEnd"/>
+      <w:r>
+        <w:t xml:space="preserve">        Figure </w:t>
+      </w:r>
+      <w:r>
+        <w:fldChar w:fldCharType="begin"/>
+      </w:r>
+      <w:r>
+        <w:instrText xml:space="preserve"> SEQ Figure \* ARABIC </w:instrText>
+      </w:r>
+      <w:r>
+        <w:fldChar w:fldCharType="separate"/>
+      </w:r>
+      <w:r>
+        <w:rPr>
+          <w:noProof/>
+        </w:rPr>
+        <w:t>21</w:t>
+      </w:r>
+      <w:r>
+        <w:rPr>
+          <w:noProof/>
+        </w:rPr>
+        <w:fldChar w:fldCharType="end"/>
+      </w:r>
+      <w:r>
+        <w:t xml:space="preserve"> Raw</w:t>
+      </w:r>
+      <w:r>
+        <w:tab/>
+      </w:r>
+      <w:r>
+        <w:tab/>
+      </w:r>
+      <w:r>
+        <w:tab/>
+      </w:r>
+      <w:r>
+        <w:tab/>
+      </w:r>
+      <w:r>
+        <w:t xml:space="preserve"> </w:t>
+      </w:r>
+      <w:r>
+        <w:t xml:space="preserve">Figure </w:t>
+      </w:r>
+      <w:r>
+        <w:fldChar w:fldCharType="begin"/>
+      </w:r>
+      <w:r>
+        <w:instrText xml:space="preserve"> SEQ Figure \* ARABIC </w:instrText>
+      </w:r>
+      <w:r>
+        <w:fldChar w:fldCharType="separate"/>
+      </w:r>
+      <w:r>
+        <w:rPr>
+          <w:noProof/>
+        </w:rPr>
+        <w:t>22</w:t>
+      </w:r>
+      <w:r>
+        <w:rPr>
+          <w:noProof/>
+        </w:rPr>
+        <w:fldChar w:fldCharType="end"/>
+      </w:r>
+      <w:r>
+        <w:t xml:space="preserve"> Raw</w:t>
+      </w:r>
+      <w:r>
+        <w:tab/>
+      </w:r>
+      <w:r>
+        <w:tab/>
+      </w:r>
+      <w:r>
+        <w:tab/>
+      </w:r>
+      <w:r>
+        <w:t xml:space="preserve"> </w:t>
+      </w:r>
+      <w:r>
+        <w:t xml:space="preserve">Figure </w:t>
+      </w:r>
+      <w:r>
+        <w:fldChar w:fldCharType="begin"/>
+      </w:r>
+      <w:r>
+        <w:instrText xml:space="preserve"> SEQ Figure \* ARABIC </w:instrText>
+      </w:r>
+      <w:r>
+        <w:fldChar w:fldCharType="separate"/>
+      </w:r>
+      <w:r>
+        <w:rPr>
+          <w:noProof/>
+        </w:rPr>
+        <w:t>23</w:t>
+      </w:r>
+      <w:r>
+        <w:rPr>
+          <w:noProof/>
+        </w:rPr>
+        <w:fldChar w:fldCharType="end"/>
+      </w:r>
+      <w:r>
+        <w:t xml:space="preserve"> Raw</w:t>
+      </w:r>
     </w:p>
     <w:p>
       <w:pPr>
@@ -7738,10 +8615,10 @@
           <w:noProof/>
         </w:rPr>
         <w:drawing>
-          <wp:inline distT="0" distB="0" distL="0" distR="0" wp14:anchorId="764EB548" wp14:editId="1B8E8DE9">
+          <wp:inline distT="0" distB="0" distL="0" distR="0" wp14:anchorId="303CB668" wp14:editId="242E8DC6">
             <wp:extent cx="1908744" cy="1430006"/>
             <wp:effectExtent l="0" t="0" r="0" b="0"/>
-            <wp:docPr id="761649066" name="Picture 11"/>
+            <wp:docPr id="761649066" name="Picture 11" descr="A graph of different colored lines&#10;&#10;Description automatically generated"/>
             <wp:cNvGraphicFramePr>
               <a:graphicFrameLocks xmlns:a="http://schemas.openxmlformats.org/drawingml/2006/main" noChangeAspect="1"/>
             </wp:cNvGraphicFramePr>
@@ -7749,7 +8626,7 @@
               <a:graphicData uri="http://schemas.openxmlformats.org/drawingml/2006/picture">
                 <pic:pic xmlns:pic="http://schemas.openxmlformats.org/drawingml/2006/picture">
                   <pic:nvPicPr>
-                    <pic:cNvPr id="0" name="Picture 11"/>
+                    <pic:cNvPr id="761649066" name="Picture 11" descr="A graph of different colored lines&#10;&#10;Description automatically generated"/>
                     <pic:cNvPicPr>
                       <a:picLocks noChangeAspect="1" noChangeArrowheads="1"/>
                     </pic:cNvPicPr>
@@ -7791,10 +8668,10 @@
           <w:noProof/>
         </w:rPr>
         <w:drawing>
-          <wp:inline distT="0" distB="0" distL="0" distR="0" wp14:anchorId="4D9E52B9" wp14:editId="0D51F0C6">
+          <wp:inline distT="0" distB="0" distL="0" distR="0" wp14:anchorId="52BB9263" wp14:editId="00EBB311">
             <wp:extent cx="2012620" cy="1507828"/>
             <wp:effectExtent l="0" t="0" r="0" b="0"/>
-            <wp:docPr id="252266269" name="Picture 12"/>
+            <wp:docPr id="252266269" name="Picture 12" descr="A graph of different colored lines&#10;&#10;Description automatically generated"/>
             <wp:cNvGraphicFramePr>
               <a:graphicFrameLocks xmlns:a="http://schemas.openxmlformats.org/drawingml/2006/main" noChangeAspect="1"/>
             </wp:cNvGraphicFramePr>
@@ -7802,7 +8679,7 @@
               <a:graphicData uri="http://schemas.openxmlformats.org/drawingml/2006/picture">
                 <pic:pic xmlns:pic="http://schemas.openxmlformats.org/drawingml/2006/picture">
                   <pic:nvPicPr>
-                    <pic:cNvPr id="0" name="Picture 12"/>
+                    <pic:cNvPr id="252266269" name="Picture 12" descr="A graph of different colored lines&#10;&#10;Description automatically generated"/>
                     <pic:cNvPicPr>
                       <a:picLocks noChangeAspect="1" noChangeArrowheads="1"/>
                     </pic:cNvPicPr>
@@ -7842,7 +8719,129 @@
     </w:p>
     <w:p>
       <w:pPr>
-        <w:keepNext/>
+        <w:pStyle w:val="Didascalia"/>
+        <w:ind w:firstLine="720"/>
+      </w:pPr>
+      <w:r>
+        <w:t xml:space="preserve">Figure </w:t>
+      </w:r>
+      <w:r>
+        <w:fldChar w:fldCharType="begin"/>
+      </w:r>
+      <w:r>
+        <w:instrText xml:space="preserve"> SEQ Figure \* ARABIC </w:instrText>
+      </w:r>
+      <w:r>
+        <w:fldChar w:fldCharType="separate"/>
+      </w:r>
+      <w:r>
+        <w:rPr>
+          <w:noProof/>
+        </w:rPr>
+        <w:t>24</w:t>
+      </w:r>
+      <w:r>
+        <w:rPr>
+          <w:noProof/>
+        </w:rPr>
+        <w:fldChar w:fldCharType="end"/>
+      </w:r>
+      <w:r>
+        <w:t xml:space="preserve"> </w:t>
+      </w:r>
+      <w:proofErr w:type="spellStart"/>
+      <w:r>
+        <w:t>Zscore</w:t>
+      </w:r>
+      <w:proofErr w:type="spellEnd"/>
+      <w:r>
+        <w:t xml:space="preserve"> </w:t>
+      </w:r>
+      <w:r>
+        <w:tab/>
+      </w:r>
+      <w:r>
+        <w:tab/>
+      </w:r>
+      <w:r>
+        <w:tab/>
+        <w:t xml:space="preserve">Figure </w:t>
+      </w:r>
+      <w:r>
+        <w:fldChar w:fldCharType="begin"/>
+      </w:r>
+      <w:r>
+        <w:instrText xml:space="preserve"> SEQ Figure \* ARABIC </w:instrText>
+      </w:r>
+      <w:r>
+        <w:fldChar w:fldCharType="separate"/>
+      </w:r>
+      <w:r>
+        <w:rPr>
+          <w:noProof/>
+        </w:rPr>
+        <w:t>25</w:t>
+      </w:r>
+      <w:r>
+        <w:rPr>
+          <w:noProof/>
+        </w:rPr>
+        <w:fldChar w:fldCharType="end"/>
+      </w:r>
+      <w:r>
+        <w:t xml:space="preserve"> </w:t>
+      </w:r>
+      <w:proofErr w:type="spellStart"/>
+      <w:r>
+        <w:t>Zscore</w:t>
+      </w:r>
+      <w:proofErr w:type="spellEnd"/>
+      <w:r>
+        <w:tab/>
+      </w:r>
+      <w:r>
+        <w:t xml:space="preserve"> </w:t>
+      </w:r>
+      <w:r>
+        <w:tab/>
+      </w:r>
+      <w:r>
+        <w:tab/>
+        <w:t xml:space="preserve">Figure </w:t>
+      </w:r>
+      <w:r>
+        <w:fldChar w:fldCharType="begin"/>
+      </w:r>
+      <w:r>
+        <w:instrText xml:space="preserve"> SEQ Figure \* ARABIC </w:instrText>
+      </w:r>
+      <w:r>
+        <w:fldChar w:fldCharType="separate"/>
+      </w:r>
+      <w:r>
+        <w:rPr>
+          <w:noProof/>
+        </w:rPr>
+        <w:t>26</w:t>
+      </w:r>
+      <w:r>
+        <w:rPr>
+          <w:noProof/>
+        </w:rPr>
+        <w:fldChar w:fldCharType="end"/>
+      </w:r>
+      <w:r>
+        <w:t xml:space="preserve"> </w:t>
+      </w:r>
+      <w:proofErr w:type="spellStart"/>
+      <w:r>
+        <w:t>Zscore</w:t>
+      </w:r>
+      <w:proofErr w:type="spellEnd"/>
+    </w:p>
+    <w:p>
+      <w:pPr>
+        <w:pStyle w:val="Didascalia"/>
       </w:pPr>
     </w:p>
     <w:p>
@@ -7850,43 +8849,150 @@
         <w:keepNext/>
       </w:pPr>
       <w:r>
+        <w:lastRenderedPageBreak/>
+        <w:t xml:space="preserve">As we already mentioned since this model uses a quadratic separation surface it exhibits greater performance with respect to LR. </w:t>
+      </w:r>
+      <w:proofErr w:type="gramStart"/>
+      <w:r>
+        <w:t>Also</w:t>
+      </w:r>
+      <w:proofErr w:type="gramEnd"/>
+      <w:r>
+        <w:t xml:space="preserve"> in this case the Raw Dataset gives out slightly better results compared to the normalized dataset. The best value of </w:t>
+      </w:r>
+      <w:r>
+        <w:rPr>
+          <w:rFonts w:cstheme="minorHAnsi"/>
+        </w:rPr>
+        <w:t xml:space="preserve">the </w:t>
+      </w:r>
+      <w:r>
+        <w:t>hyper parameter λ</w:t>
+      </w:r>
+      <w:r>
+        <w:t xml:space="preserve"> is </w:t>
+      </w:r>
+      <w:r>
+        <w:rPr>
+          <w:rFonts w:cstheme="minorHAnsi"/>
+        </w:rPr>
+        <w:t>10</w:t>
+      </w:r>
+      <w:r>
+        <w:rPr>
+          <w:rFonts w:cstheme="minorHAnsi"/>
+          <w:vertAlign w:val="superscript"/>
+        </w:rPr>
+        <w:t>-5</w:t>
+      </w:r>
+      <w:r>
+        <w:rPr>
+          <w:rFonts w:cstheme="minorHAnsi"/>
+        </w:rPr>
+        <w:t xml:space="preserve"> in most of the </w:t>
+      </w:r>
+      <w:r>
+        <w:rPr>
+          <w:rFonts w:cstheme="minorHAnsi"/>
+        </w:rPr>
+        <w:t xml:space="preserve">cases. </w:t>
+      </w:r>
+      <w:r>
+        <w:t>The chosen Regularization term’s value minimizes overfitting while still delivering comparable performance to other values. By selecting this value, we can mitigate the risk of overfitting</w:t>
+      </w:r>
+      <w:r>
+        <w:rPr>
+          <w:rFonts w:cstheme="minorHAnsi"/>
+        </w:rPr>
+        <w:t xml:space="preserve"> the table shows gives in number the results of the performance,</w:t>
+      </w:r>
+    </w:p>
+    <w:p>
+      <w:pPr>
+        <w:keepNext/>
+        <w:rPr>
+          <w:color w:val="70AD47" w:themeColor="accent6"/>
+        </w:rPr>
+      </w:pPr>
+      <w:r>
+        <w:rPr>
+          <w:color w:val="70AD47" w:themeColor="accent6"/>
+        </w:rPr>
         <w:t>In contrast to the Lr model, the QLR model exhibits greater performance, as we had anticipated.</w:t>
+      </w:r>
+    </w:p>
+    <w:p>
+      <w:pPr>
+        <w:keepNext/>
+        <w:rPr>
+          <w:color w:val="70AD47" w:themeColor="accent6"/>
+        </w:rPr>
+      </w:pPr>
+      <w:r>
+        <w:rPr>
+          <w:color w:val="70AD47" w:themeColor="accent6"/>
+        </w:rPr>
+        <w:t xml:space="preserve">This is evident from the scatter plots, histograms, and LDA analysis, all of which indicate that quadratic models can perform way better than linear ones. </w:t>
+      </w:r>
+      <w:proofErr w:type="gramStart"/>
+      <w:r>
+        <w:rPr>
+          <w:color w:val="70AD47" w:themeColor="accent6"/>
+        </w:rPr>
+        <w:t>Also</w:t>
+      </w:r>
+      <w:proofErr w:type="gramEnd"/>
+      <w:r>
+        <w:rPr>
+          <w:color w:val="70AD47" w:themeColor="accent6"/>
+        </w:rPr>
+        <w:t xml:space="preserve"> in this case z-score pre-processing does not change the results that are very similar to the raw one’s. The best value </w:t>
+      </w:r>
+      <w:r>
+        <w:rPr>
+          <w:color w:val="70AD47" w:themeColor="accent6"/>
+        </w:rPr>
+        <w:t>of λ</w:t>
+      </w:r>
+      <w:r>
+        <w:rPr>
+          <w:color w:val="70AD47" w:themeColor="accent6"/>
+        </w:rPr>
+        <w:t xml:space="preserve">, will </w:t>
+      </w:r>
+      <w:proofErr w:type="gramStart"/>
+      <w:r>
+        <w:rPr>
+          <w:color w:val="70AD47" w:themeColor="accent6"/>
+        </w:rPr>
+        <w:t>be  10</w:t>
+      </w:r>
+      <w:proofErr w:type="gramEnd"/>
+      <w:r>
+        <w:rPr>
+          <w:color w:val="70AD47" w:themeColor="accent6"/>
+        </w:rPr>
+        <w:t xml:space="preserve">- 5 in almost all cases , so we will list </w:t>
+      </w:r>
+      <w:proofErr w:type="spellStart"/>
+      <w:r>
+        <w:rPr>
+          <w:color w:val="70AD47" w:themeColor="accent6"/>
+        </w:rPr>
+        <w:t>dcf</w:t>
+      </w:r>
+      <w:proofErr w:type="spellEnd"/>
+      <w:r>
+        <w:rPr>
+          <w:color w:val="70AD47" w:themeColor="accent6"/>
+        </w:rPr>
+        <w:t xml:space="preserve"> with 10^-5.  Table-&gt;</w:t>
       </w:r>
     </w:p>
     <w:p>
       <w:pPr>
         <w:keepNext/>
       </w:pPr>
-      <w:r>
-        <w:t xml:space="preserve">This is evident from the scatter plots, histograms, and LDA analysis, all of which indicate that quadratic models can perform way better than linear ones. </w:t>
-      </w:r>
-      <w:proofErr w:type="gramStart"/>
-      <w:r>
-        <w:t>Also</w:t>
-      </w:r>
-      <w:proofErr w:type="gramEnd"/>
-      <w:r>
-        <w:t xml:space="preserve"> in this case z-score pre-processing does not change the results that are very similar to the raw one’s. The best value </w:t>
-      </w:r>
-      <w:proofErr w:type="gramStart"/>
-      <w:r>
-        <w:t xml:space="preserve">of  </w:t>
-      </w:r>
-      <w:r>
-        <w:t>λ</w:t>
-      </w:r>
-      <w:proofErr w:type="gramEnd"/>
-      <w:r>
-        <w:t xml:space="preserve">, will be  10- 5 in almost all cases , so we will list </w:t>
-      </w:r>
-      <w:proofErr w:type="spellStart"/>
-      <w:r>
-        <w:t>dcf</w:t>
-      </w:r>
-      <w:proofErr w:type="spellEnd"/>
-      <w:r>
-        <w:t xml:space="preserve"> with 10^-5.  Table-&gt;</w:t>
-      </w:r>
     </w:p>
     <w:p>
       <w:pPr>
@@ -7897,23 +9003,17 @@
       <w:pPr>
         <w:keepNext/>
       </w:pPr>
+      <w:r>
+        <w:t>.</w:t>
+      </w:r>
     </w:p>
     <w:p>
       <w:pPr>
         <w:keepNext/>
       </w:pPr>
-      <w:r>
-        <w:t>.</w:t>
-      </w:r>
-    </w:p>
-    <w:p>
-      <w:pPr>
-        <w:keepNext/>
-      </w:pPr>
-    </w:p>
-    <w:p>
-      <w:r>
-        <w:lastRenderedPageBreak/>
+    </w:p>
+    <w:p>
+      <w:r>
         <w:tab/>
       </w:r>
       <w:r>
@@ -7939,19 +9039,19 @@
     </w:p>
     <w:tbl>
       <w:tblPr>
-        <w:tblStyle w:val="LightShading-Accent1"/>
+        <w:tblStyle w:val="Sfondochiaro-Colore1"/>
         <w:tblW w:w="5000" w:type="pct"/>
         <w:tblLook w:val="0660" w:firstRow="1" w:lastRow="1" w:firstColumn="0" w:lastColumn="0" w:noHBand="1" w:noVBand="1"/>
       </w:tblPr>
       <w:tblGrid>
-        <w:gridCol w:w="1426"/>
-        <w:gridCol w:w="1544"/>
-        <w:gridCol w:w="1103"/>
-        <w:gridCol w:w="1103"/>
-        <w:gridCol w:w="1101"/>
-        <w:gridCol w:w="1101"/>
-        <w:gridCol w:w="1101"/>
-        <w:gridCol w:w="1097"/>
+        <w:gridCol w:w="1387"/>
+        <w:gridCol w:w="1549"/>
+        <w:gridCol w:w="1108"/>
+        <w:gridCol w:w="1109"/>
+        <w:gridCol w:w="1107"/>
+        <w:gridCol w:w="1107"/>
+        <w:gridCol w:w="1107"/>
+        <w:gridCol w:w="1102"/>
       </w:tblGrid>
       <w:tr>
         <w:trPr>
@@ -8087,43 +9187,49 @@
             </w:pPr>
             <w:r>
               <w:rPr>
+                <w:rFonts w:ascii="Calibri" w:hAnsi="Calibri" w:cs="Calibri"/>
+              </w:rPr>
+              <w:t>π</w:t>
+            </w:r>
+            <w:r>
+              <w:rPr>
                 <w:rFonts w:cstheme="minorHAnsi"/>
               </w:rPr>
+              <w:t>̃</w:t>
+            </w:r>
+            <w:r>
+              <w:t xml:space="preserve"> </w:t>
+            </w:r>
+            <w:r>
+              <w:t>=0.1</w:t>
+            </w:r>
+          </w:p>
+        </w:tc>
+        <w:tc>
+          <w:tcPr>
+            <w:tcW w:w="587" w:type="pct"/>
+            <w:tcBorders>
+              <w:bottom w:val="single" w:sz="8" w:space="0" w:color="4472C4" w:themeColor="accent1"/>
+            </w:tcBorders>
+          </w:tcPr>
+          <w:p>
+            <w:pPr>
+              <w:jc w:val="center"/>
+            </w:pPr>
+            <w:r>
+              <w:rPr>
+                <w:rFonts w:ascii="Calibri" w:hAnsi="Calibri" w:cs="Calibri"/>
+              </w:rPr>
               <w:t>π</w:t>
             </w:r>
             <w:r>
               <w:rPr>
-                <w:vertAlign w:val="subscript"/>
-              </w:rPr>
-              <w:t>T</w:t>
-            </w:r>
-            <w:r>
-              <w:t>=0.1</w:t>
-            </w:r>
-          </w:p>
-        </w:tc>
-        <w:tc>
-          <w:tcPr>
-            <w:tcW w:w="587" w:type="pct"/>
-            <w:tcBorders>
-              <w:bottom w:val="single" w:sz="8" w:space="0" w:color="4472C4" w:themeColor="accent1"/>
-            </w:tcBorders>
-          </w:tcPr>
-          <w:p>
-            <w:pPr>
-              <w:jc w:val="center"/>
-            </w:pPr>
-            <w:r>
-              <w:rPr>
                 <w:rFonts w:cstheme="minorHAnsi"/>
               </w:rPr>
-              <w:t>π</w:t>
-            </w:r>
-            <w:r>
-              <w:rPr>
-                <w:vertAlign w:val="subscript"/>
-              </w:rPr>
-              <w:t>T</w:t>
+              <w:t>̃</w:t>
+            </w:r>
+            <w:r>
+              <w:t xml:space="preserve"> </w:t>
             </w:r>
             <w:r>
               <w:t>=0.5</w:t>
@@ -8144,15 +9250,18 @@
             </w:pPr>
             <w:r>
               <w:rPr>
+                <w:rFonts w:ascii="Calibri" w:hAnsi="Calibri" w:cs="Calibri"/>
+              </w:rPr>
+              <w:t>π</w:t>
+            </w:r>
+            <w:r>
+              <w:rPr>
                 <w:rFonts w:cstheme="minorHAnsi"/>
               </w:rPr>
-              <w:t>π</w:t>
-            </w:r>
-            <w:r>
-              <w:rPr>
-                <w:vertAlign w:val="subscript"/>
-              </w:rPr>
-              <w:t>T</w:t>
+              <w:t>̃</w:t>
+            </w:r>
+            <w:r>
+              <w:t xml:space="preserve"> </w:t>
             </w:r>
             <w:r>
               <w:t>=0.9</w:t>
@@ -8173,18 +9282,52 @@
             </w:pPr>
             <w:r>
               <w:rPr>
+                <w:rFonts w:ascii="Calibri" w:hAnsi="Calibri" w:cs="Calibri"/>
+              </w:rPr>
+              <w:t>π</w:t>
+            </w:r>
+            <w:r>
+              <w:rPr>
                 <w:rFonts w:cstheme="minorHAnsi"/>
               </w:rPr>
+              <w:t>̃</w:t>
+            </w:r>
+            <w:r>
+              <w:t xml:space="preserve"> </w:t>
+            </w:r>
+            <w:r>
+              <w:t>=0.1</w:t>
+            </w:r>
+          </w:p>
+        </w:tc>
+        <w:tc>
+          <w:tcPr>
+            <w:tcW w:w="586" w:type="pct"/>
+            <w:tcBorders>
+              <w:bottom w:val="single" w:sz="8" w:space="0" w:color="4472C4" w:themeColor="accent1"/>
+            </w:tcBorders>
+          </w:tcPr>
+          <w:p>
+            <w:pPr>
+              <w:jc w:val="center"/>
+            </w:pPr>
+            <w:r>
+              <w:rPr>
+                <w:rFonts w:ascii="Calibri" w:hAnsi="Calibri" w:cs="Calibri"/>
+              </w:rPr>
               <w:t>π</w:t>
             </w:r>
             <w:r>
               <w:rPr>
-                <w:vertAlign w:val="subscript"/>
-              </w:rPr>
-              <w:t>T</w:t>
-            </w:r>
-            <w:r>
-              <w:t>=0.1</w:t>
+                <w:rFonts w:cstheme="minorHAnsi"/>
+              </w:rPr>
+              <w:t>̃</w:t>
+            </w:r>
+            <w:r>
+              <w:t xml:space="preserve"> </w:t>
+            </w:r>
+            <w:r>
+              <w:t>=0.5</w:t>
             </w:r>
           </w:p>
         </w:tc>
@@ -8201,43 +9344,18 @@
             </w:pPr>
             <w:r>
               <w:rPr>
+                <w:rFonts w:ascii="Calibri" w:hAnsi="Calibri" w:cs="Calibri"/>
+              </w:rPr>
+              <w:t>π</w:t>
+            </w:r>
+            <w:r>
+              <w:rPr>
                 <w:rFonts w:cstheme="minorHAnsi"/>
               </w:rPr>
-              <w:t>π</w:t>
-            </w:r>
-            <w:r>
-              <w:rPr>
-                <w:vertAlign w:val="subscript"/>
-              </w:rPr>
-              <w:t>T</w:t>
-            </w:r>
-            <w:r>
-              <w:t>=0.5</w:t>
-            </w:r>
-          </w:p>
-        </w:tc>
-        <w:tc>
-          <w:tcPr>
-            <w:tcW w:w="586" w:type="pct"/>
-            <w:tcBorders>
-              <w:bottom w:val="single" w:sz="8" w:space="0" w:color="4472C4" w:themeColor="accent1"/>
-            </w:tcBorders>
-          </w:tcPr>
-          <w:p>
-            <w:pPr>
-              <w:jc w:val="center"/>
-            </w:pPr>
-            <w:r>
-              <w:rPr>
-                <w:rFonts w:cstheme="minorHAnsi"/>
-              </w:rPr>
-              <w:t>π</w:t>
-            </w:r>
-            <w:r>
-              <w:rPr>
-                <w:vertAlign w:val="subscript"/>
-              </w:rPr>
-              <w:t>T</w:t>
+              <w:t>̃</w:t>
+            </w:r>
+            <w:r>
+              <w:t xml:space="preserve"> </w:t>
             </w:r>
             <w:r>
               <w:t>=0.9</w:t>
@@ -8276,7 +9394,7 @@
             <w:pPr>
               <w:jc w:val="center"/>
               <w:rPr>
-                <w:rStyle w:val="SubtleEmphasis"/>
+                <w:rStyle w:val="Enfasidelicata"/>
               </w:rPr>
             </w:pPr>
           </w:p>
@@ -8369,7 +9487,19 @@
               <w:t>QLR</w:t>
             </w:r>
             <w:r>
-              <w:t xml:space="preserve"> (πT =0.1)</w:t>
+              <w:t xml:space="preserve"> (</w:t>
+            </w:r>
+            <w:r>
+              <w:t>π</w:t>
+            </w:r>
+            <w:r>
+              <w:rPr>
+                <w:vertAlign w:val="subscript"/>
+              </w:rPr>
+              <w:t>T</w:t>
+            </w:r>
+            <w:r>
+              <w:t xml:space="preserve"> =0.1)</w:t>
             </w:r>
           </w:p>
         </w:tc>
@@ -8380,12 +9510,14 @@
           <w:p>
             <w:pPr>
               <w:pStyle w:val="DecimalAligned"/>
-              <w:jc w:val="center"/>
-              <w:rPr>
-                <w:color w:val="auto"/>
-              </w:rPr>
-            </w:pPr>
-            <w:r>
+              <w:rPr>
+                <w:color w:val="auto"/>
+              </w:rPr>
+            </w:pPr>
+            <w:r>
+              <w:rPr>
+                <w:color w:val="auto"/>
+              </w:rPr>
               <w:t>0.309</w:t>
             </w:r>
           </w:p>
@@ -8397,7 +9529,6 @@
           <w:p>
             <w:pPr>
               <w:pStyle w:val="DecimalAligned"/>
-              <w:jc w:val="center"/>
               <w:rPr>
                 <w:color w:val="auto"/>
               </w:rPr>
@@ -8420,7 +9551,6 @@
           <w:p>
             <w:pPr>
               <w:pStyle w:val="DecimalAligned"/>
-              <w:jc w:val="center"/>
               <w:rPr>
                 <w:color w:val="auto"/>
               </w:rPr>
@@ -8443,7 +9573,6 @@
           <w:p>
             <w:pPr>
               <w:pStyle w:val="DecimalAligned"/>
-              <w:jc w:val="center"/>
               <w:rPr>
                 <w:color w:val="auto"/>
               </w:rPr>
@@ -8463,7 +9592,6 @@
           <w:p>
             <w:pPr>
               <w:pStyle w:val="DecimalAligned"/>
-              <w:jc w:val="center"/>
               <w:rPr>
                 <w:color w:val="auto"/>
               </w:rPr>
@@ -8483,7 +9611,6 @@
           <w:p>
             <w:pPr>
               <w:pStyle w:val="DecimalAligned"/>
-              <w:jc w:val="center"/>
               <w:rPr>
                 <w:color w:val="auto"/>
               </w:rPr>
@@ -8521,7 +9648,19 @@
               <w:t>Q</w:t>
             </w:r>
             <w:r>
-              <w:t>LR (πT =0.5)</w:t>
+              <w:t>LR (</w:t>
+            </w:r>
+            <w:r>
+              <w:t>π</w:t>
+            </w:r>
+            <w:r>
+              <w:rPr>
+                <w:vertAlign w:val="subscript"/>
+              </w:rPr>
+              <w:t>T</w:t>
+            </w:r>
+            <w:r>
+              <w:t xml:space="preserve"> =0.5)</w:t>
             </w:r>
           </w:p>
         </w:tc>
@@ -8532,7 +9671,6 @@
           <w:p>
             <w:pPr>
               <w:pStyle w:val="DecimalAligned"/>
-              <w:jc w:val="center"/>
               <w:rPr>
                 <w:color w:val="auto"/>
               </w:rPr>
@@ -8552,7 +9690,6 @@
           <w:p>
             <w:pPr>
               <w:pStyle w:val="DecimalAligned"/>
-              <w:jc w:val="center"/>
               <w:rPr>
                 <w:color w:val="auto"/>
               </w:rPr>
@@ -8575,7 +9712,6 @@
           <w:p>
             <w:pPr>
               <w:pStyle w:val="DecimalAligned"/>
-              <w:jc w:val="center"/>
               <w:rPr>
                 <w:color w:val="auto"/>
               </w:rPr>
@@ -8598,7 +9734,6 @@
           <w:p>
             <w:pPr>
               <w:pStyle w:val="DecimalAligned"/>
-              <w:jc w:val="center"/>
               <w:rPr>
                 <w:color w:val="auto"/>
               </w:rPr>
@@ -8618,7 +9753,6 @@
           <w:p>
             <w:pPr>
               <w:pStyle w:val="DecimalAligned"/>
-              <w:jc w:val="center"/>
               <w:rPr>
                 <w:color w:val="auto"/>
               </w:rPr>
@@ -8638,7 +9772,6 @@
           <w:p>
             <w:pPr>
               <w:pStyle w:val="DecimalAligned"/>
-              <w:jc w:val="center"/>
               <w:rPr>
                 <w:color w:val="auto"/>
               </w:rPr>
@@ -8673,7 +9806,19 @@
               <w:t>Q</w:t>
             </w:r>
             <w:r>
-              <w:t>LR (πT =0.9</w:t>
+              <w:t>LR (</w:t>
+            </w:r>
+            <w:r>
+              <w:t>π</w:t>
+            </w:r>
+            <w:r>
+              <w:rPr>
+                <w:vertAlign w:val="subscript"/>
+              </w:rPr>
+              <w:t>T</w:t>
+            </w:r>
+            <w:r>
+              <w:t xml:space="preserve"> =0.9</w:t>
             </w:r>
             <w:r>
               <w:t>)</w:t>
@@ -8687,7 +9832,6 @@
           <w:p>
             <w:pPr>
               <w:pStyle w:val="DecimalAligned"/>
-              <w:jc w:val="center"/>
               <w:rPr>
                 <w:color w:val="auto"/>
               </w:rPr>
@@ -8707,7 +9851,6 @@
           <w:p>
             <w:pPr>
               <w:pStyle w:val="DecimalAligned"/>
-              <w:jc w:val="center"/>
               <w:rPr>
                 <w:color w:val="auto"/>
               </w:rPr>
@@ -8730,7 +9873,6 @@
           <w:p>
             <w:pPr>
               <w:pStyle w:val="DecimalAligned"/>
-              <w:jc w:val="center"/>
               <w:rPr>
                 <w:color w:val="auto"/>
               </w:rPr>
@@ -8753,7 +9895,6 @@
           <w:p>
             <w:pPr>
               <w:pStyle w:val="DecimalAligned"/>
-              <w:jc w:val="center"/>
               <w:rPr>
                 <w:color w:val="auto"/>
               </w:rPr>
@@ -8773,7 +9914,6 @@
           <w:p>
             <w:pPr>
               <w:pStyle w:val="DecimalAligned"/>
-              <w:jc w:val="center"/>
               <w:rPr>
                 <w:color w:val="auto"/>
               </w:rPr>
@@ -8793,7 +9933,6 @@
           <w:p>
             <w:pPr>
               <w:pStyle w:val="DecimalAligned"/>
-              <w:jc w:val="center"/>
               <w:rPr>
                 <w:color w:val="auto"/>
               </w:rPr>
@@ -8835,7 +9974,7 @@
           <w:p>
             <w:pPr>
               <w:rPr>
-                <w:rStyle w:val="SubtleEmphasis"/>
+                <w:rStyle w:val="Enfasidelicata"/>
               </w:rPr>
             </w:pPr>
           </w:p>
@@ -8888,110 +10027,114 @@
       <w:pPr>
         <w:keepNext/>
       </w:pPr>
+    </w:p>
+    <w:p>
+      <w:pPr>
+        <w:keepNext/>
+        <w:rPr>
+          <w:color w:val="92D050"/>
+        </w:rPr>
+      </w:pPr>
+      <w:r>
+        <w:rPr>
+          <w:color w:val="92D050"/>
+        </w:rPr>
+        <w:t xml:space="preserve">The chosen </w:t>
+      </w:r>
+      <w:proofErr w:type="gramStart"/>
+      <w:r>
+        <w:rPr>
+          <w:color w:val="92D050"/>
+        </w:rPr>
+        <w:t>lambda  value</w:t>
+      </w:r>
+      <w:proofErr w:type="gramEnd"/>
+      <w:r>
+        <w:rPr>
+          <w:color w:val="92D050"/>
+        </w:rPr>
+        <w:t xml:space="preserve"> minimizes overfitting while still  delivering comparable</w:t>
+      </w:r>
+      <w:r>
+        <w:rPr>
+          <w:color w:val="92D050"/>
+        </w:rPr>
+        <w:t xml:space="preserve"> </w:t>
+      </w:r>
+      <w:r>
+        <w:rPr>
+          <w:color w:val="92D050"/>
+        </w:rPr>
+        <w:t xml:space="preserve">performance to other small </w:t>
+      </w:r>
+      <w:r>
+        <w:rPr>
+          <w:rFonts w:ascii="Cambria Math" w:hAnsi="Cambria Math" w:cs="Cambria Math"/>
+          <w:color w:val="92D050"/>
+        </w:rPr>
+        <w:t>𝜆</w:t>
+      </w:r>
+      <w:r>
+        <w:rPr>
+          <w:color w:val="92D050"/>
+        </w:rPr>
+        <w:t xml:space="preserve"> values. By </w:t>
+      </w:r>
+      <w:proofErr w:type="spellStart"/>
+      <w:r>
+        <w:rPr>
+          <w:color w:val="92D050"/>
+        </w:rPr>
+        <w:t>selecEng</w:t>
+      </w:r>
+      <w:proofErr w:type="spellEnd"/>
+      <w:r>
+        <w:rPr>
+          <w:color w:val="92D050"/>
+        </w:rPr>
+        <w:t xml:space="preserve"> this value, we can </w:t>
+      </w:r>
+      <w:proofErr w:type="spellStart"/>
+      <w:r>
+        <w:rPr>
+          <w:color w:val="92D050"/>
+        </w:rPr>
+        <w:t>miEgate</w:t>
+      </w:r>
+      <w:proofErr w:type="spellEnd"/>
+      <w:r>
+        <w:rPr>
+          <w:color w:val="92D050"/>
+        </w:rPr>
+        <w:t xml:space="preserve"> the risk of overfitting.</w:t>
+      </w:r>
+    </w:p>
+    <w:p>
+      <w:pPr>
+        <w:keepNext/>
+        <w:ind w:firstLine="720"/>
+        <w:rPr>
+          <w:color w:val="92D050"/>
+        </w:rPr>
+      </w:pPr>
+      <w:r>
+        <w:rPr>
+          <w:color w:val="92D050"/>
+        </w:rPr>
+        <w:t xml:space="preserve">As we can see from the table the best prior   πT is 0.5 , in the  training class prior and scoring class prior too, because dataset is slightly unbalanced but not that unbalanced equals to prior 0.1 and 0.9. !!!!!!!!!!!!!!!!!!!!!!!!!!!!!!!!!!!!!!!! !!!  </w:t>
+      </w:r>
     </w:p>
     <w:p>
       <w:pPr>
         <w:keepNext/>
         <w:ind w:firstLine="720"/>
       </w:pPr>
-      <w:r>
-        <w:t xml:space="preserve">The chosen </w:t>
-      </w:r>
-      <w:proofErr w:type="gramStart"/>
-      <w:r>
-        <w:t xml:space="preserve">lambda </w:t>
-      </w:r>
-      <w:r>
-        <w:t xml:space="preserve"> value</w:t>
-      </w:r>
-      <w:proofErr w:type="gramEnd"/>
-      <w:r>
-        <w:t xml:space="preserve"> minimizes </w:t>
-      </w:r>
-      <w:r>
-        <w:t>overfitting</w:t>
-      </w:r>
-      <w:r>
-        <w:t xml:space="preserve"> while </w:t>
-      </w:r>
-      <w:r>
-        <w:t xml:space="preserve">still </w:t>
-      </w:r>
-      <w:r>
-        <w:t xml:space="preserve"> delivering comparable</w:t>
-      </w:r>
     </w:p>
     <w:p>
       <w:pPr>
         <w:keepNext/>
         <w:ind w:firstLine="720"/>
       </w:pPr>
-      <w:r>
-        <w:t xml:space="preserve">performance to other small </w:t>
-      </w:r>
-      <w:r>
-        <w:rPr>
-          <w:rFonts w:ascii="Cambria Math" w:hAnsi="Cambria Math" w:cs="Cambria Math"/>
-        </w:rPr>
-        <w:t>𝜆</w:t>
-      </w:r>
-      <w:r>
-        <w:t xml:space="preserve"> values. By </w:t>
-      </w:r>
-      <w:proofErr w:type="spellStart"/>
-      <w:r>
-        <w:t>selecEng</w:t>
-      </w:r>
-      <w:proofErr w:type="spellEnd"/>
-      <w:r>
-        <w:t xml:space="preserve"> this value, we can </w:t>
-      </w:r>
-      <w:proofErr w:type="spellStart"/>
-      <w:r>
-        <w:t>miEgate</w:t>
-      </w:r>
-      <w:proofErr w:type="spellEnd"/>
-      <w:r>
-        <w:t xml:space="preserve"> the risk of over</w:t>
-      </w:r>
-      <w:r>
-        <w:t>fitting.</w:t>
-      </w:r>
-    </w:p>
-    <w:p>
-      <w:pPr>
-        <w:keepNext/>
-        <w:ind w:firstLine="720"/>
-      </w:pPr>
-      <w:r>
-        <w:t xml:space="preserve">As we can see from the table the best prior   </w:t>
-      </w:r>
-      <w:r>
-        <w:t>πT</w:t>
-      </w:r>
-      <w:r>
-        <w:t xml:space="preserve"> is </w:t>
-      </w:r>
-      <w:proofErr w:type="gramStart"/>
-      <w:r>
-        <w:t>0.5 ,</w:t>
-      </w:r>
-      <w:proofErr w:type="gramEnd"/>
-      <w:r>
-        <w:t xml:space="preserve"> in the  training class prior and scoring class prior too, because dataset is slightly unbalanced but not that unbalanced equals to prior 0.1 and 0.9. !!!!!!!!!!!!!!!!!!!!!!!!!!!!!!!!!!!!!!!! !!!  </w:t>
-      </w:r>
-    </w:p>
-    <w:p>
-      <w:pPr>
-        <w:keepNext/>
-        <w:ind w:firstLine="720"/>
-      </w:pPr>
-    </w:p>
-    <w:p>
-      <w:pPr>
-        <w:keepNext/>
-        <w:ind w:firstLine="720"/>
-      </w:pPr>
     </w:p>
     <w:p>
       <w:pPr>
@@ -9026,7 +10169,7 @@
     </w:p>
     <w:p>
       <w:pPr>
-        <w:pStyle w:val="NormalWeb"/>
+        <w:pStyle w:val="NormaleWeb"/>
       </w:pPr>
       <w:r>
         <w:rPr>
@@ -9036,12 +10179,16 @@
         <w:t xml:space="preserve">  </w:t>
       </w:r>
       <w:r>
-        <w:t>Now, we turn our attention to non-probabilistic models such as Support Vector Machine models (SVMs). They are referred to as non-probabilistic because the scores they generate do not have a probabilistic interpretation. We will begin by examining the linear SVM, and, just as we did previously, we will aim to analyze the model and its assumptions.</w:t>
+        <w:t xml:space="preserve">Now, we turn our attention to non-probabilistic models such as Support Vector Machine models (SVMs). They are referred to as non-probabilistic because the scores they generate do </w:t>
+      </w:r>
+      <w:r>
+        <w:lastRenderedPageBreak/>
+        <w:t>not have a probabilistic interpretation. We will begin by examining the linear SVM, and, just as we did previously, we will aim to analyze the model and its assumptions.</w:t>
       </w:r>
     </w:p>
     <w:p>
       <w:pPr>
-        <w:pStyle w:val="NormalWeb"/>
+        <w:pStyle w:val="NormaleWeb"/>
       </w:pPr>
       <w:proofErr w:type="gramStart"/>
       <w:r>
@@ -9054,12 +10201,12 @@
     </w:p>
     <w:p>
       <w:pPr>
-        <w:pStyle w:val="NormalWeb"/>
+        <w:pStyle w:val="NormaleWeb"/>
       </w:pPr>
     </w:p>
     <w:p>
       <w:pPr>
-        <w:pStyle w:val="NormalWeb"/>
+        <w:pStyle w:val="NormaleWeb"/>
       </w:pPr>
     </w:p>
     <w:p>
@@ -9152,7 +10299,6 @@
           <w:szCs w:val="24"/>
           <w14:ligatures w14:val="none"/>
         </w:rPr>
-        <w:lastRenderedPageBreak/>
         <w:t xml:space="preserve">Once again, we have a hyperparameter to adjust, denoted as "C," and we will explore a logarithmic range from 10^-5 to 10^5. In line with our earlier findings, we generally anticipate that a </w:t>
       </w:r>
       <w:r>
@@ -9470,6 +10616,7 @@
           <w:szCs w:val="24"/>
           <w14:ligatures w14:val="none"/>
         </w:rPr>
+        <w:lastRenderedPageBreak/>
         <w:drawing>
           <wp:inline distT="0" distB="0" distL="0" distR="0" wp14:anchorId="0A3B76BB" wp14:editId="45C793E8">
             <wp:extent cx="1836928" cy="1377696"/>
@@ -9809,18 +10956,12 @@
       </w:r>
       <w:r>
         <w:tab/>
-        <w:t xml:space="preserve">        </w:t>
-      </w:r>
-      <w:r>
-        <w:t xml:space="preserve">                                 </w:t>
-      </w:r>
-      <w:r>
-        <w:t xml:space="preserve">   Z-Score</w:t>
+        <w:t xml:space="preserve">                                            Z-Score</w:t>
       </w:r>
     </w:p>
     <w:tbl>
       <w:tblPr>
-        <w:tblStyle w:val="LightShading-Accent1"/>
+        <w:tblStyle w:val="Sfondochiaro-Colore1"/>
         <w:tblW w:w="5000" w:type="pct"/>
         <w:tblLook w:val="0660" w:firstRow="1" w:lastRow="1" w:firstColumn="0" w:lastColumn="0" w:noHBand="1" w:noVBand="1"/>
       </w:tblPr>
@@ -9861,10 +11002,7 @@
               <w:t xml:space="preserve">λ = </w:t>
             </w:r>
             <w:r>
-              <w:t>10-</w:t>
-            </w:r>
-            <w:r>
-              <w:t>3</w:t>
+              <w:t>10-3</w:t>
             </w:r>
           </w:p>
         </w:tc>
@@ -9906,10 +11044,7 @@
               <w:t xml:space="preserve">λ = </w:t>
             </w:r>
             <w:r>
-              <w:t>10-</w:t>
-            </w:r>
-            <w:r>
-              <w:t>3</w:t>
+              <w:t>10-3</w:t>
             </w:r>
           </w:p>
         </w:tc>
@@ -10180,7 +11315,7 @@
             <w:pPr>
               <w:jc w:val="center"/>
               <w:rPr>
-                <w:rStyle w:val="SubtleEmphasis"/>
+                <w:rStyle w:val="Enfasidelicata"/>
               </w:rPr>
             </w:pPr>
           </w:p>
@@ -10760,7 +11895,7 @@
             <w:pPr>
               <w:jc w:val="center"/>
               <w:rPr>
-                <w:rStyle w:val="SubtleEmphasis"/>
+                <w:rStyle w:val="Enfasidelicata"/>
               </w:rPr>
             </w:pPr>
           </w:p>
@@ -10843,15 +11978,7 @@
         <w:keepNext/>
       </w:pPr>
       <w:r>
-        <w:t xml:space="preserve">Given the data in the table we can confirm that this model performs </w:t>
-      </w:r>
-      <w:proofErr w:type="gramStart"/>
-      <w:r>
-        <w:t>bad</w:t>
-      </w:r>
-      <w:proofErr w:type="gramEnd"/>
-      <w:r>
-        <w:t>.</w:t>
+        <w:t>Given the data in the table we can confirm that this model performs bad.</w:t>
       </w:r>
     </w:p>
     <w:p>
@@ -10867,7 +11994,35 @@
         <w:keepNext/>
       </w:pPr>
       <w:r>
-        <w:t xml:space="preserve">Now we’ll move to kernel SVM,  </w:t>
+        <w:t>Now we’ll move to kernel SVM  , starting from Poly SVM that in our case we’ll do only the quadratic ones with kernel function as k(</w:t>
+      </w:r>
+      <w:proofErr w:type="spellStart"/>
+      <w:r>
+        <w:t>x,K</w:t>
+      </w:r>
+      <w:proofErr w:type="spellEnd"/>
+      <w:r>
+        <w:t xml:space="preserve">)= (x1^-1 *x2 +c)^2+k (where K is chosen as 1), and finally Radial Bases </w:t>
+      </w:r>
+      <w:proofErr w:type="spellStart"/>
+      <w:r>
+        <w:t>Svm</w:t>
+      </w:r>
+      <w:proofErr w:type="spellEnd"/>
+      <w:r>
+        <w:t xml:space="preserve"> </w:t>
+      </w:r>
+      <w:r>
+        <w:lastRenderedPageBreak/>
+        <w:t>with kernel function as k(</w:t>
+      </w:r>
+      <w:proofErr w:type="spellStart"/>
+      <w:r>
+        <w:t>x,gamma,K</w:t>
+      </w:r>
+      <w:proofErr w:type="spellEnd"/>
+      <w:r>
+        <w:t>) =exp( -gamma* ||x1-x2||^2)). Both the models depend on C and only the radial version depends on a parameter gamma that we have tuned with value 10-1,10-2,10-3.</w:t>
       </w:r>
     </w:p>
     <w:p>
@@ -10875,6 +12030,4838 @@
         <w:keepNext/>
       </w:pPr>
     </w:p>
+    <w:p>
+      <w:pPr>
+        <w:keepNext/>
+      </w:pPr>
+    </w:p>
+    <w:p>
+      <w:pPr>
+        <w:keepNext/>
+      </w:pPr>
+      <w:r>
+        <w:t>Poly SVM</w:t>
+      </w:r>
+    </w:p>
+    <w:p>
+      <w:pPr>
+        <w:keepNext/>
+      </w:pPr>
+    </w:p>
+    <w:p>
+      <w:pPr>
+        <w:keepNext/>
+      </w:pPr>
+      <w:r>
+        <w:t xml:space="preserve">Poly SVM is a non-linear </w:t>
+      </w:r>
+      <w:proofErr w:type="gramStart"/>
+      <w:r>
+        <w:t>model ,</w:t>
+      </w:r>
+      <w:proofErr w:type="gramEnd"/>
+      <w:r>
+        <w:t xml:space="preserve"> we will examine the graphs of the original raw data and the Z-Score normalized , and trying to choice the best C .</w:t>
+      </w:r>
+    </w:p>
+    <w:p>
+      <w:pPr>
+        <w:keepNext/>
+      </w:pPr>
+    </w:p>
+    <w:p>
+      <w:pPr>
+        <w:keepNext/>
+      </w:pPr>
+      <w:r>
+        <w:t>Raw</w:t>
+      </w:r>
+    </w:p>
+    <w:p>
+      <w:pPr>
+        <w:keepNext/>
+      </w:pPr>
+    </w:p>
+    <w:p>
+      <w:pPr>
+        <w:keepNext/>
+      </w:pPr>
+      <w:r>
+        <w:rPr>
+          <w:noProof/>
+        </w:rPr>
+        <w:drawing>
+          <wp:inline distT="0" distB="0" distL="0" distR="0" wp14:anchorId="710B7321" wp14:editId="5F4CB49E">
+            <wp:extent cx="1912620" cy="1434465"/>
+            <wp:effectExtent l="0" t="0" r="0" b="0"/>
+            <wp:docPr id="1212347840" name="Immagine 1" descr="Immagine che contiene testo, schermata, linea, diagramma&#10;&#10;Descrizione generata automaticamente"/>
+            <wp:cNvGraphicFramePr>
+              <a:graphicFrameLocks xmlns:a="http://schemas.openxmlformats.org/drawingml/2006/main" noChangeAspect="1"/>
+            </wp:cNvGraphicFramePr>
+            <a:graphic xmlns:a="http://schemas.openxmlformats.org/drawingml/2006/main">
+              <a:graphicData uri="http://schemas.openxmlformats.org/drawingml/2006/picture">
+                <pic:pic xmlns:pic="http://schemas.openxmlformats.org/drawingml/2006/picture">
+                  <pic:nvPicPr>
+                    <pic:cNvPr id="1212347840" name="Immagine 1" descr="Immagine che contiene testo, schermata, linea, diagramma&#10;&#10;Descrizione generata automaticamente"/>
+                    <pic:cNvPicPr>
+                      <a:picLocks noChangeAspect="1" noChangeArrowheads="1"/>
+                    </pic:cNvPicPr>
+                  </pic:nvPicPr>
+                  <pic:blipFill>
+                    <a:blip r:embed="rId44" cstate="print">
+                      <a:extLst>
+                        <a:ext uri="{28A0092B-C50C-407E-A947-70E740481C1C}">
+                          <a14:useLocalDpi xmlns:a14="http://schemas.microsoft.com/office/drawing/2010/main" val="0"/>
+                        </a:ext>
+                      </a:extLst>
+                    </a:blip>
+                    <a:srcRect/>
+                    <a:stretch>
+                      <a:fillRect/>
+                    </a:stretch>
+                  </pic:blipFill>
+                  <pic:spPr bwMode="auto">
+                    <a:xfrm>
+                      <a:off x="0" y="0"/>
+                      <a:ext cx="1912620" cy="1434465"/>
+                    </a:xfrm>
+                    <a:prstGeom prst="rect">
+                      <a:avLst/>
+                    </a:prstGeom>
+                    <a:noFill/>
+                    <a:ln>
+                      <a:noFill/>
+                    </a:ln>
+                  </pic:spPr>
+                </pic:pic>
+              </a:graphicData>
+            </a:graphic>
+          </wp:inline>
+        </w:drawing>
+      </w:r>
+      <w:r>
+        <w:rPr>
+          <w:noProof/>
+        </w:rPr>
+        <w:drawing>
+          <wp:inline distT="0" distB="0" distL="0" distR="0" wp14:anchorId="1CBA0684" wp14:editId="6030A57E">
+            <wp:extent cx="1849120" cy="1386840"/>
+            <wp:effectExtent l="0" t="0" r="0" b="0"/>
+            <wp:docPr id="814054664" name="Immagine 2" descr="Immagine che contiene testo, schermata, linea, diagramma&#10;&#10;Descrizione generata automaticamente"/>
+            <wp:cNvGraphicFramePr>
+              <a:graphicFrameLocks xmlns:a="http://schemas.openxmlformats.org/drawingml/2006/main" noChangeAspect="1"/>
+            </wp:cNvGraphicFramePr>
+            <a:graphic xmlns:a="http://schemas.openxmlformats.org/drawingml/2006/main">
+              <a:graphicData uri="http://schemas.openxmlformats.org/drawingml/2006/picture">
+                <pic:pic xmlns:pic="http://schemas.openxmlformats.org/drawingml/2006/picture">
+                  <pic:nvPicPr>
+                    <pic:cNvPr id="814054664" name="Immagine 2" descr="Immagine che contiene testo, schermata, linea, diagramma&#10;&#10;Descrizione generata automaticamente"/>
+                    <pic:cNvPicPr>
+                      <a:picLocks noChangeAspect="1" noChangeArrowheads="1"/>
+                    </pic:cNvPicPr>
+                  </pic:nvPicPr>
+                  <pic:blipFill>
+                    <a:blip r:embed="rId45" cstate="print">
+                      <a:extLst>
+                        <a:ext uri="{28A0092B-C50C-407E-A947-70E740481C1C}">
+                          <a14:useLocalDpi xmlns:a14="http://schemas.microsoft.com/office/drawing/2010/main" val="0"/>
+                        </a:ext>
+                      </a:extLst>
+                    </a:blip>
+                    <a:srcRect/>
+                    <a:stretch>
+                      <a:fillRect/>
+                    </a:stretch>
+                  </pic:blipFill>
+                  <pic:spPr bwMode="auto">
+                    <a:xfrm>
+                      <a:off x="0" y="0"/>
+                      <a:ext cx="1849120" cy="1386840"/>
+                    </a:xfrm>
+                    <a:prstGeom prst="rect">
+                      <a:avLst/>
+                    </a:prstGeom>
+                    <a:noFill/>
+                    <a:ln>
+                      <a:noFill/>
+                    </a:ln>
+                  </pic:spPr>
+                </pic:pic>
+              </a:graphicData>
+            </a:graphic>
+          </wp:inline>
+        </w:drawing>
+      </w:r>
+      <w:r>
+        <w:rPr>
+          <w:noProof/>
+        </w:rPr>
+        <w:drawing>
+          <wp:inline distT="0" distB="0" distL="0" distR="0" wp14:anchorId="261BD8F9" wp14:editId="155F859A">
+            <wp:extent cx="1882140" cy="1411605"/>
+            <wp:effectExtent l="0" t="0" r="0" b="0"/>
+            <wp:docPr id="881650005" name="Immagine 3" descr="Immagine che contiene testo, schermata, diagramma, linea&#10;&#10;Descrizione generata automaticamente"/>
+            <wp:cNvGraphicFramePr>
+              <a:graphicFrameLocks xmlns:a="http://schemas.openxmlformats.org/drawingml/2006/main" noChangeAspect="1"/>
+            </wp:cNvGraphicFramePr>
+            <a:graphic xmlns:a="http://schemas.openxmlformats.org/drawingml/2006/main">
+              <a:graphicData uri="http://schemas.openxmlformats.org/drawingml/2006/picture">
+                <pic:pic xmlns:pic="http://schemas.openxmlformats.org/drawingml/2006/picture">
+                  <pic:nvPicPr>
+                    <pic:cNvPr id="881650005" name="Immagine 3" descr="Immagine che contiene testo, schermata, diagramma, linea&#10;&#10;Descrizione generata automaticamente"/>
+                    <pic:cNvPicPr>
+                      <a:picLocks noChangeAspect="1" noChangeArrowheads="1"/>
+                    </pic:cNvPicPr>
+                  </pic:nvPicPr>
+                  <pic:blipFill>
+                    <a:blip r:embed="rId46" cstate="print">
+                      <a:extLst>
+                        <a:ext uri="{28A0092B-C50C-407E-A947-70E740481C1C}">
+                          <a14:useLocalDpi xmlns:a14="http://schemas.microsoft.com/office/drawing/2010/main" val="0"/>
+                        </a:ext>
+                      </a:extLst>
+                    </a:blip>
+                    <a:srcRect/>
+                    <a:stretch>
+                      <a:fillRect/>
+                    </a:stretch>
+                  </pic:blipFill>
+                  <pic:spPr bwMode="auto">
+                    <a:xfrm>
+                      <a:off x="0" y="0"/>
+                      <a:ext cx="1882140" cy="1411605"/>
+                    </a:xfrm>
+                    <a:prstGeom prst="rect">
+                      <a:avLst/>
+                    </a:prstGeom>
+                    <a:noFill/>
+                    <a:ln>
+                      <a:noFill/>
+                    </a:ln>
+                  </pic:spPr>
+                </pic:pic>
+              </a:graphicData>
+            </a:graphic>
+          </wp:inline>
+        </w:drawing>
+      </w:r>
+    </w:p>
+    <w:p>
+      <w:pPr>
+        <w:keepNext/>
+      </w:pPr>
+    </w:p>
+    <w:p>
+      <w:pPr>
+        <w:keepNext/>
+      </w:pPr>
+      <w:r>
+        <w:t>ZSCORE</w:t>
+      </w:r>
+    </w:p>
+    <w:p>
+      <w:r>
+        <w:rPr>
+          <w:noProof/>
+        </w:rPr>
+        <w:drawing>
+          <wp:inline distT="0" distB="0" distL="0" distR="0" wp14:anchorId="0C9520D1" wp14:editId="5018AA6C">
+            <wp:extent cx="1927860" cy="1445895"/>
+            <wp:effectExtent l="0" t="0" r="0" b="0"/>
+            <wp:docPr id="1278930762" name="Immagine 4" descr="Immagine che contiene testo, linea, schermata, diagramma&#10;&#10;Descrizione generata automaticamente"/>
+            <wp:cNvGraphicFramePr>
+              <a:graphicFrameLocks xmlns:a="http://schemas.openxmlformats.org/drawingml/2006/main" noChangeAspect="1"/>
+            </wp:cNvGraphicFramePr>
+            <a:graphic xmlns:a="http://schemas.openxmlformats.org/drawingml/2006/main">
+              <a:graphicData uri="http://schemas.openxmlformats.org/drawingml/2006/picture">
+                <pic:pic xmlns:pic="http://schemas.openxmlformats.org/drawingml/2006/picture">
+                  <pic:nvPicPr>
+                    <pic:cNvPr id="1278930762" name="Immagine 4" descr="Immagine che contiene testo, linea, schermata, diagramma&#10;&#10;Descrizione generata automaticamente"/>
+                    <pic:cNvPicPr>
+                      <a:picLocks noChangeAspect="1" noChangeArrowheads="1"/>
+                    </pic:cNvPicPr>
+                  </pic:nvPicPr>
+                  <pic:blipFill>
+                    <a:blip r:embed="rId47" cstate="print">
+                      <a:extLst>
+                        <a:ext uri="{28A0092B-C50C-407E-A947-70E740481C1C}">
+                          <a14:useLocalDpi xmlns:a14="http://schemas.microsoft.com/office/drawing/2010/main" val="0"/>
+                        </a:ext>
+                      </a:extLst>
+                    </a:blip>
+                    <a:srcRect/>
+                    <a:stretch>
+                      <a:fillRect/>
+                    </a:stretch>
+                  </pic:blipFill>
+                  <pic:spPr bwMode="auto">
+                    <a:xfrm>
+                      <a:off x="0" y="0"/>
+                      <a:ext cx="1927860" cy="1445895"/>
+                    </a:xfrm>
+                    <a:prstGeom prst="rect">
+                      <a:avLst/>
+                    </a:prstGeom>
+                    <a:noFill/>
+                    <a:ln>
+                      <a:noFill/>
+                    </a:ln>
+                  </pic:spPr>
+                </pic:pic>
+              </a:graphicData>
+            </a:graphic>
+          </wp:inline>
+        </w:drawing>
+      </w:r>
+      <w:r>
+        <w:rPr>
+          <w:noProof/>
+        </w:rPr>
+        <w:drawing>
+          <wp:inline distT="0" distB="0" distL="0" distR="0" wp14:anchorId="5D4EC96C" wp14:editId="32922C6C">
+            <wp:extent cx="1940560" cy="1455420"/>
+            <wp:effectExtent l="0" t="0" r="0" b="0"/>
+            <wp:docPr id="1637359507" name="Immagine 5" descr="Immagine che contiene testo, linea, schermata, diagramma&#10;&#10;Descrizione generata automaticamente"/>
+            <wp:cNvGraphicFramePr>
+              <a:graphicFrameLocks xmlns:a="http://schemas.openxmlformats.org/drawingml/2006/main" noChangeAspect="1"/>
+            </wp:cNvGraphicFramePr>
+            <a:graphic xmlns:a="http://schemas.openxmlformats.org/drawingml/2006/main">
+              <a:graphicData uri="http://schemas.openxmlformats.org/drawingml/2006/picture">
+                <pic:pic xmlns:pic="http://schemas.openxmlformats.org/drawingml/2006/picture">
+                  <pic:nvPicPr>
+                    <pic:cNvPr id="1637359507" name="Immagine 5" descr="Immagine che contiene testo, linea, schermata, diagramma&#10;&#10;Descrizione generata automaticamente"/>
+                    <pic:cNvPicPr>
+                      <a:picLocks noChangeAspect="1" noChangeArrowheads="1"/>
+                    </pic:cNvPicPr>
+                  </pic:nvPicPr>
+                  <pic:blipFill>
+                    <a:blip r:embed="rId48" cstate="print">
+                      <a:extLst>
+                        <a:ext uri="{28A0092B-C50C-407E-A947-70E740481C1C}">
+                          <a14:useLocalDpi xmlns:a14="http://schemas.microsoft.com/office/drawing/2010/main" val="0"/>
+                        </a:ext>
+                      </a:extLst>
+                    </a:blip>
+                    <a:srcRect/>
+                    <a:stretch>
+                      <a:fillRect/>
+                    </a:stretch>
+                  </pic:blipFill>
+                  <pic:spPr bwMode="auto">
+                    <a:xfrm>
+                      <a:off x="0" y="0"/>
+                      <a:ext cx="1940560" cy="1455420"/>
+                    </a:xfrm>
+                    <a:prstGeom prst="rect">
+                      <a:avLst/>
+                    </a:prstGeom>
+                    <a:noFill/>
+                    <a:ln>
+                      <a:noFill/>
+                    </a:ln>
+                  </pic:spPr>
+                </pic:pic>
+              </a:graphicData>
+            </a:graphic>
+          </wp:inline>
+        </w:drawing>
+      </w:r>
+      <w:r>
+        <w:rPr>
+          <w:noProof/>
+        </w:rPr>
+        <w:drawing>
+          <wp:inline distT="0" distB="0" distL="0" distR="0" wp14:anchorId="2CBEEC33" wp14:editId="33782683">
+            <wp:extent cx="1981200" cy="1485900"/>
+            <wp:effectExtent l="0" t="0" r="0" b="0"/>
+            <wp:docPr id="1665139209" name="Immagine 6" descr="Immagine che contiene testo, linea, schermata, diagramma&#10;&#10;Descrizione generata automaticamente"/>
+            <wp:cNvGraphicFramePr>
+              <a:graphicFrameLocks xmlns:a="http://schemas.openxmlformats.org/drawingml/2006/main" noChangeAspect="1"/>
+            </wp:cNvGraphicFramePr>
+            <a:graphic xmlns:a="http://schemas.openxmlformats.org/drawingml/2006/main">
+              <a:graphicData uri="http://schemas.openxmlformats.org/drawingml/2006/picture">
+                <pic:pic xmlns:pic="http://schemas.openxmlformats.org/drawingml/2006/picture">
+                  <pic:nvPicPr>
+                    <pic:cNvPr id="1665139209" name="Immagine 6" descr="Immagine che contiene testo, linea, schermata, diagramma&#10;&#10;Descrizione generata automaticamente"/>
+                    <pic:cNvPicPr>
+                      <a:picLocks noChangeAspect="1" noChangeArrowheads="1"/>
+                    </pic:cNvPicPr>
+                  </pic:nvPicPr>
+                  <pic:blipFill>
+                    <a:blip r:embed="rId49" cstate="print">
+                      <a:extLst>
+                        <a:ext uri="{28A0092B-C50C-407E-A947-70E740481C1C}">
+                          <a14:useLocalDpi xmlns:a14="http://schemas.microsoft.com/office/drawing/2010/main" val="0"/>
+                        </a:ext>
+                      </a:extLst>
+                    </a:blip>
+                    <a:srcRect/>
+                    <a:stretch>
+                      <a:fillRect/>
+                    </a:stretch>
+                  </pic:blipFill>
+                  <pic:spPr bwMode="auto">
+                    <a:xfrm>
+                      <a:off x="0" y="0"/>
+                      <a:ext cx="1981200" cy="1485900"/>
+                    </a:xfrm>
+                    <a:prstGeom prst="rect">
+                      <a:avLst/>
+                    </a:prstGeom>
+                    <a:noFill/>
+                    <a:ln>
+                      <a:noFill/>
+                    </a:ln>
+                  </pic:spPr>
+                </pic:pic>
+              </a:graphicData>
+            </a:graphic>
+          </wp:inline>
+        </w:drawing>
+      </w:r>
+    </w:p>
+    <w:p/>
+    <w:p>
+      <w:r>
+        <w:t xml:space="preserve">As we can see from the </w:t>
+      </w:r>
+      <w:proofErr w:type="gramStart"/>
+      <w:r>
+        <w:t>graph ,</w:t>
+      </w:r>
+      <w:proofErr w:type="gramEnd"/>
+      <w:r>
+        <w:t xml:space="preserve"> the Poly </w:t>
+      </w:r>
+      <w:proofErr w:type="spellStart"/>
+      <w:r>
+        <w:t>Svm</w:t>
+      </w:r>
+      <w:proofErr w:type="spellEnd"/>
+      <w:r>
+        <w:t xml:space="preserve">(Quadratic SVM) has greater performance than </w:t>
+      </w:r>
+      <w:proofErr w:type="spellStart"/>
+      <w:r>
+        <w:t>Svm</w:t>
+      </w:r>
+      <w:proofErr w:type="spellEnd"/>
+      <w:r>
+        <w:t xml:space="preserve"> , </w:t>
+      </w:r>
+    </w:p>
+    <w:p>
+      <w:pPr>
+        <w:keepNext/>
+        <w:ind w:firstLine="720"/>
+      </w:pPr>
+      <w:r>
+        <w:lastRenderedPageBreak/>
+        <w:t xml:space="preserve">the choice of C change between Raw Dataset and Z-score Dataset, while the performance are almost the </w:t>
+      </w:r>
+      <w:proofErr w:type="spellStart"/>
+      <w:proofErr w:type="gramStart"/>
+      <w:r>
+        <w:t>same,so</w:t>
+      </w:r>
+      <w:proofErr w:type="spellEnd"/>
+      <w:proofErr w:type="gramEnd"/>
+      <w:r>
+        <w:t xml:space="preserve"> we are going to choice C=10^-2 for the Raw Dataset and C=10^2 for the Z-score One</w:t>
+      </w:r>
+    </w:p>
+    <w:p>
+      <w:pPr>
+        <w:keepNext/>
+        <w:ind w:firstLine="720"/>
+      </w:pPr>
+      <w:r>
+        <w:t xml:space="preserve">As for the QLR the best prior as we can see from the table the best prior   </w:t>
+      </w:r>
+      <w:r>
+        <w:t>πT</w:t>
+      </w:r>
+      <w:r>
+        <w:t xml:space="preserve"> is </w:t>
+      </w:r>
+      <w:proofErr w:type="gramStart"/>
+      <w:r>
+        <w:t>0.5 ,</w:t>
+      </w:r>
+      <w:proofErr w:type="gramEnd"/>
+      <w:r>
+        <w:t xml:space="preserve"> for the same reasons .  </w:t>
+      </w:r>
+    </w:p>
+    <w:p>
+      <w:pPr>
+        <w:keepNext/>
+        <w:ind w:firstLine="720"/>
+      </w:pPr>
+    </w:p>
+    <w:p>
+      <w:pPr>
+        <w:keepNext/>
+        <w:ind w:firstLine="720"/>
+      </w:pPr>
+    </w:p>
+    <w:p/>
+    <w:p/>
+    <w:p>
+      <w:pPr>
+        <w:jc w:val="center"/>
+      </w:pPr>
+      <w:r>
+        <w:t>RAW</w:t>
+      </w:r>
+      <w:r>
+        <w:tab/>
+      </w:r>
+      <w:r>
+        <w:tab/>
+      </w:r>
+      <w:r>
+        <w:tab/>
+        <w:t xml:space="preserve">                                            Z-Score</w:t>
+      </w:r>
+    </w:p>
+    <w:tbl>
+      <w:tblPr>
+        <w:tblStyle w:val="Sfondochiaro-Colore1"/>
+        <w:tblW w:w="5000" w:type="pct"/>
+        <w:tblLook w:val="0660" w:firstRow="1" w:lastRow="1" w:firstColumn="0" w:lastColumn="0" w:noHBand="1" w:noVBand="1"/>
+      </w:tblPr>
+      <w:tblGrid>
+        <w:gridCol w:w="1628"/>
+        <w:gridCol w:w="1515"/>
+        <w:gridCol w:w="1074"/>
+        <w:gridCol w:w="1074"/>
+        <w:gridCol w:w="1072"/>
+        <w:gridCol w:w="1072"/>
+        <w:gridCol w:w="1073"/>
+        <w:gridCol w:w="1068"/>
+      </w:tblGrid>
+      <w:tr>
+        <w:trPr>
+          <w:cnfStyle w:val="100000000000" w:firstRow="1" w:lastRow="0" w:firstColumn="0" w:lastColumn="0" w:oddVBand="0" w:evenVBand="0" w:oddHBand="0" w:evenHBand="0" w:firstRowFirstColumn="0" w:firstRowLastColumn="0" w:lastRowFirstColumn="0" w:lastRowLastColumn="0"/>
+        </w:trPr>
+        <w:tc>
+          <w:tcPr>
+            <w:tcW w:w="668" w:type="pct"/>
+            <w:noWrap/>
+          </w:tcPr>
+          <w:p>
+            <w:pPr>
+              <w:jc w:val="center"/>
+            </w:pPr>
+          </w:p>
+        </w:tc>
+        <w:tc>
+          <w:tcPr>
+            <w:tcW w:w="817" w:type="pct"/>
+          </w:tcPr>
+          <w:p>
+            <w:pPr>
+              <w:jc w:val="center"/>
+            </w:pPr>
+            <w:r>
+              <w:t xml:space="preserve">λ = </w:t>
+            </w:r>
+            <w:r>
+              <w:t>10-2</w:t>
+            </w:r>
+          </w:p>
+        </w:tc>
+        <w:tc>
+          <w:tcPr>
+            <w:tcW w:w="587" w:type="pct"/>
+          </w:tcPr>
+          <w:p>
+            <w:pPr>
+              <w:jc w:val="center"/>
+            </w:pPr>
+          </w:p>
+        </w:tc>
+        <w:tc>
+          <w:tcPr>
+            <w:tcW w:w="587" w:type="pct"/>
+            <w:tcBorders>
+              <w:right w:val="dashSmallGap" w:sz="4" w:space="0" w:color="4472C4" w:themeColor="accent1"/>
+            </w:tcBorders>
+          </w:tcPr>
+          <w:p>
+            <w:pPr>
+              <w:jc w:val="center"/>
+            </w:pPr>
+          </w:p>
+        </w:tc>
+        <w:tc>
+          <w:tcPr>
+            <w:tcW w:w="586" w:type="pct"/>
+            <w:tcBorders>
+              <w:left w:val="dashSmallGap" w:sz="4" w:space="0" w:color="4472C4" w:themeColor="accent1"/>
+            </w:tcBorders>
+          </w:tcPr>
+          <w:p>
+            <w:pPr>
+              <w:jc w:val="center"/>
+            </w:pPr>
+            <w:r>
+              <w:t xml:space="preserve">λ = </w:t>
+            </w:r>
+            <w:r>
+              <w:t>10^2</w:t>
+            </w:r>
+          </w:p>
+        </w:tc>
+        <w:tc>
+          <w:tcPr>
+            <w:tcW w:w="586" w:type="pct"/>
+          </w:tcPr>
+          <w:p>
+            <w:pPr>
+              <w:jc w:val="center"/>
+            </w:pPr>
+          </w:p>
+        </w:tc>
+        <w:tc>
+          <w:tcPr>
+            <w:tcW w:w="586" w:type="pct"/>
+          </w:tcPr>
+          <w:p>
+            <w:pPr>
+              <w:jc w:val="center"/>
+            </w:pPr>
+          </w:p>
+        </w:tc>
+        <w:tc>
+          <w:tcPr>
+            <w:tcW w:w="584" w:type="pct"/>
+          </w:tcPr>
+          <w:p>
+            <w:pPr>
+              <w:jc w:val="center"/>
+            </w:pPr>
+          </w:p>
+        </w:tc>
+      </w:tr>
+      <w:tr>
+        <w:tc>
+          <w:tcPr>
+            <w:tcW w:w="668" w:type="pct"/>
+            <w:tcBorders>
+              <w:bottom w:val="single" w:sz="8" w:space="0" w:color="4472C4" w:themeColor="accent1"/>
+            </w:tcBorders>
+            <w:noWrap/>
+          </w:tcPr>
+          <w:p>
+            <w:pPr>
+              <w:jc w:val="center"/>
+              <w:rPr>
+                <w:b/>
+                <w:bCs/>
+              </w:rPr>
+            </w:pPr>
+            <w:r>
+              <w:rPr>
+                <w:b/>
+                <w:bCs/>
+              </w:rPr>
+              <w:t>Model</w:t>
+            </w:r>
+          </w:p>
+        </w:tc>
+        <w:tc>
+          <w:tcPr>
+            <w:tcW w:w="817" w:type="pct"/>
+            <w:tcBorders>
+              <w:bottom w:val="single" w:sz="8" w:space="0" w:color="4472C4" w:themeColor="accent1"/>
+            </w:tcBorders>
+          </w:tcPr>
+          <w:p>
+            <w:pPr>
+              <w:jc w:val="center"/>
+            </w:pPr>
+            <w:r>
+              <w:rPr>
+                <w:rFonts w:cstheme="minorHAnsi"/>
+              </w:rPr>
+              <w:t>π</w:t>
+            </w:r>
+            <w:r>
+              <w:rPr>
+                <w:vertAlign w:val="subscript"/>
+              </w:rPr>
+              <w:t>T</w:t>
+            </w:r>
+            <w:r>
+              <w:t>=0.1</w:t>
+            </w:r>
+          </w:p>
+        </w:tc>
+        <w:tc>
+          <w:tcPr>
+            <w:tcW w:w="587" w:type="pct"/>
+            <w:tcBorders>
+              <w:bottom w:val="single" w:sz="8" w:space="0" w:color="4472C4" w:themeColor="accent1"/>
+            </w:tcBorders>
+          </w:tcPr>
+          <w:p>
+            <w:pPr>
+              <w:jc w:val="center"/>
+            </w:pPr>
+            <w:r>
+              <w:rPr>
+                <w:rFonts w:cstheme="minorHAnsi"/>
+              </w:rPr>
+              <w:t>π</w:t>
+            </w:r>
+            <w:r>
+              <w:rPr>
+                <w:vertAlign w:val="subscript"/>
+              </w:rPr>
+              <w:t>T</w:t>
+            </w:r>
+            <w:r>
+              <w:t>=0.5</w:t>
+            </w:r>
+          </w:p>
+        </w:tc>
+        <w:tc>
+          <w:tcPr>
+            <w:tcW w:w="587" w:type="pct"/>
+            <w:tcBorders>
+              <w:bottom w:val="single" w:sz="8" w:space="0" w:color="4472C4" w:themeColor="accent1"/>
+              <w:right w:val="dashSmallGap" w:sz="4" w:space="0" w:color="4472C4" w:themeColor="accent1"/>
+            </w:tcBorders>
+          </w:tcPr>
+          <w:p>
+            <w:pPr>
+              <w:jc w:val="center"/>
+            </w:pPr>
+            <w:r>
+              <w:rPr>
+                <w:rFonts w:cstheme="minorHAnsi"/>
+              </w:rPr>
+              <w:t>π</w:t>
+            </w:r>
+            <w:r>
+              <w:rPr>
+                <w:vertAlign w:val="subscript"/>
+              </w:rPr>
+              <w:t>T</w:t>
+            </w:r>
+            <w:r>
+              <w:t>=0.9</w:t>
+            </w:r>
+          </w:p>
+        </w:tc>
+        <w:tc>
+          <w:tcPr>
+            <w:tcW w:w="586" w:type="pct"/>
+            <w:tcBorders>
+              <w:left w:val="dashSmallGap" w:sz="4" w:space="0" w:color="4472C4" w:themeColor="accent1"/>
+              <w:bottom w:val="single" w:sz="8" w:space="0" w:color="4472C4" w:themeColor="accent1"/>
+            </w:tcBorders>
+          </w:tcPr>
+          <w:p>
+            <w:pPr>
+              <w:jc w:val="center"/>
+            </w:pPr>
+            <w:r>
+              <w:rPr>
+                <w:rFonts w:cstheme="minorHAnsi"/>
+              </w:rPr>
+              <w:t>π</w:t>
+            </w:r>
+            <w:r>
+              <w:rPr>
+                <w:vertAlign w:val="subscript"/>
+              </w:rPr>
+              <w:t>T</w:t>
+            </w:r>
+            <w:r>
+              <w:t>=0.1</w:t>
+            </w:r>
+          </w:p>
+        </w:tc>
+        <w:tc>
+          <w:tcPr>
+            <w:tcW w:w="586" w:type="pct"/>
+            <w:tcBorders>
+              <w:bottom w:val="single" w:sz="8" w:space="0" w:color="4472C4" w:themeColor="accent1"/>
+            </w:tcBorders>
+          </w:tcPr>
+          <w:p>
+            <w:pPr>
+              <w:jc w:val="center"/>
+            </w:pPr>
+            <w:r>
+              <w:rPr>
+                <w:rFonts w:cstheme="minorHAnsi"/>
+              </w:rPr>
+              <w:t>π</w:t>
+            </w:r>
+            <w:r>
+              <w:rPr>
+                <w:vertAlign w:val="subscript"/>
+              </w:rPr>
+              <w:t>T</w:t>
+            </w:r>
+            <w:r>
+              <w:t>=0.5</w:t>
+            </w:r>
+          </w:p>
+        </w:tc>
+        <w:tc>
+          <w:tcPr>
+            <w:tcW w:w="586" w:type="pct"/>
+            <w:tcBorders>
+              <w:bottom w:val="single" w:sz="8" w:space="0" w:color="4472C4" w:themeColor="accent1"/>
+            </w:tcBorders>
+          </w:tcPr>
+          <w:p>
+            <w:pPr>
+              <w:jc w:val="center"/>
+            </w:pPr>
+            <w:r>
+              <w:rPr>
+                <w:rFonts w:cstheme="minorHAnsi"/>
+              </w:rPr>
+              <w:t>π</w:t>
+            </w:r>
+            <w:r>
+              <w:rPr>
+                <w:vertAlign w:val="subscript"/>
+              </w:rPr>
+              <w:t>T</w:t>
+            </w:r>
+            <w:r>
+              <w:t>=0.9</w:t>
+            </w:r>
+          </w:p>
+        </w:tc>
+        <w:tc>
+          <w:tcPr>
+            <w:tcW w:w="584" w:type="pct"/>
+            <w:tcBorders>
+              <w:bottom w:val="single" w:sz="8" w:space="0" w:color="4472C4" w:themeColor="accent1"/>
+            </w:tcBorders>
+          </w:tcPr>
+          <w:p>
+            <w:pPr>
+              <w:jc w:val="center"/>
+            </w:pPr>
+          </w:p>
+        </w:tc>
+      </w:tr>
+      <w:tr>
+        <w:tc>
+          <w:tcPr>
+            <w:tcW w:w="668" w:type="pct"/>
+            <w:tcBorders>
+              <w:top w:val="single" w:sz="4" w:space="0" w:color="auto"/>
+            </w:tcBorders>
+            <w:noWrap/>
+          </w:tcPr>
+          <w:p>
+            <w:pPr>
+              <w:jc w:val="center"/>
+            </w:pPr>
+          </w:p>
+        </w:tc>
+        <w:tc>
+          <w:tcPr>
+            <w:tcW w:w="817" w:type="pct"/>
+            <w:tcBorders>
+              <w:top w:val="single" w:sz="4" w:space="0" w:color="auto"/>
+            </w:tcBorders>
+          </w:tcPr>
+          <w:p>
+            <w:pPr>
+              <w:jc w:val="center"/>
+              <w:rPr>
+                <w:rStyle w:val="Enfasidelicata"/>
+              </w:rPr>
+            </w:pPr>
+          </w:p>
+        </w:tc>
+        <w:tc>
+          <w:tcPr>
+            <w:tcW w:w="587" w:type="pct"/>
+            <w:tcBorders>
+              <w:top w:val="single" w:sz="4" w:space="0" w:color="auto"/>
+            </w:tcBorders>
+          </w:tcPr>
+          <w:p>
+            <w:pPr>
+              <w:jc w:val="center"/>
+            </w:pPr>
+          </w:p>
+        </w:tc>
+        <w:tc>
+          <w:tcPr>
+            <w:tcW w:w="587" w:type="pct"/>
+            <w:tcBorders>
+              <w:top w:val="single" w:sz="4" w:space="0" w:color="auto"/>
+              <w:right w:val="dashSmallGap" w:sz="4" w:space="0" w:color="4472C4" w:themeColor="accent1"/>
+            </w:tcBorders>
+          </w:tcPr>
+          <w:p>
+            <w:pPr>
+              <w:jc w:val="center"/>
+            </w:pPr>
+          </w:p>
+        </w:tc>
+        <w:tc>
+          <w:tcPr>
+            <w:tcW w:w="586" w:type="pct"/>
+            <w:tcBorders>
+              <w:top w:val="single" w:sz="4" w:space="0" w:color="auto"/>
+              <w:left w:val="dashSmallGap" w:sz="4" w:space="0" w:color="4472C4" w:themeColor="accent1"/>
+            </w:tcBorders>
+          </w:tcPr>
+          <w:p>
+            <w:pPr>
+              <w:jc w:val="center"/>
+            </w:pPr>
+          </w:p>
+        </w:tc>
+        <w:tc>
+          <w:tcPr>
+            <w:tcW w:w="586" w:type="pct"/>
+            <w:tcBorders>
+              <w:top w:val="single" w:sz="4" w:space="0" w:color="auto"/>
+            </w:tcBorders>
+          </w:tcPr>
+          <w:p>
+            <w:pPr>
+              <w:jc w:val="center"/>
+            </w:pPr>
+          </w:p>
+        </w:tc>
+        <w:tc>
+          <w:tcPr>
+            <w:tcW w:w="586" w:type="pct"/>
+            <w:tcBorders>
+              <w:top w:val="single" w:sz="4" w:space="0" w:color="auto"/>
+            </w:tcBorders>
+          </w:tcPr>
+          <w:p>
+            <w:pPr>
+              <w:jc w:val="center"/>
+            </w:pPr>
+          </w:p>
+        </w:tc>
+        <w:tc>
+          <w:tcPr>
+            <w:tcW w:w="584" w:type="pct"/>
+            <w:tcBorders>
+              <w:top w:val="single" w:sz="4" w:space="0" w:color="auto"/>
+            </w:tcBorders>
+          </w:tcPr>
+          <w:p>
+            <w:pPr>
+              <w:jc w:val="center"/>
+            </w:pPr>
+          </w:p>
+        </w:tc>
+      </w:tr>
+      <w:tr>
+        <w:tc>
+          <w:tcPr>
+            <w:tcW w:w="668" w:type="pct"/>
+            <w:noWrap/>
+          </w:tcPr>
+          <w:p>
+            <w:pPr>
+              <w:jc w:val="center"/>
+            </w:pPr>
+            <w:r>
+              <w:t>QSVM</w:t>
+            </w:r>
+            <w:r>
+              <w:t xml:space="preserve"> (πT =0.1)</w:t>
+            </w:r>
+          </w:p>
+        </w:tc>
+        <w:tc>
+          <w:tcPr>
+            <w:tcW w:w="817" w:type="pct"/>
+          </w:tcPr>
+          <w:p>
+            <w:pPr>
+              <w:pStyle w:val="DecimalAligned"/>
+              <w:jc w:val="center"/>
+              <w:rPr>
+                <w:color w:val="auto"/>
+              </w:rPr>
+            </w:pPr>
+            <w:r>
+              <w:t>0.302</w:t>
+            </w:r>
+          </w:p>
+        </w:tc>
+        <w:tc>
+          <w:tcPr>
+            <w:tcW w:w="587" w:type="pct"/>
+          </w:tcPr>
+          <w:p>
+            <w:pPr>
+              <w:pStyle w:val="DecimalAligned"/>
+              <w:jc w:val="center"/>
+              <w:rPr>
+                <w:color w:val="auto"/>
+              </w:rPr>
+            </w:pPr>
+            <w:r>
+              <w:rPr>
+                <w:color w:val="auto"/>
+              </w:rPr>
+              <w:t>0.087</w:t>
+            </w:r>
+          </w:p>
+        </w:tc>
+        <w:tc>
+          <w:tcPr>
+            <w:tcW w:w="587" w:type="pct"/>
+            <w:tcBorders>
+              <w:right w:val="dashSmallGap" w:sz="4" w:space="0" w:color="4472C4" w:themeColor="accent1"/>
+            </w:tcBorders>
+          </w:tcPr>
+          <w:p>
+            <w:pPr>
+              <w:pStyle w:val="DecimalAligned"/>
+              <w:jc w:val="center"/>
+              <w:rPr>
+                <w:color w:val="auto"/>
+              </w:rPr>
+            </w:pPr>
+            <w:r>
+              <w:rPr>
+                <w:color w:val="auto"/>
+              </w:rPr>
+              <w:t>0.149</w:t>
+            </w:r>
+          </w:p>
+        </w:tc>
+        <w:tc>
+          <w:tcPr>
+            <w:tcW w:w="586" w:type="pct"/>
+            <w:tcBorders>
+              <w:left w:val="dashSmallGap" w:sz="4" w:space="0" w:color="4472C4" w:themeColor="accent1"/>
+            </w:tcBorders>
+          </w:tcPr>
+          <w:p>
+            <w:pPr>
+              <w:pStyle w:val="DecimalAligned"/>
+              <w:jc w:val="center"/>
+              <w:rPr>
+                <w:color w:val="auto"/>
+              </w:rPr>
+            </w:pPr>
+            <w:r>
+              <w:rPr>
+                <w:color w:val="auto"/>
+              </w:rPr>
+              <w:t>0.329</w:t>
+            </w:r>
+          </w:p>
+        </w:tc>
+        <w:tc>
+          <w:tcPr>
+            <w:tcW w:w="586" w:type="pct"/>
+          </w:tcPr>
+          <w:p>
+            <w:pPr>
+              <w:pStyle w:val="DecimalAligned"/>
+              <w:jc w:val="center"/>
+              <w:rPr>
+                <w:color w:val="auto"/>
+              </w:rPr>
+            </w:pPr>
+            <w:r>
+              <w:rPr>
+                <w:color w:val="auto"/>
+              </w:rPr>
+              <w:t>0.086</w:t>
+            </w:r>
+          </w:p>
+        </w:tc>
+        <w:tc>
+          <w:tcPr>
+            <w:tcW w:w="586" w:type="pct"/>
+          </w:tcPr>
+          <w:p>
+            <w:pPr>
+              <w:pStyle w:val="DecimalAligned"/>
+              <w:jc w:val="center"/>
+              <w:rPr>
+                <w:color w:val="auto"/>
+              </w:rPr>
+            </w:pPr>
+            <w:r>
+              <w:rPr>
+                <w:color w:val="auto"/>
+              </w:rPr>
+              <w:t>0.148</w:t>
+            </w:r>
+          </w:p>
+        </w:tc>
+        <w:tc>
+          <w:tcPr>
+            <w:tcW w:w="584" w:type="pct"/>
+          </w:tcPr>
+          <w:p>
+            <w:pPr>
+              <w:pStyle w:val="DecimalAligned"/>
+              <w:jc w:val="center"/>
+            </w:pPr>
+          </w:p>
+        </w:tc>
+      </w:tr>
+      <w:tr>
+        <w:trPr>
+          <w:trHeight w:val="441"/>
+        </w:trPr>
+        <w:tc>
+          <w:tcPr>
+            <w:tcW w:w="668" w:type="pct"/>
+            <w:noWrap/>
+          </w:tcPr>
+          <w:p>
+            <w:pPr>
+              <w:jc w:val="center"/>
+            </w:pPr>
+            <w:r>
+              <w:t>QSVM</w:t>
+            </w:r>
+            <w:r>
+              <w:t xml:space="preserve"> (πT =0.5)</w:t>
+            </w:r>
+          </w:p>
+        </w:tc>
+        <w:tc>
+          <w:tcPr>
+            <w:tcW w:w="817" w:type="pct"/>
+          </w:tcPr>
+          <w:p>
+            <w:pPr>
+              <w:pStyle w:val="DecimalAligned"/>
+              <w:jc w:val="center"/>
+              <w:rPr>
+                <w:color w:val="auto"/>
+              </w:rPr>
+            </w:pPr>
+            <w:r>
+              <w:rPr>
+                <w:color w:val="auto"/>
+              </w:rPr>
+              <w:t>0.298</w:t>
+            </w:r>
+          </w:p>
+        </w:tc>
+        <w:tc>
+          <w:tcPr>
+            <w:tcW w:w="587" w:type="pct"/>
+          </w:tcPr>
+          <w:p>
+            <w:pPr>
+              <w:pStyle w:val="DecimalAligned"/>
+              <w:jc w:val="center"/>
+              <w:rPr>
+                <w:color w:val="auto"/>
+              </w:rPr>
+            </w:pPr>
+            <w:r>
+              <w:rPr>
+                <w:color w:val="auto"/>
+              </w:rPr>
+              <w:t>0.082</w:t>
+            </w:r>
+          </w:p>
+        </w:tc>
+        <w:tc>
+          <w:tcPr>
+            <w:tcW w:w="587" w:type="pct"/>
+            <w:tcBorders>
+              <w:right w:val="dashSmallGap" w:sz="4" w:space="0" w:color="4472C4" w:themeColor="accent1"/>
+            </w:tcBorders>
+          </w:tcPr>
+          <w:p>
+            <w:pPr>
+              <w:pStyle w:val="DecimalAligned"/>
+              <w:jc w:val="center"/>
+              <w:rPr>
+                <w:color w:val="auto"/>
+              </w:rPr>
+            </w:pPr>
+            <w:r>
+              <w:rPr>
+                <w:color w:val="auto"/>
+              </w:rPr>
+              <w:t>0.149</w:t>
+            </w:r>
+          </w:p>
+        </w:tc>
+        <w:tc>
+          <w:tcPr>
+            <w:tcW w:w="586" w:type="pct"/>
+            <w:tcBorders>
+              <w:left w:val="dashSmallGap" w:sz="4" w:space="0" w:color="4472C4" w:themeColor="accent1"/>
+            </w:tcBorders>
+          </w:tcPr>
+          <w:p>
+            <w:pPr>
+              <w:pStyle w:val="DecimalAligned"/>
+              <w:jc w:val="center"/>
+              <w:rPr>
+                <w:color w:val="auto"/>
+              </w:rPr>
+            </w:pPr>
+            <w:r>
+              <w:rPr>
+                <w:color w:val="auto"/>
+              </w:rPr>
+              <w:t>0.291</w:t>
+            </w:r>
+          </w:p>
+        </w:tc>
+        <w:tc>
+          <w:tcPr>
+            <w:tcW w:w="586" w:type="pct"/>
+          </w:tcPr>
+          <w:p>
+            <w:pPr>
+              <w:pStyle w:val="DecimalAligned"/>
+              <w:jc w:val="center"/>
+              <w:rPr>
+                <w:color w:val="auto"/>
+              </w:rPr>
+            </w:pPr>
+            <w:r>
+              <w:rPr>
+                <w:color w:val="auto"/>
+              </w:rPr>
+              <w:t>0.080</w:t>
+            </w:r>
+          </w:p>
+        </w:tc>
+        <w:tc>
+          <w:tcPr>
+            <w:tcW w:w="586" w:type="pct"/>
+          </w:tcPr>
+          <w:p>
+            <w:pPr>
+              <w:pStyle w:val="DecimalAligned"/>
+              <w:jc w:val="center"/>
+              <w:rPr>
+                <w:color w:val="auto"/>
+              </w:rPr>
+            </w:pPr>
+            <w:r>
+              <w:rPr>
+                <w:color w:val="auto"/>
+              </w:rPr>
+              <w:t>0.136</w:t>
+            </w:r>
+          </w:p>
+        </w:tc>
+        <w:tc>
+          <w:tcPr>
+            <w:tcW w:w="584" w:type="pct"/>
+          </w:tcPr>
+          <w:p>
+            <w:pPr>
+              <w:pStyle w:val="DecimalAligned"/>
+              <w:jc w:val="center"/>
+            </w:pPr>
+          </w:p>
+        </w:tc>
+      </w:tr>
+      <w:tr>
+        <w:tc>
+          <w:tcPr>
+            <w:tcW w:w="668" w:type="pct"/>
+            <w:noWrap/>
+          </w:tcPr>
+          <w:p>
+            <w:pPr>
+              <w:jc w:val="center"/>
+            </w:pPr>
+            <w:r>
+              <w:t>QSVM</w:t>
+            </w:r>
+            <w:r>
+              <w:t xml:space="preserve"> (πT =0.9</w:t>
+            </w:r>
+            <w:r>
+              <w:t>)</w:t>
+            </w:r>
+          </w:p>
+        </w:tc>
+        <w:tc>
+          <w:tcPr>
+            <w:tcW w:w="817" w:type="pct"/>
+          </w:tcPr>
+          <w:p>
+            <w:pPr>
+              <w:pStyle w:val="DecimalAligned"/>
+              <w:jc w:val="center"/>
+              <w:rPr>
+                <w:color w:val="auto"/>
+              </w:rPr>
+            </w:pPr>
+            <w:r>
+              <w:rPr>
+                <w:color w:val="auto"/>
+              </w:rPr>
+              <w:t>0.423</w:t>
+            </w:r>
+          </w:p>
+        </w:tc>
+        <w:tc>
+          <w:tcPr>
+            <w:tcW w:w="587" w:type="pct"/>
+          </w:tcPr>
+          <w:p>
+            <w:pPr>
+              <w:pStyle w:val="DecimalAligned"/>
+              <w:jc w:val="center"/>
+              <w:rPr>
+                <w:color w:val="auto"/>
+              </w:rPr>
+            </w:pPr>
+            <w:r>
+              <w:rPr>
+                <w:color w:val="auto"/>
+              </w:rPr>
+              <w:t>0.103</w:t>
+            </w:r>
+          </w:p>
+        </w:tc>
+        <w:tc>
+          <w:tcPr>
+            <w:tcW w:w="587" w:type="pct"/>
+            <w:tcBorders>
+              <w:right w:val="dashSmallGap" w:sz="4" w:space="0" w:color="4472C4" w:themeColor="accent1"/>
+            </w:tcBorders>
+          </w:tcPr>
+          <w:p>
+            <w:pPr>
+              <w:pStyle w:val="DecimalAligned"/>
+              <w:jc w:val="center"/>
+              <w:rPr>
+                <w:color w:val="auto"/>
+              </w:rPr>
+            </w:pPr>
+            <w:r>
+              <w:rPr>
+                <w:color w:val="auto"/>
+              </w:rPr>
+              <w:t>0.173</w:t>
+            </w:r>
+          </w:p>
+        </w:tc>
+        <w:tc>
+          <w:tcPr>
+            <w:tcW w:w="586" w:type="pct"/>
+            <w:tcBorders>
+              <w:left w:val="dashSmallGap" w:sz="4" w:space="0" w:color="4472C4" w:themeColor="accent1"/>
+            </w:tcBorders>
+          </w:tcPr>
+          <w:p>
+            <w:pPr>
+              <w:pStyle w:val="DecimalAligned"/>
+              <w:jc w:val="center"/>
+              <w:rPr>
+                <w:color w:val="auto"/>
+              </w:rPr>
+            </w:pPr>
+            <w:r>
+              <w:rPr>
+                <w:color w:val="auto"/>
+              </w:rPr>
+              <w:t>0.354</w:t>
+            </w:r>
+          </w:p>
+        </w:tc>
+        <w:tc>
+          <w:tcPr>
+            <w:tcW w:w="586" w:type="pct"/>
+          </w:tcPr>
+          <w:p>
+            <w:pPr>
+              <w:pStyle w:val="DecimalAligned"/>
+              <w:jc w:val="center"/>
+              <w:rPr>
+                <w:color w:val="auto"/>
+              </w:rPr>
+            </w:pPr>
+            <w:r>
+              <w:rPr>
+                <w:color w:val="auto"/>
+              </w:rPr>
+              <w:t>0.090</w:t>
+            </w:r>
+          </w:p>
+        </w:tc>
+        <w:tc>
+          <w:tcPr>
+            <w:tcW w:w="586" w:type="pct"/>
+          </w:tcPr>
+          <w:p>
+            <w:pPr>
+              <w:pStyle w:val="DecimalAligned"/>
+              <w:jc w:val="center"/>
+              <w:rPr>
+                <w:color w:val="auto"/>
+              </w:rPr>
+            </w:pPr>
+            <w:r>
+              <w:rPr>
+                <w:color w:val="auto"/>
+              </w:rPr>
+              <w:t>0.164</w:t>
+            </w:r>
+          </w:p>
+        </w:tc>
+        <w:tc>
+          <w:tcPr>
+            <w:tcW w:w="584" w:type="pct"/>
+          </w:tcPr>
+          <w:p>
+            <w:pPr>
+              <w:pStyle w:val="DecimalAligned"/>
+              <w:jc w:val="center"/>
+            </w:pPr>
+          </w:p>
+        </w:tc>
+      </w:tr>
+      <w:tr>
+        <w:trPr>
+          <w:cnfStyle w:val="010000000000" w:firstRow="0" w:lastRow="1" w:firstColumn="0" w:lastColumn="0" w:oddVBand="0" w:evenVBand="0" w:oddHBand="0" w:evenHBand="0" w:firstRowFirstColumn="0" w:firstRowLastColumn="0" w:lastRowFirstColumn="0" w:lastRowLastColumn="0"/>
+        </w:trPr>
+        <w:tc>
+          <w:tcPr>
+            <w:tcW w:w="668" w:type="pct"/>
+            <w:noWrap/>
+          </w:tcPr>
+          <w:p>
+            <w:pPr>
+              <w:jc w:val="center"/>
+            </w:pPr>
+          </w:p>
+        </w:tc>
+        <w:tc>
+          <w:tcPr>
+            <w:tcW w:w="817" w:type="pct"/>
+          </w:tcPr>
+          <w:p>
+            <w:pPr>
+              <w:jc w:val="center"/>
+              <w:rPr>
+                <w:rStyle w:val="Enfasidelicata"/>
+              </w:rPr>
+            </w:pPr>
+          </w:p>
+        </w:tc>
+        <w:tc>
+          <w:tcPr>
+            <w:tcW w:w="587" w:type="pct"/>
+          </w:tcPr>
+          <w:p>
+            <w:pPr>
+              <w:jc w:val="center"/>
+            </w:pPr>
+          </w:p>
+        </w:tc>
+        <w:tc>
+          <w:tcPr>
+            <w:tcW w:w="587" w:type="pct"/>
+            <w:tcBorders>
+              <w:right w:val="dashSmallGap" w:sz="4" w:space="0" w:color="4472C4" w:themeColor="accent1"/>
+            </w:tcBorders>
+          </w:tcPr>
+          <w:p>
+            <w:pPr>
+              <w:jc w:val="center"/>
+            </w:pPr>
+          </w:p>
+        </w:tc>
+        <w:tc>
+          <w:tcPr>
+            <w:tcW w:w="586" w:type="pct"/>
+            <w:tcBorders>
+              <w:left w:val="dashSmallGap" w:sz="4" w:space="0" w:color="4472C4" w:themeColor="accent1"/>
+            </w:tcBorders>
+          </w:tcPr>
+          <w:p>
+            <w:pPr>
+              <w:jc w:val="center"/>
+            </w:pPr>
+          </w:p>
+        </w:tc>
+        <w:tc>
+          <w:tcPr>
+            <w:tcW w:w="586" w:type="pct"/>
+          </w:tcPr>
+          <w:p>
+            <w:pPr>
+              <w:jc w:val="center"/>
+            </w:pPr>
+          </w:p>
+        </w:tc>
+        <w:tc>
+          <w:tcPr>
+            <w:tcW w:w="586" w:type="pct"/>
+          </w:tcPr>
+          <w:p>
+            <w:pPr>
+              <w:jc w:val="center"/>
+            </w:pPr>
+          </w:p>
+        </w:tc>
+        <w:tc>
+          <w:tcPr>
+            <w:tcW w:w="584" w:type="pct"/>
+          </w:tcPr>
+          <w:p>
+            <w:pPr>
+              <w:jc w:val="center"/>
+            </w:pPr>
+          </w:p>
+        </w:tc>
+      </w:tr>
+    </w:tbl>
+    <w:p/>
+    <w:p/>
+    <w:p>
+      <w:pPr>
+        <w:rPr>
+          <w:rFonts w:ascii="Segoe UI" w:eastAsia="Times New Roman" w:hAnsi="Segoe UI" w:cs="Segoe UI"/>
+          <w:color w:val="000000" w:themeColor="text1"/>
+          <w:kern w:val="0"/>
+          <w:sz w:val="24"/>
+          <w:szCs w:val="24"/>
+          <w:lang w:val="it-IT" w:eastAsia="it-IT"/>
+          <w14:ligatures w14:val="none"/>
+        </w:rPr>
+      </w:pPr>
+      <w:proofErr w:type="spellStart"/>
+      <w:r>
+        <w:rPr>
+          <w:rFonts w:ascii="Segoe UI" w:eastAsia="Times New Roman" w:hAnsi="Segoe UI" w:cs="Segoe UI"/>
+          <w:color w:val="000000" w:themeColor="text1"/>
+          <w:kern w:val="0"/>
+          <w:sz w:val="24"/>
+          <w:szCs w:val="24"/>
+          <w:lang w:val="it-IT" w:eastAsia="it-IT"/>
+          <w14:ligatures w14:val="none"/>
+        </w:rPr>
+        <w:t>Based</w:t>
+      </w:r>
+      <w:proofErr w:type="spellEnd"/>
+      <w:r>
+        <w:rPr>
+          <w:rFonts w:ascii="Segoe UI" w:eastAsia="Times New Roman" w:hAnsi="Segoe UI" w:cs="Segoe UI"/>
+          <w:color w:val="000000" w:themeColor="text1"/>
+          <w:kern w:val="0"/>
+          <w:sz w:val="24"/>
+          <w:szCs w:val="24"/>
+          <w:lang w:val="it-IT" w:eastAsia="it-IT"/>
+          <w14:ligatures w14:val="none"/>
+        </w:rPr>
+        <w:t xml:space="preserve"> on the </w:t>
+      </w:r>
+      <w:proofErr w:type="spellStart"/>
+      <w:r>
+        <w:rPr>
+          <w:rFonts w:ascii="Segoe UI" w:eastAsia="Times New Roman" w:hAnsi="Segoe UI" w:cs="Segoe UI"/>
+          <w:color w:val="000000" w:themeColor="text1"/>
+          <w:kern w:val="0"/>
+          <w:sz w:val="24"/>
+          <w:szCs w:val="24"/>
+          <w:lang w:val="it-IT" w:eastAsia="it-IT"/>
+          <w14:ligatures w14:val="none"/>
+        </w:rPr>
+        <w:t>table</w:t>
+      </w:r>
+      <w:proofErr w:type="spellEnd"/>
+      <w:r>
+        <w:rPr>
+          <w:rFonts w:ascii="Segoe UI" w:eastAsia="Times New Roman" w:hAnsi="Segoe UI" w:cs="Segoe UI"/>
+          <w:color w:val="000000" w:themeColor="text1"/>
+          <w:kern w:val="0"/>
+          <w:sz w:val="24"/>
+          <w:szCs w:val="24"/>
+          <w:lang w:val="it-IT" w:eastAsia="it-IT"/>
+          <w14:ligatures w14:val="none"/>
+        </w:rPr>
+        <w:t xml:space="preserve">, </w:t>
+      </w:r>
+      <w:proofErr w:type="spellStart"/>
+      <w:r>
+        <w:rPr>
+          <w:rFonts w:ascii="Segoe UI" w:eastAsia="Times New Roman" w:hAnsi="Segoe UI" w:cs="Segoe UI"/>
+          <w:color w:val="000000" w:themeColor="text1"/>
+          <w:kern w:val="0"/>
+          <w:sz w:val="24"/>
+          <w:szCs w:val="24"/>
+          <w:lang w:val="it-IT" w:eastAsia="it-IT"/>
+          <w14:ligatures w14:val="none"/>
+        </w:rPr>
+        <w:t>we</w:t>
+      </w:r>
+      <w:proofErr w:type="spellEnd"/>
+      <w:r>
+        <w:rPr>
+          <w:rFonts w:ascii="Segoe UI" w:eastAsia="Times New Roman" w:hAnsi="Segoe UI" w:cs="Segoe UI"/>
+          <w:color w:val="000000" w:themeColor="text1"/>
+          <w:kern w:val="0"/>
+          <w:sz w:val="24"/>
+          <w:szCs w:val="24"/>
+          <w:lang w:val="it-IT" w:eastAsia="it-IT"/>
+          <w14:ligatures w14:val="none"/>
+        </w:rPr>
+        <w:t xml:space="preserve"> can </w:t>
+      </w:r>
+      <w:proofErr w:type="spellStart"/>
+      <w:r>
+        <w:rPr>
+          <w:rFonts w:ascii="Segoe UI" w:eastAsia="Times New Roman" w:hAnsi="Segoe UI" w:cs="Segoe UI"/>
+          <w:color w:val="000000" w:themeColor="text1"/>
+          <w:kern w:val="0"/>
+          <w:sz w:val="24"/>
+          <w:szCs w:val="24"/>
+          <w:lang w:val="it-IT" w:eastAsia="it-IT"/>
+          <w14:ligatures w14:val="none"/>
+        </w:rPr>
+        <w:t>observe</w:t>
+      </w:r>
+      <w:proofErr w:type="spellEnd"/>
+      <w:r>
+        <w:rPr>
+          <w:rFonts w:ascii="Segoe UI" w:eastAsia="Times New Roman" w:hAnsi="Segoe UI" w:cs="Segoe UI"/>
+          <w:color w:val="000000" w:themeColor="text1"/>
+          <w:kern w:val="0"/>
+          <w:sz w:val="24"/>
+          <w:szCs w:val="24"/>
+          <w:lang w:val="it-IT" w:eastAsia="it-IT"/>
+          <w14:ligatures w14:val="none"/>
+        </w:rPr>
+        <w:t xml:space="preserve"> </w:t>
+      </w:r>
+      <w:proofErr w:type="spellStart"/>
+      <w:r>
+        <w:rPr>
+          <w:rFonts w:ascii="Segoe UI" w:eastAsia="Times New Roman" w:hAnsi="Segoe UI" w:cs="Segoe UI"/>
+          <w:color w:val="000000" w:themeColor="text1"/>
+          <w:kern w:val="0"/>
+          <w:sz w:val="24"/>
+          <w:szCs w:val="24"/>
+          <w:lang w:val="it-IT" w:eastAsia="it-IT"/>
+          <w14:ligatures w14:val="none"/>
+        </w:rPr>
+        <w:t>that</w:t>
+      </w:r>
+      <w:proofErr w:type="spellEnd"/>
+      <w:r>
+        <w:rPr>
+          <w:rFonts w:ascii="Segoe UI" w:eastAsia="Times New Roman" w:hAnsi="Segoe UI" w:cs="Segoe UI"/>
+          <w:color w:val="000000" w:themeColor="text1"/>
+          <w:kern w:val="0"/>
+          <w:sz w:val="24"/>
+          <w:szCs w:val="24"/>
+          <w:lang w:val="it-IT" w:eastAsia="it-IT"/>
+          <w14:ligatures w14:val="none"/>
+        </w:rPr>
+        <w:t xml:space="preserve"> the </w:t>
+      </w:r>
+      <w:proofErr w:type="spellStart"/>
+      <w:r>
+        <w:rPr>
+          <w:rFonts w:ascii="Segoe UI" w:eastAsia="Times New Roman" w:hAnsi="Segoe UI" w:cs="Segoe UI"/>
+          <w:color w:val="000000" w:themeColor="text1"/>
+          <w:kern w:val="0"/>
+          <w:sz w:val="24"/>
+          <w:szCs w:val="24"/>
+          <w:lang w:val="it-IT" w:eastAsia="it-IT"/>
+          <w14:ligatures w14:val="none"/>
+        </w:rPr>
+        <w:t>results</w:t>
+      </w:r>
+      <w:proofErr w:type="spellEnd"/>
+      <w:r>
+        <w:rPr>
+          <w:rFonts w:ascii="Segoe UI" w:eastAsia="Times New Roman" w:hAnsi="Segoe UI" w:cs="Segoe UI"/>
+          <w:color w:val="000000" w:themeColor="text1"/>
+          <w:kern w:val="0"/>
+          <w:sz w:val="24"/>
+          <w:szCs w:val="24"/>
+          <w:lang w:val="it-IT" w:eastAsia="it-IT"/>
+          <w14:ligatures w14:val="none"/>
+        </w:rPr>
+        <w:t xml:space="preserve"> are </w:t>
+      </w:r>
+      <w:proofErr w:type="spellStart"/>
+      <w:proofErr w:type="gramStart"/>
+      <w:r>
+        <w:rPr>
+          <w:rFonts w:ascii="Segoe UI" w:eastAsia="Times New Roman" w:hAnsi="Segoe UI" w:cs="Segoe UI"/>
+          <w:color w:val="000000" w:themeColor="text1"/>
+          <w:kern w:val="0"/>
+          <w:sz w:val="24"/>
+          <w:szCs w:val="24"/>
+          <w:lang w:val="it-IT" w:eastAsia="it-IT"/>
+          <w14:ligatures w14:val="none"/>
+        </w:rPr>
+        <w:t>really</w:t>
+      </w:r>
+      <w:proofErr w:type="spellEnd"/>
+      <w:r>
+        <w:rPr>
+          <w:rFonts w:ascii="Segoe UI" w:eastAsia="Times New Roman" w:hAnsi="Segoe UI" w:cs="Segoe UI"/>
+          <w:color w:val="000000" w:themeColor="text1"/>
+          <w:kern w:val="0"/>
+          <w:sz w:val="24"/>
+          <w:szCs w:val="24"/>
+          <w:lang w:val="it-IT" w:eastAsia="it-IT"/>
+          <w14:ligatures w14:val="none"/>
+        </w:rPr>
+        <w:t xml:space="preserve"> </w:t>
+      </w:r>
+      <w:r>
+        <w:rPr>
+          <w:rFonts w:ascii="Segoe UI" w:eastAsia="Times New Roman" w:hAnsi="Segoe UI" w:cs="Segoe UI"/>
+          <w:color w:val="000000" w:themeColor="text1"/>
+          <w:kern w:val="0"/>
+          <w:sz w:val="24"/>
+          <w:szCs w:val="24"/>
+          <w:lang w:val="it-IT" w:eastAsia="it-IT"/>
+          <w14:ligatures w14:val="none"/>
+        </w:rPr>
+        <w:t xml:space="preserve"> good</w:t>
+      </w:r>
+      <w:proofErr w:type="gramEnd"/>
+      <w:r>
+        <w:rPr>
+          <w:rFonts w:ascii="Segoe UI" w:eastAsia="Times New Roman" w:hAnsi="Segoe UI" w:cs="Segoe UI"/>
+          <w:color w:val="000000" w:themeColor="text1"/>
+          <w:kern w:val="0"/>
+          <w:sz w:val="24"/>
+          <w:szCs w:val="24"/>
+          <w:lang w:val="it-IT" w:eastAsia="it-IT"/>
+          <w14:ligatures w14:val="none"/>
+        </w:rPr>
+        <w:t xml:space="preserve">, </w:t>
+      </w:r>
+      <w:proofErr w:type="spellStart"/>
+      <w:r>
+        <w:rPr>
+          <w:rFonts w:ascii="Segoe UI" w:eastAsia="Times New Roman" w:hAnsi="Segoe UI" w:cs="Segoe UI"/>
+          <w:color w:val="000000" w:themeColor="text1"/>
+          <w:kern w:val="0"/>
+          <w:sz w:val="24"/>
+          <w:szCs w:val="24"/>
+          <w:lang w:val="it-IT" w:eastAsia="it-IT"/>
+          <w14:ligatures w14:val="none"/>
+        </w:rPr>
+        <w:t>as</w:t>
+      </w:r>
+      <w:proofErr w:type="spellEnd"/>
+      <w:r>
+        <w:rPr>
+          <w:rFonts w:ascii="Segoe UI" w:eastAsia="Times New Roman" w:hAnsi="Segoe UI" w:cs="Segoe UI"/>
+          <w:color w:val="000000" w:themeColor="text1"/>
+          <w:kern w:val="0"/>
+          <w:sz w:val="24"/>
+          <w:szCs w:val="24"/>
+          <w:lang w:val="it-IT" w:eastAsia="it-IT"/>
+          <w14:ligatures w14:val="none"/>
+        </w:rPr>
+        <w:t xml:space="preserve"> for the QLR</w:t>
+      </w:r>
+      <w:r>
+        <w:rPr>
+          <w:rFonts w:ascii="Segoe UI" w:eastAsia="Times New Roman" w:hAnsi="Segoe UI" w:cs="Segoe UI"/>
+          <w:color w:val="000000" w:themeColor="text1"/>
+          <w:kern w:val="0"/>
+          <w:sz w:val="24"/>
+          <w:szCs w:val="24"/>
+          <w:lang w:val="it-IT" w:eastAsia="it-IT"/>
+          <w14:ligatures w14:val="none"/>
+        </w:rPr>
+        <w:t xml:space="preserve"> model. </w:t>
+      </w:r>
+      <w:proofErr w:type="spellStart"/>
+      <w:r>
+        <w:rPr>
+          <w:rFonts w:ascii="Segoe UI" w:eastAsia="Times New Roman" w:hAnsi="Segoe UI" w:cs="Segoe UI"/>
+          <w:color w:val="000000" w:themeColor="text1"/>
+          <w:kern w:val="0"/>
+          <w:sz w:val="24"/>
+          <w:szCs w:val="24"/>
+          <w:lang w:val="it-IT" w:eastAsia="it-IT"/>
+          <w14:ligatures w14:val="none"/>
+        </w:rPr>
+        <w:t>This</w:t>
+      </w:r>
+      <w:proofErr w:type="spellEnd"/>
+      <w:r>
+        <w:rPr>
+          <w:rFonts w:ascii="Segoe UI" w:eastAsia="Times New Roman" w:hAnsi="Segoe UI" w:cs="Segoe UI"/>
+          <w:color w:val="000000" w:themeColor="text1"/>
+          <w:kern w:val="0"/>
+          <w:sz w:val="24"/>
+          <w:szCs w:val="24"/>
+          <w:lang w:val="it-IT" w:eastAsia="it-IT"/>
+          <w14:ligatures w14:val="none"/>
+        </w:rPr>
+        <w:t xml:space="preserve"> </w:t>
+      </w:r>
+      <w:proofErr w:type="spellStart"/>
+      <w:r>
+        <w:rPr>
+          <w:rFonts w:ascii="Segoe UI" w:eastAsia="Times New Roman" w:hAnsi="Segoe UI" w:cs="Segoe UI"/>
+          <w:color w:val="000000" w:themeColor="text1"/>
+          <w:kern w:val="0"/>
+          <w:sz w:val="24"/>
+          <w:szCs w:val="24"/>
+          <w:lang w:val="it-IT" w:eastAsia="it-IT"/>
+          <w14:ligatures w14:val="none"/>
+        </w:rPr>
+        <w:t>reinforces</w:t>
+      </w:r>
+      <w:proofErr w:type="spellEnd"/>
+      <w:r>
+        <w:rPr>
+          <w:rFonts w:ascii="Segoe UI" w:eastAsia="Times New Roman" w:hAnsi="Segoe UI" w:cs="Segoe UI"/>
+          <w:color w:val="000000" w:themeColor="text1"/>
+          <w:kern w:val="0"/>
+          <w:sz w:val="24"/>
+          <w:szCs w:val="24"/>
+          <w:lang w:val="it-IT" w:eastAsia="it-IT"/>
+          <w14:ligatures w14:val="none"/>
+        </w:rPr>
+        <w:t xml:space="preserve"> </w:t>
+      </w:r>
+      <w:proofErr w:type="spellStart"/>
+      <w:r>
+        <w:rPr>
+          <w:rFonts w:ascii="Segoe UI" w:eastAsia="Times New Roman" w:hAnsi="Segoe UI" w:cs="Segoe UI"/>
+          <w:color w:val="000000" w:themeColor="text1"/>
+          <w:kern w:val="0"/>
+          <w:sz w:val="24"/>
+          <w:szCs w:val="24"/>
+          <w:lang w:val="it-IT" w:eastAsia="it-IT"/>
+          <w14:ligatures w14:val="none"/>
+        </w:rPr>
+        <w:t>our</w:t>
+      </w:r>
+      <w:proofErr w:type="spellEnd"/>
+      <w:r>
+        <w:rPr>
+          <w:rFonts w:ascii="Segoe UI" w:eastAsia="Times New Roman" w:hAnsi="Segoe UI" w:cs="Segoe UI"/>
+          <w:color w:val="000000" w:themeColor="text1"/>
+          <w:kern w:val="0"/>
+          <w:sz w:val="24"/>
+          <w:szCs w:val="24"/>
+          <w:lang w:val="it-IT" w:eastAsia="it-IT"/>
+          <w14:ligatures w14:val="none"/>
+        </w:rPr>
+        <w:t xml:space="preserve"> </w:t>
+      </w:r>
+      <w:proofErr w:type="spellStart"/>
+      <w:r>
+        <w:rPr>
+          <w:rFonts w:ascii="Segoe UI" w:eastAsia="Times New Roman" w:hAnsi="Segoe UI" w:cs="Segoe UI"/>
+          <w:color w:val="000000" w:themeColor="text1"/>
+          <w:kern w:val="0"/>
+          <w:sz w:val="24"/>
+          <w:szCs w:val="24"/>
+          <w:lang w:val="it-IT" w:eastAsia="it-IT"/>
+          <w14:ligatures w14:val="none"/>
+        </w:rPr>
+        <w:t>assumption</w:t>
+      </w:r>
+      <w:proofErr w:type="spellEnd"/>
+      <w:r>
+        <w:rPr>
+          <w:rFonts w:ascii="Segoe UI" w:eastAsia="Times New Roman" w:hAnsi="Segoe UI" w:cs="Segoe UI"/>
+          <w:color w:val="000000" w:themeColor="text1"/>
+          <w:kern w:val="0"/>
+          <w:sz w:val="24"/>
+          <w:szCs w:val="24"/>
+          <w:lang w:val="it-IT" w:eastAsia="it-IT"/>
+          <w14:ligatures w14:val="none"/>
+        </w:rPr>
+        <w:t xml:space="preserve"> </w:t>
+      </w:r>
+      <w:proofErr w:type="spellStart"/>
+      <w:r>
+        <w:rPr>
+          <w:rFonts w:ascii="Segoe UI" w:eastAsia="Times New Roman" w:hAnsi="Segoe UI" w:cs="Segoe UI"/>
+          <w:color w:val="000000" w:themeColor="text1"/>
+          <w:kern w:val="0"/>
+          <w:sz w:val="24"/>
+          <w:szCs w:val="24"/>
+          <w:lang w:val="it-IT" w:eastAsia="it-IT"/>
+          <w14:ligatures w14:val="none"/>
+        </w:rPr>
+        <w:t>that</w:t>
+      </w:r>
+      <w:proofErr w:type="spellEnd"/>
+      <w:r>
+        <w:rPr>
+          <w:rFonts w:ascii="Segoe UI" w:eastAsia="Times New Roman" w:hAnsi="Segoe UI" w:cs="Segoe UI"/>
+          <w:color w:val="000000" w:themeColor="text1"/>
+          <w:kern w:val="0"/>
+          <w:sz w:val="24"/>
+          <w:szCs w:val="24"/>
+          <w:lang w:val="it-IT" w:eastAsia="it-IT"/>
+          <w14:ligatures w14:val="none"/>
+        </w:rPr>
+        <w:t xml:space="preserve"> a </w:t>
+      </w:r>
+      <w:r>
+        <w:rPr>
+          <w:rFonts w:ascii="Segoe UI" w:eastAsia="Times New Roman" w:hAnsi="Segoe UI" w:cs="Segoe UI"/>
+          <w:color w:val="000000" w:themeColor="text1"/>
+          <w:kern w:val="0"/>
+          <w:sz w:val="24"/>
+          <w:szCs w:val="24"/>
+          <w:lang w:val="it-IT" w:eastAsia="it-IT"/>
+          <w14:ligatures w14:val="none"/>
+        </w:rPr>
+        <w:t>non-</w:t>
+      </w:r>
+      <w:proofErr w:type="gramStart"/>
+      <w:r>
+        <w:rPr>
+          <w:rFonts w:ascii="Segoe UI" w:eastAsia="Times New Roman" w:hAnsi="Segoe UI" w:cs="Segoe UI"/>
+          <w:color w:val="000000" w:themeColor="text1"/>
+          <w:kern w:val="0"/>
+          <w:sz w:val="24"/>
+          <w:szCs w:val="24"/>
+          <w:lang w:val="it-IT" w:eastAsia="it-IT"/>
+          <w14:ligatures w14:val="none"/>
+        </w:rPr>
+        <w:t xml:space="preserve">linear </w:t>
+      </w:r>
+      <w:r>
+        <w:rPr>
+          <w:rFonts w:ascii="Segoe UI" w:eastAsia="Times New Roman" w:hAnsi="Segoe UI" w:cs="Segoe UI"/>
+          <w:color w:val="000000" w:themeColor="text1"/>
+          <w:kern w:val="0"/>
+          <w:sz w:val="24"/>
+          <w:szCs w:val="24"/>
+          <w:lang w:val="it-IT" w:eastAsia="it-IT"/>
+          <w14:ligatures w14:val="none"/>
+        </w:rPr>
+        <w:t xml:space="preserve"> </w:t>
+      </w:r>
+      <w:proofErr w:type="spellStart"/>
+      <w:r>
+        <w:rPr>
+          <w:rFonts w:ascii="Segoe UI" w:eastAsia="Times New Roman" w:hAnsi="Segoe UI" w:cs="Segoe UI"/>
+          <w:color w:val="000000" w:themeColor="text1"/>
+          <w:kern w:val="0"/>
+          <w:sz w:val="24"/>
+          <w:szCs w:val="24"/>
+          <w:lang w:val="it-IT" w:eastAsia="it-IT"/>
+          <w14:ligatures w14:val="none"/>
+        </w:rPr>
+        <w:t>decision</w:t>
+      </w:r>
+      <w:proofErr w:type="spellEnd"/>
+      <w:proofErr w:type="gramEnd"/>
+      <w:r>
+        <w:rPr>
+          <w:rFonts w:ascii="Segoe UI" w:eastAsia="Times New Roman" w:hAnsi="Segoe UI" w:cs="Segoe UI"/>
+          <w:color w:val="000000" w:themeColor="text1"/>
+          <w:kern w:val="0"/>
+          <w:sz w:val="24"/>
+          <w:szCs w:val="24"/>
+          <w:lang w:val="it-IT" w:eastAsia="it-IT"/>
+          <w14:ligatures w14:val="none"/>
+        </w:rPr>
+        <w:t xml:space="preserve"> rule </w:t>
+      </w:r>
+      <w:proofErr w:type="spellStart"/>
+      <w:r>
+        <w:rPr>
+          <w:rFonts w:ascii="Segoe UI" w:eastAsia="Times New Roman" w:hAnsi="Segoe UI" w:cs="Segoe UI"/>
+          <w:color w:val="000000" w:themeColor="text1"/>
+          <w:kern w:val="0"/>
+          <w:sz w:val="24"/>
+          <w:szCs w:val="24"/>
+          <w:lang w:val="it-IT" w:eastAsia="it-IT"/>
+          <w14:ligatures w14:val="none"/>
+        </w:rPr>
+        <w:t>is</w:t>
+      </w:r>
+      <w:proofErr w:type="spellEnd"/>
+      <w:r>
+        <w:rPr>
+          <w:rFonts w:ascii="Segoe UI" w:eastAsia="Times New Roman" w:hAnsi="Segoe UI" w:cs="Segoe UI"/>
+          <w:color w:val="000000" w:themeColor="text1"/>
+          <w:kern w:val="0"/>
+          <w:sz w:val="24"/>
+          <w:szCs w:val="24"/>
+          <w:lang w:val="it-IT" w:eastAsia="it-IT"/>
+          <w14:ligatures w14:val="none"/>
+        </w:rPr>
+        <w:t xml:space="preserve"> appropriate for </w:t>
+      </w:r>
+      <w:proofErr w:type="spellStart"/>
+      <w:r>
+        <w:rPr>
+          <w:rFonts w:ascii="Segoe UI" w:eastAsia="Times New Roman" w:hAnsi="Segoe UI" w:cs="Segoe UI"/>
+          <w:color w:val="000000" w:themeColor="text1"/>
+          <w:kern w:val="0"/>
+          <w:sz w:val="24"/>
+          <w:szCs w:val="24"/>
+          <w:lang w:val="it-IT" w:eastAsia="it-IT"/>
+          <w14:ligatures w14:val="none"/>
+        </w:rPr>
+        <w:t>this</w:t>
+      </w:r>
+      <w:proofErr w:type="spellEnd"/>
+      <w:r>
+        <w:rPr>
+          <w:rFonts w:ascii="Segoe UI" w:eastAsia="Times New Roman" w:hAnsi="Segoe UI" w:cs="Segoe UI"/>
+          <w:color w:val="000000" w:themeColor="text1"/>
+          <w:kern w:val="0"/>
+          <w:sz w:val="24"/>
+          <w:szCs w:val="24"/>
+          <w:lang w:val="it-IT" w:eastAsia="it-IT"/>
+          <w14:ligatures w14:val="none"/>
+        </w:rPr>
+        <w:t xml:space="preserve"> dataset. </w:t>
+      </w:r>
+      <w:proofErr w:type="spellStart"/>
+      <w:r>
+        <w:rPr>
+          <w:rFonts w:ascii="Segoe UI" w:eastAsia="Times New Roman" w:hAnsi="Segoe UI" w:cs="Segoe UI"/>
+          <w:color w:val="000000" w:themeColor="text1"/>
+          <w:kern w:val="0"/>
+          <w:sz w:val="24"/>
+          <w:szCs w:val="24"/>
+          <w:lang w:val="it-IT" w:eastAsia="it-IT"/>
+          <w14:ligatures w14:val="none"/>
+        </w:rPr>
+        <w:t>Additionally</w:t>
+      </w:r>
+      <w:proofErr w:type="spellEnd"/>
+      <w:r>
+        <w:rPr>
+          <w:rFonts w:ascii="Segoe UI" w:eastAsia="Times New Roman" w:hAnsi="Segoe UI" w:cs="Segoe UI"/>
+          <w:color w:val="000000" w:themeColor="text1"/>
+          <w:kern w:val="0"/>
+          <w:sz w:val="24"/>
+          <w:szCs w:val="24"/>
+          <w:lang w:val="it-IT" w:eastAsia="it-IT"/>
+          <w14:ligatures w14:val="none"/>
+        </w:rPr>
+        <w:t xml:space="preserve">, </w:t>
+      </w:r>
+      <w:proofErr w:type="spellStart"/>
+      <w:r>
+        <w:rPr>
+          <w:rFonts w:ascii="Segoe UI" w:eastAsia="Times New Roman" w:hAnsi="Segoe UI" w:cs="Segoe UI"/>
+          <w:color w:val="000000" w:themeColor="text1"/>
+          <w:kern w:val="0"/>
+          <w:sz w:val="24"/>
+          <w:szCs w:val="24"/>
+          <w:lang w:val="it-IT" w:eastAsia="it-IT"/>
+          <w14:ligatures w14:val="none"/>
+        </w:rPr>
+        <w:t>there</w:t>
+      </w:r>
+      <w:proofErr w:type="spellEnd"/>
+      <w:r>
+        <w:rPr>
+          <w:rFonts w:ascii="Segoe UI" w:eastAsia="Times New Roman" w:hAnsi="Segoe UI" w:cs="Segoe UI"/>
+          <w:color w:val="000000" w:themeColor="text1"/>
+          <w:kern w:val="0"/>
+          <w:sz w:val="24"/>
+          <w:szCs w:val="24"/>
+          <w:lang w:val="it-IT" w:eastAsia="it-IT"/>
+          <w14:ligatures w14:val="none"/>
+        </w:rPr>
+        <w:t xml:space="preserve"> </w:t>
+      </w:r>
+      <w:proofErr w:type="spellStart"/>
+      <w:r>
+        <w:rPr>
+          <w:rFonts w:ascii="Segoe UI" w:eastAsia="Times New Roman" w:hAnsi="Segoe UI" w:cs="Segoe UI"/>
+          <w:color w:val="000000" w:themeColor="text1"/>
+          <w:kern w:val="0"/>
+          <w:sz w:val="24"/>
+          <w:szCs w:val="24"/>
+          <w:lang w:val="it-IT" w:eastAsia="it-IT"/>
+          <w14:ligatures w14:val="none"/>
+        </w:rPr>
+        <w:t>is</w:t>
+      </w:r>
+      <w:r>
+        <w:rPr>
+          <w:rFonts w:ascii="Segoe UI" w:eastAsia="Times New Roman" w:hAnsi="Segoe UI" w:cs="Segoe UI"/>
+          <w:color w:val="000000" w:themeColor="text1"/>
+          <w:kern w:val="0"/>
+          <w:sz w:val="24"/>
+          <w:szCs w:val="24"/>
+          <w:lang w:val="it-IT" w:eastAsia="it-IT"/>
+          <w14:ligatures w14:val="none"/>
+        </w:rPr>
+        <w:t>n’t</w:t>
+      </w:r>
+      <w:proofErr w:type="spellEnd"/>
+      <w:r>
+        <w:rPr>
+          <w:rFonts w:ascii="Segoe UI" w:eastAsia="Times New Roman" w:hAnsi="Segoe UI" w:cs="Segoe UI"/>
+          <w:color w:val="000000" w:themeColor="text1"/>
+          <w:kern w:val="0"/>
+          <w:sz w:val="24"/>
+          <w:szCs w:val="24"/>
+          <w:lang w:val="it-IT" w:eastAsia="it-IT"/>
+          <w14:ligatures w14:val="none"/>
+        </w:rPr>
+        <w:t xml:space="preserve"> a </w:t>
+      </w:r>
+      <w:proofErr w:type="spellStart"/>
+      <w:r>
+        <w:rPr>
+          <w:rFonts w:ascii="Segoe UI" w:eastAsia="Times New Roman" w:hAnsi="Segoe UI" w:cs="Segoe UI"/>
+          <w:color w:val="000000" w:themeColor="text1"/>
+          <w:kern w:val="0"/>
+          <w:sz w:val="24"/>
+          <w:szCs w:val="24"/>
+          <w:lang w:val="it-IT" w:eastAsia="it-IT"/>
+          <w14:ligatures w14:val="none"/>
+        </w:rPr>
+        <w:t>notable</w:t>
+      </w:r>
+      <w:proofErr w:type="spellEnd"/>
+      <w:r>
+        <w:rPr>
+          <w:rFonts w:ascii="Segoe UI" w:eastAsia="Times New Roman" w:hAnsi="Segoe UI" w:cs="Segoe UI"/>
+          <w:color w:val="000000" w:themeColor="text1"/>
+          <w:kern w:val="0"/>
+          <w:sz w:val="24"/>
+          <w:szCs w:val="24"/>
+          <w:lang w:val="it-IT" w:eastAsia="it-IT"/>
+          <w14:ligatures w14:val="none"/>
+        </w:rPr>
+        <w:t xml:space="preserve"> </w:t>
+      </w:r>
+      <w:proofErr w:type="spellStart"/>
+      <w:r>
+        <w:rPr>
+          <w:rFonts w:ascii="Segoe UI" w:eastAsia="Times New Roman" w:hAnsi="Segoe UI" w:cs="Segoe UI"/>
+          <w:color w:val="000000" w:themeColor="text1"/>
+          <w:kern w:val="0"/>
+          <w:sz w:val="24"/>
+          <w:szCs w:val="24"/>
+          <w:lang w:val="it-IT" w:eastAsia="it-IT"/>
+          <w14:ligatures w14:val="none"/>
+        </w:rPr>
+        <w:t>difference</w:t>
+      </w:r>
+      <w:proofErr w:type="spellEnd"/>
+      <w:r>
+        <w:rPr>
+          <w:rFonts w:ascii="Segoe UI" w:eastAsia="Times New Roman" w:hAnsi="Segoe UI" w:cs="Segoe UI"/>
+          <w:color w:val="000000" w:themeColor="text1"/>
+          <w:kern w:val="0"/>
+          <w:sz w:val="24"/>
+          <w:szCs w:val="24"/>
+          <w:lang w:val="it-IT" w:eastAsia="it-IT"/>
+          <w14:ligatures w14:val="none"/>
+        </w:rPr>
+        <w:t xml:space="preserve"> in performance </w:t>
+      </w:r>
+      <w:proofErr w:type="spellStart"/>
+      <w:r>
+        <w:rPr>
+          <w:rFonts w:ascii="Segoe UI" w:eastAsia="Times New Roman" w:hAnsi="Segoe UI" w:cs="Segoe UI"/>
+          <w:color w:val="000000" w:themeColor="text1"/>
+          <w:kern w:val="0"/>
+          <w:sz w:val="24"/>
+          <w:szCs w:val="24"/>
+          <w:lang w:val="it-IT" w:eastAsia="it-IT"/>
+          <w14:ligatures w14:val="none"/>
+        </w:rPr>
+        <w:t>between</w:t>
+      </w:r>
+      <w:proofErr w:type="spellEnd"/>
+      <w:r>
+        <w:rPr>
+          <w:rFonts w:ascii="Segoe UI" w:eastAsia="Times New Roman" w:hAnsi="Segoe UI" w:cs="Segoe UI"/>
+          <w:color w:val="000000" w:themeColor="text1"/>
+          <w:kern w:val="0"/>
+          <w:sz w:val="24"/>
+          <w:szCs w:val="24"/>
+          <w:lang w:val="it-IT" w:eastAsia="it-IT"/>
+          <w14:ligatures w14:val="none"/>
+        </w:rPr>
+        <w:t xml:space="preserve"> the RAW and Z-Score features, with the model </w:t>
+      </w:r>
+      <w:proofErr w:type="spellStart"/>
+      <w:r>
+        <w:rPr>
+          <w:rFonts w:ascii="Segoe UI" w:eastAsia="Times New Roman" w:hAnsi="Segoe UI" w:cs="Segoe UI"/>
+          <w:color w:val="000000" w:themeColor="text1"/>
+          <w:kern w:val="0"/>
+          <w:sz w:val="24"/>
+          <w:szCs w:val="24"/>
+          <w:lang w:val="it-IT" w:eastAsia="it-IT"/>
+          <w14:ligatures w14:val="none"/>
+        </w:rPr>
+        <w:t>benefiting</w:t>
+      </w:r>
+      <w:proofErr w:type="spellEnd"/>
+      <w:r>
+        <w:rPr>
+          <w:rFonts w:ascii="Segoe UI" w:eastAsia="Times New Roman" w:hAnsi="Segoe UI" w:cs="Segoe UI"/>
+          <w:color w:val="000000" w:themeColor="text1"/>
+          <w:kern w:val="0"/>
+          <w:sz w:val="24"/>
+          <w:szCs w:val="24"/>
+          <w:lang w:val="it-IT" w:eastAsia="it-IT"/>
+          <w14:ligatures w14:val="none"/>
+        </w:rPr>
+        <w:t xml:space="preserve"> from the use of Z-Score </w:t>
+      </w:r>
+      <w:proofErr w:type="spellStart"/>
+      <w:proofErr w:type="gramStart"/>
+      <w:r>
+        <w:rPr>
+          <w:rFonts w:ascii="Segoe UI" w:eastAsia="Times New Roman" w:hAnsi="Segoe UI" w:cs="Segoe UI"/>
+          <w:color w:val="000000" w:themeColor="text1"/>
+          <w:kern w:val="0"/>
+          <w:sz w:val="24"/>
+          <w:szCs w:val="24"/>
+          <w:lang w:val="it-IT" w:eastAsia="it-IT"/>
+          <w14:ligatures w14:val="none"/>
+        </w:rPr>
+        <w:t>normalization</w:t>
+      </w:r>
+      <w:r>
+        <w:rPr>
+          <w:rFonts w:ascii="Segoe UI" w:eastAsia="Times New Roman" w:hAnsi="Segoe UI" w:cs="Segoe UI"/>
+          <w:color w:val="000000" w:themeColor="text1"/>
+          <w:kern w:val="0"/>
+          <w:sz w:val="24"/>
+          <w:szCs w:val="24"/>
+          <w:lang w:val="it-IT" w:eastAsia="it-IT"/>
+          <w14:ligatures w14:val="none"/>
+        </w:rPr>
+        <w:t>,as</w:t>
+      </w:r>
+      <w:proofErr w:type="spellEnd"/>
+      <w:proofErr w:type="gramEnd"/>
+      <w:r>
+        <w:rPr>
+          <w:rFonts w:ascii="Segoe UI" w:eastAsia="Times New Roman" w:hAnsi="Segoe UI" w:cs="Segoe UI"/>
+          <w:color w:val="000000" w:themeColor="text1"/>
+          <w:kern w:val="0"/>
+          <w:sz w:val="24"/>
+          <w:szCs w:val="24"/>
+          <w:lang w:val="it-IT" w:eastAsia="it-IT"/>
+          <w14:ligatures w14:val="none"/>
+        </w:rPr>
+        <w:t xml:space="preserve"> </w:t>
+      </w:r>
+      <w:proofErr w:type="spellStart"/>
+      <w:r>
+        <w:rPr>
+          <w:rFonts w:ascii="Segoe UI" w:eastAsia="Times New Roman" w:hAnsi="Segoe UI" w:cs="Segoe UI"/>
+          <w:color w:val="000000" w:themeColor="text1"/>
+          <w:kern w:val="0"/>
+          <w:sz w:val="24"/>
+          <w:szCs w:val="24"/>
+          <w:lang w:val="it-IT" w:eastAsia="it-IT"/>
+          <w14:ligatures w14:val="none"/>
+        </w:rPr>
+        <w:t>we</w:t>
+      </w:r>
+      <w:proofErr w:type="spellEnd"/>
+      <w:r>
+        <w:rPr>
+          <w:rFonts w:ascii="Segoe UI" w:eastAsia="Times New Roman" w:hAnsi="Segoe UI" w:cs="Segoe UI"/>
+          <w:color w:val="000000" w:themeColor="text1"/>
+          <w:kern w:val="0"/>
+          <w:sz w:val="24"/>
+          <w:szCs w:val="24"/>
+          <w:lang w:val="it-IT" w:eastAsia="it-IT"/>
+          <w14:ligatures w14:val="none"/>
+        </w:rPr>
+        <w:t xml:space="preserve"> </w:t>
+      </w:r>
+      <w:proofErr w:type="spellStart"/>
+      <w:r>
+        <w:rPr>
+          <w:rFonts w:ascii="Segoe UI" w:eastAsia="Times New Roman" w:hAnsi="Segoe UI" w:cs="Segoe UI"/>
+          <w:color w:val="000000" w:themeColor="text1"/>
+          <w:kern w:val="0"/>
+          <w:sz w:val="24"/>
+          <w:szCs w:val="24"/>
+          <w:lang w:val="it-IT" w:eastAsia="it-IT"/>
+          <w14:ligatures w14:val="none"/>
+        </w:rPr>
+        <w:t>said</w:t>
+      </w:r>
+      <w:proofErr w:type="spellEnd"/>
+      <w:r>
+        <w:rPr>
+          <w:rFonts w:ascii="Segoe UI" w:eastAsia="Times New Roman" w:hAnsi="Segoe UI" w:cs="Segoe UI"/>
+          <w:color w:val="000000" w:themeColor="text1"/>
+          <w:kern w:val="0"/>
+          <w:sz w:val="24"/>
+          <w:szCs w:val="24"/>
+          <w:lang w:val="it-IT" w:eastAsia="it-IT"/>
+          <w14:ligatures w14:val="none"/>
+        </w:rPr>
+        <w:t>.</w:t>
+      </w:r>
+    </w:p>
+    <w:p>
+      <w:pPr>
+        <w:rPr>
+          <w:rFonts w:ascii="Segoe UI" w:eastAsia="Times New Roman" w:hAnsi="Segoe UI" w:cs="Segoe UI"/>
+          <w:color w:val="000000" w:themeColor="text1"/>
+          <w:kern w:val="0"/>
+          <w:sz w:val="24"/>
+          <w:szCs w:val="24"/>
+          <w:lang w:val="it-IT" w:eastAsia="it-IT"/>
+          <w14:ligatures w14:val="none"/>
+        </w:rPr>
+      </w:pPr>
+    </w:p>
+    <w:p>
+      <w:pPr>
+        <w:rPr>
+          <w:rFonts w:ascii="Segoe UI" w:eastAsia="Times New Roman" w:hAnsi="Segoe UI" w:cs="Segoe UI"/>
+          <w:color w:val="000000" w:themeColor="text1"/>
+          <w:kern w:val="0"/>
+          <w:sz w:val="24"/>
+          <w:szCs w:val="24"/>
+          <w:lang w:val="it-IT" w:eastAsia="it-IT"/>
+          <w14:ligatures w14:val="none"/>
+        </w:rPr>
+      </w:pPr>
+      <w:proofErr w:type="spellStart"/>
+      <w:r>
+        <w:rPr>
+          <w:rFonts w:ascii="Segoe UI" w:eastAsia="Times New Roman" w:hAnsi="Segoe UI" w:cs="Segoe UI"/>
+          <w:color w:val="000000" w:themeColor="text1"/>
+          <w:kern w:val="0"/>
+          <w:sz w:val="24"/>
+          <w:szCs w:val="24"/>
+          <w:lang w:val="it-IT" w:eastAsia="it-IT"/>
+          <w14:ligatures w14:val="none"/>
+        </w:rPr>
+        <w:t>Based</w:t>
+      </w:r>
+      <w:proofErr w:type="spellEnd"/>
+      <w:r>
+        <w:rPr>
+          <w:rFonts w:ascii="Segoe UI" w:eastAsia="Times New Roman" w:hAnsi="Segoe UI" w:cs="Segoe UI"/>
+          <w:color w:val="000000" w:themeColor="text1"/>
+          <w:kern w:val="0"/>
+          <w:sz w:val="24"/>
+          <w:szCs w:val="24"/>
+          <w:lang w:val="it-IT" w:eastAsia="it-IT"/>
+          <w14:ligatures w14:val="none"/>
+        </w:rPr>
+        <w:t xml:space="preserve"> on the </w:t>
+      </w:r>
+      <w:proofErr w:type="spellStart"/>
+      <w:r>
+        <w:rPr>
+          <w:rFonts w:ascii="Segoe UI" w:eastAsia="Times New Roman" w:hAnsi="Segoe UI" w:cs="Segoe UI"/>
+          <w:color w:val="000000" w:themeColor="text1"/>
+          <w:kern w:val="0"/>
+          <w:sz w:val="24"/>
+          <w:szCs w:val="24"/>
+          <w:lang w:val="it-IT" w:eastAsia="it-IT"/>
+          <w14:ligatures w14:val="none"/>
+        </w:rPr>
+        <w:t>results</w:t>
+      </w:r>
+      <w:proofErr w:type="spellEnd"/>
+      <w:r>
+        <w:rPr>
+          <w:rFonts w:ascii="Segoe UI" w:eastAsia="Times New Roman" w:hAnsi="Segoe UI" w:cs="Segoe UI"/>
+          <w:color w:val="000000" w:themeColor="text1"/>
+          <w:kern w:val="0"/>
+          <w:sz w:val="24"/>
+          <w:szCs w:val="24"/>
+          <w:lang w:val="it-IT" w:eastAsia="it-IT"/>
+          <w14:ligatures w14:val="none"/>
+        </w:rPr>
+        <w:t xml:space="preserve"> </w:t>
+      </w:r>
+      <w:proofErr w:type="spellStart"/>
+      <w:r>
+        <w:rPr>
+          <w:rFonts w:ascii="Segoe UI" w:eastAsia="Times New Roman" w:hAnsi="Segoe UI" w:cs="Segoe UI"/>
+          <w:color w:val="000000" w:themeColor="text1"/>
+          <w:kern w:val="0"/>
+          <w:sz w:val="24"/>
+          <w:szCs w:val="24"/>
+          <w:lang w:val="it-IT" w:eastAsia="it-IT"/>
+          <w14:ligatures w14:val="none"/>
+        </w:rPr>
+        <w:t>obtained</w:t>
+      </w:r>
+      <w:proofErr w:type="spellEnd"/>
+      <w:r>
+        <w:rPr>
+          <w:rFonts w:ascii="Segoe UI" w:eastAsia="Times New Roman" w:hAnsi="Segoe UI" w:cs="Segoe UI"/>
+          <w:color w:val="000000" w:themeColor="text1"/>
+          <w:kern w:val="0"/>
+          <w:sz w:val="24"/>
+          <w:szCs w:val="24"/>
+          <w:lang w:val="it-IT" w:eastAsia="it-IT"/>
+          <w14:ligatures w14:val="none"/>
+        </w:rPr>
+        <w:t xml:space="preserve">, </w:t>
+      </w:r>
+      <w:proofErr w:type="spellStart"/>
+      <w:r>
+        <w:rPr>
+          <w:rFonts w:ascii="Segoe UI" w:eastAsia="Times New Roman" w:hAnsi="Segoe UI" w:cs="Segoe UI"/>
+          <w:color w:val="000000" w:themeColor="text1"/>
+          <w:kern w:val="0"/>
+          <w:sz w:val="24"/>
+          <w:szCs w:val="24"/>
+          <w:lang w:val="it-IT" w:eastAsia="it-IT"/>
+          <w14:ligatures w14:val="none"/>
+        </w:rPr>
+        <w:t>it</w:t>
+      </w:r>
+      <w:proofErr w:type="spellEnd"/>
+      <w:r>
+        <w:rPr>
+          <w:rFonts w:ascii="Segoe UI" w:eastAsia="Times New Roman" w:hAnsi="Segoe UI" w:cs="Segoe UI"/>
+          <w:color w:val="000000" w:themeColor="text1"/>
+          <w:kern w:val="0"/>
+          <w:sz w:val="24"/>
+          <w:szCs w:val="24"/>
+          <w:lang w:val="it-IT" w:eastAsia="it-IT"/>
+          <w14:ligatures w14:val="none"/>
+        </w:rPr>
+        <w:t xml:space="preserve"> </w:t>
+      </w:r>
+      <w:proofErr w:type="spellStart"/>
+      <w:r>
+        <w:rPr>
+          <w:rFonts w:ascii="Segoe UI" w:eastAsia="Times New Roman" w:hAnsi="Segoe UI" w:cs="Segoe UI"/>
+          <w:color w:val="000000" w:themeColor="text1"/>
+          <w:kern w:val="0"/>
+          <w:sz w:val="24"/>
+          <w:szCs w:val="24"/>
+          <w:lang w:val="it-IT" w:eastAsia="it-IT"/>
+          <w14:ligatures w14:val="none"/>
+        </w:rPr>
+        <w:t>is</w:t>
+      </w:r>
+      <w:proofErr w:type="spellEnd"/>
+      <w:r>
+        <w:rPr>
+          <w:rFonts w:ascii="Segoe UI" w:eastAsia="Times New Roman" w:hAnsi="Segoe UI" w:cs="Segoe UI"/>
+          <w:color w:val="000000" w:themeColor="text1"/>
+          <w:kern w:val="0"/>
+          <w:sz w:val="24"/>
+          <w:szCs w:val="24"/>
+          <w:lang w:val="it-IT" w:eastAsia="it-IT"/>
+          <w14:ligatures w14:val="none"/>
+        </w:rPr>
+        <w:t xml:space="preserve"> </w:t>
+      </w:r>
+      <w:proofErr w:type="spellStart"/>
+      <w:r>
+        <w:rPr>
+          <w:rFonts w:ascii="Segoe UI" w:eastAsia="Times New Roman" w:hAnsi="Segoe UI" w:cs="Segoe UI"/>
+          <w:color w:val="000000" w:themeColor="text1"/>
+          <w:kern w:val="0"/>
+          <w:sz w:val="24"/>
+          <w:szCs w:val="24"/>
+          <w:lang w:val="it-IT" w:eastAsia="it-IT"/>
+          <w14:ligatures w14:val="none"/>
+        </w:rPr>
+        <w:t>evident</w:t>
+      </w:r>
+      <w:proofErr w:type="spellEnd"/>
+      <w:r>
+        <w:rPr>
+          <w:rFonts w:ascii="Segoe UI" w:eastAsia="Times New Roman" w:hAnsi="Segoe UI" w:cs="Segoe UI"/>
+          <w:color w:val="000000" w:themeColor="text1"/>
+          <w:kern w:val="0"/>
+          <w:sz w:val="24"/>
+          <w:szCs w:val="24"/>
+          <w:lang w:val="it-IT" w:eastAsia="it-IT"/>
+          <w14:ligatures w14:val="none"/>
+        </w:rPr>
+        <w:t xml:space="preserve"> </w:t>
+      </w:r>
+      <w:proofErr w:type="spellStart"/>
+      <w:r>
+        <w:rPr>
+          <w:rFonts w:ascii="Segoe UI" w:eastAsia="Times New Roman" w:hAnsi="Segoe UI" w:cs="Segoe UI"/>
+          <w:color w:val="000000" w:themeColor="text1"/>
+          <w:kern w:val="0"/>
+          <w:sz w:val="24"/>
+          <w:szCs w:val="24"/>
+          <w:lang w:val="it-IT" w:eastAsia="it-IT"/>
+          <w14:ligatures w14:val="none"/>
+        </w:rPr>
+        <w:t>that</w:t>
+      </w:r>
+      <w:proofErr w:type="spellEnd"/>
+      <w:r>
+        <w:rPr>
+          <w:rFonts w:ascii="Segoe UI" w:eastAsia="Times New Roman" w:hAnsi="Segoe UI" w:cs="Segoe UI"/>
+          <w:color w:val="000000" w:themeColor="text1"/>
+          <w:kern w:val="0"/>
+          <w:sz w:val="24"/>
+          <w:szCs w:val="24"/>
+          <w:lang w:val="it-IT" w:eastAsia="it-IT"/>
+          <w14:ligatures w14:val="none"/>
+        </w:rPr>
+        <w:t xml:space="preserve"> </w:t>
+      </w:r>
+      <w:proofErr w:type="spellStart"/>
+      <w:r>
+        <w:rPr>
+          <w:rFonts w:ascii="Segoe UI" w:eastAsia="Times New Roman" w:hAnsi="Segoe UI" w:cs="Segoe UI"/>
+          <w:color w:val="000000" w:themeColor="text1"/>
+          <w:kern w:val="0"/>
+          <w:sz w:val="24"/>
+          <w:szCs w:val="24"/>
+          <w:lang w:val="it-IT" w:eastAsia="it-IT"/>
+          <w14:ligatures w14:val="none"/>
+        </w:rPr>
+        <w:t>this</w:t>
+      </w:r>
+      <w:proofErr w:type="spellEnd"/>
+      <w:r>
+        <w:rPr>
+          <w:rFonts w:ascii="Segoe UI" w:eastAsia="Times New Roman" w:hAnsi="Segoe UI" w:cs="Segoe UI"/>
+          <w:color w:val="000000" w:themeColor="text1"/>
+          <w:kern w:val="0"/>
+          <w:sz w:val="24"/>
+          <w:szCs w:val="24"/>
+          <w:lang w:val="it-IT" w:eastAsia="it-IT"/>
+          <w14:ligatures w14:val="none"/>
+        </w:rPr>
+        <w:t xml:space="preserve"> model, </w:t>
+      </w:r>
+      <w:proofErr w:type="spellStart"/>
+      <w:r>
+        <w:rPr>
+          <w:rFonts w:ascii="Segoe UI" w:eastAsia="Times New Roman" w:hAnsi="Segoe UI" w:cs="Segoe UI"/>
+          <w:color w:val="000000" w:themeColor="text1"/>
+          <w:kern w:val="0"/>
+          <w:sz w:val="24"/>
+          <w:szCs w:val="24"/>
+          <w:lang w:val="it-IT" w:eastAsia="it-IT"/>
+          <w14:ligatures w14:val="none"/>
+        </w:rPr>
+        <w:t>particularly</w:t>
+      </w:r>
+      <w:proofErr w:type="spellEnd"/>
+      <w:r>
+        <w:rPr>
+          <w:rFonts w:ascii="Segoe UI" w:eastAsia="Times New Roman" w:hAnsi="Segoe UI" w:cs="Segoe UI"/>
+          <w:color w:val="000000" w:themeColor="text1"/>
+          <w:kern w:val="0"/>
+          <w:sz w:val="24"/>
+          <w:szCs w:val="24"/>
+          <w:lang w:val="it-IT" w:eastAsia="it-IT"/>
+          <w14:ligatures w14:val="none"/>
+        </w:rPr>
+        <w:t xml:space="preserve"> the </w:t>
+      </w:r>
+      <w:r>
+        <w:rPr>
+          <w:rFonts w:ascii="Segoe UI" w:eastAsia="Times New Roman" w:hAnsi="Segoe UI" w:cs="Segoe UI"/>
+          <w:color w:val="000000" w:themeColor="text1"/>
+          <w:kern w:val="0"/>
+          <w:sz w:val="24"/>
+          <w:szCs w:val="24"/>
+          <w:lang w:val="it-IT" w:eastAsia="it-IT"/>
+          <w14:ligatures w14:val="none"/>
+        </w:rPr>
+        <w:t>Q</w:t>
+      </w:r>
+      <w:r>
+        <w:rPr>
+          <w:rFonts w:ascii="Segoe UI" w:eastAsia="Times New Roman" w:hAnsi="Segoe UI" w:cs="Segoe UI"/>
+          <w:color w:val="000000" w:themeColor="text1"/>
+          <w:kern w:val="0"/>
+          <w:sz w:val="24"/>
+          <w:szCs w:val="24"/>
+          <w:lang w:val="it-IT" w:eastAsia="it-IT"/>
+          <w14:ligatures w14:val="none"/>
+        </w:rPr>
+        <w:t>SVM with πT = 0.</w:t>
+      </w:r>
+      <w:r>
+        <w:rPr>
+          <w:rFonts w:ascii="Segoe UI" w:eastAsia="Times New Roman" w:hAnsi="Segoe UI" w:cs="Segoe UI"/>
+          <w:color w:val="000000" w:themeColor="text1"/>
+          <w:kern w:val="0"/>
+          <w:sz w:val="24"/>
+          <w:szCs w:val="24"/>
+          <w:lang w:val="it-IT" w:eastAsia="it-IT"/>
+          <w14:ligatures w14:val="none"/>
+        </w:rPr>
+        <w:t>5</w:t>
+      </w:r>
+      <w:r>
+        <w:rPr>
+          <w:rFonts w:ascii="Segoe UI" w:eastAsia="Times New Roman" w:hAnsi="Segoe UI" w:cs="Segoe UI"/>
+          <w:color w:val="000000" w:themeColor="text1"/>
+          <w:kern w:val="0"/>
+          <w:sz w:val="24"/>
+          <w:szCs w:val="24"/>
+          <w:lang w:val="it-IT" w:eastAsia="it-IT"/>
+          <w14:ligatures w14:val="none"/>
+        </w:rPr>
+        <w:t xml:space="preserve">, </w:t>
+      </w:r>
+      <w:proofErr w:type="spellStart"/>
+      <w:r>
+        <w:rPr>
+          <w:rFonts w:ascii="Segoe UI" w:eastAsia="Times New Roman" w:hAnsi="Segoe UI" w:cs="Segoe UI"/>
+          <w:color w:val="000000" w:themeColor="text1"/>
+          <w:kern w:val="0"/>
+          <w:sz w:val="24"/>
+          <w:szCs w:val="24"/>
+          <w:lang w:val="it-IT" w:eastAsia="it-IT"/>
+          <w14:ligatures w14:val="none"/>
+        </w:rPr>
+        <w:t>is</w:t>
+      </w:r>
+      <w:proofErr w:type="spellEnd"/>
+      <w:r>
+        <w:rPr>
+          <w:rFonts w:ascii="Segoe UI" w:eastAsia="Times New Roman" w:hAnsi="Segoe UI" w:cs="Segoe UI"/>
+          <w:color w:val="000000" w:themeColor="text1"/>
+          <w:kern w:val="0"/>
+          <w:sz w:val="24"/>
+          <w:szCs w:val="24"/>
+          <w:lang w:val="it-IT" w:eastAsia="it-IT"/>
+          <w14:ligatures w14:val="none"/>
+        </w:rPr>
+        <w:t xml:space="preserve"> </w:t>
+      </w:r>
+      <w:proofErr w:type="spellStart"/>
+      <w:r>
+        <w:rPr>
+          <w:rFonts w:ascii="Segoe UI" w:eastAsia="Times New Roman" w:hAnsi="Segoe UI" w:cs="Segoe UI"/>
+          <w:color w:val="000000" w:themeColor="text1"/>
+          <w:kern w:val="0"/>
+          <w:sz w:val="24"/>
+          <w:szCs w:val="24"/>
+          <w:lang w:val="it-IT" w:eastAsia="it-IT"/>
+          <w14:ligatures w14:val="none"/>
+        </w:rPr>
+        <w:t>among</w:t>
+      </w:r>
+      <w:proofErr w:type="spellEnd"/>
+      <w:r>
+        <w:rPr>
+          <w:rFonts w:ascii="Segoe UI" w:eastAsia="Times New Roman" w:hAnsi="Segoe UI" w:cs="Segoe UI"/>
+          <w:color w:val="000000" w:themeColor="text1"/>
+          <w:kern w:val="0"/>
+          <w:sz w:val="24"/>
+          <w:szCs w:val="24"/>
+          <w:lang w:val="it-IT" w:eastAsia="it-IT"/>
+          <w14:ligatures w14:val="none"/>
+        </w:rPr>
+        <w:t xml:space="preserve"> the top-</w:t>
+      </w:r>
+      <w:proofErr w:type="spellStart"/>
+      <w:r>
+        <w:rPr>
+          <w:rFonts w:ascii="Segoe UI" w:eastAsia="Times New Roman" w:hAnsi="Segoe UI" w:cs="Segoe UI"/>
+          <w:color w:val="000000" w:themeColor="text1"/>
+          <w:kern w:val="0"/>
+          <w:sz w:val="24"/>
+          <w:szCs w:val="24"/>
+          <w:lang w:val="it-IT" w:eastAsia="it-IT"/>
+          <w14:ligatures w14:val="none"/>
+        </w:rPr>
+        <w:t>performing</w:t>
+      </w:r>
+      <w:proofErr w:type="spellEnd"/>
+      <w:r>
+        <w:rPr>
+          <w:rFonts w:ascii="Segoe UI" w:eastAsia="Times New Roman" w:hAnsi="Segoe UI" w:cs="Segoe UI"/>
+          <w:color w:val="000000" w:themeColor="text1"/>
+          <w:kern w:val="0"/>
+          <w:sz w:val="24"/>
+          <w:szCs w:val="24"/>
+          <w:lang w:val="it-IT" w:eastAsia="it-IT"/>
+          <w14:ligatures w14:val="none"/>
+        </w:rPr>
+        <w:t xml:space="preserve"> models for </w:t>
+      </w:r>
+      <w:proofErr w:type="spellStart"/>
+      <w:r>
+        <w:rPr>
+          <w:rFonts w:ascii="Segoe UI" w:eastAsia="Times New Roman" w:hAnsi="Segoe UI" w:cs="Segoe UI"/>
+          <w:color w:val="000000" w:themeColor="text1"/>
+          <w:kern w:val="0"/>
+          <w:sz w:val="24"/>
+          <w:szCs w:val="24"/>
+          <w:lang w:val="it-IT" w:eastAsia="it-IT"/>
+          <w14:ligatures w14:val="none"/>
+        </w:rPr>
+        <w:t>classifying</w:t>
+      </w:r>
+      <w:proofErr w:type="spellEnd"/>
+      <w:r>
+        <w:rPr>
+          <w:rFonts w:ascii="Segoe UI" w:eastAsia="Times New Roman" w:hAnsi="Segoe UI" w:cs="Segoe UI"/>
+          <w:color w:val="000000" w:themeColor="text1"/>
+          <w:kern w:val="0"/>
+          <w:sz w:val="24"/>
+          <w:szCs w:val="24"/>
+          <w:lang w:val="it-IT" w:eastAsia="it-IT"/>
+          <w14:ligatures w14:val="none"/>
+        </w:rPr>
+        <w:t xml:space="preserve"> </w:t>
+      </w:r>
+      <w:proofErr w:type="spellStart"/>
+      <w:r>
+        <w:rPr>
+          <w:rFonts w:ascii="Segoe UI" w:eastAsia="Times New Roman" w:hAnsi="Segoe UI" w:cs="Segoe UI"/>
+          <w:color w:val="000000" w:themeColor="text1"/>
+          <w:kern w:val="0"/>
+          <w:sz w:val="24"/>
+          <w:szCs w:val="24"/>
+          <w:lang w:val="it-IT" w:eastAsia="it-IT"/>
+          <w14:ligatures w14:val="none"/>
+        </w:rPr>
+        <w:t>our</w:t>
+      </w:r>
+      <w:proofErr w:type="spellEnd"/>
+      <w:r>
+        <w:rPr>
+          <w:rFonts w:ascii="Segoe UI" w:eastAsia="Times New Roman" w:hAnsi="Segoe UI" w:cs="Segoe UI"/>
+          <w:color w:val="000000" w:themeColor="text1"/>
+          <w:kern w:val="0"/>
+          <w:sz w:val="24"/>
+          <w:szCs w:val="24"/>
+          <w:lang w:val="it-IT" w:eastAsia="it-IT"/>
+          <w14:ligatures w14:val="none"/>
+        </w:rPr>
+        <w:t xml:space="preserve"> sample. </w:t>
+      </w:r>
+      <w:proofErr w:type="spellStart"/>
+      <w:r>
+        <w:rPr>
+          <w:rFonts w:ascii="Segoe UI" w:eastAsia="Times New Roman" w:hAnsi="Segoe UI" w:cs="Segoe UI"/>
+          <w:color w:val="000000" w:themeColor="text1"/>
+          <w:kern w:val="0"/>
+          <w:sz w:val="24"/>
+          <w:szCs w:val="24"/>
+          <w:lang w:val="it-IT" w:eastAsia="it-IT"/>
+          <w14:ligatures w14:val="none"/>
+        </w:rPr>
+        <w:t>Therefore</w:t>
+      </w:r>
+      <w:proofErr w:type="spellEnd"/>
+      <w:r>
+        <w:rPr>
+          <w:rFonts w:ascii="Segoe UI" w:eastAsia="Times New Roman" w:hAnsi="Segoe UI" w:cs="Segoe UI"/>
+          <w:color w:val="000000" w:themeColor="text1"/>
+          <w:kern w:val="0"/>
+          <w:sz w:val="24"/>
+          <w:szCs w:val="24"/>
+          <w:lang w:val="it-IT" w:eastAsia="it-IT"/>
+          <w14:ligatures w14:val="none"/>
+        </w:rPr>
+        <w:t xml:space="preserve">, </w:t>
+      </w:r>
+      <w:proofErr w:type="spellStart"/>
+      <w:r>
+        <w:rPr>
+          <w:rFonts w:ascii="Segoe UI" w:eastAsia="Times New Roman" w:hAnsi="Segoe UI" w:cs="Segoe UI"/>
+          <w:color w:val="000000" w:themeColor="text1"/>
+          <w:kern w:val="0"/>
+          <w:sz w:val="24"/>
+          <w:szCs w:val="24"/>
+          <w:lang w:val="it-IT" w:eastAsia="it-IT"/>
+          <w14:ligatures w14:val="none"/>
+        </w:rPr>
+        <w:t>we</w:t>
+      </w:r>
+      <w:proofErr w:type="spellEnd"/>
+      <w:r>
+        <w:rPr>
+          <w:rFonts w:ascii="Segoe UI" w:eastAsia="Times New Roman" w:hAnsi="Segoe UI" w:cs="Segoe UI"/>
+          <w:color w:val="000000" w:themeColor="text1"/>
+          <w:kern w:val="0"/>
+          <w:sz w:val="24"/>
+          <w:szCs w:val="24"/>
+          <w:lang w:val="it-IT" w:eastAsia="it-IT"/>
+          <w14:ligatures w14:val="none"/>
+        </w:rPr>
+        <w:t xml:space="preserve"> </w:t>
+      </w:r>
+      <w:proofErr w:type="spellStart"/>
+      <w:r>
+        <w:rPr>
+          <w:rFonts w:ascii="Segoe UI" w:eastAsia="Times New Roman" w:hAnsi="Segoe UI" w:cs="Segoe UI"/>
+          <w:color w:val="000000" w:themeColor="text1"/>
+          <w:kern w:val="0"/>
+          <w:sz w:val="24"/>
+          <w:szCs w:val="24"/>
+          <w:lang w:val="it-IT" w:eastAsia="it-IT"/>
+          <w14:ligatures w14:val="none"/>
+        </w:rPr>
+        <w:t>will</w:t>
+      </w:r>
+      <w:proofErr w:type="spellEnd"/>
+      <w:r>
+        <w:rPr>
+          <w:rFonts w:ascii="Segoe UI" w:eastAsia="Times New Roman" w:hAnsi="Segoe UI" w:cs="Segoe UI"/>
+          <w:color w:val="000000" w:themeColor="text1"/>
+          <w:kern w:val="0"/>
+          <w:sz w:val="24"/>
+          <w:szCs w:val="24"/>
+          <w:lang w:val="it-IT" w:eastAsia="it-IT"/>
+          <w14:ligatures w14:val="none"/>
+        </w:rPr>
+        <w:t xml:space="preserve"> </w:t>
+      </w:r>
+      <w:proofErr w:type="spellStart"/>
+      <w:r>
+        <w:rPr>
+          <w:rFonts w:ascii="Segoe UI" w:eastAsia="Times New Roman" w:hAnsi="Segoe UI" w:cs="Segoe UI"/>
+          <w:color w:val="000000" w:themeColor="text1"/>
+          <w:kern w:val="0"/>
+          <w:sz w:val="24"/>
+          <w:szCs w:val="24"/>
+          <w:lang w:val="it-IT" w:eastAsia="it-IT"/>
+          <w14:ligatures w14:val="none"/>
+        </w:rPr>
+        <w:t>consider</w:t>
+      </w:r>
+      <w:proofErr w:type="spellEnd"/>
+      <w:r>
+        <w:rPr>
+          <w:rFonts w:ascii="Segoe UI" w:eastAsia="Times New Roman" w:hAnsi="Segoe UI" w:cs="Segoe UI"/>
+          <w:color w:val="000000" w:themeColor="text1"/>
+          <w:kern w:val="0"/>
+          <w:sz w:val="24"/>
+          <w:szCs w:val="24"/>
+          <w:lang w:val="it-IT" w:eastAsia="it-IT"/>
+          <w14:ligatures w14:val="none"/>
+        </w:rPr>
+        <w:t xml:space="preserve"> </w:t>
+      </w:r>
+      <w:proofErr w:type="spellStart"/>
+      <w:r>
+        <w:rPr>
+          <w:rFonts w:ascii="Segoe UI" w:eastAsia="Times New Roman" w:hAnsi="Segoe UI" w:cs="Segoe UI"/>
+          <w:color w:val="000000" w:themeColor="text1"/>
+          <w:kern w:val="0"/>
+          <w:sz w:val="24"/>
+          <w:szCs w:val="24"/>
+          <w:lang w:val="it-IT" w:eastAsia="it-IT"/>
+          <w14:ligatures w14:val="none"/>
+        </w:rPr>
+        <w:t>this</w:t>
+      </w:r>
+      <w:proofErr w:type="spellEnd"/>
+      <w:r>
+        <w:rPr>
+          <w:rFonts w:ascii="Segoe UI" w:eastAsia="Times New Roman" w:hAnsi="Segoe UI" w:cs="Segoe UI"/>
+          <w:color w:val="000000" w:themeColor="text1"/>
+          <w:kern w:val="0"/>
+          <w:sz w:val="24"/>
+          <w:szCs w:val="24"/>
+          <w:lang w:val="it-IT" w:eastAsia="it-IT"/>
+          <w14:ligatures w14:val="none"/>
+        </w:rPr>
+        <w:t xml:space="preserve"> model for </w:t>
+      </w:r>
+      <w:proofErr w:type="spellStart"/>
+      <w:r>
+        <w:rPr>
+          <w:rFonts w:ascii="Segoe UI" w:eastAsia="Times New Roman" w:hAnsi="Segoe UI" w:cs="Segoe UI"/>
+          <w:color w:val="000000" w:themeColor="text1"/>
+          <w:kern w:val="0"/>
+          <w:sz w:val="24"/>
+          <w:szCs w:val="24"/>
+          <w:lang w:val="it-IT" w:eastAsia="it-IT"/>
+          <w14:ligatures w14:val="none"/>
+        </w:rPr>
+        <w:t>further</w:t>
+      </w:r>
+      <w:proofErr w:type="spellEnd"/>
+      <w:r>
+        <w:rPr>
+          <w:rFonts w:ascii="Segoe UI" w:eastAsia="Times New Roman" w:hAnsi="Segoe UI" w:cs="Segoe UI"/>
+          <w:color w:val="000000" w:themeColor="text1"/>
+          <w:kern w:val="0"/>
+          <w:sz w:val="24"/>
+          <w:szCs w:val="24"/>
+          <w:lang w:val="it-IT" w:eastAsia="it-IT"/>
+          <w14:ligatures w14:val="none"/>
+        </w:rPr>
+        <w:t xml:space="preserve"> </w:t>
+      </w:r>
+      <w:proofErr w:type="spellStart"/>
+      <w:r>
+        <w:rPr>
+          <w:rFonts w:ascii="Segoe UI" w:eastAsia="Times New Roman" w:hAnsi="Segoe UI" w:cs="Segoe UI"/>
+          <w:color w:val="000000" w:themeColor="text1"/>
+          <w:kern w:val="0"/>
+          <w:sz w:val="24"/>
+          <w:szCs w:val="24"/>
+          <w:lang w:val="it-IT" w:eastAsia="it-IT"/>
+          <w14:ligatures w14:val="none"/>
+        </w:rPr>
+        <w:t>analysis</w:t>
+      </w:r>
+      <w:proofErr w:type="spellEnd"/>
+      <w:r>
+        <w:rPr>
+          <w:rFonts w:ascii="Segoe UI" w:eastAsia="Times New Roman" w:hAnsi="Segoe UI" w:cs="Segoe UI"/>
+          <w:color w:val="000000" w:themeColor="text1"/>
+          <w:kern w:val="0"/>
+          <w:sz w:val="24"/>
+          <w:szCs w:val="24"/>
+          <w:lang w:val="it-IT" w:eastAsia="it-IT"/>
+          <w14:ligatures w14:val="none"/>
+        </w:rPr>
+        <w:t>.</w:t>
+      </w:r>
+    </w:p>
+    <w:p>
+      <w:pPr>
+        <w:rPr>
+          <w:rFonts w:ascii="Segoe UI" w:eastAsia="Times New Roman" w:hAnsi="Segoe UI" w:cs="Segoe UI"/>
+          <w:color w:val="000000" w:themeColor="text1"/>
+          <w:kern w:val="0"/>
+          <w:sz w:val="24"/>
+          <w:szCs w:val="24"/>
+          <w:lang w:val="it-IT" w:eastAsia="it-IT"/>
+          <w14:ligatures w14:val="none"/>
+        </w:rPr>
+      </w:pPr>
+    </w:p>
+    <w:p>
+      <w:pPr>
+        <w:rPr>
+          <w:rFonts w:ascii="Segoe UI" w:eastAsia="Times New Roman" w:hAnsi="Segoe UI" w:cs="Segoe UI"/>
+          <w:color w:val="000000" w:themeColor="text1"/>
+          <w:kern w:val="0"/>
+          <w:sz w:val="24"/>
+          <w:szCs w:val="24"/>
+          <w:lang w:val="it-IT" w:eastAsia="it-IT"/>
+          <w14:ligatures w14:val="none"/>
+        </w:rPr>
+      </w:pPr>
+    </w:p>
+    <w:p>
+      <w:pPr>
+        <w:rPr>
+          <w:rFonts w:ascii="Segoe UI" w:eastAsia="Times New Roman" w:hAnsi="Segoe UI" w:cs="Segoe UI"/>
+          <w:color w:val="000000" w:themeColor="text1"/>
+          <w:kern w:val="0"/>
+          <w:sz w:val="24"/>
+          <w:szCs w:val="24"/>
+          <w:lang w:val="it-IT" w:eastAsia="it-IT"/>
+          <w14:ligatures w14:val="none"/>
+        </w:rPr>
+      </w:pPr>
+    </w:p>
+    <w:p>
+      <w:pPr>
+        <w:rPr>
+          <w:rFonts w:ascii="Segoe UI" w:eastAsia="Times New Roman" w:hAnsi="Segoe UI" w:cs="Segoe UI"/>
+          <w:color w:val="000000" w:themeColor="text1"/>
+          <w:kern w:val="0"/>
+          <w:sz w:val="24"/>
+          <w:szCs w:val="24"/>
+          <w:lang w:val="it-IT" w:eastAsia="it-IT"/>
+          <w14:ligatures w14:val="none"/>
+        </w:rPr>
+      </w:pPr>
+      <w:proofErr w:type="spellStart"/>
+      <w:r>
+        <w:rPr>
+          <w:rFonts w:ascii="Segoe UI" w:eastAsia="Times New Roman" w:hAnsi="Segoe UI" w:cs="Segoe UI"/>
+          <w:color w:val="000000" w:themeColor="text1"/>
+          <w:kern w:val="0"/>
+          <w:sz w:val="24"/>
+          <w:szCs w:val="24"/>
+          <w:lang w:val="it-IT" w:eastAsia="it-IT"/>
+          <w14:ligatures w14:val="none"/>
+        </w:rPr>
+        <w:t>Radial</w:t>
+      </w:r>
+      <w:proofErr w:type="spellEnd"/>
+      <w:r>
+        <w:rPr>
+          <w:rFonts w:ascii="Segoe UI" w:eastAsia="Times New Roman" w:hAnsi="Segoe UI" w:cs="Segoe UI"/>
+          <w:color w:val="000000" w:themeColor="text1"/>
+          <w:kern w:val="0"/>
+          <w:sz w:val="24"/>
+          <w:szCs w:val="24"/>
+          <w:lang w:val="it-IT" w:eastAsia="it-IT"/>
+          <w14:ligatures w14:val="none"/>
+        </w:rPr>
+        <w:t xml:space="preserve"> </w:t>
+      </w:r>
+      <w:proofErr w:type="spellStart"/>
+      <w:r>
+        <w:rPr>
+          <w:rFonts w:ascii="Segoe UI" w:eastAsia="Times New Roman" w:hAnsi="Segoe UI" w:cs="Segoe UI"/>
+          <w:color w:val="000000" w:themeColor="text1"/>
+          <w:kern w:val="0"/>
+          <w:sz w:val="24"/>
+          <w:szCs w:val="24"/>
+          <w:lang w:val="it-IT" w:eastAsia="it-IT"/>
+          <w14:ligatures w14:val="none"/>
+        </w:rPr>
+        <w:t>Bases</w:t>
+      </w:r>
+      <w:proofErr w:type="spellEnd"/>
+    </w:p>
+    <w:p>
+      <w:pPr>
+        <w:rPr>
+          <w:rFonts w:ascii="Segoe UI" w:eastAsia="Times New Roman" w:hAnsi="Segoe UI" w:cs="Segoe UI"/>
+          <w:color w:val="000000" w:themeColor="text1"/>
+          <w:kern w:val="0"/>
+          <w:sz w:val="24"/>
+          <w:szCs w:val="24"/>
+          <w:u w:val="single"/>
+          <w:lang w:val="it-IT" w:eastAsia="it-IT"/>
+          <w14:ligatures w14:val="none"/>
+        </w:rPr>
+      </w:pPr>
+      <w:r>
+        <w:rPr>
+          <w:rFonts w:ascii="Segoe UI" w:eastAsia="Times New Roman" w:hAnsi="Segoe UI" w:cs="Segoe UI"/>
+          <w:color w:val="000000" w:themeColor="text1"/>
+          <w:kern w:val="0"/>
+          <w:sz w:val="24"/>
+          <w:szCs w:val="24"/>
+          <w:lang w:val="it-IT" w:eastAsia="it-IT"/>
+          <w14:ligatures w14:val="none"/>
+        </w:rPr>
+        <w:lastRenderedPageBreak/>
+        <w:t>Teoria…</w:t>
+      </w:r>
+    </w:p>
+    <w:p>
+      <w:pPr>
+        <w:rPr>
+          <w:rFonts w:ascii="Segoe UI" w:eastAsia="Times New Roman" w:hAnsi="Segoe UI" w:cs="Segoe UI"/>
+          <w:color w:val="000000" w:themeColor="text1"/>
+          <w:kern w:val="0"/>
+          <w:sz w:val="24"/>
+          <w:szCs w:val="24"/>
+          <w:lang w:val="it-IT" w:eastAsia="it-IT"/>
+          <w14:ligatures w14:val="none"/>
+        </w:rPr>
+      </w:pPr>
+    </w:p>
+    <w:p>
+      <w:pPr>
+        <w:rPr>
+          <w:rFonts w:ascii="Segoe UI" w:eastAsia="Times New Roman" w:hAnsi="Segoe UI" w:cs="Segoe UI"/>
+          <w:color w:val="000000" w:themeColor="text1"/>
+          <w:kern w:val="0"/>
+          <w:sz w:val="24"/>
+          <w:szCs w:val="24"/>
+          <w:lang w:val="it-IT" w:eastAsia="it-IT"/>
+          <w14:ligatures w14:val="none"/>
+        </w:rPr>
+      </w:pPr>
+      <w:proofErr w:type="spellStart"/>
+      <w:r>
+        <w:rPr>
+          <w:rFonts w:ascii="Segoe UI" w:eastAsia="Times New Roman" w:hAnsi="Segoe UI" w:cs="Segoe UI"/>
+          <w:color w:val="000000" w:themeColor="text1"/>
+          <w:kern w:val="0"/>
+          <w:sz w:val="24"/>
+          <w:szCs w:val="24"/>
+          <w:lang w:val="it-IT" w:eastAsia="it-IT"/>
+          <w14:ligatures w14:val="none"/>
+        </w:rPr>
+        <w:t>Now</w:t>
+      </w:r>
+      <w:proofErr w:type="spellEnd"/>
+      <w:r>
+        <w:rPr>
+          <w:rFonts w:ascii="Segoe UI" w:eastAsia="Times New Roman" w:hAnsi="Segoe UI" w:cs="Segoe UI"/>
+          <w:color w:val="000000" w:themeColor="text1"/>
+          <w:kern w:val="0"/>
+          <w:sz w:val="24"/>
+          <w:szCs w:val="24"/>
+          <w:lang w:val="it-IT" w:eastAsia="it-IT"/>
+          <w14:ligatures w14:val="none"/>
+        </w:rPr>
+        <w:t xml:space="preserve"> </w:t>
+      </w:r>
+      <w:proofErr w:type="spellStart"/>
+      <w:r>
+        <w:rPr>
+          <w:rFonts w:ascii="Segoe UI" w:eastAsia="Times New Roman" w:hAnsi="Segoe UI" w:cs="Segoe UI"/>
+          <w:color w:val="000000" w:themeColor="text1"/>
+          <w:kern w:val="0"/>
+          <w:sz w:val="24"/>
+          <w:szCs w:val="24"/>
+          <w:lang w:val="it-IT" w:eastAsia="it-IT"/>
+          <w14:ligatures w14:val="none"/>
+        </w:rPr>
+        <w:t>we</w:t>
+      </w:r>
+      <w:proofErr w:type="spellEnd"/>
+      <w:r>
+        <w:rPr>
+          <w:rFonts w:ascii="Segoe UI" w:eastAsia="Times New Roman" w:hAnsi="Segoe UI" w:cs="Segoe UI"/>
+          <w:color w:val="000000" w:themeColor="text1"/>
+          <w:kern w:val="0"/>
+          <w:sz w:val="24"/>
+          <w:szCs w:val="24"/>
+          <w:lang w:val="it-IT" w:eastAsia="it-IT"/>
+          <w14:ligatures w14:val="none"/>
+        </w:rPr>
+        <w:t xml:space="preserve"> </w:t>
+      </w:r>
+      <w:proofErr w:type="spellStart"/>
+      <w:r>
+        <w:rPr>
+          <w:rFonts w:ascii="Segoe UI" w:eastAsia="Times New Roman" w:hAnsi="Segoe UI" w:cs="Segoe UI"/>
+          <w:color w:val="000000" w:themeColor="text1"/>
+          <w:kern w:val="0"/>
+          <w:sz w:val="24"/>
+          <w:szCs w:val="24"/>
+          <w:lang w:val="it-IT" w:eastAsia="it-IT"/>
+          <w14:ligatures w14:val="none"/>
+        </w:rPr>
+        <w:t>will</w:t>
+      </w:r>
+      <w:proofErr w:type="spellEnd"/>
+      <w:r>
+        <w:rPr>
+          <w:rFonts w:ascii="Segoe UI" w:eastAsia="Times New Roman" w:hAnsi="Segoe UI" w:cs="Segoe UI"/>
+          <w:color w:val="000000" w:themeColor="text1"/>
+          <w:kern w:val="0"/>
+          <w:sz w:val="24"/>
+          <w:szCs w:val="24"/>
+          <w:lang w:val="it-IT" w:eastAsia="it-IT"/>
+          <w14:ligatures w14:val="none"/>
+        </w:rPr>
+        <w:t xml:space="preserve"> make a </w:t>
+      </w:r>
+      <w:proofErr w:type="spellStart"/>
+      <w:r>
+        <w:rPr>
+          <w:rFonts w:ascii="Segoe UI" w:eastAsia="Times New Roman" w:hAnsi="Segoe UI" w:cs="Segoe UI"/>
+          <w:color w:val="000000" w:themeColor="text1"/>
+          <w:kern w:val="0"/>
+          <w:sz w:val="24"/>
+          <w:szCs w:val="24"/>
+          <w:lang w:val="it-IT" w:eastAsia="it-IT"/>
+          <w14:ligatures w14:val="none"/>
+        </w:rPr>
+        <w:t>decision</w:t>
+      </w:r>
+      <w:proofErr w:type="spellEnd"/>
+      <w:r>
+        <w:rPr>
+          <w:rFonts w:ascii="Segoe UI" w:eastAsia="Times New Roman" w:hAnsi="Segoe UI" w:cs="Segoe UI"/>
+          <w:color w:val="000000" w:themeColor="text1"/>
+          <w:kern w:val="0"/>
+          <w:sz w:val="24"/>
+          <w:szCs w:val="24"/>
+          <w:lang w:val="it-IT" w:eastAsia="it-IT"/>
+          <w14:ligatures w14:val="none"/>
+        </w:rPr>
+        <w:t xml:space="preserve"> on </w:t>
+      </w:r>
+      <w:proofErr w:type="spellStart"/>
+      <w:r>
+        <w:rPr>
+          <w:rFonts w:ascii="Segoe UI" w:eastAsia="Times New Roman" w:hAnsi="Segoe UI" w:cs="Segoe UI"/>
+          <w:color w:val="000000" w:themeColor="text1"/>
+          <w:kern w:val="0"/>
+          <w:sz w:val="24"/>
+          <w:szCs w:val="24"/>
+          <w:lang w:val="it-IT" w:eastAsia="it-IT"/>
+          <w14:ligatures w14:val="none"/>
+        </w:rPr>
+        <w:t>hype</w:t>
+      </w:r>
+      <w:r>
+        <w:rPr>
+          <w:rFonts w:ascii="Segoe UI" w:eastAsia="Times New Roman" w:hAnsi="Segoe UI" w:cs="Segoe UI"/>
+          <w:color w:val="000000" w:themeColor="text1"/>
+          <w:kern w:val="0"/>
+          <w:sz w:val="24"/>
+          <w:szCs w:val="24"/>
+          <w:lang w:val="it-IT" w:eastAsia="it-IT"/>
+          <w14:ligatures w14:val="none"/>
+        </w:rPr>
+        <w:t>r</w:t>
+      </w:r>
+      <w:r>
+        <w:rPr>
+          <w:rFonts w:ascii="Segoe UI" w:eastAsia="Times New Roman" w:hAnsi="Segoe UI" w:cs="Segoe UI"/>
+          <w:color w:val="000000" w:themeColor="text1"/>
+          <w:kern w:val="0"/>
+          <w:sz w:val="24"/>
+          <w:szCs w:val="24"/>
+          <w:lang w:val="it-IT" w:eastAsia="it-IT"/>
+          <w14:ligatures w14:val="none"/>
+        </w:rPr>
+        <w:t>parameters</w:t>
+      </w:r>
+      <w:proofErr w:type="spellEnd"/>
+      <w:r>
+        <w:rPr>
+          <w:rFonts w:ascii="Segoe UI" w:eastAsia="Times New Roman" w:hAnsi="Segoe UI" w:cs="Segoe UI"/>
+          <w:color w:val="000000" w:themeColor="text1"/>
+          <w:kern w:val="0"/>
+          <w:sz w:val="24"/>
+          <w:szCs w:val="24"/>
+          <w:lang w:val="it-IT" w:eastAsia="it-IT"/>
+          <w14:ligatures w14:val="none"/>
+        </w:rPr>
+        <w:t xml:space="preserve"> by </w:t>
+      </w:r>
+      <w:proofErr w:type="spellStart"/>
+      <w:r>
+        <w:rPr>
+          <w:rFonts w:ascii="Segoe UI" w:eastAsia="Times New Roman" w:hAnsi="Segoe UI" w:cs="Segoe UI"/>
+          <w:color w:val="000000" w:themeColor="text1"/>
+          <w:kern w:val="0"/>
+          <w:sz w:val="24"/>
+          <w:szCs w:val="24"/>
+          <w:lang w:val="it-IT" w:eastAsia="it-IT"/>
+          <w14:ligatures w14:val="none"/>
+        </w:rPr>
+        <w:t>looking</w:t>
+      </w:r>
+      <w:proofErr w:type="spellEnd"/>
+      <w:r>
+        <w:rPr>
+          <w:rFonts w:ascii="Segoe UI" w:eastAsia="Times New Roman" w:hAnsi="Segoe UI" w:cs="Segoe UI"/>
+          <w:color w:val="000000" w:themeColor="text1"/>
+          <w:kern w:val="0"/>
+          <w:sz w:val="24"/>
+          <w:szCs w:val="24"/>
+          <w:lang w:val="it-IT" w:eastAsia="it-IT"/>
+          <w14:ligatures w14:val="none"/>
+        </w:rPr>
+        <w:t xml:space="preserve"> </w:t>
+      </w:r>
+      <w:proofErr w:type="spellStart"/>
+      <w:r>
+        <w:rPr>
+          <w:rFonts w:ascii="Segoe UI" w:eastAsia="Times New Roman" w:hAnsi="Segoe UI" w:cs="Segoe UI"/>
+          <w:color w:val="000000" w:themeColor="text1"/>
+          <w:kern w:val="0"/>
+          <w:sz w:val="24"/>
+          <w:szCs w:val="24"/>
+          <w:lang w:val="it-IT" w:eastAsia="it-IT"/>
+          <w14:ligatures w14:val="none"/>
+        </w:rPr>
+        <w:t>at</w:t>
+      </w:r>
+      <w:proofErr w:type="spellEnd"/>
+      <w:r>
+        <w:rPr>
+          <w:rFonts w:ascii="Segoe UI" w:eastAsia="Times New Roman" w:hAnsi="Segoe UI" w:cs="Segoe UI"/>
+          <w:color w:val="000000" w:themeColor="text1"/>
+          <w:kern w:val="0"/>
+          <w:sz w:val="24"/>
+          <w:szCs w:val="24"/>
+          <w:lang w:val="it-IT" w:eastAsia="it-IT"/>
+          <w14:ligatures w14:val="none"/>
+        </w:rPr>
+        <w:t xml:space="preserve"> the </w:t>
+      </w:r>
+      <w:proofErr w:type="spellStart"/>
+      <w:proofErr w:type="gramStart"/>
+      <w:r>
+        <w:rPr>
+          <w:rFonts w:ascii="Segoe UI" w:eastAsia="Times New Roman" w:hAnsi="Segoe UI" w:cs="Segoe UI"/>
+          <w:color w:val="000000" w:themeColor="text1"/>
+          <w:kern w:val="0"/>
+          <w:sz w:val="24"/>
+          <w:szCs w:val="24"/>
+          <w:lang w:val="it-IT" w:eastAsia="it-IT"/>
+          <w14:ligatures w14:val="none"/>
+        </w:rPr>
+        <w:t>graphs</w:t>
+      </w:r>
+      <w:proofErr w:type="spellEnd"/>
+      <w:r>
+        <w:rPr>
+          <w:rFonts w:ascii="Segoe UI" w:eastAsia="Times New Roman" w:hAnsi="Segoe UI" w:cs="Segoe UI"/>
+          <w:color w:val="000000" w:themeColor="text1"/>
+          <w:kern w:val="0"/>
+          <w:sz w:val="24"/>
+          <w:szCs w:val="24"/>
+          <w:lang w:val="it-IT" w:eastAsia="it-IT"/>
+          <w14:ligatures w14:val="none"/>
+        </w:rPr>
+        <w:t xml:space="preserve"> </w:t>
+      </w:r>
+      <w:r>
+        <w:rPr>
+          <w:rFonts w:ascii="Segoe UI" w:eastAsia="Times New Roman" w:hAnsi="Segoe UI" w:cs="Segoe UI"/>
+          <w:color w:val="000000" w:themeColor="text1"/>
+          <w:kern w:val="0"/>
+          <w:sz w:val="24"/>
+          <w:szCs w:val="24"/>
+          <w:lang w:val="it-IT" w:eastAsia="it-IT"/>
+          <w14:ligatures w14:val="none"/>
+        </w:rPr>
+        <w:t xml:space="preserve"> </w:t>
+      </w:r>
+      <w:proofErr w:type="spellStart"/>
+      <w:r>
+        <w:rPr>
+          <w:rFonts w:ascii="Segoe UI" w:eastAsia="Times New Roman" w:hAnsi="Segoe UI" w:cs="Segoe UI"/>
+          <w:color w:val="000000" w:themeColor="text1"/>
+          <w:kern w:val="0"/>
+          <w:sz w:val="24"/>
+          <w:szCs w:val="24"/>
+          <w:lang w:val="it-IT" w:eastAsia="it-IT"/>
+          <w14:ligatures w14:val="none"/>
+        </w:rPr>
+        <w:t>having</w:t>
+      </w:r>
+      <w:proofErr w:type="spellEnd"/>
+      <w:proofErr w:type="gramEnd"/>
+      <w:r>
+        <w:rPr>
+          <w:rFonts w:ascii="Segoe UI" w:eastAsia="Times New Roman" w:hAnsi="Segoe UI" w:cs="Segoe UI"/>
+          <w:color w:val="000000" w:themeColor="text1"/>
+          <w:kern w:val="0"/>
+          <w:sz w:val="24"/>
+          <w:szCs w:val="24"/>
+          <w:lang w:val="it-IT" w:eastAsia="it-IT"/>
+          <w14:ligatures w14:val="none"/>
+        </w:rPr>
+        <w:t xml:space="preserve"> </w:t>
+      </w:r>
+      <w:proofErr w:type="spellStart"/>
+      <w:r>
+        <w:rPr>
+          <w:rFonts w:ascii="Segoe UI" w:eastAsia="Times New Roman" w:hAnsi="Segoe UI" w:cs="Segoe UI"/>
+          <w:color w:val="000000" w:themeColor="text1"/>
+          <w:kern w:val="0"/>
+          <w:sz w:val="24"/>
+          <w:szCs w:val="24"/>
+          <w:lang w:val="it-IT" w:eastAsia="it-IT"/>
+          <w14:ligatures w14:val="none"/>
+        </w:rPr>
+        <w:t>prior</w:t>
+      </w:r>
+      <w:proofErr w:type="spellEnd"/>
+      <w:r>
+        <w:rPr>
+          <w:rFonts w:ascii="Segoe UI" w:eastAsia="Times New Roman" w:hAnsi="Segoe UI" w:cs="Segoe UI"/>
+          <w:color w:val="000000" w:themeColor="text1"/>
+          <w:kern w:val="0"/>
+          <w:sz w:val="24"/>
+          <w:szCs w:val="24"/>
+          <w:lang w:val="it-IT" w:eastAsia="it-IT"/>
+          <w14:ligatures w14:val="none"/>
+        </w:rPr>
+        <w:t xml:space="preserve"> </w:t>
+      </w:r>
+      <w:r>
+        <w:rPr>
+          <w:rFonts w:ascii="Segoe UI" w:eastAsia="Times New Roman" w:hAnsi="Segoe UI" w:cs="Segoe UI"/>
+          <w:color w:val="000000" w:themeColor="text1"/>
+          <w:kern w:val="0"/>
+          <w:sz w:val="24"/>
+          <w:szCs w:val="24"/>
+          <w:lang w:val="it-IT" w:eastAsia="it-IT"/>
+          <w14:ligatures w14:val="none"/>
+        </w:rPr>
+        <w:t>πT</w:t>
+      </w:r>
+      <w:r>
+        <w:rPr>
+          <w:rFonts w:ascii="Segoe UI" w:eastAsia="Times New Roman" w:hAnsi="Segoe UI" w:cs="Segoe UI"/>
+          <w:color w:val="000000" w:themeColor="text1"/>
+          <w:kern w:val="0"/>
+          <w:sz w:val="24"/>
+          <w:szCs w:val="24"/>
+          <w:lang w:val="it-IT" w:eastAsia="it-IT"/>
+          <w14:ligatures w14:val="none"/>
+        </w:rPr>
+        <w:t xml:space="preserve">=0.5 for </w:t>
+      </w:r>
+      <w:proofErr w:type="spellStart"/>
+      <w:r>
+        <w:rPr>
+          <w:rFonts w:ascii="Segoe UI" w:eastAsia="Times New Roman" w:hAnsi="Segoe UI" w:cs="Segoe UI"/>
+          <w:color w:val="000000" w:themeColor="text1"/>
+          <w:kern w:val="0"/>
+          <w:sz w:val="24"/>
+          <w:szCs w:val="24"/>
+          <w:lang w:val="it-IT" w:eastAsia="it-IT"/>
+          <w14:ligatures w14:val="none"/>
+        </w:rPr>
+        <w:t>Raw</w:t>
+      </w:r>
+      <w:proofErr w:type="spellEnd"/>
+      <w:r>
+        <w:rPr>
+          <w:rFonts w:ascii="Segoe UI" w:eastAsia="Times New Roman" w:hAnsi="Segoe UI" w:cs="Segoe UI"/>
+          <w:color w:val="000000" w:themeColor="text1"/>
+          <w:kern w:val="0"/>
+          <w:sz w:val="24"/>
+          <w:szCs w:val="24"/>
+          <w:lang w:val="it-IT" w:eastAsia="it-IT"/>
+          <w14:ligatures w14:val="none"/>
+        </w:rPr>
+        <w:t xml:space="preserve"> Dataset and on Dataset with Z-score </w:t>
+      </w:r>
+      <w:proofErr w:type="spellStart"/>
+      <w:r>
+        <w:rPr>
+          <w:rFonts w:ascii="Segoe UI" w:eastAsia="Times New Roman" w:hAnsi="Segoe UI" w:cs="Segoe UI"/>
+          <w:color w:val="000000" w:themeColor="text1"/>
+          <w:kern w:val="0"/>
+          <w:sz w:val="24"/>
+          <w:szCs w:val="24"/>
+          <w:lang w:val="it-IT" w:eastAsia="it-IT"/>
+          <w14:ligatures w14:val="none"/>
+        </w:rPr>
+        <w:t>pre</w:t>
+      </w:r>
+      <w:proofErr w:type="spellEnd"/>
+      <w:r>
+        <w:rPr>
+          <w:rFonts w:ascii="Segoe UI" w:eastAsia="Times New Roman" w:hAnsi="Segoe UI" w:cs="Segoe UI"/>
+          <w:color w:val="000000" w:themeColor="text1"/>
+          <w:kern w:val="0"/>
+          <w:sz w:val="24"/>
+          <w:szCs w:val="24"/>
+          <w:lang w:val="it-IT" w:eastAsia="it-IT"/>
+          <w14:ligatures w14:val="none"/>
+        </w:rPr>
+        <w:t>-processing.</w:t>
+      </w:r>
+    </w:p>
+    <w:p>
+      <w:pPr>
+        <w:rPr>
+          <w:rFonts w:ascii="Segoe UI" w:eastAsia="Times New Roman" w:hAnsi="Segoe UI" w:cs="Segoe UI"/>
+          <w:color w:val="000000" w:themeColor="text1"/>
+          <w:kern w:val="0"/>
+          <w:sz w:val="24"/>
+          <w:szCs w:val="24"/>
+          <w:lang w:val="it-IT" w:eastAsia="it-IT"/>
+          <w14:ligatures w14:val="none"/>
+        </w:rPr>
+      </w:pPr>
+    </w:p>
+    <w:p>
+      <w:pPr>
+        <w:rPr>
+          <w:rFonts w:ascii="Segoe UI" w:eastAsia="Times New Roman" w:hAnsi="Segoe UI" w:cs="Segoe UI"/>
+          <w:color w:val="000000" w:themeColor="text1"/>
+          <w:kern w:val="0"/>
+          <w:sz w:val="24"/>
+          <w:szCs w:val="24"/>
+          <w:lang w:val="it-IT" w:eastAsia="it-IT"/>
+          <w14:ligatures w14:val="none"/>
+        </w:rPr>
+      </w:pPr>
+      <w:r>
+        <w:rPr>
+          <w:rFonts w:ascii="Segoe UI" w:eastAsia="Times New Roman" w:hAnsi="Segoe UI" w:cs="Segoe UI"/>
+          <w:noProof/>
+          <w:color w:val="000000" w:themeColor="text1"/>
+          <w:kern w:val="0"/>
+          <w:sz w:val="24"/>
+          <w:szCs w:val="24"/>
+          <w:lang w:val="it-IT" w:eastAsia="it-IT"/>
+          <w14:ligatures w14:val="none"/>
+        </w:rPr>
+        <w:drawing>
+          <wp:anchor distT="0" distB="0" distL="114300" distR="114300" simplePos="0" relativeHeight="251661312" behindDoc="1" locked="0" layoutInCell="1" allowOverlap="1" wp14:anchorId="236A3C18" wp14:editId="3D9029A7">
+            <wp:simplePos x="0" y="0"/>
+            <wp:positionH relativeFrom="column">
+              <wp:posOffset>618004</wp:posOffset>
+            </wp:positionH>
+            <wp:positionV relativeFrom="paragraph">
+              <wp:posOffset>293444</wp:posOffset>
+            </wp:positionV>
+            <wp:extent cx="1905000" cy="1427480"/>
+            <wp:effectExtent l="0" t="0" r="0" b="0"/>
+            <wp:wrapNone/>
+            <wp:docPr id="463702948" name="Immagine 7" descr="Immagine che contiene schermata, testo, diagramma, Policromia&#10;&#10;Descrizione generata automaticamente"/>
+            <wp:cNvGraphicFramePr>
+              <a:graphicFrameLocks xmlns:a="http://schemas.openxmlformats.org/drawingml/2006/main" noChangeAspect="1"/>
+            </wp:cNvGraphicFramePr>
+            <a:graphic xmlns:a="http://schemas.openxmlformats.org/drawingml/2006/main">
+              <a:graphicData uri="http://schemas.openxmlformats.org/drawingml/2006/picture">
+                <pic:pic xmlns:pic="http://schemas.openxmlformats.org/drawingml/2006/picture">
+                  <pic:nvPicPr>
+                    <pic:cNvPr id="463702948" name="Immagine 7" descr="Immagine che contiene schermata, testo, diagramma, Policromia&#10;&#10;Descrizione generata automaticamente"/>
+                    <pic:cNvPicPr>
+                      <a:picLocks noChangeAspect="1" noChangeArrowheads="1"/>
+                    </pic:cNvPicPr>
+                  </pic:nvPicPr>
+                  <pic:blipFill>
+                    <a:blip r:embed="rId50" cstate="print">
+                      <a:extLst>
+                        <a:ext uri="{28A0092B-C50C-407E-A947-70E740481C1C}">
+                          <a14:useLocalDpi xmlns:a14="http://schemas.microsoft.com/office/drawing/2010/main" val="0"/>
+                        </a:ext>
+                      </a:extLst>
+                    </a:blip>
+                    <a:srcRect/>
+                    <a:stretch>
+                      <a:fillRect/>
+                    </a:stretch>
+                  </pic:blipFill>
+                  <pic:spPr bwMode="auto">
+                    <a:xfrm>
+                      <a:off x="0" y="0"/>
+                      <a:ext cx="1905000" cy="1427480"/>
+                    </a:xfrm>
+                    <a:prstGeom prst="rect">
+                      <a:avLst/>
+                    </a:prstGeom>
+                    <a:noFill/>
+                    <a:ln>
+                      <a:noFill/>
+                    </a:ln>
+                  </pic:spPr>
+                </pic:pic>
+              </a:graphicData>
+            </a:graphic>
+          </wp:anchor>
+        </w:drawing>
+      </w:r>
+      <w:r>
+        <w:rPr>
+          <w:rFonts w:ascii="Segoe UI" w:eastAsia="Times New Roman" w:hAnsi="Segoe UI" w:cs="Segoe UI"/>
+          <w:color w:val="000000" w:themeColor="text1"/>
+          <w:kern w:val="0"/>
+          <w:sz w:val="24"/>
+          <w:szCs w:val="24"/>
+          <w:lang w:val="it-IT" w:eastAsia="it-IT"/>
+          <w14:ligatures w14:val="none"/>
+        </w:rPr>
+        <w:t xml:space="preserve"> </w:t>
+      </w:r>
+    </w:p>
+    <w:p>
+      <w:pPr>
+        <w:rPr>
+          <w:rFonts w:ascii="Segoe UI" w:eastAsia="Times New Roman" w:hAnsi="Segoe UI" w:cs="Segoe UI"/>
+          <w:color w:val="000000" w:themeColor="text1"/>
+          <w:kern w:val="0"/>
+          <w:sz w:val="24"/>
+          <w:szCs w:val="24"/>
+          <w:lang w:val="it-IT" w:eastAsia="it-IT"/>
+          <w14:ligatures w14:val="none"/>
+        </w:rPr>
+      </w:pPr>
+      <w:r>
+        <w:rPr>
+          <w:rFonts w:ascii="Segoe UI" w:eastAsia="Times New Roman" w:hAnsi="Segoe UI" w:cs="Segoe UI"/>
+          <w:noProof/>
+          <w:color w:val="000000" w:themeColor="text1"/>
+          <w:kern w:val="0"/>
+          <w:sz w:val="24"/>
+          <w:szCs w:val="24"/>
+          <w:lang w:val="it-IT" w:eastAsia="it-IT"/>
+          <w14:ligatures w14:val="none"/>
+        </w:rPr>
+        <w:drawing>
+          <wp:anchor distT="0" distB="0" distL="114300" distR="114300" simplePos="0" relativeHeight="251660288" behindDoc="1" locked="0" layoutInCell="1" allowOverlap="1" wp14:anchorId="5E9AC9B4" wp14:editId="7338D6A7">
+            <wp:simplePos x="0" y="0"/>
+            <wp:positionH relativeFrom="column">
+              <wp:posOffset>3845261</wp:posOffset>
+            </wp:positionH>
+            <wp:positionV relativeFrom="paragraph">
+              <wp:posOffset>4670</wp:posOffset>
+            </wp:positionV>
+            <wp:extent cx="1863090" cy="1397000"/>
+            <wp:effectExtent l="0" t="0" r="0" b="0"/>
+            <wp:wrapNone/>
+            <wp:docPr id="670661787" name="Immagine 8" descr="Immagine che contiene schermata, diagramma, testo, Policromia&#10;&#10;Descrizione generata automaticamente"/>
+            <wp:cNvGraphicFramePr>
+              <a:graphicFrameLocks xmlns:a="http://schemas.openxmlformats.org/drawingml/2006/main" noChangeAspect="1"/>
+            </wp:cNvGraphicFramePr>
+            <a:graphic xmlns:a="http://schemas.openxmlformats.org/drawingml/2006/main">
+              <a:graphicData uri="http://schemas.openxmlformats.org/drawingml/2006/picture">
+                <pic:pic xmlns:pic="http://schemas.openxmlformats.org/drawingml/2006/picture">
+                  <pic:nvPicPr>
+                    <pic:cNvPr id="670661787" name="Immagine 8" descr="Immagine che contiene schermata, diagramma, testo, Policromia&#10;&#10;Descrizione generata automaticamente"/>
+                    <pic:cNvPicPr>
+                      <a:picLocks noChangeAspect="1" noChangeArrowheads="1"/>
+                    </pic:cNvPicPr>
+                  </pic:nvPicPr>
+                  <pic:blipFill>
+                    <a:blip r:embed="rId51" cstate="print">
+                      <a:extLst>
+                        <a:ext uri="{28A0092B-C50C-407E-A947-70E740481C1C}">
+                          <a14:useLocalDpi xmlns:a14="http://schemas.microsoft.com/office/drawing/2010/main" val="0"/>
+                        </a:ext>
+                      </a:extLst>
+                    </a:blip>
+                    <a:srcRect/>
+                    <a:stretch>
+                      <a:fillRect/>
+                    </a:stretch>
+                  </pic:blipFill>
+                  <pic:spPr bwMode="auto">
+                    <a:xfrm>
+                      <a:off x="0" y="0"/>
+                      <a:ext cx="1863090" cy="1397000"/>
+                    </a:xfrm>
+                    <a:prstGeom prst="rect">
+                      <a:avLst/>
+                    </a:prstGeom>
+                    <a:noFill/>
+                    <a:ln>
+                      <a:noFill/>
+                    </a:ln>
+                  </pic:spPr>
+                </pic:pic>
+              </a:graphicData>
+            </a:graphic>
+          </wp:anchor>
+        </w:drawing>
+      </w:r>
+      <w:r>
+        <w:rPr>
+          <w:rFonts w:ascii="Segoe UI" w:eastAsia="Times New Roman" w:hAnsi="Segoe UI" w:cs="Segoe UI"/>
+          <w:color w:val="000000" w:themeColor="text1"/>
+          <w:kern w:val="0"/>
+          <w:sz w:val="24"/>
+          <w:szCs w:val="24"/>
+          <w:lang w:val="it-IT" w:eastAsia="it-IT"/>
+          <w14:ligatures w14:val="none"/>
+        </w:rPr>
+        <w:t xml:space="preserve">  </w:t>
+      </w:r>
+      <w:proofErr w:type="spellStart"/>
+      <w:r>
+        <w:rPr>
+          <w:rFonts w:ascii="Segoe UI" w:eastAsia="Times New Roman" w:hAnsi="Segoe UI" w:cs="Segoe UI"/>
+          <w:color w:val="000000" w:themeColor="text1"/>
+          <w:kern w:val="0"/>
+          <w:sz w:val="24"/>
+          <w:szCs w:val="24"/>
+          <w:lang w:val="it-IT" w:eastAsia="it-IT"/>
+          <w14:ligatures w14:val="none"/>
+        </w:rPr>
+        <w:t>Raw</w:t>
+      </w:r>
+      <w:proofErr w:type="spellEnd"/>
+    </w:p>
+    <w:p>
+      <w:pPr>
+        <w:rPr>
+          <w:rFonts w:ascii="Segoe UI" w:eastAsia="Times New Roman" w:hAnsi="Segoe UI" w:cs="Segoe UI"/>
+          <w:color w:val="000000" w:themeColor="text1"/>
+          <w:kern w:val="0"/>
+          <w:sz w:val="24"/>
+          <w:szCs w:val="24"/>
+          <w:lang w:val="it-IT" w:eastAsia="it-IT"/>
+          <w14:ligatures w14:val="none"/>
+        </w:rPr>
+      </w:pPr>
+    </w:p>
+    <w:p>
+      <w:pPr>
+        <w:tabs>
+          <w:tab w:val="left" w:pos="7292"/>
+        </w:tabs>
+      </w:pPr>
+      <w:r>
+        <w:tab/>
+      </w:r>
+    </w:p>
+    <w:p/>
+    <w:p/>
+    <w:p/>
+    <w:p/>
+    <w:p/>
+    <w:p>
+      <w:pPr>
+        <w:rPr>
+          <w:u w:val="single"/>
+        </w:rPr>
+      </w:pPr>
+      <w:r>
+        <w:t xml:space="preserve">We are going to </w:t>
+      </w:r>
+      <w:proofErr w:type="spellStart"/>
+      <w:r>
+        <w:t>chose</w:t>
+      </w:r>
+      <w:proofErr w:type="spellEnd"/>
+      <w:r>
+        <w:t xml:space="preserve"> for </w:t>
+      </w:r>
+      <w:proofErr w:type="gramStart"/>
+      <w:r>
+        <w:t>the  Raw</w:t>
+      </w:r>
+      <w:proofErr w:type="gramEnd"/>
+      <w:r>
+        <w:t xml:space="preserve"> hyperparameters( C=10^3 and gamma 10-2  ) while for </w:t>
+      </w:r>
+      <w:proofErr w:type="spellStart"/>
+      <w:r>
+        <w:t>Zscore</w:t>
+      </w:r>
+      <w:proofErr w:type="spellEnd"/>
+      <w:r>
+        <w:t xml:space="preserve"> hyperparameters(C=10^1  gamma=10^-2</w:t>
+      </w:r>
+    </w:p>
+    <w:p/>
+    <w:p/>
+    <w:p/>
+    <w:p>
+      <w:pPr>
+        <w:jc w:val="center"/>
+      </w:pPr>
+      <w:r>
+        <w:t>RAW</w:t>
+      </w:r>
+      <w:r>
+        <w:tab/>
+      </w:r>
+      <w:r>
+        <w:tab/>
+        <w:t xml:space="preserve"> </w:t>
+      </w:r>
+      <w:r>
+        <w:tab/>
+        <w:t xml:space="preserve">                                            Z-Score</w:t>
+      </w:r>
+    </w:p>
+    <w:tbl>
+      <w:tblPr>
+        <w:tblStyle w:val="Sfondochiaro-Colore1"/>
+        <w:tblW w:w="5000" w:type="pct"/>
+        <w:tblLook w:val="0660" w:firstRow="1" w:lastRow="1" w:firstColumn="0" w:lastColumn="0" w:noHBand="1" w:noVBand="1"/>
+      </w:tblPr>
+      <w:tblGrid>
+        <w:gridCol w:w="1719"/>
+        <w:gridCol w:w="1501"/>
+        <w:gridCol w:w="1061"/>
+        <w:gridCol w:w="1061"/>
+        <w:gridCol w:w="1060"/>
+        <w:gridCol w:w="1060"/>
+        <w:gridCol w:w="1060"/>
+        <w:gridCol w:w="1054"/>
+      </w:tblGrid>
+      <w:tr>
+        <w:trPr>
+          <w:cnfStyle w:val="100000000000" w:firstRow="1" w:lastRow="0" w:firstColumn="0" w:lastColumn="0" w:oddVBand="0" w:evenVBand="0" w:oddHBand="0" w:evenHBand="0" w:firstRowFirstColumn="0" w:firstRowLastColumn="0" w:lastRowFirstColumn="0" w:lastRowLastColumn="0"/>
+        </w:trPr>
+        <w:tc>
+          <w:tcPr>
+            <w:tcW w:w="850" w:type="pct"/>
+            <w:noWrap/>
+          </w:tcPr>
+          <w:p>
+            <w:pPr>
+              <w:jc w:val="center"/>
+            </w:pPr>
+          </w:p>
+        </w:tc>
+        <w:tc>
+          <w:tcPr>
+            <w:tcW w:w="791" w:type="pct"/>
+          </w:tcPr>
+          <w:p>
+            <w:pPr>
+              <w:jc w:val="center"/>
+            </w:pPr>
+            <w:r>
+              <w:t>C</w:t>
+            </w:r>
+            <w:r>
+              <w:t xml:space="preserve"> = </w:t>
+            </w:r>
+            <w:r>
+              <w:t>10^-3</w:t>
+            </w:r>
+          </w:p>
+        </w:tc>
+        <w:tc>
+          <w:tcPr>
+            <w:tcW w:w="561" w:type="pct"/>
+          </w:tcPr>
+          <w:p>
+            <w:pPr>
+              <w:jc w:val="center"/>
+            </w:pPr>
+            <w:r>
+              <w:rPr>
+                <w:rFonts w:ascii="Calibri" w:hAnsi="Calibri" w:cs="Calibri"/>
+              </w:rPr>
+              <w:t>γ</w:t>
+            </w:r>
+            <w:r>
+              <w:t>=10^-2</w:t>
+            </w:r>
+          </w:p>
+        </w:tc>
+        <w:tc>
+          <w:tcPr>
+            <w:tcW w:w="561" w:type="pct"/>
+            <w:tcBorders>
+              <w:right w:val="dashSmallGap" w:sz="4" w:space="0" w:color="4472C4" w:themeColor="accent1"/>
+            </w:tcBorders>
+          </w:tcPr>
+          <w:p>
+            <w:pPr>
+              <w:jc w:val="center"/>
+            </w:pPr>
+          </w:p>
+        </w:tc>
+        <w:tc>
+          <w:tcPr>
+            <w:tcW w:w="560" w:type="pct"/>
+            <w:tcBorders>
+              <w:left w:val="dashSmallGap" w:sz="4" w:space="0" w:color="4472C4" w:themeColor="accent1"/>
+            </w:tcBorders>
+          </w:tcPr>
+          <w:p>
+            <w:pPr>
+              <w:jc w:val="center"/>
+            </w:pPr>
+            <w:r>
+              <w:t>C</w:t>
+            </w:r>
+            <w:r>
+              <w:t xml:space="preserve"> = </w:t>
+            </w:r>
+            <w:r>
+              <w:t>10^1</w:t>
+            </w:r>
+          </w:p>
+        </w:tc>
+        <w:tc>
+          <w:tcPr>
+            <w:tcW w:w="560" w:type="pct"/>
+          </w:tcPr>
+          <w:p>
+            <w:pPr>
+              <w:jc w:val="center"/>
+            </w:pPr>
+            <w:r>
+              <w:rPr>
+                <w:rFonts w:ascii="Calibri" w:hAnsi="Calibri" w:cs="Calibri"/>
+              </w:rPr>
+              <w:t>γ</w:t>
+            </w:r>
+            <w:r>
+              <w:t>=10^-2</w:t>
+            </w:r>
+          </w:p>
+        </w:tc>
+        <w:tc>
+          <w:tcPr>
+            <w:tcW w:w="560" w:type="pct"/>
+          </w:tcPr>
+          <w:p>
+            <w:pPr>
+              <w:jc w:val="center"/>
+            </w:pPr>
+          </w:p>
+        </w:tc>
+        <w:tc>
+          <w:tcPr>
+            <w:tcW w:w="558" w:type="pct"/>
+          </w:tcPr>
+          <w:p>
+            <w:pPr>
+              <w:jc w:val="center"/>
+            </w:pPr>
+          </w:p>
+        </w:tc>
+      </w:tr>
+      <w:tr>
+        <w:tc>
+          <w:tcPr>
+            <w:tcW w:w="850" w:type="pct"/>
+            <w:tcBorders>
+              <w:bottom w:val="single" w:sz="8" w:space="0" w:color="4472C4" w:themeColor="accent1"/>
+            </w:tcBorders>
+            <w:noWrap/>
+          </w:tcPr>
+          <w:p>
+            <w:pPr>
+              <w:jc w:val="center"/>
+              <w:rPr>
+                <w:b/>
+                <w:bCs/>
+              </w:rPr>
+            </w:pPr>
+            <w:r>
+              <w:rPr>
+                <w:b/>
+                <w:bCs/>
+              </w:rPr>
+              <w:t>Model</w:t>
+            </w:r>
+          </w:p>
+        </w:tc>
+        <w:tc>
+          <w:tcPr>
+            <w:tcW w:w="791" w:type="pct"/>
+            <w:tcBorders>
+              <w:bottom w:val="single" w:sz="8" w:space="0" w:color="4472C4" w:themeColor="accent1"/>
+            </w:tcBorders>
+          </w:tcPr>
+          <w:p>
+            <w:pPr>
+              <w:jc w:val="center"/>
+            </w:pPr>
+            <w:r>
+              <w:rPr>
+                <w:rFonts w:cstheme="minorHAnsi"/>
+              </w:rPr>
+              <w:t>π</w:t>
+            </w:r>
+            <w:r>
+              <w:rPr>
+                <w:vertAlign w:val="subscript"/>
+              </w:rPr>
+              <w:t>T</w:t>
+            </w:r>
+            <w:r>
+              <w:t>=0.1</w:t>
+            </w:r>
+          </w:p>
+        </w:tc>
+        <w:tc>
+          <w:tcPr>
+            <w:tcW w:w="561" w:type="pct"/>
+            <w:tcBorders>
+              <w:bottom w:val="single" w:sz="8" w:space="0" w:color="4472C4" w:themeColor="accent1"/>
+            </w:tcBorders>
+          </w:tcPr>
+          <w:p>
+            <w:pPr>
+              <w:jc w:val="center"/>
+            </w:pPr>
+            <w:r>
+              <w:rPr>
+                <w:rFonts w:cstheme="minorHAnsi"/>
+              </w:rPr>
+              <w:t>π</w:t>
+            </w:r>
+            <w:r>
+              <w:rPr>
+                <w:vertAlign w:val="subscript"/>
+              </w:rPr>
+              <w:t>T</w:t>
+            </w:r>
+            <w:r>
+              <w:t>=0.5</w:t>
+            </w:r>
+          </w:p>
+        </w:tc>
+        <w:tc>
+          <w:tcPr>
+            <w:tcW w:w="561" w:type="pct"/>
+            <w:tcBorders>
+              <w:bottom w:val="single" w:sz="8" w:space="0" w:color="4472C4" w:themeColor="accent1"/>
+              <w:right w:val="dashSmallGap" w:sz="4" w:space="0" w:color="4472C4" w:themeColor="accent1"/>
+            </w:tcBorders>
+          </w:tcPr>
+          <w:p>
+            <w:pPr>
+              <w:jc w:val="center"/>
+            </w:pPr>
+            <w:r>
+              <w:rPr>
+                <w:rFonts w:cstheme="minorHAnsi"/>
+              </w:rPr>
+              <w:t>π</w:t>
+            </w:r>
+            <w:r>
+              <w:rPr>
+                <w:vertAlign w:val="subscript"/>
+              </w:rPr>
+              <w:t>T</w:t>
+            </w:r>
+            <w:r>
+              <w:t>=0.9</w:t>
+            </w:r>
+          </w:p>
+        </w:tc>
+        <w:tc>
+          <w:tcPr>
+            <w:tcW w:w="560" w:type="pct"/>
+            <w:tcBorders>
+              <w:left w:val="dashSmallGap" w:sz="4" w:space="0" w:color="4472C4" w:themeColor="accent1"/>
+              <w:bottom w:val="single" w:sz="8" w:space="0" w:color="4472C4" w:themeColor="accent1"/>
+            </w:tcBorders>
+          </w:tcPr>
+          <w:p>
+            <w:pPr>
+              <w:jc w:val="center"/>
+            </w:pPr>
+            <w:r>
+              <w:rPr>
+                <w:rFonts w:cstheme="minorHAnsi"/>
+              </w:rPr>
+              <w:t>π</w:t>
+            </w:r>
+            <w:r>
+              <w:rPr>
+                <w:vertAlign w:val="subscript"/>
+              </w:rPr>
+              <w:t>T</w:t>
+            </w:r>
+            <w:r>
+              <w:t>=0.1</w:t>
+            </w:r>
+          </w:p>
+        </w:tc>
+        <w:tc>
+          <w:tcPr>
+            <w:tcW w:w="560" w:type="pct"/>
+            <w:tcBorders>
+              <w:bottom w:val="single" w:sz="8" w:space="0" w:color="4472C4" w:themeColor="accent1"/>
+            </w:tcBorders>
+          </w:tcPr>
+          <w:p>
+            <w:pPr>
+              <w:jc w:val="center"/>
+            </w:pPr>
+            <w:r>
+              <w:rPr>
+                <w:rFonts w:cstheme="minorHAnsi"/>
+              </w:rPr>
+              <w:t>π</w:t>
+            </w:r>
+            <w:r>
+              <w:rPr>
+                <w:vertAlign w:val="subscript"/>
+              </w:rPr>
+              <w:t>T</w:t>
+            </w:r>
+            <w:r>
+              <w:t>=0.5</w:t>
+            </w:r>
+          </w:p>
+        </w:tc>
+        <w:tc>
+          <w:tcPr>
+            <w:tcW w:w="560" w:type="pct"/>
+            <w:tcBorders>
+              <w:bottom w:val="single" w:sz="8" w:space="0" w:color="4472C4" w:themeColor="accent1"/>
+            </w:tcBorders>
+          </w:tcPr>
+          <w:p>
+            <w:pPr>
+              <w:jc w:val="center"/>
+            </w:pPr>
+            <w:r>
+              <w:rPr>
+                <w:rFonts w:cstheme="minorHAnsi"/>
+              </w:rPr>
+              <w:t>π</w:t>
+            </w:r>
+            <w:r>
+              <w:rPr>
+                <w:vertAlign w:val="subscript"/>
+              </w:rPr>
+              <w:t>T</w:t>
+            </w:r>
+            <w:r>
+              <w:t>=0.9</w:t>
+            </w:r>
+          </w:p>
+        </w:tc>
+        <w:tc>
+          <w:tcPr>
+            <w:tcW w:w="558" w:type="pct"/>
+            <w:tcBorders>
+              <w:bottom w:val="single" w:sz="8" w:space="0" w:color="4472C4" w:themeColor="accent1"/>
+            </w:tcBorders>
+          </w:tcPr>
+          <w:p>
+            <w:pPr>
+              <w:jc w:val="center"/>
+            </w:pPr>
+          </w:p>
+        </w:tc>
+      </w:tr>
+      <w:tr>
+        <w:tc>
+          <w:tcPr>
+            <w:tcW w:w="850" w:type="pct"/>
+            <w:tcBorders>
+              <w:top w:val="single" w:sz="4" w:space="0" w:color="auto"/>
+            </w:tcBorders>
+            <w:noWrap/>
+          </w:tcPr>
+          <w:p>
+            <w:pPr>
+              <w:jc w:val="center"/>
+            </w:pPr>
+          </w:p>
+        </w:tc>
+        <w:tc>
+          <w:tcPr>
+            <w:tcW w:w="791" w:type="pct"/>
+            <w:tcBorders>
+              <w:top w:val="single" w:sz="4" w:space="0" w:color="auto"/>
+            </w:tcBorders>
+          </w:tcPr>
+          <w:p>
+            <w:pPr>
+              <w:jc w:val="center"/>
+              <w:rPr>
+                <w:rStyle w:val="Enfasidelicata"/>
+              </w:rPr>
+            </w:pPr>
+          </w:p>
+        </w:tc>
+        <w:tc>
+          <w:tcPr>
+            <w:tcW w:w="561" w:type="pct"/>
+            <w:tcBorders>
+              <w:top w:val="single" w:sz="4" w:space="0" w:color="auto"/>
+            </w:tcBorders>
+          </w:tcPr>
+          <w:p>
+            <w:pPr>
+              <w:jc w:val="center"/>
+            </w:pPr>
+          </w:p>
+        </w:tc>
+        <w:tc>
+          <w:tcPr>
+            <w:tcW w:w="561" w:type="pct"/>
+            <w:tcBorders>
+              <w:top w:val="single" w:sz="4" w:space="0" w:color="auto"/>
+              <w:right w:val="dashSmallGap" w:sz="4" w:space="0" w:color="4472C4" w:themeColor="accent1"/>
+            </w:tcBorders>
+          </w:tcPr>
+          <w:p>
+            <w:pPr>
+              <w:jc w:val="center"/>
+            </w:pPr>
+          </w:p>
+        </w:tc>
+        <w:tc>
+          <w:tcPr>
+            <w:tcW w:w="560" w:type="pct"/>
+            <w:tcBorders>
+              <w:top w:val="single" w:sz="4" w:space="0" w:color="auto"/>
+              <w:left w:val="dashSmallGap" w:sz="4" w:space="0" w:color="4472C4" w:themeColor="accent1"/>
+            </w:tcBorders>
+          </w:tcPr>
+          <w:p>
+            <w:pPr>
+              <w:jc w:val="center"/>
+            </w:pPr>
+          </w:p>
+        </w:tc>
+        <w:tc>
+          <w:tcPr>
+            <w:tcW w:w="560" w:type="pct"/>
+            <w:tcBorders>
+              <w:top w:val="single" w:sz="4" w:space="0" w:color="auto"/>
+            </w:tcBorders>
+          </w:tcPr>
+          <w:p>
+            <w:pPr>
+              <w:jc w:val="center"/>
+            </w:pPr>
+          </w:p>
+        </w:tc>
+        <w:tc>
+          <w:tcPr>
+            <w:tcW w:w="560" w:type="pct"/>
+            <w:tcBorders>
+              <w:top w:val="single" w:sz="4" w:space="0" w:color="auto"/>
+            </w:tcBorders>
+          </w:tcPr>
+          <w:p>
+            <w:pPr>
+              <w:jc w:val="center"/>
+            </w:pPr>
+          </w:p>
+        </w:tc>
+        <w:tc>
+          <w:tcPr>
+            <w:tcW w:w="558" w:type="pct"/>
+            <w:tcBorders>
+              <w:top w:val="single" w:sz="4" w:space="0" w:color="auto"/>
+            </w:tcBorders>
+          </w:tcPr>
+          <w:p>
+            <w:pPr>
+              <w:jc w:val="center"/>
+            </w:pPr>
+          </w:p>
+        </w:tc>
+      </w:tr>
+      <w:tr>
+        <w:tc>
+          <w:tcPr>
+            <w:tcW w:w="850" w:type="pct"/>
+            <w:noWrap/>
+          </w:tcPr>
+          <w:p>
+            <w:pPr>
+              <w:jc w:val="center"/>
+            </w:pPr>
+            <w:r>
+              <w:t>RBSVM</w:t>
+            </w:r>
+            <w:r>
+              <w:t xml:space="preserve"> (πT =0.1)</w:t>
+            </w:r>
+          </w:p>
+        </w:tc>
+        <w:tc>
+          <w:tcPr>
+            <w:tcW w:w="791" w:type="pct"/>
+          </w:tcPr>
+          <w:p>
+            <w:pPr>
+              <w:pStyle w:val="DecimalAligned"/>
+              <w:jc w:val="center"/>
+              <w:rPr>
+                <w:color w:val="auto"/>
+              </w:rPr>
+            </w:pPr>
+            <w:r>
+              <w:t>0.385</w:t>
+            </w:r>
+          </w:p>
+        </w:tc>
+        <w:tc>
+          <w:tcPr>
+            <w:tcW w:w="561" w:type="pct"/>
+          </w:tcPr>
+          <w:p>
+            <w:pPr>
+              <w:pStyle w:val="DecimalAligned"/>
+              <w:jc w:val="center"/>
+              <w:rPr>
+                <w:color w:val="auto"/>
+              </w:rPr>
+            </w:pPr>
+            <w:r>
+              <w:rPr>
+                <w:color w:val="auto"/>
+              </w:rPr>
+              <w:t>0.105</w:t>
+            </w:r>
+          </w:p>
+        </w:tc>
+        <w:tc>
+          <w:tcPr>
+            <w:tcW w:w="561" w:type="pct"/>
+            <w:tcBorders>
+              <w:right w:val="dashSmallGap" w:sz="4" w:space="0" w:color="4472C4" w:themeColor="accent1"/>
+            </w:tcBorders>
+          </w:tcPr>
+          <w:p>
+            <w:pPr>
+              <w:pStyle w:val="DecimalAligned"/>
+              <w:jc w:val="center"/>
+              <w:rPr>
+                <w:color w:val="auto"/>
+              </w:rPr>
+            </w:pPr>
+            <w:r>
+              <w:rPr>
+                <w:color w:val="auto"/>
+              </w:rPr>
+              <w:t>0.204</w:t>
+            </w:r>
+          </w:p>
+        </w:tc>
+        <w:tc>
+          <w:tcPr>
+            <w:tcW w:w="560" w:type="pct"/>
+            <w:tcBorders>
+              <w:left w:val="dashSmallGap" w:sz="4" w:space="0" w:color="4472C4" w:themeColor="accent1"/>
+            </w:tcBorders>
+          </w:tcPr>
+          <w:p>
+            <w:pPr>
+              <w:pStyle w:val="DecimalAligned"/>
+              <w:jc w:val="center"/>
+              <w:rPr>
+                <w:color w:val="auto"/>
+              </w:rPr>
+            </w:pPr>
+            <w:r>
+              <w:rPr>
+                <w:color w:val="auto"/>
+              </w:rPr>
+              <w:t>0.358</w:t>
+            </w:r>
+          </w:p>
+        </w:tc>
+        <w:tc>
+          <w:tcPr>
+            <w:tcW w:w="560" w:type="pct"/>
+          </w:tcPr>
+          <w:p>
+            <w:pPr>
+              <w:pStyle w:val="DecimalAligned"/>
+              <w:jc w:val="center"/>
+              <w:rPr>
+                <w:color w:val="auto"/>
+              </w:rPr>
+            </w:pPr>
+            <w:r>
+              <w:rPr>
+                <w:color w:val="auto"/>
+              </w:rPr>
+              <w:t>0.120</w:t>
+            </w:r>
+          </w:p>
+        </w:tc>
+        <w:tc>
+          <w:tcPr>
+            <w:tcW w:w="560" w:type="pct"/>
+          </w:tcPr>
+          <w:p>
+            <w:pPr>
+              <w:pStyle w:val="DecimalAligned"/>
+              <w:jc w:val="center"/>
+              <w:rPr>
+                <w:color w:val="auto"/>
+              </w:rPr>
+            </w:pPr>
+            <w:r>
+              <w:rPr>
+                <w:color w:val="auto"/>
+              </w:rPr>
+              <w:t>0.217</w:t>
+            </w:r>
+          </w:p>
+        </w:tc>
+        <w:tc>
+          <w:tcPr>
+            <w:tcW w:w="558" w:type="pct"/>
+          </w:tcPr>
+          <w:p>
+            <w:pPr>
+              <w:pStyle w:val="DecimalAligned"/>
+              <w:jc w:val="center"/>
+            </w:pPr>
+          </w:p>
+        </w:tc>
+      </w:tr>
+      <w:tr>
+        <w:trPr>
+          <w:trHeight w:val="441"/>
+        </w:trPr>
+        <w:tc>
+          <w:tcPr>
+            <w:tcW w:w="850" w:type="pct"/>
+            <w:noWrap/>
+          </w:tcPr>
+          <w:p>
+            <w:pPr>
+              <w:jc w:val="center"/>
+            </w:pPr>
+            <w:r>
+              <w:t>RBSVM</w:t>
+            </w:r>
+            <w:r>
+              <w:t xml:space="preserve"> (πT =0.5)</w:t>
+            </w:r>
+          </w:p>
+        </w:tc>
+        <w:tc>
+          <w:tcPr>
+            <w:tcW w:w="791" w:type="pct"/>
+          </w:tcPr>
+          <w:p>
+            <w:pPr>
+              <w:pStyle w:val="DecimalAligned"/>
+              <w:jc w:val="center"/>
+              <w:rPr>
+                <w:color w:val="auto"/>
+              </w:rPr>
+            </w:pPr>
+            <w:r>
+              <w:rPr>
+                <w:color w:val="auto"/>
+              </w:rPr>
+              <w:t>0.415</w:t>
+            </w:r>
+          </w:p>
+        </w:tc>
+        <w:tc>
+          <w:tcPr>
+            <w:tcW w:w="561" w:type="pct"/>
+          </w:tcPr>
+          <w:p>
+            <w:pPr>
+              <w:pStyle w:val="DecimalAligned"/>
+              <w:jc w:val="center"/>
+              <w:rPr>
+                <w:color w:val="auto"/>
+              </w:rPr>
+            </w:pPr>
+            <w:r>
+              <w:rPr>
+                <w:color w:val="auto"/>
+              </w:rPr>
+              <w:t>0.088</w:t>
+            </w:r>
+          </w:p>
+        </w:tc>
+        <w:tc>
+          <w:tcPr>
+            <w:tcW w:w="561" w:type="pct"/>
+            <w:tcBorders>
+              <w:right w:val="dashSmallGap" w:sz="4" w:space="0" w:color="4472C4" w:themeColor="accent1"/>
+            </w:tcBorders>
+          </w:tcPr>
+          <w:p>
+            <w:pPr>
+              <w:pStyle w:val="DecimalAligned"/>
+              <w:jc w:val="center"/>
+              <w:rPr>
+                <w:color w:val="auto"/>
+              </w:rPr>
+            </w:pPr>
+            <w:r>
+              <w:rPr>
+                <w:color w:val="auto"/>
+              </w:rPr>
+              <w:t>0.204</w:t>
+            </w:r>
+          </w:p>
+        </w:tc>
+        <w:tc>
+          <w:tcPr>
+            <w:tcW w:w="560" w:type="pct"/>
+            <w:tcBorders>
+              <w:left w:val="dashSmallGap" w:sz="4" w:space="0" w:color="4472C4" w:themeColor="accent1"/>
+            </w:tcBorders>
+          </w:tcPr>
+          <w:p>
+            <w:pPr>
+              <w:pStyle w:val="DecimalAligned"/>
+              <w:jc w:val="center"/>
+              <w:rPr>
+                <w:color w:val="auto"/>
+              </w:rPr>
+            </w:pPr>
+            <w:r>
+              <w:rPr>
+                <w:color w:val="auto"/>
+              </w:rPr>
+              <w:t>0.468</w:t>
+            </w:r>
+          </w:p>
+        </w:tc>
+        <w:tc>
+          <w:tcPr>
+            <w:tcW w:w="560" w:type="pct"/>
+          </w:tcPr>
+          <w:p>
+            <w:pPr>
+              <w:pStyle w:val="DecimalAligned"/>
+              <w:jc w:val="center"/>
+              <w:rPr>
+                <w:color w:val="auto"/>
+              </w:rPr>
+            </w:pPr>
+            <w:r>
+              <w:rPr>
+                <w:color w:val="auto"/>
+              </w:rPr>
+              <w:t>0.086</w:t>
+            </w:r>
+          </w:p>
+        </w:tc>
+        <w:tc>
+          <w:tcPr>
+            <w:tcW w:w="560" w:type="pct"/>
+          </w:tcPr>
+          <w:p>
+            <w:pPr>
+              <w:pStyle w:val="DecimalAligned"/>
+              <w:jc w:val="center"/>
+              <w:rPr>
+                <w:color w:val="auto"/>
+              </w:rPr>
+            </w:pPr>
+            <w:r>
+              <w:rPr>
+                <w:color w:val="auto"/>
+              </w:rPr>
+              <w:t>0.217</w:t>
+            </w:r>
+          </w:p>
+        </w:tc>
+        <w:tc>
+          <w:tcPr>
+            <w:tcW w:w="558" w:type="pct"/>
+          </w:tcPr>
+          <w:p>
+            <w:pPr>
+              <w:pStyle w:val="DecimalAligned"/>
+              <w:jc w:val="center"/>
+            </w:pPr>
+          </w:p>
+        </w:tc>
+      </w:tr>
+      <w:tr>
+        <w:tc>
+          <w:tcPr>
+            <w:tcW w:w="850" w:type="pct"/>
+            <w:noWrap/>
+          </w:tcPr>
+          <w:p>
+            <w:pPr>
+              <w:jc w:val="center"/>
+            </w:pPr>
+            <w:r>
+              <w:t>RBSVM</w:t>
+            </w:r>
+            <w:r>
+              <w:t xml:space="preserve"> (πT =0.9</w:t>
+            </w:r>
+            <w:r>
+              <w:t>)</w:t>
+            </w:r>
+          </w:p>
+        </w:tc>
+        <w:tc>
+          <w:tcPr>
+            <w:tcW w:w="791" w:type="pct"/>
+          </w:tcPr>
+          <w:p>
+            <w:pPr>
+              <w:pStyle w:val="DecimalAligned"/>
+              <w:jc w:val="center"/>
+              <w:rPr>
+                <w:color w:val="auto"/>
+              </w:rPr>
+            </w:pPr>
+            <w:r>
+              <w:rPr>
+                <w:color w:val="auto"/>
+              </w:rPr>
+              <w:t>0.428</w:t>
+            </w:r>
+          </w:p>
+        </w:tc>
+        <w:tc>
+          <w:tcPr>
+            <w:tcW w:w="561" w:type="pct"/>
+          </w:tcPr>
+          <w:p>
+            <w:pPr>
+              <w:pStyle w:val="DecimalAligned"/>
+              <w:jc w:val="center"/>
+              <w:rPr>
+                <w:color w:val="auto"/>
+              </w:rPr>
+            </w:pPr>
+            <w:r>
+              <w:rPr>
+                <w:color w:val="auto"/>
+              </w:rPr>
+              <w:t>0.105</w:t>
+            </w:r>
+          </w:p>
+        </w:tc>
+        <w:tc>
+          <w:tcPr>
+            <w:tcW w:w="561" w:type="pct"/>
+            <w:tcBorders>
+              <w:right w:val="dashSmallGap" w:sz="4" w:space="0" w:color="4472C4" w:themeColor="accent1"/>
+            </w:tcBorders>
+          </w:tcPr>
+          <w:p>
+            <w:pPr>
+              <w:pStyle w:val="DecimalAligned"/>
+              <w:jc w:val="center"/>
+              <w:rPr>
+                <w:color w:val="auto"/>
+              </w:rPr>
+            </w:pPr>
+            <w:r>
+              <w:rPr>
+                <w:color w:val="auto"/>
+              </w:rPr>
+              <w:t>0.162</w:t>
+            </w:r>
+          </w:p>
+        </w:tc>
+        <w:tc>
+          <w:tcPr>
+            <w:tcW w:w="560" w:type="pct"/>
+            <w:tcBorders>
+              <w:left w:val="dashSmallGap" w:sz="4" w:space="0" w:color="4472C4" w:themeColor="accent1"/>
+            </w:tcBorders>
+          </w:tcPr>
+          <w:p>
+            <w:pPr>
+              <w:pStyle w:val="DecimalAligned"/>
+              <w:jc w:val="center"/>
+              <w:rPr>
+                <w:color w:val="auto"/>
+              </w:rPr>
+            </w:pPr>
+            <w:r>
+              <w:rPr>
+                <w:color w:val="auto"/>
+              </w:rPr>
+              <w:t>0.468</w:t>
+            </w:r>
+          </w:p>
+        </w:tc>
+        <w:tc>
+          <w:tcPr>
+            <w:tcW w:w="560" w:type="pct"/>
+          </w:tcPr>
+          <w:p>
+            <w:pPr>
+              <w:pStyle w:val="DecimalAligned"/>
+              <w:jc w:val="center"/>
+              <w:rPr>
+                <w:color w:val="auto"/>
+              </w:rPr>
+            </w:pPr>
+            <w:r>
+              <w:rPr>
+                <w:color w:val="auto"/>
+              </w:rPr>
+              <w:t>0.116</w:t>
+            </w:r>
+          </w:p>
+        </w:tc>
+        <w:tc>
+          <w:tcPr>
+            <w:tcW w:w="560" w:type="pct"/>
+          </w:tcPr>
+          <w:p>
+            <w:pPr>
+              <w:pStyle w:val="DecimalAligned"/>
+              <w:jc w:val="center"/>
+              <w:rPr>
+                <w:color w:val="auto"/>
+              </w:rPr>
+            </w:pPr>
+            <w:r>
+              <w:rPr>
+                <w:color w:val="auto"/>
+              </w:rPr>
+              <w:t>0.176</w:t>
+            </w:r>
+          </w:p>
+        </w:tc>
+        <w:tc>
+          <w:tcPr>
+            <w:tcW w:w="558" w:type="pct"/>
+          </w:tcPr>
+          <w:p>
+            <w:pPr>
+              <w:pStyle w:val="DecimalAligned"/>
+              <w:jc w:val="center"/>
+            </w:pPr>
+          </w:p>
+        </w:tc>
+      </w:tr>
+      <w:tr>
+        <w:trPr>
+          <w:cnfStyle w:val="010000000000" w:firstRow="0" w:lastRow="1" w:firstColumn="0" w:lastColumn="0" w:oddVBand="0" w:evenVBand="0" w:oddHBand="0" w:evenHBand="0" w:firstRowFirstColumn="0" w:firstRowLastColumn="0" w:lastRowFirstColumn="0" w:lastRowLastColumn="0"/>
+        </w:trPr>
+        <w:tc>
+          <w:tcPr>
+            <w:tcW w:w="850" w:type="pct"/>
+            <w:noWrap/>
+          </w:tcPr>
+          <w:p>
+            <w:pPr>
+              <w:jc w:val="center"/>
+            </w:pPr>
+          </w:p>
+        </w:tc>
+        <w:tc>
+          <w:tcPr>
+            <w:tcW w:w="791" w:type="pct"/>
+          </w:tcPr>
+          <w:p>
+            <w:pPr>
+              <w:jc w:val="center"/>
+              <w:rPr>
+                <w:rStyle w:val="Enfasidelicata"/>
+              </w:rPr>
+            </w:pPr>
+          </w:p>
+        </w:tc>
+        <w:tc>
+          <w:tcPr>
+            <w:tcW w:w="561" w:type="pct"/>
+          </w:tcPr>
+          <w:p>
+            <w:pPr>
+              <w:jc w:val="center"/>
+            </w:pPr>
+          </w:p>
+        </w:tc>
+        <w:tc>
+          <w:tcPr>
+            <w:tcW w:w="561" w:type="pct"/>
+            <w:tcBorders>
+              <w:right w:val="dashSmallGap" w:sz="4" w:space="0" w:color="4472C4" w:themeColor="accent1"/>
+            </w:tcBorders>
+          </w:tcPr>
+          <w:p>
+            <w:pPr>
+              <w:jc w:val="center"/>
+            </w:pPr>
+          </w:p>
+        </w:tc>
+        <w:tc>
+          <w:tcPr>
+            <w:tcW w:w="560" w:type="pct"/>
+            <w:tcBorders>
+              <w:left w:val="dashSmallGap" w:sz="4" w:space="0" w:color="4472C4" w:themeColor="accent1"/>
+            </w:tcBorders>
+          </w:tcPr>
+          <w:p>
+            <w:pPr>
+              <w:jc w:val="center"/>
+            </w:pPr>
+          </w:p>
+        </w:tc>
+        <w:tc>
+          <w:tcPr>
+            <w:tcW w:w="560" w:type="pct"/>
+          </w:tcPr>
+          <w:p>
+            <w:pPr>
+              <w:jc w:val="center"/>
+            </w:pPr>
+          </w:p>
+        </w:tc>
+        <w:tc>
+          <w:tcPr>
+            <w:tcW w:w="560" w:type="pct"/>
+          </w:tcPr>
+          <w:p>
+            <w:pPr>
+              <w:jc w:val="center"/>
+            </w:pPr>
+          </w:p>
+        </w:tc>
+        <w:tc>
+          <w:tcPr>
+            <w:tcW w:w="558" w:type="pct"/>
+          </w:tcPr>
+          <w:p>
+            <w:pPr>
+              <w:jc w:val="center"/>
+            </w:pPr>
+          </w:p>
+        </w:tc>
+      </w:tr>
+    </w:tbl>
+    <w:p>
+      <w:r>
+        <w:t>We can compare this model with Quadratic-SVM and the result are almost identical for Raw and Z-</w:t>
+      </w:r>
+      <w:proofErr w:type="gramStart"/>
+      <w:r>
+        <w:t>score .</w:t>
+      </w:r>
+      <w:proofErr w:type="gramEnd"/>
+    </w:p>
+    <w:p/>
+    <w:p>
+      <w:r>
+        <w:lastRenderedPageBreak/>
+        <w:t>GMM</w:t>
+      </w:r>
+    </w:p>
+    <w:p>
+      <w:r>
+        <w:t>The Gaussian Mixture Model (GMM) is a type of classifier commonly used for density estimation problems. The underlying assumption when using a GMM is that the data can be approximated as a mixture of one or more Gaussian distributions. In other words, the GMM assumes that the data is generated by multiple Gaussian components, each contributing to the overall distribution of the data.</w:t>
+      </w:r>
+    </w:p>
+    <w:p/>
+    <w:p/>
+    <w:p>
+      <w:pPr>
+        <w:rPr>
+          <w:u w:val="single"/>
+        </w:rPr>
+      </w:pPr>
+      <w:r>
+        <w:t>The expectation is that the best results will be achieved with Gaussian Mixture Models having 2 components. This choice is influenced by the dataset analysis, which indicates that the training data's distribution resembles a Gaussian distribution with approximately 2 components or clusters.</w:t>
+      </w:r>
+    </w:p>
+    <w:p/>
+    <w:p>
+      <w:r>
+        <w:t>In this case, the hyperparameter to tune is the number of components for each Gaussian distribution within the mixture model.</w:t>
+      </w:r>
+    </w:p>
+    <w:p/>
+    <w:p/>
+    <w:p/>
+    <w:p>
+      <w:proofErr w:type="spellStart"/>
+      <w:r>
+        <w:t>Grafici</w:t>
+      </w:r>
+      <w:proofErr w:type="spellEnd"/>
+    </w:p>
+    <w:p/>
+    <w:p/>
+    <w:p/>
+    <w:p>
+      <w:r>
+        <w:t>As we expected by analyze MVG results, the two diagonal models yield unsatisfactory results due to the moderate correlation observed in the heatmaps, while Tied Model in this case works well because the Tied assumption is between component of the same classes.</w:t>
+      </w:r>
+    </w:p>
+    <w:p/>
+    <w:p>
+      <w:r>
+        <w:t>In the table below, we only present the best-performing models:</w:t>
+      </w:r>
+    </w:p>
+    <w:p/>
+    <w:p/>
     <w:p/>
     <w:p/>
     <w:p/>
@@ -11304,17 +17291,17 @@
     <w:lsdException w:name="Unresolved Mention" w:semiHidden="1" w:unhideWhenUsed="1"/>
     <w:lsdException w:name="Smart Link" w:semiHidden="1" w:unhideWhenUsed="1"/>
   </w:latentStyles>
-  <w:style w:type="paragraph" w:default="1" w:styleId="Normal">
+  <w:style w:type="paragraph" w:default="1" w:styleId="Normale">
     <w:name w:val="Normal"/>
     <w:qFormat/>
   </w:style>
-  <w:style w:type="character" w:default="1" w:styleId="DefaultParagraphFont">
+  <w:style w:type="character" w:default="1" w:styleId="Carpredefinitoparagrafo">
     <w:name w:val="Default Paragraph Font"/>
     <w:uiPriority w:val="1"/>
     <w:semiHidden/>
     <w:unhideWhenUsed/>
   </w:style>
-  <w:style w:type="table" w:default="1" w:styleId="TableNormal">
+  <w:style w:type="table" w:default="1" w:styleId="Tabellanormale">
     <w:name w:val="Normal Table"/>
     <w:uiPriority w:val="99"/>
     <w:semiHidden/>
@@ -11329,16 +17316,16 @@
       </w:tblCellMar>
     </w:tblPr>
   </w:style>
-  <w:style w:type="numbering" w:default="1" w:styleId="NoList">
+  <w:style w:type="numbering" w:default="1" w:styleId="Nessunelenco">
     <w:name w:val="No List"/>
     <w:uiPriority w:val="99"/>
     <w:semiHidden/>
     <w:unhideWhenUsed/>
   </w:style>
-  <w:style w:type="paragraph" w:styleId="Caption">
+  <w:style w:type="paragraph" w:styleId="Didascalia">
     <w:name w:val="caption"/>
-    <w:basedOn w:val="Normal"/>
-    <w:next w:val="Normal"/>
+    <w:basedOn w:val="Normale"/>
+    <w:next w:val="Normale"/>
     <w:uiPriority w:val="35"/>
     <w:unhideWhenUsed/>
     <w:qFormat/>
@@ -11356,7 +17343,7 @@
   </w:style>
   <w:style w:type="table" w:customStyle="1" w:styleId="Calendar2">
     <w:name w:val="Calendar 2"/>
-    <w:basedOn w:val="TableNormal"/>
+    <w:basedOn w:val="Tabellanormale"/>
     <w:uiPriority w:val="99"/>
     <w:qFormat/>
     <w:rsid w:val="0075483C"/>
@@ -11403,7 +17390,7 @@
   </w:style>
   <w:style w:type="paragraph" w:customStyle="1" w:styleId="DecimalAligned">
     <w:name w:val="Decimal Aligned"/>
-    <w:basedOn w:val="Normal"/>
+    <w:basedOn w:val="Normale"/>
     <w:uiPriority w:val="40"/>
     <w:qFormat/>
     <w:rsid w:val="0075483C"/>
@@ -11418,10 +17405,10 @@
       <w:kern w:val="0"/>
     </w:rPr>
   </w:style>
-  <w:style w:type="paragraph" w:styleId="FootnoteText">
+  <w:style w:type="paragraph" w:styleId="Testonotaapidipagina">
     <w:name w:val="footnote text"/>
-    <w:basedOn w:val="Normal"/>
-    <w:link w:val="FootnoteTextChar"/>
+    <w:basedOn w:val="Normale"/>
+    <w:link w:val="TestonotaapidipaginaCarattere"/>
     <w:uiPriority w:val="99"/>
     <w:unhideWhenUsed/>
     <w:rsid w:val="0075483C"/>
@@ -11435,10 +17422,10 @@
       <w:szCs w:val="20"/>
     </w:rPr>
   </w:style>
-  <w:style w:type="character" w:customStyle="1" w:styleId="FootnoteTextChar">
-    <w:name w:val="Footnote Text Char"/>
-    <w:basedOn w:val="DefaultParagraphFont"/>
-    <w:link w:val="FootnoteText"/>
+  <w:style w:type="character" w:customStyle="1" w:styleId="TestonotaapidipaginaCarattere">
+    <w:name w:val="Testo nota a piè di pagina Carattere"/>
+    <w:basedOn w:val="Carpredefinitoparagrafo"/>
+    <w:link w:val="Testonotaapidipagina"/>
     <w:uiPriority w:val="99"/>
     <w:rsid w:val="0075483C"/>
     <w:rPr>
@@ -11448,9 +17435,9 @@
       <w:szCs w:val="20"/>
     </w:rPr>
   </w:style>
-  <w:style w:type="character" w:styleId="SubtleEmphasis">
+  <w:style w:type="character" w:styleId="Enfasidelicata">
     <w:name w:val="Subtle Emphasis"/>
-    <w:basedOn w:val="DefaultParagraphFont"/>
+    <w:basedOn w:val="Carpredefinitoparagrafo"/>
     <w:uiPriority w:val="19"/>
     <w:qFormat/>
     <w:rsid w:val="0075483C"/>
@@ -11459,9 +17446,9 @@
       <w:iCs/>
     </w:rPr>
   </w:style>
-  <w:style w:type="table" w:styleId="LightShading-Accent1">
+  <w:style w:type="table" w:styleId="Sfondochiaro-Colore1">
     <w:name w:val="Light Shading Accent 1"/>
-    <w:basedOn w:val="TableNormal"/>
+    <w:basedOn w:val="Tabellanormale"/>
     <w:uiPriority w:val="60"/>
     <w:rsid w:val="0075483C"/>
     <w:pPr>
@@ -11557,9 +17544,9 @@
       </w:tcPr>
     </w:tblStylePr>
   </w:style>
-  <w:style w:type="paragraph" w:styleId="NormalWeb">
+  <w:style w:type="paragraph" w:styleId="NormaleWeb">
     <w:name w:val="Normal (Web)"/>
-    <w:basedOn w:val="Normal"/>
+    <w:basedOn w:val="Normale"/>
     <w:uiPriority w:val="99"/>
     <w:semiHidden/>
     <w:unhideWhenUsed/>

--- a/Project/ProjectML.docx
+++ b/Project/ProjectML.docx
@@ -9,9 +9,9 @@
           <w:szCs w:val="28"/>
         </w:rPr>
       </w:pPr>
-      <w:bookmarkStart w:id="0" w:name="_Hlk145254499"/>
-      <w:bookmarkStart w:id="1" w:name="_Hlk145237900"/>
-      <w:bookmarkEnd w:id="0"/>
+      <w:bookmarkStart w:id="0" w:name="_Hlk145237900"/>
+      <w:bookmarkStart w:id="1" w:name="_Hlk145254499"/>
+      <w:bookmarkEnd w:id="1"/>
       <w:r>
         <w:rPr>
           <w:sz w:val="28"/>
@@ -485,7 +485,7 @@
           <w:szCs w:val="20"/>
         </w:rPr>
         <w:drawing>
-          <wp:inline distT="0" distB="0" distL="0" distR="0" wp14:anchorId="59EB08FB" wp14:editId="6C998085">
+          <wp:inline distT="0" distB="0" distL="0" distR="0" wp14:anchorId="59EB08FB" wp14:editId="6E1FE8B4">
             <wp:extent cx="1904263" cy="1428198"/>
             <wp:effectExtent l="0" t="0" r="1270" b="635"/>
             <wp:docPr id="132516891" name="Picture 29" descr="A graph of values&#10;&#10;Description automatically generated"/>
@@ -596,27 +596,14 @@
       <w:r>
         <w:t xml:space="preserve">        Figure </w:t>
       </w:r>
-      <w:r>
-        <w:fldChar w:fldCharType="begin"/>
-      </w:r>
-      <w:r>
-        <w:instrText xml:space="preserve"> SEQ Figure \* ARABIC </w:instrText>
-      </w:r>
-      <w:r>
-        <w:fldChar w:fldCharType="separate"/>
-      </w:r>
-      <w:r>
-        <w:rPr>
-          <w:noProof/>
-        </w:rPr>
-        <w:t>1</w:t>
-      </w:r>
-      <w:r>
-        <w:rPr>
-          <w:noProof/>
-        </w:rPr>
-        <w:fldChar w:fldCharType="end"/>
-      </w:r>
+      <w:fldSimple w:instr=" SEQ Figure \* ARABIC ">
+        <w:r>
+          <w:rPr>
+            <w:noProof/>
+          </w:rPr>
+          <w:t>1</w:t>
+        </w:r>
+      </w:fldSimple>
       <w:r>
         <w:t xml:space="preserve">                                                             </w:t>
       </w:r>
@@ -626,54 +613,28 @@
       <w:r>
         <w:t xml:space="preserve">Figure </w:t>
       </w:r>
-      <w:r>
-        <w:fldChar w:fldCharType="begin"/>
-      </w:r>
-      <w:r>
-        <w:instrText xml:space="preserve"> SEQ Figure \* ARABIC </w:instrText>
-      </w:r>
-      <w:r>
-        <w:fldChar w:fldCharType="separate"/>
-      </w:r>
-      <w:r>
-        <w:rPr>
-          <w:noProof/>
-        </w:rPr>
-        <w:t>2</w:t>
-      </w:r>
-      <w:r>
-        <w:rPr>
-          <w:noProof/>
-        </w:rPr>
-        <w:fldChar w:fldCharType="end"/>
-      </w:r>
+      <w:fldSimple w:instr=" SEQ Figure \* ARABIC ">
+        <w:r>
+          <w:rPr>
+            <w:noProof/>
+          </w:rPr>
+          <w:t>2</w:t>
+        </w:r>
+      </w:fldSimple>
       <w:r>
         <w:t xml:space="preserve"> </w:t>
       </w:r>
       <w:r>
         <w:t xml:space="preserve">                                                         Figure </w:t>
       </w:r>
-      <w:r>
-        <w:fldChar w:fldCharType="begin"/>
-      </w:r>
-      <w:r>
-        <w:instrText xml:space="preserve"> SEQ Figure \* ARABIC </w:instrText>
-      </w:r>
-      <w:r>
-        <w:fldChar w:fldCharType="separate"/>
-      </w:r>
-      <w:r>
-        <w:rPr>
-          <w:noProof/>
-        </w:rPr>
-        <w:t>3</w:t>
-      </w:r>
-      <w:r>
-        <w:rPr>
-          <w:noProof/>
-        </w:rPr>
-        <w:fldChar w:fldCharType="end"/>
-      </w:r>
+      <w:fldSimple w:instr=" SEQ Figure \* ARABIC ">
+        <w:r>
+          <w:rPr>
+            <w:noProof/>
+          </w:rPr>
+          <w:t>3</w:t>
+        </w:r>
+      </w:fldSimple>
     </w:p>
     <w:p>
       <w:pPr>
@@ -706,7 +667,7 @@
           <w:szCs w:val="20"/>
         </w:rPr>
         <w:drawing>
-          <wp:inline distT="0" distB="0" distL="0" distR="0" wp14:anchorId="7C902C5E" wp14:editId="3BA2B8D4">
+          <wp:inline distT="0" distB="0" distL="0" distR="0" wp14:anchorId="7C902C5E" wp14:editId="5E4A9416">
             <wp:extent cx="1908313" cy="1431235"/>
             <wp:effectExtent l="0" t="0" r="0" b="0"/>
             <wp:docPr id="295301272" name="Picture 31"/>
@@ -876,51 +837,25 @@
       <w:r>
         <w:t xml:space="preserve">           Figure </w:t>
       </w:r>
-      <w:r>
-        <w:fldChar w:fldCharType="begin"/>
-      </w:r>
-      <w:r>
-        <w:instrText xml:space="preserve"> SEQ Figure \* ARABIC </w:instrText>
-      </w:r>
-      <w:r>
-        <w:fldChar w:fldCharType="separate"/>
-      </w:r>
-      <w:r>
-        <w:rPr>
-          <w:noProof/>
-        </w:rPr>
-        <w:t>4</w:t>
-      </w:r>
-      <w:r>
-        <w:rPr>
-          <w:noProof/>
-        </w:rPr>
-        <w:fldChar w:fldCharType="end"/>
-      </w:r>
+      <w:fldSimple w:instr=" SEQ Figure \* ARABIC ">
+        <w:r>
+          <w:rPr>
+            <w:noProof/>
+          </w:rPr>
+          <w:t>4</w:t>
+        </w:r>
+      </w:fldSimple>
       <w:r>
         <w:t xml:space="preserve">                                                            Figure </w:t>
       </w:r>
-      <w:r>
-        <w:fldChar w:fldCharType="begin"/>
-      </w:r>
-      <w:r>
-        <w:instrText xml:space="preserve"> SEQ Figure \* ARABIC </w:instrText>
-      </w:r>
-      <w:r>
-        <w:fldChar w:fldCharType="separate"/>
-      </w:r>
-      <w:r>
-        <w:rPr>
-          <w:noProof/>
-        </w:rPr>
-        <w:t>5</w:t>
-      </w:r>
-      <w:r>
-        <w:rPr>
-          <w:noProof/>
-        </w:rPr>
-        <w:fldChar w:fldCharType="end"/>
-      </w:r>
+      <w:fldSimple w:instr=" SEQ Figure \* ARABIC ">
+        <w:r>
+          <w:rPr>
+            <w:noProof/>
+          </w:rPr>
+          <w:t>5</w:t>
+        </w:r>
+      </w:fldSimple>
       <w:r>
         <w:t xml:space="preserve">                                                         </w:t>
       </w:r>
@@ -930,27 +865,14 @@
       <w:r>
         <w:t xml:space="preserve">Figure </w:t>
       </w:r>
-      <w:r>
-        <w:fldChar w:fldCharType="begin"/>
-      </w:r>
-      <w:r>
-        <w:instrText xml:space="preserve"> SEQ Figure \* ARABIC </w:instrText>
-      </w:r>
-      <w:r>
-        <w:fldChar w:fldCharType="separate"/>
-      </w:r>
-      <w:r>
-        <w:rPr>
-          <w:noProof/>
-        </w:rPr>
-        <w:t>6</w:t>
-      </w:r>
-      <w:r>
-        <w:rPr>
-          <w:noProof/>
-        </w:rPr>
-        <w:fldChar w:fldCharType="end"/>
-      </w:r>
+      <w:fldSimple w:instr=" SEQ Figure \* ARABIC ">
+        <w:r>
+          <w:rPr>
+            <w:noProof/>
+          </w:rPr>
+          <w:t>6</w:t>
+        </w:r>
+      </w:fldSimple>
     </w:p>
     <w:p>
       <w:pPr>
@@ -972,7 +894,7 @@
         <w:keepNext/>
       </w:pPr>
     </w:p>
-    <w:bookmarkEnd w:id="1"/>
+    <w:bookmarkEnd w:id="0"/>
     <w:p>
       <w:pPr>
         <w:keepNext/>
@@ -1144,27 +1066,14 @@
       <w:r>
         <w:t xml:space="preserve">        Figure </w:t>
       </w:r>
-      <w:r>
-        <w:fldChar w:fldCharType="begin"/>
-      </w:r>
-      <w:r>
-        <w:instrText xml:space="preserve"> SEQ Figure \* ARABIC </w:instrText>
-      </w:r>
-      <w:r>
-        <w:fldChar w:fldCharType="separate"/>
-      </w:r>
-      <w:r>
-        <w:rPr>
-          <w:noProof/>
-        </w:rPr>
-        <w:t>7</w:t>
-      </w:r>
-      <w:r>
-        <w:rPr>
-          <w:noProof/>
-        </w:rPr>
-        <w:fldChar w:fldCharType="end"/>
-      </w:r>
+      <w:fldSimple w:instr=" SEQ Figure \* ARABIC ">
+        <w:r>
+          <w:rPr>
+            <w:noProof/>
+          </w:rPr>
+          <w:t>7</w:t>
+        </w:r>
+      </w:fldSimple>
       <w:r>
         <w:t xml:space="preserve"> </w:t>
       </w:r>
@@ -1184,27 +1093,14 @@
         <w:tab/>
         <w:t xml:space="preserve">Figure </w:t>
       </w:r>
-      <w:r>
-        <w:fldChar w:fldCharType="begin"/>
-      </w:r>
-      <w:r>
-        <w:instrText xml:space="preserve"> SEQ Figure \* ARABIC </w:instrText>
-      </w:r>
-      <w:r>
-        <w:fldChar w:fldCharType="separate"/>
-      </w:r>
-      <w:r>
-        <w:rPr>
-          <w:noProof/>
-        </w:rPr>
-        <w:t>8</w:t>
-      </w:r>
-      <w:r>
-        <w:rPr>
-          <w:noProof/>
-        </w:rPr>
-        <w:fldChar w:fldCharType="end"/>
-      </w:r>
+      <w:fldSimple w:instr=" SEQ Figure \* ARABIC ">
+        <w:r>
+          <w:rPr>
+            <w:noProof/>
+          </w:rPr>
+          <w:t>8</w:t>
+        </w:r>
+      </w:fldSimple>
       <w:r>
         <w:t xml:space="preserve"> </w:t>
       </w:r>
@@ -1221,27 +1117,14 @@
         <w:tab/>
         <w:t xml:space="preserve">Figure </w:t>
       </w:r>
-      <w:r>
-        <w:fldChar w:fldCharType="begin"/>
-      </w:r>
-      <w:r>
-        <w:instrText xml:space="preserve"> SEQ Figure \* ARABIC </w:instrText>
-      </w:r>
-      <w:r>
-        <w:fldChar w:fldCharType="separate"/>
-      </w:r>
-      <w:r>
-        <w:rPr>
-          <w:noProof/>
-        </w:rPr>
-        <w:t>9</w:t>
-      </w:r>
-      <w:r>
-        <w:rPr>
-          <w:noProof/>
-        </w:rPr>
-        <w:fldChar w:fldCharType="end"/>
-      </w:r>
+      <w:fldSimple w:instr=" SEQ Figure \* ARABIC ">
+        <w:r>
+          <w:rPr>
+            <w:noProof/>
+          </w:rPr>
+          <w:t>9</w:t>
+        </w:r>
+      </w:fldSimple>
     </w:p>
     <w:p>
       <w:pPr>
@@ -1329,27 +1212,14 @@
       <w:r>
         <w:t xml:space="preserve">Figure </w:t>
       </w:r>
-      <w:r>
-        <w:fldChar w:fldCharType="begin"/>
-      </w:r>
-      <w:r>
-        <w:instrText xml:space="preserve"> SEQ Figure \* ARABIC </w:instrText>
-      </w:r>
-      <w:r>
-        <w:fldChar w:fldCharType="separate"/>
-      </w:r>
-      <w:r>
-        <w:rPr>
-          <w:noProof/>
-        </w:rPr>
-        <w:t>10</w:t>
-      </w:r>
-      <w:r>
-        <w:rPr>
-          <w:noProof/>
-        </w:rPr>
-        <w:fldChar w:fldCharType="end"/>
-      </w:r>
+      <w:fldSimple w:instr=" SEQ Figure \* ARABIC ">
+        <w:r>
+          <w:rPr>
+            <w:noProof/>
+          </w:rPr>
+          <w:t>10</w:t>
+        </w:r>
+      </w:fldSimple>
     </w:p>
     <w:p/>
     <w:p>
@@ -1548,27 +1418,14 @@
       <w:r>
         <w:t xml:space="preserve">Figure </w:t>
       </w:r>
-      <w:r>
-        <w:fldChar w:fldCharType="begin"/>
-      </w:r>
-      <w:r>
-        <w:instrText xml:space="preserve"> SEQ Figure \* ARABIC </w:instrText>
-      </w:r>
-      <w:r>
-        <w:fldChar w:fldCharType="separate"/>
-      </w:r>
-      <w:r>
-        <w:rPr>
-          <w:noProof/>
-        </w:rPr>
-        <w:t>11</w:t>
-      </w:r>
-      <w:r>
-        <w:rPr>
-          <w:noProof/>
-        </w:rPr>
-        <w:fldChar w:fldCharType="end"/>
-      </w:r>
+      <w:fldSimple w:instr=" SEQ Figure \* ARABIC ">
+        <w:r>
+          <w:rPr>
+            <w:noProof/>
+          </w:rPr>
+          <w:t>11</w:t>
+        </w:r>
+      </w:fldSimple>
       <w:r>
         <w:tab/>
       </w:r>
@@ -1599,27 +1456,14 @@
       <w:r>
         <w:t xml:space="preserve">Figure </w:t>
       </w:r>
-      <w:r>
-        <w:fldChar w:fldCharType="begin"/>
-      </w:r>
-      <w:r>
-        <w:instrText xml:space="preserve"> SEQ Figure \* ARABIC </w:instrText>
-      </w:r>
-      <w:r>
-        <w:fldChar w:fldCharType="separate"/>
-      </w:r>
-      <w:r>
-        <w:rPr>
-          <w:noProof/>
-        </w:rPr>
-        <w:t>12</w:t>
-      </w:r>
-      <w:r>
-        <w:rPr>
-          <w:noProof/>
-        </w:rPr>
-        <w:fldChar w:fldCharType="end"/>
-      </w:r>
+      <w:fldSimple w:instr=" SEQ Figure \* ARABIC ">
+        <w:r>
+          <w:rPr>
+            <w:noProof/>
+          </w:rPr>
+          <w:t>12</w:t>
+        </w:r>
+      </w:fldSimple>
     </w:p>
     <w:p>
       <w:pPr>
@@ -1901,27 +1745,14 @@
       <w:r>
         <w:t xml:space="preserve">Figure </w:t>
       </w:r>
-      <w:r>
-        <w:fldChar w:fldCharType="begin"/>
-      </w:r>
-      <w:r>
-        <w:instrText xml:space="preserve"> SEQ Figure \* ARABIC </w:instrText>
-      </w:r>
-      <w:r>
-        <w:fldChar w:fldCharType="separate"/>
-      </w:r>
-      <w:r>
-        <w:rPr>
-          <w:noProof/>
-        </w:rPr>
-        <w:t>13</w:t>
-      </w:r>
-      <w:r>
-        <w:rPr>
-          <w:noProof/>
-        </w:rPr>
-        <w:fldChar w:fldCharType="end"/>
-      </w:r>
+      <w:fldSimple w:instr=" SEQ Figure \* ARABIC ">
+        <w:r>
+          <w:rPr>
+            <w:noProof/>
+          </w:rPr>
+          <w:t>13</w:t>
+        </w:r>
+      </w:fldSimple>
       <w:r>
         <w:tab/>
       </w:r>
@@ -1952,27 +1783,14 @@
       <w:r>
         <w:t xml:space="preserve">Figure </w:t>
       </w:r>
-      <w:r>
-        <w:fldChar w:fldCharType="begin"/>
-      </w:r>
-      <w:r>
-        <w:instrText xml:space="preserve"> SEQ Figure \* ARABIC </w:instrText>
-      </w:r>
-      <w:r>
-        <w:fldChar w:fldCharType="separate"/>
-      </w:r>
-      <w:r>
-        <w:rPr>
-          <w:noProof/>
-        </w:rPr>
-        <w:t>14</w:t>
-      </w:r>
-      <w:r>
-        <w:rPr>
-          <w:noProof/>
-        </w:rPr>
-        <w:fldChar w:fldCharType="end"/>
-      </w:r>
+      <w:fldSimple w:instr=" SEQ Figure \* ARABIC ">
+        <w:r>
+          <w:rPr>
+            <w:noProof/>
+          </w:rPr>
+          <w:t>14</w:t>
+        </w:r>
+      </w:fldSimple>
     </w:p>
     <w:p>
       <w:pPr>
@@ -6560,27 +6378,14 @@
       <w:r>
         <w:t xml:space="preserve">Figure </w:t>
       </w:r>
-      <w:r>
-        <w:fldChar w:fldCharType="begin"/>
-      </w:r>
-      <w:r>
-        <w:instrText xml:space="preserve"> SEQ Figure \* ARABIC </w:instrText>
-      </w:r>
-      <w:r>
-        <w:fldChar w:fldCharType="separate"/>
-      </w:r>
-      <w:r>
-        <w:rPr>
-          <w:noProof/>
-        </w:rPr>
-        <w:t>15</w:t>
-      </w:r>
-      <w:r>
-        <w:rPr>
-          <w:noProof/>
-        </w:rPr>
-        <w:fldChar w:fldCharType="end"/>
-      </w:r>
+      <w:fldSimple w:instr=" SEQ Figure \* ARABIC ">
+        <w:r>
+          <w:rPr>
+            <w:noProof/>
+          </w:rPr>
+          <w:t>15</w:t>
+        </w:r>
+      </w:fldSimple>
       <w:r>
         <w:tab/>
       </w:r>
@@ -6602,27 +6407,14 @@
         <w:tab/>
         <w:t xml:space="preserve">Figure </w:t>
       </w:r>
-      <w:r>
-        <w:fldChar w:fldCharType="begin"/>
-      </w:r>
-      <w:r>
-        <w:instrText xml:space="preserve"> SEQ Figure \* ARABIC </w:instrText>
-      </w:r>
-      <w:r>
-        <w:fldChar w:fldCharType="separate"/>
-      </w:r>
-      <w:r>
-        <w:rPr>
-          <w:noProof/>
-        </w:rPr>
-        <w:t>16</w:t>
-      </w:r>
-      <w:r>
-        <w:rPr>
-          <w:noProof/>
-        </w:rPr>
-        <w:fldChar w:fldCharType="end"/>
-      </w:r>
+      <w:fldSimple w:instr=" SEQ Figure \* ARABIC ">
+        <w:r>
+          <w:rPr>
+            <w:noProof/>
+          </w:rPr>
+          <w:t>16</w:t>
+        </w:r>
+      </w:fldSimple>
       <w:r>
         <w:tab/>
       </w:r>
@@ -6646,27 +6438,14 @@
       <w:r>
         <w:t xml:space="preserve">Figure </w:t>
       </w:r>
-      <w:r>
-        <w:fldChar w:fldCharType="begin"/>
-      </w:r>
-      <w:r>
-        <w:instrText xml:space="preserve"> SEQ Figure \* ARABIC </w:instrText>
-      </w:r>
-      <w:r>
-        <w:fldChar w:fldCharType="separate"/>
-      </w:r>
-      <w:r>
-        <w:rPr>
-          <w:noProof/>
-        </w:rPr>
-        <w:t>17</w:t>
-      </w:r>
-      <w:r>
-        <w:rPr>
-          <w:noProof/>
-        </w:rPr>
-        <w:fldChar w:fldCharType="end"/>
-      </w:r>
+      <w:fldSimple w:instr=" SEQ Figure \* ARABIC ">
+        <w:r>
+          <w:rPr>
+            <w:noProof/>
+          </w:rPr>
+          <w:t>17</w:t>
+        </w:r>
+      </w:fldSimple>
       <w:r>
         <w:t xml:space="preserve"> </w:t>
       </w:r>
@@ -6791,7 +6570,7 @@
           <w:noProof/>
         </w:rPr>
         <w:drawing>
-          <wp:inline distT="0" distB="0" distL="0" distR="0" wp14:anchorId="3408F86E" wp14:editId="4549CF4E">
+          <wp:inline distT="0" distB="0" distL="0" distR="0" wp14:anchorId="3408F86E" wp14:editId="2BA1190B">
             <wp:extent cx="2182110" cy="1634808"/>
             <wp:effectExtent l="0" t="0" r="0" b="0"/>
             <wp:docPr id="1925212313" name="Picture 6" descr="A graph of a number of numbers&#10;&#10;Description automatically generated with medium confidence"/>
@@ -6847,27 +6626,14 @@
       <w:r>
         <w:t xml:space="preserve">Figure </w:t>
       </w:r>
-      <w:r>
-        <w:fldChar w:fldCharType="begin"/>
-      </w:r>
-      <w:r>
-        <w:instrText xml:space="preserve"> SEQ Figure \* ARABIC </w:instrText>
-      </w:r>
-      <w:r>
-        <w:fldChar w:fldCharType="separate"/>
-      </w:r>
-      <w:r>
-        <w:rPr>
-          <w:noProof/>
-        </w:rPr>
-        <w:t>18</w:t>
-      </w:r>
-      <w:r>
-        <w:rPr>
-          <w:noProof/>
-        </w:rPr>
-        <w:fldChar w:fldCharType="end"/>
-      </w:r>
+      <w:fldSimple w:instr=" SEQ Figure \* ARABIC ">
+        <w:r>
+          <w:rPr>
+            <w:noProof/>
+          </w:rPr>
+          <w:t>18</w:t>
+        </w:r>
+      </w:fldSimple>
       <w:r>
         <w:tab/>
         <w:t>Raw</w:t>
@@ -6890,27 +6656,14 @@
       <w:r>
         <w:t xml:space="preserve">Figure </w:t>
       </w:r>
-      <w:r>
-        <w:fldChar w:fldCharType="begin"/>
-      </w:r>
-      <w:r>
-        <w:instrText xml:space="preserve"> SEQ Figure \* ARABIC </w:instrText>
-      </w:r>
-      <w:r>
-        <w:fldChar w:fldCharType="separate"/>
-      </w:r>
-      <w:r>
-        <w:rPr>
-          <w:noProof/>
-        </w:rPr>
-        <w:t>19</w:t>
-      </w:r>
-      <w:r>
-        <w:rPr>
-          <w:noProof/>
-        </w:rPr>
-        <w:fldChar w:fldCharType="end"/>
-      </w:r>
+      <w:fldSimple w:instr=" SEQ Figure \* ARABIC ">
+        <w:r>
+          <w:rPr>
+            <w:noProof/>
+          </w:rPr>
+          <w:t>19</w:t>
+        </w:r>
+      </w:fldSimple>
       <w:r>
         <w:t xml:space="preserve"> Raw</w:t>
       </w:r>
@@ -6929,27 +6682,14 @@
       <w:r>
         <w:t xml:space="preserve">Figure </w:t>
       </w:r>
-      <w:r>
-        <w:fldChar w:fldCharType="begin"/>
-      </w:r>
-      <w:r>
-        <w:instrText xml:space="preserve"> SEQ Figure \* ARABIC </w:instrText>
-      </w:r>
-      <w:r>
-        <w:fldChar w:fldCharType="separate"/>
-      </w:r>
-      <w:r>
-        <w:rPr>
-          <w:noProof/>
-        </w:rPr>
-        <w:t>20</w:t>
-      </w:r>
-      <w:r>
-        <w:rPr>
-          <w:noProof/>
-        </w:rPr>
-        <w:fldChar w:fldCharType="end"/>
-      </w:r>
+      <w:fldSimple w:instr=" SEQ Figure \* ARABIC ">
+        <w:r>
+          <w:rPr>
+            <w:noProof/>
+          </w:rPr>
+          <w:t>20</w:t>
+        </w:r>
+      </w:fldSimple>
       <w:r>
         <w:t xml:space="preserve"> Raw</w:t>
       </w:r>
@@ -8447,27 +8187,14 @@
       <w:r>
         <w:t xml:space="preserve">        Figure </w:t>
       </w:r>
-      <w:r>
-        <w:fldChar w:fldCharType="begin"/>
-      </w:r>
-      <w:r>
-        <w:instrText xml:space="preserve"> SEQ Figure \* ARABIC </w:instrText>
-      </w:r>
-      <w:r>
-        <w:fldChar w:fldCharType="separate"/>
-      </w:r>
-      <w:r>
-        <w:rPr>
-          <w:noProof/>
-        </w:rPr>
-        <w:t>21</w:t>
-      </w:r>
-      <w:r>
-        <w:rPr>
-          <w:noProof/>
-        </w:rPr>
-        <w:fldChar w:fldCharType="end"/>
-      </w:r>
+      <w:fldSimple w:instr=" SEQ Figure \* ARABIC ">
+        <w:r>
+          <w:rPr>
+            <w:noProof/>
+          </w:rPr>
+          <w:t>21</w:t>
+        </w:r>
+      </w:fldSimple>
       <w:r>
         <w:t xml:space="preserve"> Raw</w:t>
       </w:r>
@@ -8489,27 +8216,14 @@
       <w:r>
         <w:t xml:space="preserve">Figure </w:t>
       </w:r>
-      <w:r>
-        <w:fldChar w:fldCharType="begin"/>
-      </w:r>
-      <w:r>
-        <w:instrText xml:space="preserve"> SEQ Figure \* ARABIC </w:instrText>
-      </w:r>
-      <w:r>
-        <w:fldChar w:fldCharType="separate"/>
-      </w:r>
-      <w:r>
-        <w:rPr>
-          <w:noProof/>
-        </w:rPr>
-        <w:t>22</w:t>
-      </w:r>
-      <w:r>
-        <w:rPr>
-          <w:noProof/>
-        </w:rPr>
-        <w:fldChar w:fldCharType="end"/>
-      </w:r>
+      <w:fldSimple w:instr=" SEQ Figure \* ARABIC ">
+        <w:r>
+          <w:rPr>
+            <w:noProof/>
+          </w:rPr>
+          <w:t>22</w:t>
+        </w:r>
+      </w:fldSimple>
       <w:r>
         <w:t xml:space="preserve"> Raw</w:t>
       </w:r>
@@ -8528,27 +8242,14 @@
       <w:r>
         <w:t xml:space="preserve">Figure </w:t>
       </w:r>
-      <w:r>
-        <w:fldChar w:fldCharType="begin"/>
-      </w:r>
-      <w:r>
-        <w:instrText xml:space="preserve"> SEQ Figure \* ARABIC </w:instrText>
-      </w:r>
-      <w:r>
-        <w:fldChar w:fldCharType="separate"/>
-      </w:r>
-      <w:r>
-        <w:rPr>
-          <w:noProof/>
-        </w:rPr>
-        <w:t>23</w:t>
-      </w:r>
-      <w:r>
-        <w:rPr>
-          <w:noProof/>
-        </w:rPr>
-        <w:fldChar w:fldCharType="end"/>
-      </w:r>
+      <w:fldSimple w:instr=" SEQ Figure \* ARABIC ">
+        <w:r>
+          <w:rPr>
+            <w:noProof/>
+          </w:rPr>
+          <w:t>23</w:t>
+        </w:r>
+      </w:fldSimple>
       <w:r>
         <w:t xml:space="preserve"> Raw</w:t>
       </w:r>
@@ -8725,27 +8426,14 @@
       <w:r>
         <w:t xml:space="preserve">Figure </w:t>
       </w:r>
-      <w:r>
-        <w:fldChar w:fldCharType="begin"/>
-      </w:r>
-      <w:r>
-        <w:instrText xml:space="preserve"> SEQ Figure \* ARABIC </w:instrText>
-      </w:r>
-      <w:r>
-        <w:fldChar w:fldCharType="separate"/>
-      </w:r>
-      <w:r>
-        <w:rPr>
-          <w:noProof/>
-        </w:rPr>
-        <w:t>24</w:t>
-      </w:r>
-      <w:r>
-        <w:rPr>
-          <w:noProof/>
-        </w:rPr>
-        <w:fldChar w:fldCharType="end"/>
-      </w:r>
+      <w:fldSimple w:instr=" SEQ Figure \* ARABIC ">
+        <w:r>
+          <w:rPr>
+            <w:noProof/>
+          </w:rPr>
+          <w:t>24</w:t>
+        </w:r>
+      </w:fldSimple>
       <w:r>
         <w:t xml:space="preserve"> </w:t>
       </w:r>
@@ -8767,27 +8455,14 @@
         <w:tab/>
         <w:t xml:space="preserve">Figure </w:t>
       </w:r>
-      <w:r>
-        <w:fldChar w:fldCharType="begin"/>
-      </w:r>
-      <w:r>
-        <w:instrText xml:space="preserve"> SEQ Figure \* ARABIC </w:instrText>
-      </w:r>
-      <w:r>
-        <w:fldChar w:fldCharType="separate"/>
-      </w:r>
-      <w:r>
-        <w:rPr>
-          <w:noProof/>
-        </w:rPr>
-        <w:t>25</w:t>
-      </w:r>
-      <w:r>
-        <w:rPr>
-          <w:noProof/>
-        </w:rPr>
-        <w:fldChar w:fldCharType="end"/>
-      </w:r>
+      <w:fldSimple w:instr=" SEQ Figure \* ARABIC ">
+        <w:r>
+          <w:rPr>
+            <w:noProof/>
+          </w:rPr>
+          <w:t>25</w:t>
+        </w:r>
+      </w:fldSimple>
       <w:r>
         <w:t xml:space="preserve"> </w:t>
       </w:r>
@@ -8809,27 +8484,14 @@
         <w:tab/>
         <w:t xml:space="preserve">Figure </w:t>
       </w:r>
-      <w:r>
-        <w:fldChar w:fldCharType="begin"/>
-      </w:r>
-      <w:r>
-        <w:instrText xml:space="preserve"> SEQ Figure \* ARABIC </w:instrText>
-      </w:r>
-      <w:r>
-        <w:fldChar w:fldCharType="separate"/>
-      </w:r>
-      <w:r>
-        <w:rPr>
-          <w:noProof/>
-        </w:rPr>
-        <w:t>26</w:t>
-      </w:r>
-      <w:r>
-        <w:rPr>
-          <w:noProof/>
-        </w:rPr>
-        <w:fldChar w:fldCharType="end"/>
-      </w:r>
+      <w:fldSimple w:instr=" SEQ Figure \* ARABIC ">
+        <w:r>
+          <w:rPr>
+            <w:noProof/>
+          </w:rPr>
+          <w:t>26</w:t>
+        </w:r>
+      </w:fldSimple>
       <w:r>
         <w:t xml:space="preserve"> </w:t>
       </w:r>
@@ -12144,7 +11806,7 @@
           <w:noProof/>
         </w:rPr>
         <w:drawing>
-          <wp:inline distT="0" distB="0" distL="0" distR="0" wp14:anchorId="1CBA0684" wp14:editId="6030A57E">
+          <wp:inline distT="0" distB="0" distL="0" distR="0" wp14:anchorId="1CBA0684" wp14:editId="5A5C8D2F">
             <wp:extent cx="1849120" cy="1386840"/>
             <wp:effectExtent l="0" t="0" r="0" b="0"/>
             <wp:docPr id="814054664" name="Immagine 2" descr="Immagine che contiene testo, schermata, linea, diagramma&#10;&#10;Descrizione generata automaticamente"/>
@@ -16847,20 +16509,1187 @@
       <w:proofErr w:type="spellEnd"/>
     </w:p>
     <w:p/>
+    <w:p>
+      <w:r>
+        <w:rPr>
+          <w:noProof/>
+        </w:rPr>
+        <w:lastRenderedPageBreak/>
+        <w:drawing>
+          <wp:inline distT="0" distB="0" distL="0" distR="0" wp14:anchorId="4A20038F" wp14:editId="18A7044C">
+            <wp:extent cx="2562225" cy="1923755"/>
+            <wp:effectExtent l="0" t="0" r="0" b="0"/>
+            <wp:docPr id="749366880" name="Immagine 5"/>
+            <wp:cNvGraphicFramePr>
+              <a:graphicFrameLocks xmlns:a="http://schemas.openxmlformats.org/drawingml/2006/main" noChangeAspect="1"/>
+            </wp:cNvGraphicFramePr>
+            <a:graphic xmlns:a="http://schemas.openxmlformats.org/drawingml/2006/main">
+              <a:graphicData uri="http://schemas.openxmlformats.org/drawingml/2006/picture">
+                <pic:pic xmlns:pic="http://schemas.openxmlformats.org/drawingml/2006/picture">
+                  <pic:nvPicPr>
+                    <pic:cNvPr id="0" name="Picture 5"/>
+                    <pic:cNvPicPr>
+                      <a:picLocks noChangeAspect="1" noChangeArrowheads="1"/>
+                    </pic:cNvPicPr>
+                  </pic:nvPicPr>
+                  <pic:blipFill>
+                    <a:blip r:embed="rId52" cstate="print">
+                      <a:extLst>
+                        <a:ext uri="{28A0092B-C50C-407E-A947-70E740481C1C}">
+                          <a14:useLocalDpi xmlns:a14="http://schemas.microsoft.com/office/drawing/2010/main" val="0"/>
+                        </a:ext>
+                      </a:extLst>
+                    </a:blip>
+                    <a:srcRect/>
+                    <a:stretch>
+                      <a:fillRect/>
+                    </a:stretch>
+                  </pic:blipFill>
+                  <pic:spPr bwMode="auto">
+                    <a:xfrm>
+                      <a:off x="0" y="0"/>
+                      <a:ext cx="2563987" cy="1925078"/>
+                    </a:xfrm>
+                    <a:prstGeom prst="rect">
+                      <a:avLst/>
+                    </a:prstGeom>
+                    <a:noFill/>
+                    <a:ln>
+                      <a:noFill/>
+                    </a:ln>
+                  </pic:spPr>
+                </pic:pic>
+              </a:graphicData>
+            </a:graphic>
+          </wp:inline>
+        </w:drawing>
+      </w:r>
+      <w:r>
+        <w:rPr>
+          <w:noProof/>
+        </w:rPr>
+        <w:drawing>
+          <wp:inline distT="0" distB="0" distL="0" distR="0" wp14:anchorId="70F9F7F7" wp14:editId="0896B4E9">
+            <wp:extent cx="2581275" cy="1938058"/>
+            <wp:effectExtent l="0" t="0" r="0" b="0"/>
+            <wp:docPr id="327831852" name="Immagine 6"/>
+            <wp:cNvGraphicFramePr>
+              <a:graphicFrameLocks xmlns:a="http://schemas.openxmlformats.org/drawingml/2006/main" noChangeAspect="1"/>
+            </wp:cNvGraphicFramePr>
+            <a:graphic xmlns:a="http://schemas.openxmlformats.org/drawingml/2006/main">
+              <a:graphicData uri="http://schemas.openxmlformats.org/drawingml/2006/picture">
+                <pic:pic xmlns:pic="http://schemas.openxmlformats.org/drawingml/2006/picture">
+                  <pic:nvPicPr>
+                    <pic:cNvPr id="0" name="Picture 6"/>
+                    <pic:cNvPicPr>
+                      <a:picLocks noChangeAspect="1" noChangeArrowheads="1"/>
+                    </pic:cNvPicPr>
+                  </pic:nvPicPr>
+                  <pic:blipFill>
+                    <a:blip r:embed="rId53" cstate="print">
+                      <a:extLst>
+                        <a:ext uri="{28A0092B-C50C-407E-A947-70E740481C1C}">
+                          <a14:useLocalDpi xmlns:a14="http://schemas.microsoft.com/office/drawing/2010/main" val="0"/>
+                        </a:ext>
+                      </a:extLst>
+                    </a:blip>
+                    <a:srcRect/>
+                    <a:stretch>
+                      <a:fillRect/>
+                    </a:stretch>
+                  </pic:blipFill>
+                  <pic:spPr bwMode="auto">
+                    <a:xfrm>
+                      <a:off x="0" y="0"/>
+                      <a:ext cx="2599830" cy="1951989"/>
+                    </a:xfrm>
+                    <a:prstGeom prst="rect">
+                      <a:avLst/>
+                    </a:prstGeom>
+                    <a:noFill/>
+                    <a:ln>
+                      <a:noFill/>
+                    </a:ln>
+                  </pic:spPr>
+                </pic:pic>
+              </a:graphicData>
+            </a:graphic>
+          </wp:inline>
+        </w:drawing>
+      </w:r>
+      <w:r>
+        <w:rPr>
+          <w:noProof/>
+        </w:rPr>
+        <w:drawing>
+          <wp:inline distT="0" distB="0" distL="0" distR="0" wp14:anchorId="22F6589B" wp14:editId="58993518">
+            <wp:extent cx="2609850" cy="1959513"/>
+            <wp:effectExtent l="0" t="0" r="0" b="0"/>
+            <wp:docPr id="1644410648" name="Immagine 7"/>
+            <wp:cNvGraphicFramePr>
+              <a:graphicFrameLocks xmlns:a="http://schemas.openxmlformats.org/drawingml/2006/main" noChangeAspect="1"/>
+            </wp:cNvGraphicFramePr>
+            <a:graphic xmlns:a="http://schemas.openxmlformats.org/drawingml/2006/main">
+              <a:graphicData uri="http://schemas.openxmlformats.org/drawingml/2006/picture">
+                <pic:pic xmlns:pic="http://schemas.openxmlformats.org/drawingml/2006/picture">
+                  <pic:nvPicPr>
+                    <pic:cNvPr id="0" name="Picture 7"/>
+                    <pic:cNvPicPr>
+                      <a:picLocks noChangeAspect="1" noChangeArrowheads="1"/>
+                    </pic:cNvPicPr>
+                  </pic:nvPicPr>
+                  <pic:blipFill>
+                    <a:blip r:embed="rId54" cstate="print">
+                      <a:extLst>
+                        <a:ext uri="{28A0092B-C50C-407E-A947-70E740481C1C}">
+                          <a14:useLocalDpi xmlns:a14="http://schemas.microsoft.com/office/drawing/2010/main" val="0"/>
+                        </a:ext>
+                      </a:extLst>
+                    </a:blip>
+                    <a:srcRect/>
+                    <a:stretch>
+                      <a:fillRect/>
+                    </a:stretch>
+                  </pic:blipFill>
+                  <pic:spPr bwMode="auto">
+                    <a:xfrm>
+                      <a:off x="0" y="0"/>
+                      <a:ext cx="2619928" cy="1967080"/>
+                    </a:xfrm>
+                    <a:prstGeom prst="rect">
+                      <a:avLst/>
+                    </a:prstGeom>
+                    <a:noFill/>
+                    <a:ln>
+                      <a:noFill/>
+                    </a:ln>
+                  </pic:spPr>
+                </pic:pic>
+              </a:graphicData>
+            </a:graphic>
+          </wp:inline>
+        </w:drawing>
+      </w:r>
+      <w:r>
+        <w:rPr>
+          <w:noProof/>
+        </w:rPr>
+        <w:drawing>
+          <wp:inline distT="0" distB="0" distL="0" distR="0" wp14:anchorId="005B5CF5" wp14:editId="58CBCA0E">
+            <wp:extent cx="2657475" cy="1995271"/>
+            <wp:effectExtent l="0" t="0" r="0" b="0"/>
+            <wp:docPr id="722525169" name="Immagine 8"/>
+            <wp:cNvGraphicFramePr>
+              <a:graphicFrameLocks xmlns:a="http://schemas.openxmlformats.org/drawingml/2006/main" noChangeAspect="1"/>
+            </wp:cNvGraphicFramePr>
+            <a:graphic xmlns:a="http://schemas.openxmlformats.org/drawingml/2006/main">
+              <a:graphicData uri="http://schemas.openxmlformats.org/drawingml/2006/picture">
+                <pic:pic xmlns:pic="http://schemas.openxmlformats.org/drawingml/2006/picture">
+                  <pic:nvPicPr>
+                    <pic:cNvPr id="0" name="Picture 8"/>
+                    <pic:cNvPicPr>
+                      <a:picLocks noChangeAspect="1" noChangeArrowheads="1"/>
+                    </pic:cNvPicPr>
+                  </pic:nvPicPr>
+                  <pic:blipFill>
+                    <a:blip r:embed="rId55">
+                      <a:extLst>
+                        <a:ext uri="{28A0092B-C50C-407E-A947-70E740481C1C}">
+                          <a14:useLocalDpi xmlns:a14="http://schemas.microsoft.com/office/drawing/2010/main" val="0"/>
+                        </a:ext>
+                      </a:extLst>
+                    </a:blip>
+                    <a:srcRect/>
+                    <a:stretch>
+                      <a:fillRect/>
+                    </a:stretch>
+                  </pic:blipFill>
+                  <pic:spPr bwMode="auto">
+                    <a:xfrm>
+                      <a:off x="0" y="0"/>
+                      <a:ext cx="2667567" cy="2002848"/>
+                    </a:xfrm>
+                    <a:prstGeom prst="rect">
+                      <a:avLst/>
+                    </a:prstGeom>
+                    <a:noFill/>
+                    <a:ln>
+                      <a:noFill/>
+                    </a:ln>
+                  </pic:spPr>
+                </pic:pic>
+              </a:graphicData>
+            </a:graphic>
+          </wp:inline>
+        </w:drawing>
+      </w:r>
+    </w:p>
     <w:p/>
     <w:p/>
+    <w:p/>
     <w:p>
       <w:r>
         <w:t>As we expected by analyze MVG results, the two diagonal models yield unsatisfactory results due to the moderate correlation observed in the heatmaps, while Tied Model in this case works well because the Tied assumption is between component of the same classes.</w:t>
       </w:r>
     </w:p>
     <w:p/>
-    <w:p>
-      <w:r>
-        <w:t>In the table below, we only present the best-performing models:</w:t>
-      </w:r>
-    </w:p>
     <w:p/>
+    <w:p/>
+    <w:p>
+      <w:pPr>
+        <w:rPr>
+          <w:color w:val="FF0000"/>
+        </w:rPr>
+      </w:pPr>
+      <w:r>
+        <w:rPr>
+          <w:color w:val="FF0000"/>
+        </w:rPr>
+        <w:t>AGGIUNGERE TABELLE GMM E GMM PCA</w:t>
+      </w:r>
+    </w:p>
+    <w:p/>
+    <w:p/>
+    <w:p/>
+    <w:p/>
+    <w:p/>
+    <w:p>
+      <w:r>
+        <w:lastRenderedPageBreak/>
+        <w:t>The best three performing models are:</w:t>
+      </w:r>
+    </w:p>
+    <w:p/>
+    <w:p>
+      <w:pPr>
+        <w:jc w:val="center"/>
+      </w:pPr>
+      <w:r>
+        <w:t>RAW</w:t>
+      </w:r>
+      <w:r>
+        <w:tab/>
+      </w:r>
+      <w:r>
+        <w:tab/>
+        <w:t xml:space="preserve"> </w:t>
+      </w:r>
+      <w:r>
+        <w:tab/>
+        <w:t xml:space="preserve">                                            Z-Score</w:t>
+      </w:r>
+    </w:p>
+    <w:tbl>
+      <w:tblPr>
+        <w:tblStyle w:val="Sfondochiaro-Colore1"/>
+        <w:tblW w:w="5000" w:type="pct"/>
+        <w:tblLook w:val="0660" w:firstRow="1" w:lastRow="1" w:firstColumn="0" w:lastColumn="0" w:noHBand="1" w:noVBand="1"/>
+      </w:tblPr>
+      <w:tblGrid>
+        <w:gridCol w:w="1755"/>
+        <w:gridCol w:w="1498"/>
+        <w:gridCol w:w="1055"/>
+        <w:gridCol w:w="1055"/>
+        <w:gridCol w:w="1055"/>
+        <w:gridCol w:w="1055"/>
+        <w:gridCol w:w="1055"/>
+        <w:gridCol w:w="1048"/>
+      </w:tblGrid>
+      <w:tr>
+        <w:trPr>
+          <w:cnfStyle w:val="100000000000" w:firstRow="1" w:lastRow="0" w:firstColumn="0" w:lastColumn="0" w:oddVBand="0" w:evenVBand="0" w:oddHBand="0" w:evenHBand="0" w:firstRowFirstColumn="0" w:firstRowLastColumn="0" w:lastRowFirstColumn="0" w:lastRowLastColumn="0"/>
+        </w:trPr>
+        <w:tc>
+          <w:tcPr>
+            <w:tcW w:w="916" w:type="pct"/>
+            <w:noWrap/>
+          </w:tcPr>
+          <w:p>
+            <w:pPr>
+              <w:rPr>
+                <w:b w:val="0"/>
+                <w:bCs w:val="0"/>
+              </w:rPr>
+            </w:pPr>
+            <w:r>
+              <w:t>Model</w:t>
+            </w:r>
+          </w:p>
+        </w:tc>
+        <w:tc>
+          <w:tcPr>
+            <w:tcW w:w="782" w:type="pct"/>
+          </w:tcPr>
+          <w:p>
+            <w:pPr>
+              <w:jc w:val="center"/>
+            </w:pPr>
+          </w:p>
+        </w:tc>
+        <w:tc>
+          <w:tcPr>
+            <w:tcW w:w="551" w:type="pct"/>
+          </w:tcPr>
+          <w:p>
+            <w:pPr>
+              <w:jc w:val="center"/>
+            </w:pPr>
+          </w:p>
+        </w:tc>
+        <w:tc>
+          <w:tcPr>
+            <w:tcW w:w="551" w:type="pct"/>
+            <w:tcBorders>
+              <w:right w:val="dashSmallGap" w:sz="4" w:space="0" w:color="4472C4" w:themeColor="accent1"/>
+            </w:tcBorders>
+          </w:tcPr>
+          <w:p>
+            <w:pPr>
+              <w:jc w:val="center"/>
+            </w:pPr>
+          </w:p>
+        </w:tc>
+        <w:tc>
+          <w:tcPr>
+            <w:tcW w:w="551" w:type="pct"/>
+            <w:tcBorders>
+              <w:left w:val="dashSmallGap" w:sz="4" w:space="0" w:color="4472C4" w:themeColor="accent1"/>
+            </w:tcBorders>
+          </w:tcPr>
+          <w:p>
+            <w:pPr>
+              <w:jc w:val="center"/>
+            </w:pPr>
+          </w:p>
+        </w:tc>
+        <w:tc>
+          <w:tcPr>
+            <w:tcW w:w="551" w:type="pct"/>
+          </w:tcPr>
+          <w:p>
+            <w:pPr>
+              <w:jc w:val="center"/>
+            </w:pPr>
+          </w:p>
+        </w:tc>
+        <w:tc>
+          <w:tcPr>
+            <w:tcW w:w="551" w:type="pct"/>
+          </w:tcPr>
+          <w:p>
+            <w:pPr>
+              <w:jc w:val="center"/>
+            </w:pPr>
+          </w:p>
+        </w:tc>
+        <w:tc>
+          <w:tcPr>
+            <w:tcW w:w="547" w:type="pct"/>
+          </w:tcPr>
+          <w:p>
+            <w:pPr>
+              <w:jc w:val="center"/>
+            </w:pPr>
+          </w:p>
+        </w:tc>
+      </w:tr>
+      <w:tr>
+        <w:tc>
+          <w:tcPr>
+            <w:tcW w:w="916" w:type="pct"/>
+            <w:tcBorders>
+              <w:top w:val="single" w:sz="4" w:space="0" w:color="auto"/>
+            </w:tcBorders>
+            <w:noWrap/>
+          </w:tcPr>
+          <w:p>
+            <w:pPr>
+              <w:jc w:val="center"/>
+            </w:pPr>
+          </w:p>
+        </w:tc>
+        <w:tc>
+          <w:tcPr>
+            <w:tcW w:w="782" w:type="pct"/>
+            <w:tcBorders>
+              <w:top w:val="single" w:sz="4" w:space="0" w:color="auto"/>
+            </w:tcBorders>
+          </w:tcPr>
+          <w:p>
+            <w:pPr>
+              <w:jc w:val="center"/>
+              <w:rPr>
+                <w:rStyle w:val="Enfasidelicata"/>
+              </w:rPr>
+            </w:pPr>
+          </w:p>
+        </w:tc>
+        <w:tc>
+          <w:tcPr>
+            <w:tcW w:w="551" w:type="pct"/>
+            <w:tcBorders>
+              <w:top w:val="single" w:sz="4" w:space="0" w:color="auto"/>
+            </w:tcBorders>
+          </w:tcPr>
+          <w:p>
+            <w:pPr>
+              <w:jc w:val="center"/>
+            </w:pPr>
+          </w:p>
+        </w:tc>
+        <w:tc>
+          <w:tcPr>
+            <w:tcW w:w="551" w:type="pct"/>
+            <w:tcBorders>
+              <w:top w:val="single" w:sz="4" w:space="0" w:color="auto"/>
+              <w:right w:val="dashSmallGap" w:sz="4" w:space="0" w:color="4472C4" w:themeColor="accent1"/>
+            </w:tcBorders>
+          </w:tcPr>
+          <w:p>
+            <w:pPr>
+              <w:jc w:val="center"/>
+            </w:pPr>
+          </w:p>
+        </w:tc>
+        <w:tc>
+          <w:tcPr>
+            <w:tcW w:w="551" w:type="pct"/>
+            <w:tcBorders>
+              <w:top w:val="single" w:sz="4" w:space="0" w:color="auto"/>
+              <w:left w:val="dashSmallGap" w:sz="4" w:space="0" w:color="4472C4" w:themeColor="accent1"/>
+            </w:tcBorders>
+          </w:tcPr>
+          <w:p>
+            <w:pPr>
+              <w:jc w:val="center"/>
+            </w:pPr>
+          </w:p>
+        </w:tc>
+        <w:tc>
+          <w:tcPr>
+            <w:tcW w:w="551" w:type="pct"/>
+            <w:tcBorders>
+              <w:top w:val="single" w:sz="4" w:space="0" w:color="auto"/>
+            </w:tcBorders>
+          </w:tcPr>
+          <w:p>
+            <w:pPr>
+              <w:jc w:val="center"/>
+            </w:pPr>
+          </w:p>
+        </w:tc>
+        <w:tc>
+          <w:tcPr>
+            <w:tcW w:w="551" w:type="pct"/>
+            <w:tcBorders>
+              <w:top w:val="single" w:sz="4" w:space="0" w:color="auto"/>
+            </w:tcBorders>
+          </w:tcPr>
+          <w:p>
+            <w:pPr>
+              <w:jc w:val="center"/>
+            </w:pPr>
+          </w:p>
+        </w:tc>
+        <w:tc>
+          <w:tcPr>
+            <w:tcW w:w="547" w:type="pct"/>
+            <w:tcBorders>
+              <w:top w:val="single" w:sz="4" w:space="0" w:color="auto"/>
+            </w:tcBorders>
+          </w:tcPr>
+          <w:p>
+            <w:pPr>
+              <w:jc w:val="center"/>
+            </w:pPr>
+          </w:p>
+        </w:tc>
+      </w:tr>
+      <w:tr>
+        <w:tc>
+          <w:tcPr>
+            <w:tcW w:w="916" w:type="pct"/>
+            <w:noWrap/>
+          </w:tcPr>
+          <w:p>
+            <w:pPr>
+              <w:jc w:val="center"/>
+            </w:pPr>
+            <w:r>
+              <w:t>RBSVM</w:t>
+            </w:r>
+            <w:r>
+              <w:t xml:space="preserve"> (πT =0.1)</w:t>
+            </w:r>
+          </w:p>
+        </w:tc>
+        <w:tc>
+          <w:tcPr>
+            <w:tcW w:w="782" w:type="pct"/>
+          </w:tcPr>
+          <w:p>
+            <w:pPr>
+              <w:pStyle w:val="DecimalAligned"/>
+              <w:jc w:val="center"/>
+              <w:rPr>
+                <w:color w:val="auto"/>
+              </w:rPr>
+            </w:pPr>
+            <w:r>
+              <w:t>0.385</w:t>
+            </w:r>
+          </w:p>
+        </w:tc>
+        <w:tc>
+          <w:tcPr>
+            <w:tcW w:w="551" w:type="pct"/>
+          </w:tcPr>
+          <w:p>
+            <w:pPr>
+              <w:pStyle w:val="DecimalAligned"/>
+              <w:jc w:val="center"/>
+              <w:rPr>
+                <w:color w:val="auto"/>
+              </w:rPr>
+            </w:pPr>
+            <w:r>
+              <w:rPr>
+                <w:color w:val="auto"/>
+              </w:rPr>
+              <w:t>0.105</w:t>
+            </w:r>
+          </w:p>
+        </w:tc>
+        <w:tc>
+          <w:tcPr>
+            <w:tcW w:w="551" w:type="pct"/>
+            <w:tcBorders>
+              <w:right w:val="dashSmallGap" w:sz="4" w:space="0" w:color="4472C4" w:themeColor="accent1"/>
+            </w:tcBorders>
+          </w:tcPr>
+          <w:p>
+            <w:pPr>
+              <w:pStyle w:val="DecimalAligned"/>
+              <w:jc w:val="center"/>
+              <w:rPr>
+                <w:color w:val="auto"/>
+              </w:rPr>
+            </w:pPr>
+            <w:r>
+              <w:rPr>
+                <w:color w:val="auto"/>
+              </w:rPr>
+              <w:t>0.204</w:t>
+            </w:r>
+          </w:p>
+        </w:tc>
+        <w:tc>
+          <w:tcPr>
+            <w:tcW w:w="551" w:type="pct"/>
+            <w:tcBorders>
+              <w:left w:val="dashSmallGap" w:sz="4" w:space="0" w:color="4472C4" w:themeColor="accent1"/>
+            </w:tcBorders>
+          </w:tcPr>
+          <w:p>
+            <w:pPr>
+              <w:pStyle w:val="DecimalAligned"/>
+              <w:jc w:val="center"/>
+              <w:rPr>
+                <w:color w:val="auto"/>
+              </w:rPr>
+            </w:pPr>
+            <w:r>
+              <w:rPr>
+                <w:color w:val="auto"/>
+              </w:rPr>
+              <w:t>0.358</w:t>
+            </w:r>
+          </w:p>
+        </w:tc>
+        <w:tc>
+          <w:tcPr>
+            <w:tcW w:w="551" w:type="pct"/>
+          </w:tcPr>
+          <w:p>
+            <w:pPr>
+              <w:pStyle w:val="DecimalAligned"/>
+              <w:jc w:val="center"/>
+              <w:rPr>
+                <w:color w:val="auto"/>
+              </w:rPr>
+            </w:pPr>
+            <w:r>
+              <w:rPr>
+                <w:color w:val="auto"/>
+              </w:rPr>
+              <w:t>0.120</w:t>
+            </w:r>
+          </w:p>
+        </w:tc>
+        <w:tc>
+          <w:tcPr>
+            <w:tcW w:w="551" w:type="pct"/>
+          </w:tcPr>
+          <w:p>
+            <w:pPr>
+              <w:pStyle w:val="DecimalAligned"/>
+              <w:jc w:val="center"/>
+              <w:rPr>
+                <w:color w:val="auto"/>
+              </w:rPr>
+            </w:pPr>
+            <w:r>
+              <w:rPr>
+                <w:color w:val="auto"/>
+              </w:rPr>
+              <w:t>0.217</w:t>
+            </w:r>
+          </w:p>
+        </w:tc>
+        <w:tc>
+          <w:tcPr>
+            <w:tcW w:w="547" w:type="pct"/>
+          </w:tcPr>
+          <w:p>
+            <w:pPr>
+              <w:pStyle w:val="DecimalAligned"/>
+              <w:jc w:val="center"/>
+            </w:pPr>
+          </w:p>
+        </w:tc>
+      </w:tr>
+      <w:tr>
+        <w:trPr>
+          <w:trHeight w:val="441"/>
+        </w:trPr>
+        <w:tc>
+          <w:tcPr>
+            <w:tcW w:w="916" w:type="pct"/>
+            <w:tcBorders>
+              <w:bottom w:val="nil"/>
+            </w:tcBorders>
+            <w:noWrap/>
+          </w:tcPr>
+          <w:p>
+            <w:pPr>
+              <w:jc w:val="center"/>
+            </w:pPr>
+            <w:r>
+              <w:t>RBSVM</w:t>
+            </w:r>
+            <w:r>
+              <w:t xml:space="preserve"> (πT =0.5)</w:t>
+            </w:r>
+          </w:p>
+        </w:tc>
+        <w:tc>
+          <w:tcPr>
+            <w:tcW w:w="782" w:type="pct"/>
+            <w:tcBorders>
+              <w:bottom w:val="nil"/>
+            </w:tcBorders>
+          </w:tcPr>
+          <w:p>
+            <w:pPr>
+              <w:pStyle w:val="DecimalAligned"/>
+              <w:jc w:val="center"/>
+              <w:rPr>
+                <w:color w:val="auto"/>
+              </w:rPr>
+            </w:pPr>
+            <w:r>
+              <w:rPr>
+                <w:color w:val="auto"/>
+              </w:rPr>
+              <w:t>0.415</w:t>
+            </w:r>
+          </w:p>
+        </w:tc>
+        <w:tc>
+          <w:tcPr>
+            <w:tcW w:w="551" w:type="pct"/>
+            <w:tcBorders>
+              <w:bottom w:val="nil"/>
+            </w:tcBorders>
+          </w:tcPr>
+          <w:p>
+            <w:pPr>
+              <w:pStyle w:val="DecimalAligned"/>
+              <w:jc w:val="center"/>
+              <w:rPr>
+                <w:color w:val="auto"/>
+              </w:rPr>
+            </w:pPr>
+            <w:r>
+              <w:rPr>
+                <w:color w:val="auto"/>
+              </w:rPr>
+              <w:t>0.088</w:t>
+            </w:r>
+          </w:p>
+        </w:tc>
+        <w:tc>
+          <w:tcPr>
+            <w:tcW w:w="551" w:type="pct"/>
+            <w:tcBorders>
+              <w:bottom w:val="nil"/>
+              <w:right w:val="dashSmallGap" w:sz="4" w:space="0" w:color="4472C4" w:themeColor="accent1"/>
+            </w:tcBorders>
+          </w:tcPr>
+          <w:p>
+            <w:pPr>
+              <w:pStyle w:val="DecimalAligned"/>
+              <w:jc w:val="center"/>
+              <w:rPr>
+                <w:color w:val="auto"/>
+              </w:rPr>
+            </w:pPr>
+            <w:r>
+              <w:rPr>
+                <w:color w:val="auto"/>
+              </w:rPr>
+              <w:t>0.204</w:t>
+            </w:r>
+          </w:p>
+        </w:tc>
+        <w:tc>
+          <w:tcPr>
+            <w:tcW w:w="551" w:type="pct"/>
+            <w:tcBorders>
+              <w:left w:val="dashSmallGap" w:sz="4" w:space="0" w:color="4472C4" w:themeColor="accent1"/>
+              <w:bottom w:val="nil"/>
+            </w:tcBorders>
+          </w:tcPr>
+          <w:p>
+            <w:pPr>
+              <w:pStyle w:val="DecimalAligned"/>
+              <w:jc w:val="center"/>
+              <w:rPr>
+                <w:color w:val="auto"/>
+              </w:rPr>
+            </w:pPr>
+            <w:r>
+              <w:rPr>
+                <w:color w:val="auto"/>
+              </w:rPr>
+              <w:t>0.468</w:t>
+            </w:r>
+          </w:p>
+        </w:tc>
+        <w:tc>
+          <w:tcPr>
+            <w:tcW w:w="551" w:type="pct"/>
+            <w:tcBorders>
+              <w:bottom w:val="nil"/>
+            </w:tcBorders>
+          </w:tcPr>
+          <w:p>
+            <w:pPr>
+              <w:pStyle w:val="DecimalAligned"/>
+              <w:jc w:val="center"/>
+              <w:rPr>
+                <w:color w:val="auto"/>
+              </w:rPr>
+            </w:pPr>
+            <w:r>
+              <w:rPr>
+                <w:color w:val="auto"/>
+              </w:rPr>
+              <w:t>0.086</w:t>
+            </w:r>
+          </w:p>
+        </w:tc>
+        <w:tc>
+          <w:tcPr>
+            <w:tcW w:w="551" w:type="pct"/>
+            <w:tcBorders>
+              <w:bottom w:val="nil"/>
+            </w:tcBorders>
+          </w:tcPr>
+          <w:p>
+            <w:pPr>
+              <w:pStyle w:val="DecimalAligned"/>
+              <w:jc w:val="center"/>
+              <w:rPr>
+                <w:color w:val="auto"/>
+              </w:rPr>
+            </w:pPr>
+            <w:r>
+              <w:rPr>
+                <w:color w:val="auto"/>
+              </w:rPr>
+              <w:t>0.217</w:t>
+            </w:r>
+          </w:p>
+        </w:tc>
+        <w:tc>
+          <w:tcPr>
+            <w:tcW w:w="547" w:type="pct"/>
+            <w:tcBorders>
+              <w:bottom w:val="nil"/>
+            </w:tcBorders>
+          </w:tcPr>
+          <w:p>
+            <w:pPr>
+              <w:pStyle w:val="DecimalAligned"/>
+              <w:jc w:val="center"/>
+            </w:pPr>
+          </w:p>
+        </w:tc>
+      </w:tr>
+      <w:tr>
+        <w:trPr>
+          <w:trHeight w:val="441"/>
+        </w:trPr>
+        <w:tc>
+          <w:tcPr>
+            <w:tcW w:w="916" w:type="pct"/>
+            <w:tcBorders>
+              <w:top w:val="nil"/>
+              <w:bottom w:val="single" w:sz="4" w:space="0" w:color="auto"/>
+            </w:tcBorders>
+            <w:noWrap/>
+          </w:tcPr>
+          <w:p>
+            <w:pPr>
+              <w:jc w:val="center"/>
+            </w:pPr>
+            <w:r>
+              <w:t>RBSVM</w:t>
+            </w:r>
+            <w:r>
+              <w:t xml:space="preserve"> (πT =0.9</w:t>
+            </w:r>
+            <w:r>
+              <w:t>)</w:t>
+            </w:r>
+          </w:p>
+        </w:tc>
+        <w:tc>
+          <w:tcPr>
+            <w:tcW w:w="782" w:type="pct"/>
+            <w:tcBorders>
+              <w:top w:val="nil"/>
+              <w:bottom w:val="single" w:sz="4" w:space="0" w:color="auto"/>
+            </w:tcBorders>
+          </w:tcPr>
+          <w:p>
+            <w:pPr>
+              <w:pStyle w:val="DecimalAligned"/>
+              <w:jc w:val="center"/>
+            </w:pPr>
+            <w:r>
+              <w:rPr>
+                <w:color w:val="auto"/>
+              </w:rPr>
+              <w:t>0.428</w:t>
+            </w:r>
+          </w:p>
+        </w:tc>
+        <w:tc>
+          <w:tcPr>
+            <w:tcW w:w="551" w:type="pct"/>
+            <w:tcBorders>
+              <w:top w:val="nil"/>
+              <w:bottom w:val="single" w:sz="4" w:space="0" w:color="auto"/>
+            </w:tcBorders>
+          </w:tcPr>
+          <w:p>
+            <w:pPr>
+              <w:pStyle w:val="DecimalAligned"/>
+              <w:jc w:val="center"/>
+            </w:pPr>
+            <w:r>
+              <w:rPr>
+                <w:color w:val="auto"/>
+              </w:rPr>
+              <w:t>0.105</w:t>
+            </w:r>
+          </w:p>
+        </w:tc>
+        <w:tc>
+          <w:tcPr>
+            <w:tcW w:w="551" w:type="pct"/>
+            <w:tcBorders>
+              <w:top w:val="nil"/>
+              <w:bottom w:val="single" w:sz="4" w:space="0" w:color="auto"/>
+              <w:right w:val="dashSmallGap" w:sz="4" w:space="0" w:color="4472C4" w:themeColor="accent1"/>
+            </w:tcBorders>
+          </w:tcPr>
+          <w:p>
+            <w:pPr>
+              <w:pStyle w:val="DecimalAligned"/>
+              <w:jc w:val="center"/>
+            </w:pPr>
+            <w:r>
+              <w:rPr>
+                <w:color w:val="auto"/>
+              </w:rPr>
+              <w:t>0.162</w:t>
+            </w:r>
+          </w:p>
+        </w:tc>
+        <w:tc>
+          <w:tcPr>
+            <w:tcW w:w="551" w:type="pct"/>
+            <w:tcBorders>
+              <w:top w:val="nil"/>
+              <w:left w:val="dashSmallGap" w:sz="4" w:space="0" w:color="4472C4" w:themeColor="accent1"/>
+              <w:bottom w:val="single" w:sz="4" w:space="0" w:color="auto"/>
+            </w:tcBorders>
+          </w:tcPr>
+          <w:p>
+            <w:pPr>
+              <w:pStyle w:val="DecimalAligned"/>
+              <w:jc w:val="center"/>
+            </w:pPr>
+            <w:r>
+              <w:rPr>
+                <w:color w:val="auto"/>
+              </w:rPr>
+              <w:t>0.468</w:t>
+            </w:r>
+          </w:p>
+        </w:tc>
+        <w:tc>
+          <w:tcPr>
+            <w:tcW w:w="551" w:type="pct"/>
+            <w:tcBorders>
+              <w:top w:val="nil"/>
+              <w:bottom w:val="single" w:sz="4" w:space="0" w:color="auto"/>
+            </w:tcBorders>
+          </w:tcPr>
+          <w:p>
+            <w:pPr>
+              <w:pStyle w:val="DecimalAligned"/>
+              <w:jc w:val="center"/>
+            </w:pPr>
+            <w:r>
+              <w:rPr>
+                <w:color w:val="auto"/>
+              </w:rPr>
+              <w:t>0.116</w:t>
+            </w:r>
+          </w:p>
+        </w:tc>
+        <w:tc>
+          <w:tcPr>
+            <w:tcW w:w="551" w:type="pct"/>
+            <w:tcBorders>
+              <w:top w:val="nil"/>
+              <w:bottom w:val="single" w:sz="4" w:space="0" w:color="auto"/>
+            </w:tcBorders>
+          </w:tcPr>
+          <w:p>
+            <w:pPr>
+              <w:pStyle w:val="DecimalAligned"/>
+              <w:jc w:val="center"/>
+            </w:pPr>
+            <w:r>
+              <w:rPr>
+                <w:color w:val="auto"/>
+              </w:rPr>
+              <w:t>0.176</w:t>
+            </w:r>
+          </w:p>
+        </w:tc>
+        <w:tc>
+          <w:tcPr>
+            <w:tcW w:w="547" w:type="pct"/>
+            <w:tcBorders>
+              <w:top w:val="nil"/>
+              <w:bottom w:val="single" w:sz="4" w:space="0" w:color="auto"/>
+            </w:tcBorders>
+          </w:tcPr>
+          <w:p>
+            <w:pPr>
+              <w:pStyle w:val="DecimalAligned"/>
+              <w:jc w:val="center"/>
+            </w:pPr>
+          </w:p>
+        </w:tc>
+      </w:tr>
+      <w:tr>
+        <w:trPr>
+          <w:cnfStyle w:val="010000000000" w:firstRow="0" w:lastRow="1" w:firstColumn="0" w:lastColumn="0" w:oddVBand="0" w:evenVBand="0" w:oddHBand="0" w:evenHBand="0" w:firstRowFirstColumn="0" w:firstRowLastColumn="0" w:lastRowFirstColumn="0" w:lastRowLastColumn="0"/>
+          <w:trHeight w:val="60"/>
+        </w:trPr>
+        <w:tc>
+          <w:tcPr>
+            <w:tcW w:w="916" w:type="pct"/>
+            <w:tcBorders>
+              <w:top w:val="single" w:sz="4" w:space="0" w:color="auto"/>
+              <w:bottom w:val="nil"/>
+            </w:tcBorders>
+            <w:noWrap/>
+          </w:tcPr>
+          <w:p>
+            <w:pPr>
+              <w:jc w:val="center"/>
+            </w:pPr>
+          </w:p>
+        </w:tc>
+        <w:tc>
+          <w:tcPr>
+            <w:tcW w:w="782" w:type="pct"/>
+            <w:tcBorders>
+              <w:top w:val="single" w:sz="4" w:space="0" w:color="auto"/>
+              <w:bottom w:val="nil"/>
+            </w:tcBorders>
+          </w:tcPr>
+          <w:p>
+            <w:pPr>
+              <w:pStyle w:val="DecimalAligned"/>
+              <w:jc w:val="center"/>
+              <w:rPr>
+                <w:color w:val="auto"/>
+              </w:rPr>
+            </w:pPr>
+          </w:p>
+        </w:tc>
+        <w:tc>
+          <w:tcPr>
+            <w:tcW w:w="551" w:type="pct"/>
+            <w:tcBorders>
+              <w:top w:val="single" w:sz="4" w:space="0" w:color="auto"/>
+              <w:bottom w:val="nil"/>
+            </w:tcBorders>
+          </w:tcPr>
+          <w:p>
+            <w:pPr>
+              <w:pStyle w:val="DecimalAligned"/>
+              <w:jc w:val="center"/>
+              <w:rPr>
+                <w:color w:val="auto"/>
+              </w:rPr>
+            </w:pPr>
+          </w:p>
+        </w:tc>
+        <w:tc>
+          <w:tcPr>
+            <w:tcW w:w="551" w:type="pct"/>
+            <w:tcBorders>
+              <w:top w:val="single" w:sz="4" w:space="0" w:color="auto"/>
+              <w:bottom w:val="nil"/>
+            </w:tcBorders>
+          </w:tcPr>
+          <w:p>
+            <w:pPr>
+              <w:pStyle w:val="DecimalAligned"/>
+              <w:jc w:val="center"/>
+              <w:rPr>
+                <w:color w:val="auto"/>
+              </w:rPr>
+            </w:pPr>
+          </w:p>
+        </w:tc>
+        <w:tc>
+          <w:tcPr>
+            <w:tcW w:w="551" w:type="pct"/>
+            <w:tcBorders>
+              <w:top w:val="single" w:sz="4" w:space="0" w:color="auto"/>
+              <w:bottom w:val="nil"/>
+            </w:tcBorders>
+          </w:tcPr>
+          <w:p>
+            <w:pPr>
+              <w:pStyle w:val="DecimalAligned"/>
+              <w:jc w:val="center"/>
+              <w:rPr>
+                <w:color w:val="auto"/>
+              </w:rPr>
+            </w:pPr>
+          </w:p>
+        </w:tc>
+        <w:tc>
+          <w:tcPr>
+            <w:tcW w:w="551" w:type="pct"/>
+            <w:tcBorders>
+              <w:top w:val="single" w:sz="4" w:space="0" w:color="auto"/>
+              <w:bottom w:val="nil"/>
+            </w:tcBorders>
+          </w:tcPr>
+          <w:p>
+            <w:pPr>
+              <w:pStyle w:val="DecimalAligned"/>
+              <w:jc w:val="center"/>
+              <w:rPr>
+                <w:color w:val="auto"/>
+              </w:rPr>
+            </w:pPr>
+          </w:p>
+        </w:tc>
+        <w:tc>
+          <w:tcPr>
+            <w:tcW w:w="551" w:type="pct"/>
+            <w:tcBorders>
+              <w:top w:val="single" w:sz="4" w:space="0" w:color="auto"/>
+              <w:bottom w:val="nil"/>
+            </w:tcBorders>
+          </w:tcPr>
+          <w:p>
+            <w:pPr>
+              <w:pStyle w:val="DecimalAligned"/>
+              <w:jc w:val="center"/>
+              <w:rPr>
+                <w:color w:val="auto"/>
+              </w:rPr>
+            </w:pPr>
+          </w:p>
+        </w:tc>
+        <w:tc>
+          <w:tcPr>
+            <w:tcW w:w="547" w:type="pct"/>
+            <w:tcBorders>
+              <w:top w:val="single" w:sz="4" w:space="0" w:color="auto"/>
+              <w:bottom w:val="nil"/>
+            </w:tcBorders>
+          </w:tcPr>
+          <w:p>
+            <w:pPr>
+              <w:pStyle w:val="DecimalAligned"/>
+              <w:jc w:val="center"/>
+            </w:pPr>
+          </w:p>
+        </w:tc>
+      </w:tr>
+    </w:tbl>
+    <w:p/>
+    <w:p>
+      <w:pPr>
+        <w:rPr>
+          <w:color w:val="000000" w:themeColor="text1"/>
+          <w:sz w:val="28"/>
+          <w:szCs w:val="28"/>
+        </w:rPr>
+      </w:pPr>
+      <w:r>
+        <w:rPr>
+          <w:color w:val="000000" w:themeColor="text1"/>
+          <w:sz w:val="28"/>
+          <w:szCs w:val="28"/>
+        </w:rPr>
+        <w:t>SCORE CALIBRATION</w:t>
+      </w:r>
+    </w:p>
+    <w:p>
+      <w:pPr>
+        <w:rPr>
+          <w:color w:val="000000" w:themeColor="text1"/>
+          <w:sz w:val="28"/>
+          <w:szCs w:val="28"/>
+        </w:rPr>
+      </w:pPr>
+    </w:p>
+    <w:p>
+      <w:pPr>
+        <w:rPr>
+          <w:color w:val="000000" w:themeColor="text1"/>
+          <w:sz w:val="28"/>
+          <w:szCs w:val="28"/>
+        </w:rPr>
+      </w:pPr>
+    </w:p>
     <w:p/>
     <w:p/>
     <w:p/>
@@ -17294,6 +18123,7 @@
   <w:style w:type="paragraph" w:default="1" w:styleId="Normale">
     <w:name w:val="Normal"/>
     <w:qFormat/>
+    <w:rsid w:val="00202215"/>
   </w:style>
   <w:style w:type="character" w:default="1" w:styleId="Carpredefinitoparagrafo">
     <w:name w:val="Default Paragraph Font"/>

--- a/Project/ProjectML.docx
+++ b/Project/ProjectML.docx
@@ -9,9 +9,9 @@
           <w:szCs w:val="28"/>
         </w:rPr>
       </w:pPr>
-      <w:bookmarkStart w:id="0" w:name="_Hlk145237900"/>
-      <w:bookmarkStart w:id="1" w:name="_Hlk145254499"/>
-      <w:bookmarkEnd w:id="1"/>
+      <w:bookmarkStart w:id="0" w:name="_Hlk145254499"/>
+      <w:bookmarkStart w:id="1" w:name="_Hlk145237900"/>
+      <w:bookmarkEnd w:id="0"/>
       <w:r>
         <w:rPr>
           <w:sz w:val="28"/>
@@ -485,7 +485,7 @@
           <w:szCs w:val="20"/>
         </w:rPr>
         <w:drawing>
-          <wp:inline distT="0" distB="0" distL="0" distR="0" wp14:anchorId="59EB08FB" wp14:editId="6E1FE8B4">
+          <wp:inline distT="0" distB="0" distL="0" distR="0" wp14:anchorId="59EB08FB" wp14:editId="53171E3F">
             <wp:extent cx="1904263" cy="1428198"/>
             <wp:effectExtent l="0" t="0" r="1270" b="635"/>
             <wp:docPr id="132516891" name="Picture 29" descr="A graph of values&#10;&#10;Description automatically generated"/>
@@ -667,7 +667,7 @@
           <w:szCs w:val="20"/>
         </w:rPr>
         <w:drawing>
-          <wp:inline distT="0" distB="0" distL="0" distR="0" wp14:anchorId="7C902C5E" wp14:editId="5E4A9416">
+          <wp:inline distT="0" distB="0" distL="0" distR="0" wp14:anchorId="7C902C5E" wp14:editId="6B41B705">
             <wp:extent cx="1908313" cy="1431235"/>
             <wp:effectExtent l="0" t="0" r="0" b="0"/>
             <wp:docPr id="295301272" name="Picture 31"/>
@@ -894,7 +894,7 @@
         <w:keepNext/>
       </w:pPr>
     </w:p>
-    <w:bookmarkEnd w:id="0"/>
+    <w:bookmarkEnd w:id="1"/>
     <w:p>
       <w:pPr>
         <w:keepNext/>
@@ -6570,7 +6570,7 @@
           <w:noProof/>
         </w:rPr>
         <w:drawing>
-          <wp:inline distT="0" distB="0" distL="0" distR="0" wp14:anchorId="3408F86E" wp14:editId="2BA1190B">
+          <wp:inline distT="0" distB="0" distL="0" distR="0" wp14:anchorId="3408F86E" wp14:editId="7C768E65">
             <wp:extent cx="2182110" cy="1634808"/>
             <wp:effectExtent l="0" t="0" r="0" b="0"/>
             <wp:docPr id="1925212313" name="Picture 6" descr="A graph of a number of numbers&#10;&#10;Description automatically generated with medium confidence"/>
@@ -11806,7 +11806,7 @@
           <w:noProof/>
         </w:rPr>
         <w:drawing>
-          <wp:inline distT="0" distB="0" distL="0" distR="0" wp14:anchorId="1CBA0684" wp14:editId="5A5C8D2F">
+          <wp:inline distT="0" distB="0" distL="0" distR="0" wp14:anchorId="1CBA0684" wp14:editId="137B4E46">
             <wp:extent cx="1849120" cy="1386840"/>
             <wp:effectExtent l="0" t="0" r="0" b="0"/>
             <wp:docPr id="814054664" name="Immagine 2" descr="Immagine che contiene testo, schermata, linea, diagramma&#10;&#10;Descrizione generata automaticamente"/>
@@ -16516,7 +16516,7 @@
         </w:rPr>
         <w:lastRenderedPageBreak/>
         <w:drawing>
-          <wp:inline distT="0" distB="0" distL="0" distR="0" wp14:anchorId="4A20038F" wp14:editId="18A7044C">
+          <wp:inline distT="0" distB="0" distL="0" distR="0" wp14:anchorId="4A20038F" wp14:editId="50241660">
             <wp:extent cx="2562225" cy="1923755"/>
             <wp:effectExtent l="0" t="0" r="0" b="0"/>
             <wp:docPr id="749366880" name="Immagine 5"/>
@@ -16569,7 +16569,7 @@
           <w:noProof/>
         </w:rPr>
         <w:drawing>
-          <wp:inline distT="0" distB="0" distL="0" distR="0" wp14:anchorId="70F9F7F7" wp14:editId="0896B4E9">
+          <wp:inline distT="0" distB="0" distL="0" distR="0" wp14:anchorId="70F9F7F7" wp14:editId="50866D83">
             <wp:extent cx="2581275" cy="1938058"/>
             <wp:effectExtent l="0" t="0" r="0" b="0"/>
             <wp:docPr id="327831852" name="Immagine 6"/>
@@ -16622,7 +16622,7 @@
           <w:noProof/>
         </w:rPr>
         <w:drawing>
-          <wp:inline distT="0" distB="0" distL="0" distR="0" wp14:anchorId="22F6589B" wp14:editId="58993518">
+          <wp:inline distT="0" distB="0" distL="0" distR="0" wp14:anchorId="22F6589B" wp14:editId="3B1FDDA2">
             <wp:extent cx="2609850" cy="1959513"/>
             <wp:effectExtent l="0" t="0" r="0" b="0"/>
             <wp:docPr id="1644410648" name="Immagine 7"/>
@@ -16733,19 +16733,81 @@
       </w:r>
     </w:p>
     <w:p/>
+    <w:p>
+      <w:r>
+        <w:t>Here the list of the best GMM models:</w:t>
+      </w:r>
+    </w:p>
+    <w:p/>
+    <w:p>
+      <w:pPr>
+        <w:rPr>
+          <w:color w:val="FF0000"/>
+        </w:rPr>
+      </w:pPr>
+      <w:r>
+        <w:rPr>
+          <w:color w:val="FF0000"/>
+        </w:rPr>
+        <w:t xml:space="preserve">AGGIUNGERE TABELLE GMM </w:t>
+      </w:r>
+    </w:p>
     <w:p/>
     <w:p/>
-    <w:p>
-      <w:pPr>
-        <w:rPr>
-          <w:color w:val="FF0000"/>
-        </w:rPr>
-      </w:pPr>
-      <w:r>
-        <w:rPr>
-          <w:color w:val="FF0000"/>
-        </w:rPr>
-        <w:t>AGGIUNGERE TABELLE GMM E GMM PCA</w:t>
+    <w:p/>
+    <w:p>
+      <w:r>
+        <w:t>Now we are applying PCA as pre-</w:t>
+      </w:r>
+      <w:proofErr w:type="gramStart"/>
+      <w:r>
+        <w:t>processing  that</w:t>
+      </w:r>
+      <w:proofErr w:type="gramEnd"/>
+      <w:r>
+        <w:t xml:space="preserve"> should provide better results in case of Diagonal assumption in the GMM, because of the   decorrelation between features applied by it.</w:t>
+      </w:r>
+    </w:p>
+    <w:p/>
+    <w:p>
+      <w:proofErr w:type="spellStart"/>
+      <w:r>
+        <w:lastRenderedPageBreak/>
+        <w:t>Tabella</w:t>
+      </w:r>
+      <w:proofErr w:type="spellEnd"/>
+      <w:r>
+        <w:t xml:space="preserve"> PCA</w:t>
+      </w:r>
+    </w:p>
+    <w:p/>
+    <w:p>
+      <w:r>
+        <w:t xml:space="preserve">As </w:t>
+      </w:r>
+      <w:proofErr w:type="gramStart"/>
+      <w:r>
+        <w:t>expected</w:t>
+      </w:r>
+      <w:proofErr w:type="gramEnd"/>
+      <w:r>
+        <w:t xml:space="preserve"> the two models </w:t>
+      </w:r>
+      <w:proofErr w:type="spellStart"/>
+      <w:r>
+        <w:t>Gmm</w:t>
+      </w:r>
+      <w:proofErr w:type="spellEnd"/>
+      <w:r>
+        <w:t xml:space="preserve"> Diagonal and </w:t>
+      </w:r>
+      <w:proofErr w:type="spellStart"/>
+      <w:r>
+        <w:t>Gmm</w:t>
+      </w:r>
+      <w:proofErr w:type="spellEnd"/>
+      <w:r>
+        <w:t xml:space="preserve"> Tied Diagonal improved a lot, but they aren’t interesting as the other models.</w:t>
       </w:r>
     </w:p>
     <w:p/>
@@ -16753,9 +16815,11 @@
     <w:p/>
     <w:p/>
     <w:p/>
-    <w:p>
-      <w:r>
-        <w:lastRenderedPageBreak/>
+    <w:p/>
+    <w:p/>
+    <w:p/>
+    <w:p>
+      <w:r>
         <w:t>The best three performing models are:</w:t>
       </w:r>
     </w:p>

--- a/Project/ProjectML.docx
+++ b/Project/ProjectML.docx
@@ -485,7 +485,7 @@
           <w:szCs w:val="20"/>
         </w:rPr>
         <w:drawing>
-          <wp:inline distT="0" distB="0" distL="0" distR="0" wp14:anchorId="59EB08FB" wp14:editId="53171E3F">
+          <wp:inline distT="0" distB="0" distL="0" distR="0" wp14:anchorId="59EB08FB" wp14:editId="5AAF2436">
             <wp:extent cx="1904263" cy="1428198"/>
             <wp:effectExtent l="0" t="0" r="1270" b="635"/>
             <wp:docPr id="132516891" name="Picture 29" descr="A graph of values&#10;&#10;Description automatically generated"/>
@@ -667,7 +667,7 @@
           <w:szCs w:val="20"/>
         </w:rPr>
         <w:drawing>
-          <wp:inline distT="0" distB="0" distL="0" distR="0" wp14:anchorId="7C902C5E" wp14:editId="6B41B705">
+          <wp:inline distT="0" distB="0" distL="0" distR="0" wp14:anchorId="7C902C5E" wp14:editId="076577BC">
             <wp:extent cx="1908313" cy="1431235"/>
             <wp:effectExtent l="0" t="0" r="0" b="0"/>
             <wp:docPr id="295301272" name="Picture 31"/>
@@ -6570,7 +6570,7 @@
           <w:noProof/>
         </w:rPr>
         <w:drawing>
-          <wp:inline distT="0" distB="0" distL="0" distR="0" wp14:anchorId="3408F86E" wp14:editId="7C768E65">
+          <wp:inline distT="0" distB="0" distL="0" distR="0" wp14:anchorId="3408F86E" wp14:editId="2A011A94">
             <wp:extent cx="2182110" cy="1634808"/>
             <wp:effectExtent l="0" t="0" r="0" b="0"/>
             <wp:docPr id="1925212313" name="Picture 6" descr="A graph of a number of numbers&#10;&#10;Description automatically generated with medium confidence"/>
@@ -11806,7 +11806,7 @@
           <w:noProof/>
         </w:rPr>
         <w:drawing>
-          <wp:inline distT="0" distB="0" distL="0" distR="0" wp14:anchorId="1CBA0684" wp14:editId="137B4E46">
+          <wp:inline distT="0" distB="0" distL="0" distR="0" wp14:anchorId="1CBA0684" wp14:editId="62852C4B">
             <wp:extent cx="1849120" cy="1386840"/>
             <wp:effectExtent l="0" t="0" r="0" b="0"/>
             <wp:docPr id="814054664" name="Immagine 2" descr="Immagine che contiene testo, schermata, linea, diagramma&#10;&#10;Descrizione generata automaticamente"/>
@@ -12129,7 +12129,16 @@
       <w:proofErr w:type="spellEnd"/>
       <w:proofErr w:type="gramEnd"/>
       <w:r>
-        <w:t xml:space="preserve"> we are going to choice C=10^-2 for the Raw Dataset and C=10^2 for the Z-score One</w:t>
+        <w:t xml:space="preserve"> we are going to choice C=</w:t>
+      </w:r>
+      <w:r>
+        <w:rPr>
+          <w:u w:val="single"/>
+        </w:rPr>
+        <w:t>10^-</w:t>
+      </w:r>
+      <w:r>
+        <w:t>2 for the Raw Dataset and C=10^2 for the Z-score One</w:t>
       </w:r>
     </w:p>
     <w:p>
@@ -16516,7 +16525,7 @@
         </w:rPr>
         <w:lastRenderedPageBreak/>
         <w:drawing>
-          <wp:inline distT="0" distB="0" distL="0" distR="0" wp14:anchorId="4A20038F" wp14:editId="50241660">
+          <wp:inline distT="0" distB="0" distL="0" distR="0" wp14:anchorId="4A20038F" wp14:editId="6B5CCF2F">
             <wp:extent cx="2562225" cy="1923755"/>
             <wp:effectExtent l="0" t="0" r="0" b="0"/>
             <wp:docPr id="749366880" name="Immagine 5"/>
@@ -16569,7 +16578,7 @@
           <w:noProof/>
         </w:rPr>
         <w:drawing>
-          <wp:inline distT="0" distB="0" distL="0" distR="0" wp14:anchorId="70F9F7F7" wp14:editId="50866D83">
+          <wp:inline distT="0" distB="0" distL="0" distR="0" wp14:anchorId="70F9F7F7" wp14:editId="631658E2">
             <wp:extent cx="2581275" cy="1938058"/>
             <wp:effectExtent l="0" t="0" r="0" b="0"/>
             <wp:docPr id="327831852" name="Immagine 6"/>
@@ -16622,7 +16631,7 @@
           <w:noProof/>
         </w:rPr>
         <w:drawing>
-          <wp:inline distT="0" distB="0" distL="0" distR="0" wp14:anchorId="22F6589B" wp14:editId="3B1FDDA2">
+          <wp:inline distT="0" distB="0" distL="0" distR="0" wp14:anchorId="22F6589B" wp14:editId="1D9B1F8E">
             <wp:extent cx="2609850" cy="1959513"/>
             <wp:effectExtent l="0" t="0" r="0" b="0"/>
             <wp:docPr id="1644410648" name="Immagine 7"/>

--- a/Project/ProjectML.docx
+++ b/Project/ProjectML.docx
@@ -4,6 +4,7 @@
   <w:body>
     <w:p>
       <w:pPr>
+        <w:ind w:firstLine="720"/>
         <w:rPr>
           <w:sz w:val="28"/>
           <w:szCs w:val="28"/>
@@ -485,7 +486,7 @@
           <w:szCs w:val="20"/>
         </w:rPr>
         <w:drawing>
-          <wp:inline distT="0" distB="0" distL="0" distR="0" wp14:anchorId="59EB08FB" wp14:editId="5AAF2436">
+          <wp:inline distT="0" distB="0" distL="0" distR="0" wp14:anchorId="59EB08FB" wp14:editId="5A7F4F4B">
             <wp:extent cx="1904263" cy="1428198"/>
             <wp:effectExtent l="0" t="0" r="1270" b="635"/>
             <wp:docPr id="132516891" name="Picture 29" descr="A graph of values&#10;&#10;Description automatically generated"/>
@@ -667,7 +668,7 @@
           <w:szCs w:val="20"/>
         </w:rPr>
         <w:drawing>
-          <wp:inline distT="0" distB="0" distL="0" distR="0" wp14:anchorId="7C902C5E" wp14:editId="076577BC">
+          <wp:inline distT="0" distB="0" distL="0" distR="0" wp14:anchorId="7C902C5E" wp14:editId="54ABB659">
             <wp:extent cx="1908313" cy="1431235"/>
             <wp:effectExtent l="0" t="0" r="0" b="0"/>
             <wp:docPr id="295301272" name="Picture 31"/>
@@ -6570,7 +6571,7 @@
           <w:noProof/>
         </w:rPr>
         <w:drawing>
-          <wp:inline distT="0" distB="0" distL="0" distR="0" wp14:anchorId="3408F86E" wp14:editId="2A011A94">
+          <wp:inline distT="0" distB="0" distL="0" distR="0" wp14:anchorId="3408F86E" wp14:editId="45F7F62B">
             <wp:extent cx="2182110" cy="1634808"/>
             <wp:effectExtent l="0" t="0" r="0" b="0"/>
             <wp:docPr id="1925212313" name="Picture 6" descr="A graph of a number of numbers&#10;&#10;Description automatically generated with medium confidence"/>
@@ -11806,7 +11807,7 @@
           <w:noProof/>
         </w:rPr>
         <w:drawing>
-          <wp:inline distT="0" distB="0" distL="0" distR="0" wp14:anchorId="1CBA0684" wp14:editId="62852C4B">
+          <wp:inline distT="0" distB="0" distL="0" distR="0" wp14:anchorId="1CBA0684" wp14:editId="7F0034D6">
             <wp:extent cx="1849120" cy="1386840"/>
             <wp:effectExtent l="0" t="0" r="0" b="0"/>
             <wp:docPr id="814054664" name="Immagine 2" descr="Immagine che contiene testo, schermata, linea, diagramma&#10;&#10;Descrizione generata automaticamente"/>
@@ -16525,7 +16526,7 @@
         </w:rPr>
         <w:lastRenderedPageBreak/>
         <w:drawing>
-          <wp:inline distT="0" distB="0" distL="0" distR="0" wp14:anchorId="4A20038F" wp14:editId="6B5CCF2F">
+          <wp:inline distT="0" distB="0" distL="0" distR="0" wp14:anchorId="4A20038F" wp14:editId="1ACE7F8E">
             <wp:extent cx="2562225" cy="1923755"/>
             <wp:effectExtent l="0" t="0" r="0" b="0"/>
             <wp:docPr id="749366880" name="Immagine 5"/>
@@ -16578,7 +16579,7 @@
           <w:noProof/>
         </w:rPr>
         <w:drawing>
-          <wp:inline distT="0" distB="0" distL="0" distR="0" wp14:anchorId="70F9F7F7" wp14:editId="631658E2">
+          <wp:inline distT="0" distB="0" distL="0" distR="0" wp14:anchorId="70F9F7F7" wp14:editId="520166B8">
             <wp:extent cx="2581275" cy="1938058"/>
             <wp:effectExtent l="0" t="0" r="0" b="0"/>
             <wp:docPr id="327831852" name="Immagine 6"/>
@@ -16631,7 +16632,7 @@
           <w:noProof/>
         </w:rPr>
         <w:drawing>
-          <wp:inline distT="0" distB="0" distL="0" distR="0" wp14:anchorId="22F6589B" wp14:editId="1D9B1F8E">
+          <wp:inline distT="0" distB="0" distL="0" distR="0" wp14:anchorId="22F6589B" wp14:editId="60EBD2C3">
             <wp:extent cx="2609850" cy="1959513"/>
             <wp:effectExtent l="0" t="0" r="0" b="0"/>
             <wp:docPr id="1644410648" name="Immagine 7"/>
@@ -17760,6 +17761,7 @@
           <w:color w:val="000000" w:themeColor="text1"/>
           <w:sz w:val="28"/>
           <w:szCs w:val="28"/>
+          <w:u w:val="single"/>
         </w:rPr>
       </w:pPr>
     </w:p>
